--- a/Fejlesztoi_Dokumentacio_Laki_Péter.docx
+++ b/Fejlesztoi_Dokumentacio_Laki_Péter.docx
@@ -89,42 +89,1721 @@
         </w:sectPr>
       </w:pPr>
     </w:p>
-    <w:p>
-      <w:pPr>
-        <w:pStyle w:val="TJ1"/>
-        <w:tabs>
-          <w:tab w:val="right" w:leader="dot" w:pos="9062"/>
-        </w:tabs>
-        <w:rPr>
-          <w:rFonts w:eastAsiaTheme="minorEastAsia"/>
-          <w:noProof/>
-          <w:lang w:eastAsia="hu-HU"/>
-        </w:rPr>
-      </w:pPr>
-      <w:r>
-        <w:rPr>
-          <w:rFonts w:ascii="Times New Roman" w:hAnsi="Times New Roman" w:cs="Times New Roman"/>
-          <w:b w:val="0"/>
+    <w:bookmarkStart w:id="1" w:name="_Toc61195830" w:displacedByCustomXml="next"/>
+    <w:sdt>
+      <w:sdtPr>
+        <w:rPr>
+          <w:rFonts w:ascii="Times New Roman" w:hAnsi="Times New Roman" w:cs="Times New Roman"/>
+          <w:sz w:val="40"/>
+          <w:szCs w:val="40"/>
+        </w:rPr>
+        <w:id w:val="-1274484587"/>
+        <w:docPartObj>
+          <w:docPartGallery w:val="Table of Contents"/>
+          <w:docPartUnique/>
+        </w:docPartObj>
+      </w:sdtPr>
+      <w:sdtEndPr>
+        <w:rPr>
+          <w:b/>
+          <w:bCs/>
+        </w:rPr>
+      </w:sdtEndPr>
+      <w:sdtContent>
+        <w:p>
+          <w:pPr>
+            <w:rPr>
+              <w:rFonts w:ascii="Times New Roman" w:hAnsi="Times New Roman" w:cs="Times New Roman"/>
+              <w:b/>
+              <w:bCs/>
+              <w:sz w:val="72"/>
+              <w:szCs w:val="72"/>
+            </w:rPr>
+          </w:pPr>
+          <w:r>
+            <w:rPr>
+              <w:rFonts w:ascii="Times New Roman" w:hAnsi="Times New Roman" w:cs="Times New Roman"/>
+              <w:b/>
+              <w:bCs/>
+              <w:sz w:val="72"/>
+              <w:szCs w:val="72"/>
+            </w:rPr>
+            <w:t>Tartalom</w:t>
+          </w:r>
+          <w:r>
+            <w:rPr>
+              <w:rFonts w:ascii="Times New Roman" w:hAnsi="Times New Roman" w:cs="Times New Roman"/>
+              <w:b/>
+              <w:bCs/>
+              <w:sz w:val="72"/>
+              <w:szCs w:val="72"/>
+            </w:rPr>
+            <w:t>jegyzék</w:t>
+          </w:r>
+        </w:p>
+        <w:p>
+          <w:pPr>
+            <w:pStyle w:val="TJ1"/>
+            <w:tabs>
+              <w:tab w:val="right" w:leader="dot" w:pos="9062"/>
+            </w:tabs>
+            <w:rPr>
+              <w:rFonts w:ascii="Times New Roman" w:eastAsiaTheme="minorEastAsia" w:hAnsi="Times New Roman" w:cs="Times New Roman"/>
+              <w:b w:val="0"/>
+              <w:bCs w:val="0"/>
+              <w:noProof/>
+              <w:sz w:val="40"/>
+              <w:szCs w:val="40"/>
+              <w:lang w:eastAsia="hu-HU"/>
+            </w:rPr>
+          </w:pPr>
+          <w:r>
+            <w:rPr>
+              <w:rFonts w:ascii="Times New Roman" w:hAnsi="Times New Roman" w:cs="Times New Roman"/>
+              <w:sz w:val="40"/>
+              <w:szCs w:val="40"/>
+            </w:rPr>
+            <w:fldChar w:fldCharType="begin"/>
+          </w:r>
+          <w:r>
+            <w:rPr>
+              <w:rFonts w:ascii="Times New Roman" w:hAnsi="Times New Roman" w:cs="Times New Roman"/>
+              <w:sz w:val="40"/>
+              <w:szCs w:val="40"/>
+            </w:rPr>
+            <w:instrText xml:space="preserve"> TOC \o "1-3" \h \z \u </w:instrText>
+          </w:r>
+          <w:r>
+            <w:rPr>
+              <w:rFonts w:ascii="Times New Roman" w:hAnsi="Times New Roman" w:cs="Times New Roman"/>
+              <w:sz w:val="40"/>
+              <w:szCs w:val="40"/>
+            </w:rPr>
+            <w:fldChar w:fldCharType="separate"/>
+          </w:r>
+          <w:hyperlink w:anchor="_Toc61615386" w:history="1">
+            <w:r>
+              <w:rPr>
+                <w:rStyle w:val="Hiperhivatkozs"/>
+                <w:rFonts w:ascii="Times New Roman" w:hAnsi="Times New Roman" w:cs="Times New Roman"/>
+                <w:noProof/>
+                <w:sz w:val="40"/>
+                <w:szCs w:val="40"/>
+              </w:rPr>
+              <w:t>1. Bevezető</w:t>
+            </w:r>
+            <w:r>
+              <w:rPr>
+                <w:rFonts w:ascii="Times New Roman" w:hAnsi="Times New Roman" w:cs="Times New Roman"/>
+                <w:noProof/>
+                <w:webHidden/>
+                <w:sz w:val="40"/>
+                <w:szCs w:val="40"/>
+              </w:rPr>
+              <w:tab/>
+            </w:r>
+            <w:r>
+              <w:rPr>
+                <w:rFonts w:ascii="Times New Roman" w:hAnsi="Times New Roman" w:cs="Times New Roman"/>
+                <w:noProof/>
+                <w:webHidden/>
+                <w:sz w:val="40"/>
+                <w:szCs w:val="40"/>
+              </w:rPr>
+              <w:fldChar w:fldCharType="begin"/>
+            </w:r>
+            <w:r>
+              <w:rPr>
+                <w:rFonts w:ascii="Times New Roman" w:hAnsi="Times New Roman" w:cs="Times New Roman"/>
+                <w:noProof/>
+                <w:webHidden/>
+                <w:sz w:val="40"/>
+                <w:szCs w:val="40"/>
+              </w:rPr>
+              <w:instrText xml:space="preserve"> PAGEREF _Toc61615386 \h </w:instrText>
+            </w:r>
+            <w:r>
+              <w:rPr>
+                <w:rFonts w:ascii="Times New Roman" w:hAnsi="Times New Roman" w:cs="Times New Roman"/>
+                <w:noProof/>
+                <w:webHidden/>
+                <w:sz w:val="40"/>
+                <w:szCs w:val="40"/>
+              </w:rPr>
+            </w:r>
+            <w:r>
+              <w:rPr>
+                <w:rFonts w:ascii="Times New Roman" w:hAnsi="Times New Roman" w:cs="Times New Roman"/>
+                <w:noProof/>
+                <w:webHidden/>
+                <w:sz w:val="40"/>
+                <w:szCs w:val="40"/>
+              </w:rPr>
+              <w:fldChar w:fldCharType="separate"/>
+            </w:r>
+            <w:r>
+              <w:rPr>
+                <w:rFonts w:ascii="Times New Roman" w:hAnsi="Times New Roman" w:cs="Times New Roman"/>
+                <w:noProof/>
+                <w:webHidden/>
+                <w:sz w:val="40"/>
+                <w:szCs w:val="40"/>
+              </w:rPr>
+              <w:t>3</w:t>
+            </w:r>
+            <w:r>
+              <w:rPr>
+                <w:rFonts w:ascii="Times New Roman" w:hAnsi="Times New Roman" w:cs="Times New Roman"/>
+                <w:noProof/>
+                <w:webHidden/>
+                <w:sz w:val="40"/>
+                <w:szCs w:val="40"/>
+              </w:rPr>
+              <w:fldChar w:fldCharType="end"/>
+            </w:r>
+          </w:hyperlink>
+        </w:p>
+        <w:p>
+          <w:pPr>
+            <w:pStyle w:val="TJ2"/>
+            <w:tabs>
+              <w:tab w:val="right" w:leader="dot" w:pos="9062"/>
+            </w:tabs>
+            <w:rPr>
+              <w:rFonts w:ascii="Times New Roman" w:eastAsiaTheme="minorEastAsia" w:hAnsi="Times New Roman" w:cs="Times New Roman"/>
+              <w:i w:val="0"/>
+              <w:iCs w:val="0"/>
+              <w:noProof/>
+              <w:sz w:val="40"/>
+              <w:szCs w:val="40"/>
+              <w:lang w:eastAsia="hu-HU"/>
+            </w:rPr>
+          </w:pPr>
+          <w:hyperlink w:anchor="_Toc61615387" w:history="1">
+            <w:r>
+              <w:rPr>
+                <w:rStyle w:val="Hiperhivatkozs"/>
+                <w:rFonts w:ascii="Times New Roman" w:hAnsi="Times New Roman" w:cs="Times New Roman"/>
+                <w:b/>
+                <w:bCs/>
+                <w:noProof/>
+                <w:sz w:val="40"/>
+                <w:szCs w:val="40"/>
+              </w:rPr>
+              <w:t>1.1 Témaválasztás indoklása</w:t>
+            </w:r>
+            <w:r>
+              <w:rPr>
+                <w:rFonts w:ascii="Times New Roman" w:hAnsi="Times New Roman" w:cs="Times New Roman"/>
+                <w:noProof/>
+                <w:webHidden/>
+                <w:sz w:val="40"/>
+                <w:szCs w:val="40"/>
+              </w:rPr>
+              <w:tab/>
+            </w:r>
+            <w:r>
+              <w:rPr>
+                <w:rFonts w:ascii="Times New Roman" w:hAnsi="Times New Roman" w:cs="Times New Roman"/>
+                <w:noProof/>
+                <w:webHidden/>
+                <w:sz w:val="40"/>
+                <w:szCs w:val="40"/>
+              </w:rPr>
+              <w:fldChar w:fldCharType="begin"/>
+            </w:r>
+            <w:r>
+              <w:rPr>
+                <w:rFonts w:ascii="Times New Roman" w:hAnsi="Times New Roman" w:cs="Times New Roman"/>
+                <w:noProof/>
+                <w:webHidden/>
+                <w:sz w:val="40"/>
+                <w:szCs w:val="40"/>
+              </w:rPr>
+              <w:instrText xml:space="preserve"> PAGEREF _Toc61615387 \h </w:instrText>
+            </w:r>
+            <w:r>
+              <w:rPr>
+                <w:rFonts w:ascii="Times New Roman" w:hAnsi="Times New Roman" w:cs="Times New Roman"/>
+                <w:noProof/>
+                <w:webHidden/>
+                <w:sz w:val="40"/>
+                <w:szCs w:val="40"/>
+              </w:rPr>
+            </w:r>
+            <w:r>
+              <w:rPr>
+                <w:rFonts w:ascii="Times New Roman" w:hAnsi="Times New Roman" w:cs="Times New Roman"/>
+                <w:noProof/>
+                <w:webHidden/>
+                <w:sz w:val="40"/>
+                <w:szCs w:val="40"/>
+              </w:rPr>
+              <w:fldChar w:fldCharType="separate"/>
+            </w:r>
+            <w:r>
+              <w:rPr>
+                <w:rFonts w:ascii="Times New Roman" w:hAnsi="Times New Roman" w:cs="Times New Roman"/>
+                <w:noProof/>
+                <w:webHidden/>
+                <w:sz w:val="40"/>
+                <w:szCs w:val="40"/>
+              </w:rPr>
+              <w:t>3</w:t>
+            </w:r>
+            <w:r>
+              <w:rPr>
+                <w:rFonts w:ascii="Times New Roman" w:hAnsi="Times New Roman" w:cs="Times New Roman"/>
+                <w:noProof/>
+                <w:webHidden/>
+                <w:sz w:val="40"/>
+                <w:szCs w:val="40"/>
+              </w:rPr>
+              <w:fldChar w:fldCharType="end"/>
+            </w:r>
+          </w:hyperlink>
+        </w:p>
+        <w:p>
+          <w:pPr>
+            <w:pStyle w:val="TJ2"/>
+            <w:tabs>
+              <w:tab w:val="right" w:leader="dot" w:pos="9062"/>
+            </w:tabs>
+            <w:rPr>
+              <w:rFonts w:ascii="Times New Roman" w:eastAsiaTheme="minorEastAsia" w:hAnsi="Times New Roman" w:cs="Times New Roman"/>
+              <w:i w:val="0"/>
+              <w:iCs w:val="0"/>
+              <w:noProof/>
+              <w:sz w:val="40"/>
+              <w:szCs w:val="40"/>
+              <w:lang w:eastAsia="hu-HU"/>
+            </w:rPr>
+          </w:pPr>
+          <w:hyperlink w:anchor="_Toc61615388" w:history="1">
+            <w:r>
+              <w:rPr>
+                <w:rStyle w:val="Hiperhivatkozs"/>
+                <w:rFonts w:ascii="Times New Roman" w:hAnsi="Times New Roman" w:cs="Times New Roman"/>
+                <w:b/>
+                <w:bCs/>
+                <w:noProof/>
+                <w:sz w:val="40"/>
+                <w:szCs w:val="40"/>
+              </w:rPr>
+              <w:t>1.2 Alkalmazott eszközök</w:t>
+            </w:r>
+            <w:r>
+              <w:rPr>
+                <w:rFonts w:ascii="Times New Roman" w:hAnsi="Times New Roman" w:cs="Times New Roman"/>
+                <w:noProof/>
+                <w:webHidden/>
+                <w:sz w:val="40"/>
+                <w:szCs w:val="40"/>
+              </w:rPr>
+              <w:tab/>
+            </w:r>
+            <w:r>
+              <w:rPr>
+                <w:rFonts w:ascii="Times New Roman" w:hAnsi="Times New Roman" w:cs="Times New Roman"/>
+                <w:noProof/>
+                <w:webHidden/>
+                <w:sz w:val="40"/>
+                <w:szCs w:val="40"/>
+              </w:rPr>
+              <w:fldChar w:fldCharType="begin"/>
+            </w:r>
+            <w:r>
+              <w:rPr>
+                <w:rFonts w:ascii="Times New Roman" w:hAnsi="Times New Roman" w:cs="Times New Roman"/>
+                <w:noProof/>
+                <w:webHidden/>
+                <w:sz w:val="40"/>
+                <w:szCs w:val="40"/>
+              </w:rPr>
+              <w:instrText xml:space="preserve"> PAGEREF _Toc61615388 \h </w:instrText>
+            </w:r>
+            <w:r>
+              <w:rPr>
+                <w:rFonts w:ascii="Times New Roman" w:hAnsi="Times New Roman" w:cs="Times New Roman"/>
+                <w:noProof/>
+                <w:webHidden/>
+                <w:sz w:val="40"/>
+                <w:szCs w:val="40"/>
+              </w:rPr>
+            </w:r>
+            <w:r>
+              <w:rPr>
+                <w:rFonts w:ascii="Times New Roman" w:hAnsi="Times New Roman" w:cs="Times New Roman"/>
+                <w:noProof/>
+                <w:webHidden/>
+                <w:sz w:val="40"/>
+                <w:szCs w:val="40"/>
+              </w:rPr>
+              <w:fldChar w:fldCharType="separate"/>
+            </w:r>
+            <w:r>
+              <w:rPr>
+                <w:rFonts w:ascii="Times New Roman" w:hAnsi="Times New Roman" w:cs="Times New Roman"/>
+                <w:noProof/>
+                <w:webHidden/>
+                <w:sz w:val="40"/>
+                <w:szCs w:val="40"/>
+              </w:rPr>
+              <w:t>3</w:t>
+            </w:r>
+            <w:r>
+              <w:rPr>
+                <w:rFonts w:ascii="Times New Roman" w:hAnsi="Times New Roman" w:cs="Times New Roman"/>
+                <w:noProof/>
+                <w:webHidden/>
+                <w:sz w:val="40"/>
+                <w:szCs w:val="40"/>
+              </w:rPr>
+              <w:fldChar w:fldCharType="end"/>
+            </w:r>
+          </w:hyperlink>
+        </w:p>
+        <w:p>
+          <w:pPr>
+            <w:pStyle w:val="TJ2"/>
+            <w:tabs>
+              <w:tab w:val="right" w:leader="dot" w:pos="9062"/>
+            </w:tabs>
+            <w:rPr>
+              <w:rFonts w:ascii="Times New Roman" w:eastAsiaTheme="minorEastAsia" w:hAnsi="Times New Roman" w:cs="Times New Roman"/>
+              <w:i w:val="0"/>
+              <w:iCs w:val="0"/>
+              <w:noProof/>
+              <w:sz w:val="40"/>
+              <w:szCs w:val="40"/>
+              <w:lang w:eastAsia="hu-HU"/>
+            </w:rPr>
+          </w:pPr>
+          <w:hyperlink w:anchor="_Toc61615389" w:history="1">
+            <w:r>
+              <w:rPr>
+                <w:rStyle w:val="Hiperhivatkozs"/>
+                <w:rFonts w:ascii="Times New Roman" w:hAnsi="Times New Roman" w:cs="Times New Roman"/>
+                <w:b/>
+                <w:bCs/>
+                <w:noProof/>
+                <w:sz w:val="40"/>
+                <w:szCs w:val="40"/>
+              </w:rPr>
+              <w:t>1.3 Célkitűzések</w:t>
+            </w:r>
+            <w:r>
+              <w:rPr>
+                <w:rFonts w:ascii="Times New Roman" w:hAnsi="Times New Roman" w:cs="Times New Roman"/>
+                <w:noProof/>
+                <w:webHidden/>
+                <w:sz w:val="40"/>
+                <w:szCs w:val="40"/>
+              </w:rPr>
+              <w:tab/>
+            </w:r>
+            <w:r>
+              <w:rPr>
+                <w:rFonts w:ascii="Times New Roman" w:hAnsi="Times New Roman" w:cs="Times New Roman"/>
+                <w:noProof/>
+                <w:webHidden/>
+                <w:sz w:val="40"/>
+                <w:szCs w:val="40"/>
+              </w:rPr>
+              <w:fldChar w:fldCharType="begin"/>
+            </w:r>
+            <w:r>
+              <w:rPr>
+                <w:rFonts w:ascii="Times New Roman" w:hAnsi="Times New Roman" w:cs="Times New Roman"/>
+                <w:noProof/>
+                <w:webHidden/>
+                <w:sz w:val="40"/>
+                <w:szCs w:val="40"/>
+              </w:rPr>
+              <w:instrText xml:space="preserve"> PAGEREF _Toc61615389 \h </w:instrText>
+            </w:r>
+            <w:r>
+              <w:rPr>
+                <w:rFonts w:ascii="Times New Roman" w:hAnsi="Times New Roman" w:cs="Times New Roman"/>
+                <w:noProof/>
+                <w:webHidden/>
+                <w:sz w:val="40"/>
+                <w:szCs w:val="40"/>
+              </w:rPr>
+            </w:r>
+            <w:r>
+              <w:rPr>
+                <w:rFonts w:ascii="Times New Roman" w:hAnsi="Times New Roman" w:cs="Times New Roman"/>
+                <w:noProof/>
+                <w:webHidden/>
+                <w:sz w:val="40"/>
+                <w:szCs w:val="40"/>
+              </w:rPr>
+              <w:fldChar w:fldCharType="separate"/>
+            </w:r>
+            <w:r>
+              <w:rPr>
+                <w:rFonts w:ascii="Times New Roman" w:hAnsi="Times New Roman" w:cs="Times New Roman"/>
+                <w:noProof/>
+                <w:webHidden/>
+                <w:sz w:val="40"/>
+                <w:szCs w:val="40"/>
+              </w:rPr>
+              <w:t>4</w:t>
+            </w:r>
+            <w:r>
+              <w:rPr>
+                <w:rFonts w:ascii="Times New Roman" w:hAnsi="Times New Roman" w:cs="Times New Roman"/>
+                <w:noProof/>
+                <w:webHidden/>
+                <w:sz w:val="40"/>
+                <w:szCs w:val="40"/>
+              </w:rPr>
+              <w:fldChar w:fldCharType="end"/>
+            </w:r>
+          </w:hyperlink>
+        </w:p>
+        <w:p>
+          <w:pPr>
+            <w:pStyle w:val="TJ1"/>
+            <w:tabs>
+              <w:tab w:val="right" w:leader="dot" w:pos="9062"/>
+            </w:tabs>
+            <w:rPr>
+              <w:rFonts w:ascii="Times New Roman" w:eastAsiaTheme="minorEastAsia" w:hAnsi="Times New Roman" w:cs="Times New Roman"/>
+              <w:b w:val="0"/>
+              <w:bCs w:val="0"/>
+              <w:noProof/>
+              <w:sz w:val="40"/>
+              <w:szCs w:val="40"/>
+              <w:lang w:eastAsia="hu-HU"/>
+            </w:rPr>
+          </w:pPr>
+          <w:hyperlink w:anchor="_Toc61615390" w:history="1">
+            <w:r>
+              <w:rPr>
+                <w:rStyle w:val="Hiperhivatkozs"/>
+                <w:rFonts w:ascii="Times New Roman" w:hAnsi="Times New Roman" w:cs="Times New Roman"/>
+                <w:noProof/>
+                <w:sz w:val="40"/>
+                <w:szCs w:val="40"/>
+              </w:rPr>
+              <w:t>2. Felhasználói dokumentáció</w:t>
+            </w:r>
+            <w:r>
+              <w:rPr>
+                <w:rFonts w:ascii="Times New Roman" w:hAnsi="Times New Roman" w:cs="Times New Roman"/>
+                <w:noProof/>
+                <w:webHidden/>
+                <w:sz w:val="40"/>
+                <w:szCs w:val="40"/>
+              </w:rPr>
+              <w:tab/>
+            </w:r>
+            <w:r>
+              <w:rPr>
+                <w:rFonts w:ascii="Times New Roman" w:hAnsi="Times New Roman" w:cs="Times New Roman"/>
+                <w:noProof/>
+                <w:webHidden/>
+                <w:sz w:val="40"/>
+                <w:szCs w:val="40"/>
+              </w:rPr>
+              <w:fldChar w:fldCharType="begin"/>
+            </w:r>
+            <w:r>
+              <w:rPr>
+                <w:rFonts w:ascii="Times New Roman" w:hAnsi="Times New Roman" w:cs="Times New Roman"/>
+                <w:noProof/>
+                <w:webHidden/>
+                <w:sz w:val="40"/>
+                <w:szCs w:val="40"/>
+              </w:rPr>
+              <w:instrText xml:space="preserve"> PAGEREF _Toc61615390 \h </w:instrText>
+            </w:r>
+            <w:r>
+              <w:rPr>
+                <w:rFonts w:ascii="Times New Roman" w:hAnsi="Times New Roman" w:cs="Times New Roman"/>
+                <w:noProof/>
+                <w:webHidden/>
+                <w:sz w:val="40"/>
+                <w:szCs w:val="40"/>
+              </w:rPr>
+            </w:r>
+            <w:r>
+              <w:rPr>
+                <w:rFonts w:ascii="Times New Roman" w:hAnsi="Times New Roman" w:cs="Times New Roman"/>
+                <w:noProof/>
+                <w:webHidden/>
+                <w:sz w:val="40"/>
+                <w:szCs w:val="40"/>
+              </w:rPr>
+              <w:fldChar w:fldCharType="separate"/>
+            </w:r>
+            <w:r>
+              <w:rPr>
+                <w:rFonts w:ascii="Times New Roman" w:hAnsi="Times New Roman" w:cs="Times New Roman"/>
+                <w:noProof/>
+                <w:webHidden/>
+                <w:sz w:val="40"/>
+                <w:szCs w:val="40"/>
+              </w:rPr>
+              <w:t>4</w:t>
+            </w:r>
+            <w:r>
+              <w:rPr>
+                <w:rFonts w:ascii="Times New Roman" w:hAnsi="Times New Roman" w:cs="Times New Roman"/>
+                <w:noProof/>
+                <w:webHidden/>
+                <w:sz w:val="40"/>
+                <w:szCs w:val="40"/>
+              </w:rPr>
+              <w:fldChar w:fldCharType="end"/>
+            </w:r>
+          </w:hyperlink>
+        </w:p>
+        <w:p>
+          <w:pPr>
+            <w:pStyle w:val="TJ2"/>
+            <w:tabs>
+              <w:tab w:val="right" w:leader="dot" w:pos="9062"/>
+            </w:tabs>
+            <w:rPr>
+              <w:rFonts w:ascii="Times New Roman" w:eastAsiaTheme="minorEastAsia" w:hAnsi="Times New Roman" w:cs="Times New Roman"/>
+              <w:i w:val="0"/>
+              <w:iCs w:val="0"/>
+              <w:noProof/>
+              <w:sz w:val="40"/>
+              <w:szCs w:val="40"/>
+              <w:lang w:eastAsia="hu-HU"/>
+            </w:rPr>
+          </w:pPr>
+          <w:hyperlink w:anchor="_Toc61615391" w:history="1">
+            <w:r>
+              <w:rPr>
+                <w:rStyle w:val="Hiperhivatkozs"/>
+                <w:rFonts w:ascii="Times New Roman" w:hAnsi="Times New Roman" w:cs="Times New Roman"/>
+                <w:b/>
+                <w:bCs/>
+                <w:noProof/>
+                <w:sz w:val="40"/>
+                <w:szCs w:val="40"/>
+              </w:rPr>
+              <w:t>2.1. Általános specifikáció</w:t>
+            </w:r>
+            <w:r>
+              <w:rPr>
+                <w:rFonts w:ascii="Times New Roman" w:hAnsi="Times New Roman" w:cs="Times New Roman"/>
+                <w:noProof/>
+                <w:webHidden/>
+                <w:sz w:val="40"/>
+                <w:szCs w:val="40"/>
+              </w:rPr>
+              <w:tab/>
+            </w:r>
+            <w:r>
+              <w:rPr>
+                <w:rFonts w:ascii="Times New Roman" w:hAnsi="Times New Roman" w:cs="Times New Roman"/>
+                <w:noProof/>
+                <w:webHidden/>
+                <w:sz w:val="40"/>
+                <w:szCs w:val="40"/>
+              </w:rPr>
+              <w:fldChar w:fldCharType="begin"/>
+            </w:r>
+            <w:r>
+              <w:rPr>
+                <w:rFonts w:ascii="Times New Roman" w:hAnsi="Times New Roman" w:cs="Times New Roman"/>
+                <w:noProof/>
+                <w:webHidden/>
+                <w:sz w:val="40"/>
+                <w:szCs w:val="40"/>
+              </w:rPr>
+              <w:instrText xml:space="preserve"> PAGEREF _Toc61615391 \h </w:instrText>
+            </w:r>
+            <w:r>
+              <w:rPr>
+                <w:rFonts w:ascii="Times New Roman" w:hAnsi="Times New Roman" w:cs="Times New Roman"/>
+                <w:noProof/>
+                <w:webHidden/>
+                <w:sz w:val="40"/>
+                <w:szCs w:val="40"/>
+              </w:rPr>
+            </w:r>
+            <w:r>
+              <w:rPr>
+                <w:rFonts w:ascii="Times New Roman" w:hAnsi="Times New Roman" w:cs="Times New Roman"/>
+                <w:noProof/>
+                <w:webHidden/>
+                <w:sz w:val="40"/>
+                <w:szCs w:val="40"/>
+              </w:rPr>
+              <w:fldChar w:fldCharType="separate"/>
+            </w:r>
+            <w:r>
+              <w:rPr>
+                <w:rFonts w:ascii="Times New Roman" w:hAnsi="Times New Roman" w:cs="Times New Roman"/>
+                <w:noProof/>
+                <w:webHidden/>
+                <w:sz w:val="40"/>
+                <w:szCs w:val="40"/>
+              </w:rPr>
+              <w:t>4</w:t>
+            </w:r>
+            <w:r>
+              <w:rPr>
+                <w:rFonts w:ascii="Times New Roman" w:hAnsi="Times New Roman" w:cs="Times New Roman"/>
+                <w:noProof/>
+                <w:webHidden/>
+                <w:sz w:val="40"/>
+                <w:szCs w:val="40"/>
+              </w:rPr>
+              <w:fldChar w:fldCharType="end"/>
+            </w:r>
+          </w:hyperlink>
+        </w:p>
+        <w:p>
+          <w:pPr>
+            <w:pStyle w:val="TJ2"/>
+            <w:tabs>
+              <w:tab w:val="right" w:leader="dot" w:pos="9062"/>
+            </w:tabs>
+            <w:rPr>
+              <w:rFonts w:ascii="Times New Roman" w:eastAsiaTheme="minorEastAsia" w:hAnsi="Times New Roman" w:cs="Times New Roman"/>
+              <w:i w:val="0"/>
+              <w:iCs w:val="0"/>
+              <w:noProof/>
+              <w:sz w:val="40"/>
+              <w:szCs w:val="40"/>
+              <w:lang w:eastAsia="hu-HU"/>
+            </w:rPr>
+          </w:pPr>
+          <w:hyperlink w:anchor="_Toc61615392" w:history="1">
+            <w:r>
+              <w:rPr>
+                <w:rStyle w:val="Hiperhivatkozs"/>
+                <w:rFonts w:ascii="Times New Roman" w:hAnsi="Times New Roman" w:cs="Times New Roman"/>
+                <w:b/>
+                <w:bCs/>
+                <w:noProof/>
+                <w:sz w:val="40"/>
+                <w:szCs w:val="40"/>
+              </w:rPr>
+              <w:t>2.2 Rendszerkövetelmények</w:t>
+            </w:r>
+            <w:r>
+              <w:rPr>
+                <w:rFonts w:ascii="Times New Roman" w:hAnsi="Times New Roman" w:cs="Times New Roman"/>
+                <w:noProof/>
+                <w:webHidden/>
+                <w:sz w:val="40"/>
+                <w:szCs w:val="40"/>
+              </w:rPr>
+              <w:tab/>
+            </w:r>
+            <w:r>
+              <w:rPr>
+                <w:rFonts w:ascii="Times New Roman" w:hAnsi="Times New Roman" w:cs="Times New Roman"/>
+                <w:noProof/>
+                <w:webHidden/>
+                <w:sz w:val="40"/>
+                <w:szCs w:val="40"/>
+              </w:rPr>
+              <w:fldChar w:fldCharType="begin"/>
+            </w:r>
+            <w:r>
+              <w:rPr>
+                <w:rFonts w:ascii="Times New Roman" w:hAnsi="Times New Roman" w:cs="Times New Roman"/>
+                <w:noProof/>
+                <w:webHidden/>
+                <w:sz w:val="40"/>
+                <w:szCs w:val="40"/>
+              </w:rPr>
+              <w:instrText xml:space="preserve"> PAGEREF _Toc61615392 \h </w:instrText>
+            </w:r>
+            <w:r>
+              <w:rPr>
+                <w:rFonts w:ascii="Times New Roman" w:hAnsi="Times New Roman" w:cs="Times New Roman"/>
+                <w:noProof/>
+                <w:webHidden/>
+                <w:sz w:val="40"/>
+                <w:szCs w:val="40"/>
+              </w:rPr>
+            </w:r>
+            <w:r>
+              <w:rPr>
+                <w:rFonts w:ascii="Times New Roman" w:hAnsi="Times New Roman" w:cs="Times New Roman"/>
+                <w:noProof/>
+                <w:webHidden/>
+                <w:sz w:val="40"/>
+                <w:szCs w:val="40"/>
+              </w:rPr>
+              <w:fldChar w:fldCharType="separate"/>
+            </w:r>
+            <w:r>
+              <w:rPr>
+                <w:rFonts w:ascii="Times New Roman" w:hAnsi="Times New Roman" w:cs="Times New Roman"/>
+                <w:noProof/>
+                <w:webHidden/>
+                <w:sz w:val="40"/>
+                <w:szCs w:val="40"/>
+              </w:rPr>
+              <w:t>5</w:t>
+            </w:r>
+            <w:r>
+              <w:rPr>
+                <w:rFonts w:ascii="Times New Roman" w:hAnsi="Times New Roman" w:cs="Times New Roman"/>
+                <w:noProof/>
+                <w:webHidden/>
+                <w:sz w:val="40"/>
+                <w:szCs w:val="40"/>
+              </w:rPr>
+              <w:fldChar w:fldCharType="end"/>
+            </w:r>
+          </w:hyperlink>
+        </w:p>
+        <w:p>
+          <w:pPr>
+            <w:pStyle w:val="TJ2"/>
+            <w:tabs>
+              <w:tab w:val="right" w:leader="dot" w:pos="9062"/>
+            </w:tabs>
+            <w:rPr>
+              <w:rFonts w:ascii="Times New Roman" w:eastAsiaTheme="minorEastAsia" w:hAnsi="Times New Roman" w:cs="Times New Roman"/>
+              <w:i w:val="0"/>
+              <w:iCs w:val="0"/>
+              <w:noProof/>
+              <w:sz w:val="40"/>
+              <w:szCs w:val="40"/>
+              <w:lang w:eastAsia="hu-HU"/>
+            </w:rPr>
+          </w:pPr>
+          <w:hyperlink w:anchor="_Toc61615393" w:history="1">
+            <w:r>
+              <w:rPr>
+                <w:rStyle w:val="Hiperhivatkozs"/>
+                <w:rFonts w:ascii="Times New Roman" w:hAnsi="Times New Roman" w:cs="Times New Roman"/>
+                <w:b/>
+                <w:bCs/>
+                <w:noProof/>
+                <w:sz w:val="40"/>
+                <w:szCs w:val="40"/>
+              </w:rPr>
+              <w:t>2.3 Program telepítése</w:t>
+            </w:r>
+            <w:r>
+              <w:rPr>
+                <w:rFonts w:ascii="Times New Roman" w:hAnsi="Times New Roman" w:cs="Times New Roman"/>
+                <w:noProof/>
+                <w:webHidden/>
+                <w:sz w:val="40"/>
+                <w:szCs w:val="40"/>
+              </w:rPr>
+              <w:tab/>
+            </w:r>
+            <w:r>
+              <w:rPr>
+                <w:rFonts w:ascii="Times New Roman" w:hAnsi="Times New Roman" w:cs="Times New Roman"/>
+                <w:noProof/>
+                <w:webHidden/>
+                <w:sz w:val="40"/>
+                <w:szCs w:val="40"/>
+              </w:rPr>
+              <w:fldChar w:fldCharType="begin"/>
+            </w:r>
+            <w:r>
+              <w:rPr>
+                <w:rFonts w:ascii="Times New Roman" w:hAnsi="Times New Roman" w:cs="Times New Roman"/>
+                <w:noProof/>
+                <w:webHidden/>
+                <w:sz w:val="40"/>
+                <w:szCs w:val="40"/>
+              </w:rPr>
+              <w:instrText xml:space="preserve"> PAGEREF _Toc61615393 \h </w:instrText>
+            </w:r>
+            <w:r>
+              <w:rPr>
+                <w:rFonts w:ascii="Times New Roman" w:hAnsi="Times New Roman" w:cs="Times New Roman"/>
+                <w:noProof/>
+                <w:webHidden/>
+                <w:sz w:val="40"/>
+                <w:szCs w:val="40"/>
+              </w:rPr>
+            </w:r>
+            <w:r>
+              <w:rPr>
+                <w:rFonts w:ascii="Times New Roman" w:hAnsi="Times New Roman" w:cs="Times New Roman"/>
+                <w:noProof/>
+                <w:webHidden/>
+                <w:sz w:val="40"/>
+                <w:szCs w:val="40"/>
+              </w:rPr>
+              <w:fldChar w:fldCharType="separate"/>
+            </w:r>
+            <w:r>
+              <w:rPr>
+                <w:rFonts w:ascii="Times New Roman" w:hAnsi="Times New Roman" w:cs="Times New Roman"/>
+                <w:noProof/>
+                <w:webHidden/>
+                <w:sz w:val="40"/>
+                <w:szCs w:val="40"/>
+              </w:rPr>
+              <w:t>6</w:t>
+            </w:r>
+            <w:r>
+              <w:rPr>
+                <w:rFonts w:ascii="Times New Roman" w:hAnsi="Times New Roman" w:cs="Times New Roman"/>
+                <w:noProof/>
+                <w:webHidden/>
+                <w:sz w:val="40"/>
+                <w:szCs w:val="40"/>
+              </w:rPr>
+              <w:fldChar w:fldCharType="end"/>
+            </w:r>
+          </w:hyperlink>
+        </w:p>
+        <w:p>
+          <w:pPr>
+            <w:pStyle w:val="TJ2"/>
+            <w:tabs>
+              <w:tab w:val="right" w:leader="dot" w:pos="9062"/>
+            </w:tabs>
+            <w:rPr>
+              <w:rFonts w:ascii="Times New Roman" w:eastAsiaTheme="minorEastAsia" w:hAnsi="Times New Roman" w:cs="Times New Roman"/>
+              <w:i w:val="0"/>
+              <w:iCs w:val="0"/>
+              <w:noProof/>
+              <w:sz w:val="40"/>
+              <w:szCs w:val="40"/>
+              <w:lang w:eastAsia="hu-HU"/>
+            </w:rPr>
+          </w:pPr>
+          <w:hyperlink w:anchor="_Toc61615394" w:history="1">
+            <w:r>
+              <w:rPr>
+                <w:rStyle w:val="Hiperhivatkozs"/>
+                <w:rFonts w:ascii="Times New Roman" w:hAnsi="Times New Roman" w:cs="Times New Roman"/>
+                <w:b/>
+                <w:bCs/>
+                <w:noProof/>
+                <w:sz w:val="40"/>
+                <w:szCs w:val="40"/>
+              </w:rPr>
+              <w:t>2.4 A program használatának leírása</w:t>
+            </w:r>
+            <w:r>
+              <w:rPr>
+                <w:rFonts w:ascii="Times New Roman" w:hAnsi="Times New Roman" w:cs="Times New Roman"/>
+                <w:noProof/>
+                <w:webHidden/>
+                <w:sz w:val="40"/>
+                <w:szCs w:val="40"/>
+              </w:rPr>
+              <w:tab/>
+            </w:r>
+            <w:r>
+              <w:rPr>
+                <w:rFonts w:ascii="Times New Roman" w:hAnsi="Times New Roman" w:cs="Times New Roman"/>
+                <w:noProof/>
+                <w:webHidden/>
+                <w:sz w:val="40"/>
+                <w:szCs w:val="40"/>
+              </w:rPr>
+              <w:fldChar w:fldCharType="begin"/>
+            </w:r>
+            <w:r>
+              <w:rPr>
+                <w:rFonts w:ascii="Times New Roman" w:hAnsi="Times New Roman" w:cs="Times New Roman"/>
+                <w:noProof/>
+                <w:webHidden/>
+                <w:sz w:val="40"/>
+                <w:szCs w:val="40"/>
+              </w:rPr>
+              <w:instrText xml:space="preserve"> PAGEREF _Toc61615394 \h </w:instrText>
+            </w:r>
+            <w:r>
+              <w:rPr>
+                <w:rFonts w:ascii="Times New Roman" w:hAnsi="Times New Roman" w:cs="Times New Roman"/>
+                <w:noProof/>
+                <w:webHidden/>
+                <w:sz w:val="40"/>
+                <w:szCs w:val="40"/>
+              </w:rPr>
+            </w:r>
+            <w:r>
+              <w:rPr>
+                <w:rFonts w:ascii="Times New Roman" w:hAnsi="Times New Roman" w:cs="Times New Roman"/>
+                <w:noProof/>
+                <w:webHidden/>
+                <w:sz w:val="40"/>
+                <w:szCs w:val="40"/>
+              </w:rPr>
+              <w:fldChar w:fldCharType="separate"/>
+            </w:r>
+            <w:r>
+              <w:rPr>
+                <w:rFonts w:ascii="Times New Roman" w:hAnsi="Times New Roman" w:cs="Times New Roman"/>
+                <w:noProof/>
+                <w:webHidden/>
+                <w:sz w:val="40"/>
+                <w:szCs w:val="40"/>
+              </w:rPr>
+              <w:t>6</w:t>
+            </w:r>
+            <w:r>
+              <w:rPr>
+                <w:rFonts w:ascii="Times New Roman" w:hAnsi="Times New Roman" w:cs="Times New Roman"/>
+                <w:noProof/>
+                <w:webHidden/>
+                <w:sz w:val="40"/>
+                <w:szCs w:val="40"/>
+              </w:rPr>
+              <w:fldChar w:fldCharType="end"/>
+            </w:r>
+          </w:hyperlink>
+        </w:p>
+        <w:p>
+          <w:pPr>
+            <w:pStyle w:val="TJ1"/>
+            <w:tabs>
+              <w:tab w:val="right" w:leader="dot" w:pos="9062"/>
+            </w:tabs>
+            <w:rPr>
+              <w:rFonts w:ascii="Times New Roman" w:eastAsiaTheme="minorEastAsia" w:hAnsi="Times New Roman" w:cs="Times New Roman"/>
+              <w:b w:val="0"/>
+              <w:bCs w:val="0"/>
+              <w:noProof/>
+              <w:sz w:val="40"/>
+              <w:szCs w:val="40"/>
+              <w:lang w:eastAsia="hu-HU"/>
+            </w:rPr>
+          </w:pPr>
+          <w:hyperlink w:anchor="_Toc61615395" w:history="1">
+            <w:r>
+              <w:rPr>
+                <w:rStyle w:val="Hiperhivatkozs"/>
+                <w:rFonts w:ascii="Times New Roman" w:hAnsi="Times New Roman" w:cs="Times New Roman"/>
+                <w:noProof/>
+                <w:sz w:val="40"/>
+                <w:szCs w:val="40"/>
+              </w:rPr>
+              <w:t>3. Fejlesztői dokumentáció</w:t>
+            </w:r>
+            <w:r>
+              <w:rPr>
+                <w:rFonts w:ascii="Times New Roman" w:hAnsi="Times New Roman" w:cs="Times New Roman"/>
+                <w:noProof/>
+                <w:webHidden/>
+                <w:sz w:val="40"/>
+                <w:szCs w:val="40"/>
+              </w:rPr>
+              <w:tab/>
+            </w:r>
+            <w:r>
+              <w:rPr>
+                <w:rFonts w:ascii="Times New Roman" w:hAnsi="Times New Roman" w:cs="Times New Roman"/>
+                <w:noProof/>
+                <w:webHidden/>
+                <w:sz w:val="40"/>
+                <w:szCs w:val="40"/>
+              </w:rPr>
+              <w:fldChar w:fldCharType="begin"/>
+            </w:r>
+            <w:r>
+              <w:rPr>
+                <w:rFonts w:ascii="Times New Roman" w:hAnsi="Times New Roman" w:cs="Times New Roman"/>
+                <w:noProof/>
+                <w:webHidden/>
+                <w:sz w:val="40"/>
+                <w:szCs w:val="40"/>
+              </w:rPr>
+              <w:instrText xml:space="preserve"> PAGEREF _Toc61615395 \h </w:instrText>
+            </w:r>
+            <w:r>
+              <w:rPr>
+                <w:rFonts w:ascii="Times New Roman" w:hAnsi="Times New Roman" w:cs="Times New Roman"/>
+                <w:noProof/>
+                <w:webHidden/>
+                <w:sz w:val="40"/>
+                <w:szCs w:val="40"/>
+              </w:rPr>
+            </w:r>
+            <w:r>
+              <w:rPr>
+                <w:rFonts w:ascii="Times New Roman" w:hAnsi="Times New Roman" w:cs="Times New Roman"/>
+                <w:noProof/>
+                <w:webHidden/>
+                <w:sz w:val="40"/>
+                <w:szCs w:val="40"/>
+              </w:rPr>
+              <w:fldChar w:fldCharType="separate"/>
+            </w:r>
+            <w:r>
+              <w:rPr>
+                <w:rFonts w:ascii="Times New Roman" w:hAnsi="Times New Roman" w:cs="Times New Roman"/>
+                <w:noProof/>
+                <w:webHidden/>
+                <w:sz w:val="40"/>
+                <w:szCs w:val="40"/>
+              </w:rPr>
+              <w:t>12</w:t>
+            </w:r>
+            <w:r>
+              <w:rPr>
+                <w:rFonts w:ascii="Times New Roman" w:hAnsi="Times New Roman" w:cs="Times New Roman"/>
+                <w:noProof/>
+                <w:webHidden/>
+                <w:sz w:val="40"/>
+                <w:szCs w:val="40"/>
+              </w:rPr>
+              <w:fldChar w:fldCharType="end"/>
+            </w:r>
+          </w:hyperlink>
+        </w:p>
+        <w:p>
+          <w:pPr>
+            <w:pStyle w:val="TJ2"/>
+            <w:tabs>
+              <w:tab w:val="right" w:leader="dot" w:pos="9062"/>
+            </w:tabs>
+            <w:rPr>
+              <w:rFonts w:ascii="Times New Roman" w:eastAsiaTheme="minorEastAsia" w:hAnsi="Times New Roman" w:cs="Times New Roman"/>
+              <w:i w:val="0"/>
+              <w:iCs w:val="0"/>
+              <w:noProof/>
+              <w:sz w:val="40"/>
+              <w:szCs w:val="40"/>
+              <w:lang w:eastAsia="hu-HU"/>
+            </w:rPr>
+          </w:pPr>
+          <w:hyperlink w:anchor="_Toc61615396" w:history="1">
+            <w:r>
+              <w:rPr>
+                <w:rStyle w:val="Hiperhivatkozs"/>
+                <w:rFonts w:ascii="Times New Roman" w:hAnsi="Times New Roman" w:cs="Times New Roman"/>
+                <w:b/>
+                <w:bCs/>
+                <w:noProof/>
+                <w:sz w:val="40"/>
+                <w:szCs w:val="40"/>
+              </w:rPr>
+              <w:t>3.1. Alkalmazott fejlesztői eszközök</w:t>
+            </w:r>
+            <w:r>
+              <w:rPr>
+                <w:rFonts w:ascii="Times New Roman" w:hAnsi="Times New Roman" w:cs="Times New Roman"/>
+                <w:noProof/>
+                <w:webHidden/>
+                <w:sz w:val="40"/>
+                <w:szCs w:val="40"/>
+              </w:rPr>
+              <w:tab/>
+            </w:r>
+            <w:r>
+              <w:rPr>
+                <w:rFonts w:ascii="Times New Roman" w:hAnsi="Times New Roman" w:cs="Times New Roman"/>
+                <w:noProof/>
+                <w:webHidden/>
+                <w:sz w:val="40"/>
+                <w:szCs w:val="40"/>
+              </w:rPr>
+              <w:fldChar w:fldCharType="begin"/>
+            </w:r>
+            <w:r>
+              <w:rPr>
+                <w:rFonts w:ascii="Times New Roman" w:hAnsi="Times New Roman" w:cs="Times New Roman"/>
+                <w:noProof/>
+                <w:webHidden/>
+                <w:sz w:val="40"/>
+                <w:szCs w:val="40"/>
+              </w:rPr>
+              <w:instrText xml:space="preserve"> PAGEREF _Toc61615396 \h </w:instrText>
+            </w:r>
+            <w:r>
+              <w:rPr>
+                <w:rFonts w:ascii="Times New Roman" w:hAnsi="Times New Roman" w:cs="Times New Roman"/>
+                <w:noProof/>
+                <w:webHidden/>
+                <w:sz w:val="40"/>
+                <w:szCs w:val="40"/>
+              </w:rPr>
+            </w:r>
+            <w:r>
+              <w:rPr>
+                <w:rFonts w:ascii="Times New Roman" w:hAnsi="Times New Roman" w:cs="Times New Roman"/>
+                <w:noProof/>
+                <w:webHidden/>
+                <w:sz w:val="40"/>
+                <w:szCs w:val="40"/>
+              </w:rPr>
+              <w:fldChar w:fldCharType="separate"/>
+            </w:r>
+            <w:r>
+              <w:rPr>
+                <w:rFonts w:ascii="Times New Roman" w:hAnsi="Times New Roman" w:cs="Times New Roman"/>
+                <w:noProof/>
+                <w:webHidden/>
+                <w:sz w:val="40"/>
+                <w:szCs w:val="40"/>
+              </w:rPr>
+              <w:t>12</w:t>
+            </w:r>
+            <w:r>
+              <w:rPr>
+                <w:rFonts w:ascii="Times New Roman" w:hAnsi="Times New Roman" w:cs="Times New Roman"/>
+                <w:noProof/>
+                <w:webHidden/>
+                <w:sz w:val="40"/>
+                <w:szCs w:val="40"/>
+              </w:rPr>
+              <w:fldChar w:fldCharType="end"/>
+            </w:r>
+          </w:hyperlink>
+        </w:p>
+        <w:p>
+          <w:pPr>
+            <w:pStyle w:val="TJ2"/>
+            <w:tabs>
+              <w:tab w:val="right" w:leader="dot" w:pos="9062"/>
+            </w:tabs>
+            <w:rPr>
+              <w:rFonts w:ascii="Times New Roman" w:eastAsiaTheme="minorEastAsia" w:hAnsi="Times New Roman" w:cs="Times New Roman"/>
+              <w:i w:val="0"/>
+              <w:iCs w:val="0"/>
+              <w:noProof/>
+              <w:sz w:val="40"/>
+              <w:szCs w:val="40"/>
+              <w:lang w:eastAsia="hu-HU"/>
+            </w:rPr>
+          </w:pPr>
+          <w:hyperlink w:anchor="_Toc61615397" w:history="1">
+            <w:r>
+              <w:rPr>
+                <w:rStyle w:val="Hiperhivatkozs"/>
+                <w:rFonts w:ascii="Times New Roman" w:hAnsi="Times New Roman" w:cs="Times New Roman"/>
+                <w:b/>
+                <w:bCs/>
+                <w:noProof/>
+                <w:sz w:val="40"/>
+                <w:szCs w:val="40"/>
+              </w:rPr>
+              <w:t>3.2 Unity architektúra</w:t>
+            </w:r>
+            <w:r>
+              <w:rPr>
+                <w:rFonts w:ascii="Times New Roman" w:hAnsi="Times New Roman" w:cs="Times New Roman"/>
+                <w:noProof/>
+                <w:webHidden/>
+                <w:sz w:val="40"/>
+                <w:szCs w:val="40"/>
+              </w:rPr>
+              <w:tab/>
+            </w:r>
+            <w:r>
+              <w:rPr>
+                <w:rFonts w:ascii="Times New Roman" w:hAnsi="Times New Roman" w:cs="Times New Roman"/>
+                <w:noProof/>
+                <w:webHidden/>
+                <w:sz w:val="40"/>
+                <w:szCs w:val="40"/>
+              </w:rPr>
+              <w:fldChar w:fldCharType="begin"/>
+            </w:r>
+            <w:r>
+              <w:rPr>
+                <w:rFonts w:ascii="Times New Roman" w:hAnsi="Times New Roman" w:cs="Times New Roman"/>
+                <w:noProof/>
+                <w:webHidden/>
+                <w:sz w:val="40"/>
+                <w:szCs w:val="40"/>
+              </w:rPr>
+              <w:instrText xml:space="preserve"> PAGEREF _Toc61615397 \h </w:instrText>
+            </w:r>
+            <w:r>
+              <w:rPr>
+                <w:rFonts w:ascii="Times New Roman" w:hAnsi="Times New Roman" w:cs="Times New Roman"/>
+                <w:noProof/>
+                <w:webHidden/>
+                <w:sz w:val="40"/>
+                <w:szCs w:val="40"/>
+              </w:rPr>
+            </w:r>
+            <w:r>
+              <w:rPr>
+                <w:rFonts w:ascii="Times New Roman" w:hAnsi="Times New Roman" w:cs="Times New Roman"/>
+                <w:noProof/>
+                <w:webHidden/>
+                <w:sz w:val="40"/>
+                <w:szCs w:val="40"/>
+              </w:rPr>
+              <w:fldChar w:fldCharType="separate"/>
+            </w:r>
+            <w:r>
+              <w:rPr>
+                <w:rFonts w:ascii="Times New Roman" w:hAnsi="Times New Roman" w:cs="Times New Roman"/>
+                <w:noProof/>
+                <w:webHidden/>
+                <w:sz w:val="40"/>
+                <w:szCs w:val="40"/>
+              </w:rPr>
+              <w:t>14</w:t>
+            </w:r>
+            <w:r>
+              <w:rPr>
+                <w:rFonts w:ascii="Times New Roman" w:hAnsi="Times New Roman" w:cs="Times New Roman"/>
+                <w:noProof/>
+                <w:webHidden/>
+                <w:sz w:val="40"/>
+                <w:szCs w:val="40"/>
+              </w:rPr>
+              <w:fldChar w:fldCharType="end"/>
+            </w:r>
+          </w:hyperlink>
+        </w:p>
+        <w:p>
+          <w:pPr>
+            <w:pStyle w:val="TJ2"/>
+            <w:tabs>
+              <w:tab w:val="right" w:leader="dot" w:pos="9062"/>
+            </w:tabs>
+            <w:rPr>
+              <w:rFonts w:ascii="Times New Roman" w:eastAsiaTheme="minorEastAsia" w:hAnsi="Times New Roman" w:cs="Times New Roman"/>
+              <w:i w:val="0"/>
+              <w:iCs w:val="0"/>
+              <w:noProof/>
+              <w:sz w:val="40"/>
+              <w:szCs w:val="40"/>
+              <w:lang w:eastAsia="hu-HU"/>
+            </w:rPr>
+          </w:pPr>
+          <w:hyperlink w:anchor="_Toc61615398" w:history="1">
+            <w:r>
+              <w:rPr>
+                <w:rStyle w:val="Hiperhivatkozs"/>
+                <w:rFonts w:ascii="Times New Roman" w:hAnsi="Times New Roman" w:cs="Times New Roman"/>
+                <w:b/>
+                <w:bCs/>
+                <w:noProof/>
+                <w:sz w:val="40"/>
+                <w:szCs w:val="40"/>
+              </w:rPr>
+              <w:t>3.3 A játék felépítése</w:t>
+            </w:r>
+            <w:r>
+              <w:rPr>
+                <w:rFonts w:ascii="Times New Roman" w:hAnsi="Times New Roman" w:cs="Times New Roman"/>
+                <w:noProof/>
+                <w:webHidden/>
+                <w:sz w:val="40"/>
+                <w:szCs w:val="40"/>
+              </w:rPr>
+              <w:tab/>
+            </w:r>
+            <w:r>
+              <w:rPr>
+                <w:rFonts w:ascii="Times New Roman" w:hAnsi="Times New Roman" w:cs="Times New Roman"/>
+                <w:noProof/>
+                <w:webHidden/>
+                <w:sz w:val="40"/>
+                <w:szCs w:val="40"/>
+              </w:rPr>
+              <w:fldChar w:fldCharType="begin"/>
+            </w:r>
+            <w:r>
+              <w:rPr>
+                <w:rFonts w:ascii="Times New Roman" w:hAnsi="Times New Roman" w:cs="Times New Roman"/>
+                <w:noProof/>
+                <w:webHidden/>
+                <w:sz w:val="40"/>
+                <w:szCs w:val="40"/>
+              </w:rPr>
+              <w:instrText xml:space="preserve"> PAGEREF _Toc61615398 \h </w:instrText>
+            </w:r>
+            <w:r>
+              <w:rPr>
+                <w:rFonts w:ascii="Times New Roman" w:hAnsi="Times New Roman" w:cs="Times New Roman"/>
+                <w:noProof/>
+                <w:webHidden/>
+                <w:sz w:val="40"/>
+                <w:szCs w:val="40"/>
+              </w:rPr>
+            </w:r>
+            <w:r>
+              <w:rPr>
+                <w:rFonts w:ascii="Times New Roman" w:hAnsi="Times New Roman" w:cs="Times New Roman"/>
+                <w:noProof/>
+                <w:webHidden/>
+                <w:sz w:val="40"/>
+                <w:szCs w:val="40"/>
+              </w:rPr>
+              <w:fldChar w:fldCharType="separate"/>
+            </w:r>
+            <w:r>
+              <w:rPr>
+                <w:rFonts w:ascii="Times New Roman" w:hAnsi="Times New Roman" w:cs="Times New Roman"/>
+                <w:noProof/>
+                <w:webHidden/>
+                <w:sz w:val="40"/>
+                <w:szCs w:val="40"/>
+              </w:rPr>
+              <w:t>15</w:t>
+            </w:r>
+            <w:r>
+              <w:rPr>
+                <w:rFonts w:ascii="Times New Roman" w:hAnsi="Times New Roman" w:cs="Times New Roman"/>
+                <w:noProof/>
+                <w:webHidden/>
+                <w:sz w:val="40"/>
+                <w:szCs w:val="40"/>
+              </w:rPr>
+              <w:fldChar w:fldCharType="end"/>
+            </w:r>
+          </w:hyperlink>
+        </w:p>
+        <w:p>
+          <w:pPr>
+            <w:pStyle w:val="TJ2"/>
+            <w:tabs>
+              <w:tab w:val="right" w:leader="dot" w:pos="9062"/>
+            </w:tabs>
+            <w:rPr>
+              <w:rFonts w:ascii="Times New Roman" w:eastAsiaTheme="minorEastAsia" w:hAnsi="Times New Roman" w:cs="Times New Roman"/>
+              <w:i w:val="0"/>
+              <w:iCs w:val="0"/>
+              <w:noProof/>
+              <w:sz w:val="40"/>
+              <w:szCs w:val="40"/>
+              <w:lang w:eastAsia="hu-HU"/>
+            </w:rPr>
+          </w:pPr>
+          <w:hyperlink w:anchor="_Toc61615399" w:history="1">
+            <w:r>
+              <w:rPr>
+                <w:rStyle w:val="Hiperhivatkozs"/>
+                <w:rFonts w:ascii="Times New Roman" w:hAnsi="Times New Roman" w:cs="Times New Roman"/>
+                <w:b/>
+                <w:bCs/>
+                <w:noProof/>
+                <w:sz w:val="40"/>
+                <w:szCs w:val="40"/>
+              </w:rPr>
+              <w:t>3.4 Továbbfejlesztési lehetőségek</w:t>
+            </w:r>
+            <w:r>
+              <w:rPr>
+                <w:rFonts w:ascii="Times New Roman" w:hAnsi="Times New Roman" w:cs="Times New Roman"/>
+                <w:noProof/>
+                <w:webHidden/>
+                <w:sz w:val="40"/>
+                <w:szCs w:val="40"/>
+              </w:rPr>
+              <w:tab/>
+            </w:r>
+            <w:r>
+              <w:rPr>
+                <w:rFonts w:ascii="Times New Roman" w:hAnsi="Times New Roman" w:cs="Times New Roman"/>
+                <w:noProof/>
+                <w:webHidden/>
+                <w:sz w:val="40"/>
+                <w:szCs w:val="40"/>
+              </w:rPr>
+              <w:fldChar w:fldCharType="begin"/>
+            </w:r>
+            <w:r>
+              <w:rPr>
+                <w:rFonts w:ascii="Times New Roman" w:hAnsi="Times New Roman" w:cs="Times New Roman"/>
+                <w:noProof/>
+                <w:webHidden/>
+                <w:sz w:val="40"/>
+                <w:szCs w:val="40"/>
+              </w:rPr>
+              <w:instrText xml:space="preserve"> PAGEREF _Toc61615399 \h </w:instrText>
+            </w:r>
+            <w:r>
+              <w:rPr>
+                <w:rFonts w:ascii="Times New Roman" w:hAnsi="Times New Roman" w:cs="Times New Roman"/>
+                <w:noProof/>
+                <w:webHidden/>
+                <w:sz w:val="40"/>
+                <w:szCs w:val="40"/>
+              </w:rPr>
+            </w:r>
+            <w:r>
+              <w:rPr>
+                <w:rFonts w:ascii="Times New Roman" w:hAnsi="Times New Roman" w:cs="Times New Roman"/>
+                <w:noProof/>
+                <w:webHidden/>
+                <w:sz w:val="40"/>
+                <w:szCs w:val="40"/>
+              </w:rPr>
+              <w:fldChar w:fldCharType="separate"/>
+            </w:r>
+            <w:r>
+              <w:rPr>
+                <w:rFonts w:ascii="Times New Roman" w:hAnsi="Times New Roman" w:cs="Times New Roman"/>
+                <w:noProof/>
+                <w:webHidden/>
+                <w:sz w:val="40"/>
+                <w:szCs w:val="40"/>
+              </w:rPr>
+              <w:t>20</w:t>
+            </w:r>
+            <w:r>
+              <w:rPr>
+                <w:rFonts w:ascii="Times New Roman" w:hAnsi="Times New Roman" w:cs="Times New Roman"/>
+                <w:noProof/>
+                <w:webHidden/>
+                <w:sz w:val="40"/>
+                <w:szCs w:val="40"/>
+              </w:rPr>
+              <w:fldChar w:fldCharType="end"/>
+            </w:r>
+          </w:hyperlink>
+        </w:p>
+        <w:p>
+          <w:pPr>
+            <w:pStyle w:val="TJ1"/>
+            <w:tabs>
+              <w:tab w:val="right" w:leader="dot" w:pos="9062"/>
+            </w:tabs>
+            <w:rPr>
+              <w:rFonts w:ascii="Times New Roman" w:eastAsiaTheme="minorEastAsia" w:hAnsi="Times New Roman" w:cs="Times New Roman"/>
+              <w:b w:val="0"/>
+              <w:bCs w:val="0"/>
+              <w:noProof/>
+              <w:sz w:val="40"/>
+              <w:szCs w:val="40"/>
+              <w:lang w:eastAsia="hu-HU"/>
+            </w:rPr>
+          </w:pPr>
+          <w:hyperlink w:anchor="_Toc61615400" w:history="1">
+            <w:r>
+              <w:rPr>
+                <w:rStyle w:val="Hiperhivatkozs"/>
+                <w:rFonts w:ascii="Times New Roman" w:hAnsi="Times New Roman" w:cs="Times New Roman"/>
+                <w:noProof/>
+                <w:sz w:val="40"/>
+                <w:szCs w:val="40"/>
+              </w:rPr>
+              <w:t>4. Összegzés</w:t>
+            </w:r>
+            <w:r>
+              <w:rPr>
+                <w:rFonts w:ascii="Times New Roman" w:hAnsi="Times New Roman" w:cs="Times New Roman"/>
+                <w:noProof/>
+                <w:webHidden/>
+                <w:sz w:val="40"/>
+                <w:szCs w:val="40"/>
+              </w:rPr>
+              <w:tab/>
+            </w:r>
+            <w:r>
+              <w:rPr>
+                <w:rFonts w:ascii="Times New Roman" w:hAnsi="Times New Roman" w:cs="Times New Roman"/>
+                <w:noProof/>
+                <w:webHidden/>
+                <w:sz w:val="40"/>
+                <w:szCs w:val="40"/>
+              </w:rPr>
+              <w:fldChar w:fldCharType="begin"/>
+            </w:r>
+            <w:r>
+              <w:rPr>
+                <w:rFonts w:ascii="Times New Roman" w:hAnsi="Times New Roman" w:cs="Times New Roman"/>
+                <w:noProof/>
+                <w:webHidden/>
+                <w:sz w:val="40"/>
+                <w:szCs w:val="40"/>
+              </w:rPr>
+              <w:instrText xml:space="preserve"> PAGEREF _Toc61615400 \h </w:instrText>
+            </w:r>
+            <w:r>
+              <w:rPr>
+                <w:rFonts w:ascii="Times New Roman" w:hAnsi="Times New Roman" w:cs="Times New Roman"/>
+                <w:noProof/>
+                <w:webHidden/>
+                <w:sz w:val="40"/>
+                <w:szCs w:val="40"/>
+              </w:rPr>
+            </w:r>
+            <w:r>
+              <w:rPr>
+                <w:rFonts w:ascii="Times New Roman" w:hAnsi="Times New Roman" w:cs="Times New Roman"/>
+                <w:noProof/>
+                <w:webHidden/>
+                <w:sz w:val="40"/>
+                <w:szCs w:val="40"/>
+              </w:rPr>
+              <w:fldChar w:fldCharType="separate"/>
+            </w:r>
+            <w:r>
+              <w:rPr>
+                <w:rFonts w:ascii="Times New Roman" w:hAnsi="Times New Roman" w:cs="Times New Roman"/>
+                <w:noProof/>
+                <w:webHidden/>
+                <w:sz w:val="40"/>
+                <w:szCs w:val="40"/>
+              </w:rPr>
+              <w:t>21</w:t>
+            </w:r>
+            <w:r>
+              <w:rPr>
+                <w:rFonts w:ascii="Times New Roman" w:hAnsi="Times New Roman" w:cs="Times New Roman"/>
+                <w:noProof/>
+                <w:webHidden/>
+                <w:sz w:val="40"/>
+                <w:szCs w:val="40"/>
+              </w:rPr>
+              <w:fldChar w:fldCharType="end"/>
+            </w:r>
+          </w:hyperlink>
+        </w:p>
+        <w:p>
+          <w:pPr>
+            <w:pStyle w:val="TJ1"/>
+            <w:tabs>
+              <w:tab w:val="right" w:leader="dot" w:pos="9062"/>
+            </w:tabs>
+            <w:rPr>
+              <w:rFonts w:ascii="Times New Roman" w:eastAsiaTheme="minorEastAsia" w:hAnsi="Times New Roman" w:cs="Times New Roman"/>
+              <w:b w:val="0"/>
+              <w:bCs w:val="0"/>
+              <w:noProof/>
+              <w:sz w:val="40"/>
+              <w:szCs w:val="40"/>
+              <w:lang w:eastAsia="hu-HU"/>
+            </w:rPr>
+          </w:pPr>
+          <w:hyperlink w:anchor="_Toc61615401" w:history="1">
+            <w:r>
+              <w:rPr>
+                <w:rStyle w:val="Hiperhivatkozs"/>
+                <w:rFonts w:ascii="Times New Roman" w:hAnsi="Times New Roman" w:cs="Times New Roman"/>
+                <w:noProof/>
+                <w:sz w:val="40"/>
+                <w:szCs w:val="40"/>
+              </w:rPr>
+              <w:t>5. Forrásmegjelölés</w:t>
+            </w:r>
+            <w:r>
+              <w:rPr>
+                <w:rFonts w:ascii="Times New Roman" w:hAnsi="Times New Roman" w:cs="Times New Roman"/>
+                <w:noProof/>
+                <w:webHidden/>
+                <w:sz w:val="40"/>
+                <w:szCs w:val="40"/>
+              </w:rPr>
+              <w:tab/>
+            </w:r>
+            <w:r>
+              <w:rPr>
+                <w:rFonts w:ascii="Times New Roman" w:hAnsi="Times New Roman" w:cs="Times New Roman"/>
+                <w:noProof/>
+                <w:webHidden/>
+                <w:sz w:val="40"/>
+                <w:szCs w:val="40"/>
+              </w:rPr>
+              <w:fldChar w:fldCharType="begin"/>
+            </w:r>
+            <w:r>
+              <w:rPr>
+                <w:rFonts w:ascii="Times New Roman" w:hAnsi="Times New Roman" w:cs="Times New Roman"/>
+                <w:noProof/>
+                <w:webHidden/>
+                <w:sz w:val="40"/>
+                <w:szCs w:val="40"/>
+              </w:rPr>
+              <w:instrText xml:space="preserve"> PAGEREF _Toc61615401 \h </w:instrText>
+            </w:r>
+            <w:r>
+              <w:rPr>
+                <w:rFonts w:ascii="Times New Roman" w:hAnsi="Times New Roman" w:cs="Times New Roman"/>
+                <w:noProof/>
+                <w:webHidden/>
+                <w:sz w:val="40"/>
+                <w:szCs w:val="40"/>
+              </w:rPr>
+            </w:r>
+            <w:r>
+              <w:rPr>
+                <w:rFonts w:ascii="Times New Roman" w:hAnsi="Times New Roman" w:cs="Times New Roman"/>
+                <w:noProof/>
+                <w:webHidden/>
+                <w:sz w:val="40"/>
+                <w:szCs w:val="40"/>
+              </w:rPr>
+              <w:fldChar w:fldCharType="separate"/>
+            </w:r>
+            <w:r>
+              <w:rPr>
+                <w:rFonts w:ascii="Times New Roman" w:hAnsi="Times New Roman" w:cs="Times New Roman"/>
+                <w:noProof/>
+                <w:webHidden/>
+                <w:sz w:val="40"/>
+                <w:szCs w:val="40"/>
+              </w:rPr>
+              <w:t>21</w:t>
+            </w:r>
+            <w:r>
+              <w:rPr>
+                <w:rFonts w:ascii="Times New Roman" w:hAnsi="Times New Roman" w:cs="Times New Roman"/>
+                <w:noProof/>
+                <w:webHidden/>
+                <w:sz w:val="40"/>
+                <w:szCs w:val="40"/>
+              </w:rPr>
+              <w:fldChar w:fldCharType="end"/>
+            </w:r>
+          </w:hyperlink>
+        </w:p>
+        <w:p>
+          <w:pPr>
+            <w:rPr>
+              <w:rFonts w:ascii="Times New Roman" w:hAnsi="Times New Roman" w:cs="Times New Roman"/>
+              <w:sz w:val="40"/>
+              <w:szCs w:val="40"/>
+            </w:rPr>
+          </w:pPr>
+          <w:r>
+            <w:rPr>
+              <w:rFonts w:ascii="Times New Roman" w:hAnsi="Times New Roman" w:cs="Times New Roman"/>
+              <w:b/>
+              <w:bCs/>
+              <w:sz w:val="40"/>
+              <w:szCs w:val="40"/>
+            </w:rPr>
+            <w:fldChar w:fldCharType="end"/>
+          </w:r>
+        </w:p>
+      </w:sdtContent>
+    </w:sdt>
+    <w:p>
+      <w:pPr>
+        <w:rPr>
+          <w:rFonts w:ascii="Times New Roman" w:eastAsiaTheme="majorEastAsia" w:hAnsi="Times New Roman" w:cs="Times New Roman"/>
+          <w:b/>
           <w:color w:val="000000" w:themeColor="text1"/>
-        </w:rPr>
-        <w:lastRenderedPageBreak/>
-        <w:fldChar w:fldCharType="begin"/>
-      </w:r>
-      <w:r>
-        <w:rPr>
-          <w:rFonts w:ascii="Times New Roman" w:hAnsi="Times New Roman" w:cs="Times New Roman"/>
-          <w:b w:val="0"/>
+          <w:sz w:val="40"/>
+          <w:szCs w:val="40"/>
+        </w:rPr>
+      </w:pPr>
+    </w:p>
+    <w:p>
+      <w:pPr>
+        <w:rPr>
+          <w:rFonts w:ascii="Times New Roman" w:eastAsiaTheme="majorEastAsia" w:hAnsi="Times New Roman" w:cs="Times New Roman"/>
+          <w:b/>
           <w:color w:val="000000" w:themeColor="text1"/>
-        </w:rPr>
-        <w:instrText xml:space="preserve"> TOC \o \h \z \u </w:instrText>
-      </w:r>
-      <w:r>
-        <w:rPr>
-          <w:rFonts w:ascii="Times New Roman" w:hAnsi="Times New Roman" w:cs="Times New Roman"/>
-          <w:b w:val="0"/>
+          <w:sz w:val="40"/>
+          <w:szCs w:val="40"/>
+        </w:rPr>
+      </w:pPr>
+      <w:r>
+        <w:rPr>
+          <w:rFonts w:ascii="Times New Roman" w:hAnsi="Times New Roman" w:cs="Times New Roman"/>
+          <w:b/>
           <w:color w:val="000000" w:themeColor="text1"/>
         </w:rPr>
-        <w:fldChar w:fldCharType="separate"/>
+        <w:br w:type="page"/>
       </w:r>
     </w:p>
     <w:p>
@@ -138,26 +1817,76 @@
           <w:color w:val="000000" w:themeColor="text1"/>
         </w:rPr>
       </w:pPr>
+      <w:bookmarkStart w:id="2" w:name="_Toc61615386"/>
       <w:r>
         <w:rPr>
           <w:rFonts w:ascii="Times New Roman" w:hAnsi="Times New Roman" w:cs="Times New Roman"/>
           <w:b/>
           <w:color w:val="000000" w:themeColor="text1"/>
         </w:rPr>
-        <w:fldChar w:fldCharType="end"/>
-      </w:r>
-      <w:bookmarkStart w:id="1" w:name="_Toc61195830"/>
-      <w:r>
-        <w:rPr>
-          <w:rFonts w:ascii="Times New Roman" w:hAnsi="Times New Roman" w:cs="Times New Roman"/>
-          <w:b/>
-          <w:color w:val="000000" w:themeColor="text1"/>
-        </w:rPr>
+        <w:lastRenderedPageBreak/>
         <w:t>1. Bevezető</w:t>
       </w:r>
       <w:bookmarkEnd w:id="0"/>
       <w:bookmarkEnd w:id="1"/>
-    </w:p>
+      <w:bookmarkEnd w:id="2"/>
+    </w:p>
+    <w:p>
+      <w:pPr>
+        <w:pStyle w:val="Cmsor2"/>
+        <w:rPr>
+          <w:rStyle w:val="Cmsor2Char"/>
+          <w:rFonts w:ascii="Times New Roman" w:hAnsi="Times New Roman" w:cs="Times New Roman"/>
+          <w:b/>
+          <w:bCs/>
+          <w:color w:val="auto"/>
+          <w:sz w:val="30"/>
+          <w:szCs w:val="30"/>
+        </w:rPr>
+      </w:pPr>
+      <w:bookmarkStart w:id="3" w:name="_Toc509172614"/>
+      <w:bookmarkStart w:id="4" w:name="_Toc61615387"/>
+      <w:r>
+        <w:rPr>
+          <w:rFonts w:ascii="Times New Roman" w:hAnsi="Times New Roman" w:cs="Times New Roman"/>
+          <w:b/>
+          <w:bCs/>
+          <w:color w:val="auto"/>
+          <w:sz w:val="30"/>
+          <w:szCs w:val="30"/>
+        </w:rPr>
+        <w:t>1</w:t>
+      </w:r>
+      <w:r>
+        <w:rPr>
+          <w:rStyle w:val="Cmsor2Char"/>
+          <w:rFonts w:ascii="Times New Roman" w:hAnsi="Times New Roman" w:cs="Times New Roman"/>
+          <w:b/>
+          <w:bCs/>
+          <w:i/>
+          <w:iCs/>
+          <w:color w:val="auto"/>
+          <w:sz w:val="30"/>
+          <w:szCs w:val="30"/>
+        </w:rPr>
+        <w:t>.</w:t>
+      </w:r>
+      <w:r>
+        <w:rPr>
+          <w:rStyle w:val="Cmsor2Char"/>
+          <w:rFonts w:ascii="Times New Roman" w:hAnsi="Times New Roman" w:cs="Times New Roman"/>
+          <w:b/>
+          <w:bCs/>
+          <w:color w:val="auto"/>
+          <w:sz w:val="30"/>
+          <w:szCs w:val="30"/>
+        </w:rPr>
+        <w:t>1 Témaválasztás indoklása</w:t>
+      </w:r>
+      <w:bookmarkEnd w:id="3"/>
+      <w:bookmarkEnd w:id="4"/>
+    </w:p>
+    <w:p/>
     <w:p>
       <w:pPr>
         <w:pStyle w:val="Alcm"/>
@@ -166,40 +1895,12 @@
         <w:jc w:val="both"/>
         <w:rPr>
           <w:rFonts w:ascii="Times New Roman" w:hAnsi="Times New Roman" w:cs="Times New Roman"/>
-          <w:b/>
-        </w:rPr>
-      </w:pPr>
-      <w:bookmarkStart w:id="2" w:name="_Toc509172614"/>
-      <w:r>
-        <w:rPr>
-          <w:rFonts w:ascii="Times New Roman" w:hAnsi="Times New Roman" w:cs="Times New Roman"/>
-          <w:b/>
-        </w:rPr>
-        <w:t xml:space="preserve">1.1 </w:t>
-      </w:r>
-      <w:r>
-        <w:rPr>
-          <w:rFonts w:ascii="Times New Roman" w:hAnsi="Times New Roman" w:cs="Times New Roman"/>
-          <w:b/>
-        </w:rPr>
-        <w:t>Témaválasztás indoklása</w:t>
-      </w:r>
-      <w:bookmarkEnd w:id="2"/>
-    </w:p>
-    <w:p>
-      <w:pPr>
-        <w:pStyle w:val="Alcm"/>
-        <w:spacing w:after="360" w:line="360" w:lineRule="auto"/>
-        <w:ind w:left="708"/>
-        <w:jc w:val="both"/>
-        <w:rPr>
-          <w:rFonts w:ascii="Times New Roman" w:hAnsi="Times New Roman" w:cs="Times New Roman"/>
           <w:bCs/>
           <w:sz w:val="26"/>
           <w:szCs w:val="26"/>
         </w:rPr>
       </w:pPr>
-      <w:bookmarkStart w:id="3" w:name="_Toc509172615"/>
+      <w:bookmarkStart w:id="5" w:name="_Toc509172615"/>
       <w:r>
         <w:rPr>
           <w:rFonts w:ascii="Times New Roman" w:hAnsi="Times New Roman" w:cs="Times New Roman"/>
@@ -224,9 +1925,8 @@
           <w:sz w:val="26"/>
           <w:szCs w:val="26"/>
         </w:rPr>
-        <w:t xml:space="preserve">, ezért is kezdtem el egy játékot fejleszteni </w:t>
-      </w:r>
-      <w:proofErr w:type="spellStart"/>
+        <w:t>, ezért is kezdtem el egy játékot fejleszteni Unity-ben C# programozási nyelvben. Úgy éreztem, hogyha eléggé szorgalmas leszek és ha elég nagy fába vágom a fejszémet</w:t>
+      </w:r>
       <w:r>
         <w:rPr>
           <w:rFonts w:ascii="Times New Roman" w:hAnsi="Times New Roman" w:cs="Times New Roman"/>
@@ -234,9 +1934,8 @@
           <w:sz w:val="26"/>
           <w:szCs w:val="26"/>
         </w:rPr>
-        <w:t>Unity</w:t>
-      </w:r>
-      <w:proofErr w:type="spellEnd"/>
+        <w:t xml:space="preserve"> </w:t>
+      </w:r>
       <w:r>
         <w:rPr>
           <w:rFonts w:ascii="Times New Roman" w:hAnsi="Times New Roman" w:cs="Times New Roman"/>
@@ -244,7 +1943,7 @@
           <w:sz w:val="26"/>
           <w:szCs w:val="26"/>
         </w:rPr>
-        <w:t>-ben C# programozási nyelvben. Úgy éreztem, hogyha eléggé szorgalmas leszek és ha elég nagy fába vágom a fejszémet</w:t>
+        <w:t>és sikerül is teljesítenem a céljaimat, akkor ez egy remek tapasztalatszerzési lehetőségnek fog bizonyulni. Tervem az</w:t>
       </w:r>
       <w:r>
         <w:rPr>
@@ -253,7 +1952,7 @@
           <w:sz w:val="26"/>
           <w:szCs w:val="26"/>
         </w:rPr>
-        <w:t xml:space="preserve"> </w:t>
+        <w:t>, hogy készítek egy felhasználóbarát weboldalt, amin játszható lehet az általam elkészített játék</w:t>
       </w:r>
       <w:r>
         <w:rPr>
@@ -262,51 +1961,42 @@
           <w:sz w:val="26"/>
           <w:szCs w:val="26"/>
         </w:rPr>
-        <w:t>és sikerül is teljesítenem a céljaimat, akkor ez egy remek tapasztalatszerzési lehetőségnek fog bizonyulni. Tervem az</w:t>
-      </w:r>
-      <w:r>
-        <w:rPr>
-          <w:rFonts w:ascii="Times New Roman" w:hAnsi="Times New Roman" w:cs="Times New Roman"/>
+        <w:t xml:space="preserve"> vagy legalább is letölthető.</w:t>
+      </w:r>
+    </w:p>
+    <w:p>
+      <w:pPr>
+        <w:spacing w:line="360" w:lineRule="auto"/>
+      </w:pPr>
+    </w:p>
+    <w:p>
+      <w:pPr>
+        <w:pStyle w:val="Cmsor2"/>
+        <w:rPr>
+          <w:rFonts w:ascii="Times New Roman" w:hAnsi="Times New Roman" w:cs="Times New Roman"/>
+          <w:b/>
           <w:bCs/>
-          <w:sz w:val="26"/>
-          <w:szCs w:val="26"/>
-        </w:rPr>
-        <w:t>, hogy készítek egy felhasználóbarát weboldalt, amin játszható lehet az általam elkészített játék</w:t>
-      </w:r>
-      <w:r>
-        <w:rPr>
-          <w:rFonts w:ascii="Times New Roman" w:hAnsi="Times New Roman" w:cs="Times New Roman"/>
+          <w:color w:val="auto"/>
+          <w:sz w:val="30"/>
+          <w:szCs w:val="30"/>
+        </w:rPr>
+      </w:pPr>
+      <w:bookmarkStart w:id="6" w:name="_Toc61615388"/>
+      <w:r>
+        <w:rPr>
+          <w:rFonts w:ascii="Times New Roman" w:hAnsi="Times New Roman" w:cs="Times New Roman"/>
+          <w:b/>
           <w:bCs/>
-          <w:sz w:val="26"/>
-          <w:szCs w:val="26"/>
-        </w:rPr>
-        <w:t xml:space="preserve"> vagy legalább is letölthető.</w:t>
-      </w:r>
-    </w:p>
-    <w:p>
-      <w:pPr>
-        <w:spacing w:line="360" w:lineRule="auto"/>
-      </w:pPr>
-    </w:p>
-    <w:p>
-      <w:pPr>
-        <w:pStyle w:val="Alcm"/>
-        <w:spacing w:after="360" w:line="360" w:lineRule="auto"/>
-        <w:ind w:left="708"/>
-        <w:rPr>
-          <w:rFonts w:ascii="Times New Roman" w:hAnsi="Times New Roman" w:cs="Times New Roman"/>
-          <w:b/>
-        </w:rPr>
-      </w:pPr>
-      <w:r>
-        <w:rPr>
-          <w:rFonts w:ascii="Times New Roman" w:hAnsi="Times New Roman" w:cs="Times New Roman"/>
-          <w:b/>
+          <w:color w:val="auto"/>
+          <w:sz w:val="30"/>
+          <w:szCs w:val="30"/>
         </w:rPr>
         <w:t>1.2 Alkalmazott eszközök</w:t>
       </w:r>
-      <w:bookmarkEnd w:id="3"/>
-    </w:p>
+      <w:bookmarkEnd w:id="5"/>
+      <w:bookmarkEnd w:id="6"/>
+    </w:p>
+    <w:p/>
     <w:p>
       <w:pPr>
         <w:pStyle w:val="Listaszerbekezds"/>
@@ -323,7 +2013,6 @@
           <w:szCs w:val="26"/>
         </w:rPr>
       </w:pPr>
-      <w:proofErr w:type="spellStart"/>
       <w:r>
         <w:rPr>
           <w:rFonts w:ascii="Times New Roman" w:hAnsi="Times New Roman" w:cs="Times New Roman"/>
@@ -331,17 +2020,7 @@
           <w:szCs w:val="26"/>
           <w:u w:val="single"/>
         </w:rPr>
-        <w:t>Unity</w:t>
-      </w:r>
-      <w:proofErr w:type="spellEnd"/>
-      <w:r>
-        <w:rPr>
-          <w:rFonts w:ascii="Times New Roman" w:hAnsi="Times New Roman" w:cs="Times New Roman"/>
-          <w:sz w:val="26"/>
-          <w:szCs w:val="26"/>
-          <w:u w:val="single"/>
-        </w:rPr>
-        <w:t>:</w:t>
+        <w:t>Unity:</w:t>
       </w:r>
       <w:r>
         <w:rPr>
@@ -375,47 +2054,7 @@
           <w:szCs w:val="26"/>
           <w:u w:val="single"/>
         </w:rPr>
-        <w:t xml:space="preserve">Visual </w:t>
-      </w:r>
-      <w:proofErr w:type="spellStart"/>
-      <w:r>
-        <w:rPr>
-          <w:rFonts w:ascii="Times New Roman" w:hAnsi="Times New Roman" w:cs="Times New Roman"/>
-          <w:sz w:val="26"/>
-          <w:szCs w:val="26"/>
-          <w:u w:val="single"/>
-        </w:rPr>
-        <w:t>Studio</w:t>
-      </w:r>
-      <w:proofErr w:type="spellEnd"/>
-      <w:r>
-        <w:rPr>
-          <w:rFonts w:ascii="Times New Roman" w:hAnsi="Times New Roman" w:cs="Times New Roman"/>
-          <w:sz w:val="26"/>
-          <w:szCs w:val="26"/>
-          <w:u w:val="single"/>
-        </w:rPr>
-        <w:t xml:space="preserve"> </w:t>
-      </w:r>
-      <w:proofErr w:type="spellStart"/>
-      <w:r>
-        <w:rPr>
-          <w:rFonts w:ascii="Times New Roman" w:hAnsi="Times New Roman" w:cs="Times New Roman"/>
-          <w:sz w:val="26"/>
-          <w:szCs w:val="26"/>
-          <w:u w:val="single"/>
-        </w:rPr>
-        <w:t>Community</w:t>
-      </w:r>
-      <w:proofErr w:type="spellEnd"/>
-      <w:r>
-        <w:rPr>
-          <w:rFonts w:ascii="Times New Roman" w:hAnsi="Times New Roman" w:cs="Times New Roman"/>
-          <w:sz w:val="26"/>
-          <w:szCs w:val="26"/>
-          <w:u w:val="single"/>
-        </w:rPr>
-        <w:t xml:space="preserve"> 201</w:t>
+        <w:t>Visual Studio Community 201</w:t>
       </w:r>
       <w:r>
         <w:rPr>
@@ -483,9 +2122,8 @@
           <w:szCs w:val="26"/>
           <w:u w:val="single"/>
         </w:rPr>
-        <w:t xml:space="preserve">Visual </w:t>
-      </w:r>
-      <w:proofErr w:type="spellStart"/>
+        <w:t>Visual Studio Code:</w:t>
+      </w:r>
       <w:r>
         <w:rPr>
           <w:rFonts w:ascii="Times New Roman" w:hAnsi="Times New Roman" w:cs="Times New Roman"/>
@@ -493,9 +2131,8 @@
           <w:szCs w:val="26"/>
           <w:u w:val="single"/>
         </w:rPr>
-        <w:t>Studio</w:t>
-      </w:r>
-      <w:proofErr w:type="spellEnd"/>
+        <w:t xml:space="preserve"> </w:t>
+      </w:r>
       <w:r>
         <w:rPr>
           <w:rFonts w:ascii="Times New Roman" w:hAnsi="Times New Roman" w:cs="Times New Roman"/>
@@ -505,33 +2142,19 @@
         </w:rPr>
         <w:t xml:space="preserve"> </w:t>
       </w:r>
-      <w:proofErr w:type="spellStart"/>
-      <w:proofErr w:type="gramStart"/>
-      <w:r>
-        <w:rPr>
-          <w:rFonts w:ascii="Times New Roman" w:hAnsi="Times New Roman" w:cs="Times New Roman"/>
-          <w:sz w:val="26"/>
-          <w:szCs w:val="26"/>
-          <w:u w:val="single"/>
-        </w:rPr>
-        <w:t>Code</w:t>
-      </w:r>
-      <w:proofErr w:type="spellEnd"/>
-      <w:r>
-        <w:rPr>
-          <w:rFonts w:ascii="Times New Roman" w:hAnsi="Times New Roman" w:cs="Times New Roman"/>
-          <w:sz w:val="26"/>
-          <w:szCs w:val="26"/>
-          <w:u w:val="single"/>
-        </w:rPr>
-        <w:t>:</w:t>
-      </w:r>
-      <w:r>
-        <w:rPr>
-          <w:rFonts w:ascii="Times New Roman" w:hAnsi="Times New Roman" w:cs="Times New Roman"/>
-          <w:sz w:val="26"/>
-          <w:szCs w:val="26"/>
-          <w:u w:val="single"/>
+      <w:r>
+        <w:rPr>
+          <w:rFonts w:ascii="Times New Roman" w:hAnsi="Times New Roman" w:cs="Times New Roman"/>
+          <w:sz w:val="26"/>
+          <w:szCs w:val="26"/>
+        </w:rPr>
+        <w:t>Egy ingyenes,</w:t>
+      </w:r>
+      <w:r>
+        <w:rPr>
+          <w:rFonts w:ascii="Times New Roman" w:hAnsi="Times New Roman" w:cs="Times New Roman"/>
+          <w:sz w:val="26"/>
+          <w:szCs w:val="26"/>
         </w:rPr>
         <w:t xml:space="preserve"> </w:t>
       </w:r>
@@ -540,7 +2163,14 @@
           <w:rFonts w:ascii="Times New Roman" w:hAnsi="Times New Roman" w:cs="Times New Roman"/>
           <w:sz w:val="26"/>
           <w:szCs w:val="26"/>
-          <w:u w:val="single"/>
+        </w:rPr>
+        <w:t>nyílt forráskódú kódszerkesztő,</w:t>
+      </w:r>
+      <w:r>
+        <w:rPr>
+          <w:rFonts w:ascii="Times New Roman" w:hAnsi="Times New Roman" w:cs="Times New Roman"/>
+          <w:sz w:val="26"/>
+          <w:szCs w:val="26"/>
         </w:rPr>
         <w:t xml:space="preserve"> </w:t>
       </w:r>
@@ -550,66 +2180,7 @@
           <w:sz w:val="26"/>
           <w:szCs w:val="26"/>
         </w:rPr>
-        <w:t>Egy</w:t>
-      </w:r>
-      <w:proofErr w:type="gramEnd"/>
-      <w:r>
-        <w:rPr>
-          <w:rFonts w:ascii="Times New Roman" w:hAnsi="Times New Roman" w:cs="Times New Roman"/>
-          <w:sz w:val="26"/>
-          <w:szCs w:val="26"/>
-        </w:rPr>
-        <w:t xml:space="preserve"> ingyenes,</w:t>
-      </w:r>
-      <w:r>
-        <w:rPr>
-          <w:rFonts w:ascii="Times New Roman" w:hAnsi="Times New Roman" w:cs="Times New Roman"/>
-          <w:sz w:val="26"/>
-          <w:szCs w:val="26"/>
-        </w:rPr>
-        <w:t xml:space="preserve"> </w:t>
-      </w:r>
-      <w:r>
-        <w:rPr>
-          <w:rFonts w:ascii="Times New Roman" w:hAnsi="Times New Roman" w:cs="Times New Roman"/>
-          <w:sz w:val="26"/>
-          <w:szCs w:val="26"/>
-        </w:rPr>
-        <w:t>nyílt forráskódú kódszerkesztő,</w:t>
-      </w:r>
-      <w:r>
-        <w:rPr>
-          <w:rFonts w:ascii="Times New Roman" w:hAnsi="Times New Roman" w:cs="Times New Roman"/>
-          <w:sz w:val="26"/>
-          <w:szCs w:val="26"/>
-        </w:rPr>
-        <w:t xml:space="preserve"> </w:t>
-      </w:r>
-      <w:r>
-        <w:rPr>
-          <w:rFonts w:ascii="Times New Roman" w:hAnsi="Times New Roman" w:cs="Times New Roman"/>
-          <w:sz w:val="26"/>
-          <w:szCs w:val="26"/>
-        </w:rPr>
-        <w:t xml:space="preserve">melyet a Microsoft fejleszt. Támogatja a hibakeresőket, valamint </w:t>
-      </w:r>
-      <w:proofErr w:type="spellStart"/>
-      <w:r>
-        <w:rPr>
-          <w:rFonts w:ascii="Times New Roman" w:hAnsi="Times New Roman" w:cs="Times New Roman"/>
-          <w:sz w:val="26"/>
-          <w:szCs w:val="26"/>
-        </w:rPr>
-        <w:t>Git</w:t>
-      </w:r>
-      <w:proofErr w:type="spellEnd"/>
-      <w:r>
-        <w:rPr>
-          <w:rFonts w:ascii="Times New Roman" w:hAnsi="Times New Roman" w:cs="Times New Roman"/>
-          <w:sz w:val="26"/>
-          <w:szCs w:val="26"/>
-        </w:rPr>
-        <w:t xml:space="preserve"> támogatással rendelkezik, amit a projektem alatt sokszor használtam. Ebben a környezetben fejlesztettem a weboldalt.</w:t>
+        <w:t>melyet a Microsoft fejleszt. Támogatja a hibakeresőket, valamint Git támogatással rendelkezik, amit a projektem alatt sokszor használtam. Ebben a környezetben fejlesztettem a weboldalt.</w:t>
       </w:r>
     </w:p>
     <w:p>
@@ -633,35 +2204,7 @@
           <w:sz w:val="26"/>
           <w:szCs w:val="26"/>
         </w:rPr>
-        <w:t xml:space="preserve">Ingyenes </w:t>
-      </w:r>
-      <w:proofErr w:type="gramStart"/>
-      <w:r>
-        <w:rPr>
-          <w:rFonts w:ascii="Times New Roman" w:hAnsi="Times New Roman" w:cs="Times New Roman"/>
-          <w:sz w:val="26"/>
-          <w:szCs w:val="26"/>
-        </w:rPr>
-        <w:t>betűstílus(</w:t>
-      </w:r>
-      <w:proofErr w:type="spellStart"/>
-      <w:proofErr w:type="gramEnd"/>
-      <w:r>
-        <w:rPr>
-          <w:rFonts w:ascii="Times New Roman" w:hAnsi="Times New Roman" w:cs="Times New Roman"/>
-          <w:sz w:val="26"/>
-          <w:szCs w:val="26"/>
-        </w:rPr>
-        <w:t>Roboto</w:t>
-      </w:r>
-      <w:proofErr w:type="spellEnd"/>
-      <w:r>
-        <w:rPr>
-          <w:rFonts w:ascii="Times New Roman" w:hAnsi="Times New Roman" w:cs="Times New Roman"/>
-          <w:sz w:val="26"/>
-          <w:szCs w:val="26"/>
-        </w:rPr>
-        <w:t xml:space="preserve">), forrás: </w:t>
+        <w:t xml:space="preserve">Ingyenes betűstílus(Roboto), forrás: </w:t>
       </w:r>
       <w:hyperlink r:id="rId9" w:history="1">
         <w:r>
@@ -699,14 +2242,12 @@
           <w:szCs w:val="26"/>
         </w:rPr>
       </w:pPr>
-      <w:proofErr w:type="spellStart"/>
-      <w:r>
-        <w:rPr>
-          <w:rFonts w:ascii="Times New Roman" w:hAnsi="Times New Roman" w:cs="Times New Roman"/>
-          <w:sz w:val="26"/>
-          <w:szCs w:val="26"/>
-        </w:rPr>
-        <w:lastRenderedPageBreak/>
+      <w:r>
+        <w:rPr>
+          <w:rFonts w:ascii="Times New Roman" w:hAnsi="Times New Roman" w:cs="Times New Roman"/>
+          <w:sz w:val="26"/>
+          <w:szCs w:val="26"/>
+        </w:rPr>
         <w:t>G</w:t>
       </w:r>
       <w:r>
@@ -717,7 +2258,6 @@
         </w:rPr>
         <w:t>it</w:t>
       </w:r>
-      <w:proofErr w:type="spellEnd"/>
       <w:r>
         <w:rPr>
           <w:rFonts w:ascii="Times New Roman" w:hAnsi="Times New Roman" w:cs="Times New Roman"/>
@@ -736,7 +2276,6 @@
         </w:rPr>
         <w:t>A </w:t>
       </w:r>
-      <w:proofErr w:type="spellStart"/>
       <w:r>
         <w:rPr>
           <w:rFonts w:ascii="Times New Roman" w:hAnsi="Times New Roman" w:cs="Times New Roman"/>
@@ -744,17 +2283,7 @@
           <w:szCs w:val="26"/>
           <w:shd w:val="clear" w:color="auto" w:fill="FFFFFF"/>
         </w:rPr>
-        <w:t>Git</w:t>
-      </w:r>
-      <w:proofErr w:type="spellEnd"/>
-      <w:r>
-        <w:rPr>
-          <w:rFonts w:ascii="Times New Roman" w:hAnsi="Times New Roman" w:cs="Times New Roman"/>
-          <w:sz w:val="26"/>
-          <w:szCs w:val="26"/>
-          <w:shd w:val="clear" w:color="auto" w:fill="FFFFFF"/>
-        </w:rPr>
-        <w:t xml:space="preserve"> egy nyílt </w:t>
+        <w:t xml:space="preserve">Git egy nyílt </w:t>
       </w:r>
       <w:r>
         <w:rPr>
@@ -835,6 +2364,7 @@
           <w:sz w:val="26"/>
           <w:szCs w:val="26"/>
         </w:rPr>
+        <w:lastRenderedPageBreak/>
         <w:t>G</w:t>
       </w:r>
       <w:r>
@@ -878,27 +2408,7 @@
           <w:szCs w:val="26"/>
           <w:shd w:val="clear" w:color="auto" w:fill="FFFFFF"/>
         </w:rPr>
-        <w:t xml:space="preserve">a </w:t>
-      </w:r>
-      <w:proofErr w:type="spellStart"/>
-      <w:r>
-        <w:rPr>
-          <w:rFonts w:ascii="Times New Roman" w:hAnsi="Times New Roman" w:cs="Times New Roman"/>
-          <w:sz w:val="26"/>
-          <w:szCs w:val="26"/>
-          <w:shd w:val="clear" w:color="auto" w:fill="FFFFFF"/>
-        </w:rPr>
-        <w:t>Git</w:t>
-      </w:r>
-      <w:proofErr w:type="spellEnd"/>
-      <w:r>
-        <w:rPr>
-          <w:rFonts w:ascii="Times New Roman" w:hAnsi="Times New Roman" w:cs="Times New Roman"/>
-          <w:sz w:val="26"/>
-          <w:szCs w:val="26"/>
-          <w:shd w:val="clear" w:color="auto" w:fill="FFFFFF"/>
-        </w:rPr>
-        <w:t xml:space="preserve"> segítségével szoftverfejlesztési verziókövetés-szolgáltatást</w:t>
+        <w:t>a Git segítségével szoftverfejlesztési verziókövetés-szolgáltatást</w:t>
       </w:r>
       <w:r>
         <w:rPr>
@@ -932,28 +2442,36 @@
           <w:b/>
         </w:rPr>
       </w:pPr>
-      <w:bookmarkStart w:id="4" w:name="_Toc509172616"/>
-    </w:p>
-    <w:p>
-      <w:pPr>
-        <w:pStyle w:val="Alcm"/>
-        <w:spacing w:after="360" w:line="360" w:lineRule="auto"/>
-        <w:ind w:left="708"/>
-        <w:jc w:val="both"/>
-        <w:rPr>
-          <w:rFonts w:ascii="Times New Roman" w:hAnsi="Times New Roman" w:cs="Times New Roman"/>
-          <w:b/>
-        </w:rPr>
-      </w:pPr>
-      <w:r>
-        <w:rPr>
-          <w:rFonts w:ascii="Times New Roman" w:hAnsi="Times New Roman" w:cs="Times New Roman"/>
-          <w:b/>
+      <w:bookmarkStart w:id="7" w:name="_Toc509172616"/>
+    </w:p>
+    <w:p>
+      <w:pPr>
+        <w:pStyle w:val="Cmsor2"/>
+        <w:rPr>
+          <w:rFonts w:ascii="Times New Roman" w:hAnsi="Times New Roman" w:cs="Times New Roman"/>
+          <w:b/>
+          <w:bCs/>
+          <w:color w:val="auto"/>
+          <w:sz w:val="30"/>
+          <w:szCs w:val="30"/>
+        </w:rPr>
+      </w:pPr>
+      <w:bookmarkStart w:id="8" w:name="_Toc61615389"/>
+      <w:r>
+        <w:rPr>
+          <w:rFonts w:ascii="Times New Roman" w:hAnsi="Times New Roman" w:cs="Times New Roman"/>
+          <w:b/>
+          <w:bCs/>
+          <w:color w:val="auto"/>
+          <w:sz w:val="30"/>
+          <w:szCs w:val="30"/>
         </w:rPr>
         <w:t>1.3 Célkitűzések</w:t>
       </w:r>
-      <w:bookmarkEnd w:id="4"/>
-    </w:p>
+      <w:bookmarkEnd w:id="7"/>
+      <w:bookmarkEnd w:id="8"/>
+    </w:p>
+    <w:p/>
     <w:p>
       <w:pPr>
         <w:pStyle w:val="Listaszerbekezds"/>
@@ -1082,25 +2600,7 @@
           <w:sz w:val="26"/>
           <w:szCs w:val="26"/>
         </w:rPr>
-        <w:t xml:space="preserve">Pont </w:t>
-      </w:r>
-      <w:proofErr w:type="gramStart"/>
-      <w:r>
-        <w:rPr>
-          <w:rFonts w:ascii="Times New Roman" w:hAnsi="Times New Roman" w:cs="Times New Roman"/>
-          <w:sz w:val="26"/>
-          <w:szCs w:val="26"/>
-        </w:rPr>
-        <w:t>számláló</w:t>
-      </w:r>
-      <w:proofErr w:type="gramEnd"/>
-      <w:r>
-        <w:rPr>
-          <w:rFonts w:ascii="Times New Roman" w:hAnsi="Times New Roman" w:cs="Times New Roman"/>
-          <w:sz w:val="26"/>
-          <w:szCs w:val="26"/>
-        </w:rPr>
-        <w:t xml:space="preserve"> valamint m</w:t>
+        <w:t>Pont számláló valamint m</w:t>
       </w:r>
       <w:r>
         <w:rPr>
@@ -1133,25 +2633,7 @@
           <w:sz w:val="26"/>
           <w:szCs w:val="26"/>
         </w:rPr>
-        <w:t xml:space="preserve">Felhasználói felület létrehozása melyen grafikai </w:t>
-      </w:r>
-      <w:proofErr w:type="gramStart"/>
-      <w:r>
-        <w:rPr>
-          <w:rFonts w:ascii="Times New Roman" w:hAnsi="Times New Roman" w:cs="Times New Roman"/>
-          <w:sz w:val="26"/>
-          <w:szCs w:val="26"/>
-        </w:rPr>
-        <w:t>beállítások</w:t>
-      </w:r>
-      <w:proofErr w:type="gramEnd"/>
-      <w:r>
-        <w:rPr>
-          <w:rFonts w:ascii="Times New Roman" w:hAnsi="Times New Roman" w:cs="Times New Roman"/>
-          <w:sz w:val="26"/>
-          <w:szCs w:val="26"/>
-        </w:rPr>
-        <w:t xml:space="preserve"> valamint hang beállítások lehetségesek.</w:t>
+        <w:t>Felhasználói felület létrehozása melyen grafikai beállítások valamint hang beállítások lehetségesek.</w:t>
       </w:r>
     </w:p>
     <w:p>
@@ -1217,7 +2699,8 @@
           <w:color w:val="auto"/>
         </w:rPr>
       </w:pPr>
-      <w:bookmarkStart w:id="5" w:name="_Toc61195831"/>
+      <w:bookmarkStart w:id="9" w:name="_Toc61195831"/>
+      <w:bookmarkStart w:id="10" w:name="_Toc61615390"/>
       <w:r>
         <w:rPr>
           <w:rFonts w:ascii="Times New Roman" w:hAnsi="Times New Roman" w:cs="Times New Roman"/>
@@ -1227,7 +2710,8 @@
         </w:rPr>
         <w:t>2. Felhasználói dokumentáció</w:t>
       </w:r>
-      <w:bookmarkEnd w:id="5"/>
+      <w:bookmarkEnd w:id="9"/>
+      <w:bookmarkEnd w:id="10"/>
     </w:p>
     <w:p>
       <w:pPr>
@@ -1245,299 +2729,248 @@
     </w:p>
     <w:p>
       <w:pPr>
-        <w:spacing w:line="360" w:lineRule="auto"/>
-        <w:ind w:firstLine="708"/>
+        <w:pStyle w:val="Cmsor2"/>
         <w:rPr>
           <w:rFonts w:ascii="Times New Roman" w:hAnsi="Times New Roman" w:cs="Times New Roman"/>
           <w:b/>
           <w:bCs/>
+          <w:color w:val="auto"/>
           <w:sz w:val="30"/>
           <w:szCs w:val="30"/>
         </w:rPr>
       </w:pPr>
+      <w:bookmarkStart w:id="11" w:name="_Toc61615391"/>
       <w:r>
         <w:rPr>
           <w:rFonts w:ascii="Times New Roman" w:hAnsi="Times New Roman" w:cs="Times New Roman"/>
           <w:b/>
           <w:bCs/>
+          <w:color w:val="auto"/>
           <w:sz w:val="30"/>
           <w:szCs w:val="30"/>
         </w:rPr>
-        <w:t>2.1</w:t>
-      </w:r>
+        <w:t>2.1. Általános specifikáció</w:t>
+      </w:r>
+      <w:bookmarkEnd w:id="11"/>
       <w:r>
         <w:rPr>
           <w:rFonts w:ascii="Times New Roman" w:hAnsi="Times New Roman" w:cs="Times New Roman"/>
           <w:b/>
           <w:bCs/>
+          <w:color w:val="auto"/>
           <w:sz w:val="30"/>
           <w:szCs w:val="30"/>
         </w:rPr>
-        <w:t>. Általános specifikáció</w:t>
-      </w:r>
-      <w:r>
+        <w:t xml:space="preserve"> </w:t>
+      </w:r>
+    </w:p>
+    <w:p/>
+    <w:p>
+      <w:pPr>
+        <w:spacing w:line="360" w:lineRule="auto"/>
+        <w:ind w:firstLine="709"/>
+        <w:jc w:val="both"/>
+        <w:rPr>
+          <w:rFonts w:ascii="Times New Roman" w:hAnsi="Times New Roman" w:cs="Times New Roman"/>
+          <w:sz w:val="26"/>
+          <w:szCs w:val="26"/>
+        </w:rPr>
+      </w:pPr>
+      <w:r>
+        <w:rPr>
+          <w:rFonts w:ascii="Times New Roman" w:hAnsi="Times New Roman" w:cs="Times New Roman"/>
+          <w:sz w:val="26"/>
+          <w:szCs w:val="26"/>
+        </w:rPr>
+        <w:t xml:space="preserve">A játék képes arra, hogy </w:t>
+      </w:r>
+      <w:r>
+        <w:rPr>
+          <w:rFonts w:ascii="Times New Roman" w:hAnsi="Times New Roman" w:cs="Times New Roman"/>
+          <w:sz w:val="26"/>
+          <w:szCs w:val="26"/>
+        </w:rPr>
+        <w:t>a PLAY</w:t>
+      </w:r>
+      <w:r>
+        <w:rPr>
+          <w:rFonts w:ascii="Times New Roman" w:hAnsi="Times New Roman" w:cs="Times New Roman"/>
+          <w:sz w:val="26"/>
+          <w:szCs w:val="26"/>
+        </w:rPr>
+        <w:t xml:space="preserve"> gomb lenyomásával egy új játékot indít el</w:t>
+      </w:r>
+      <w:r>
+        <w:rPr>
+          <w:rFonts w:ascii="Times New Roman" w:hAnsi="Times New Roman" w:cs="Times New Roman"/>
+          <w:sz w:val="26"/>
+          <w:szCs w:val="26"/>
+        </w:rPr>
+        <w:t xml:space="preserve"> és az egér segítségével a karakterünket ami egy golyó, ütköztetni kell különböző színű tárgyakkal. Ha a golyó a földre esik, az a játék végét jelenti. </w:t>
+      </w:r>
+      <w:r>
+        <w:rPr>
+          <w:rFonts w:ascii="Times New Roman" w:hAnsi="Times New Roman" w:cs="Times New Roman"/>
+          <w:sz w:val="26"/>
+          <w:szCs w:val="26"/>
+        </w:rPr>
+        <w:t>A játék célja, hogy karakterünk ne érjen a földhöz, és pontokat gyűjtsünk a tárgyak elpusztításával.</w:t>
+      </w:r>
+      <w:r>
+        <w:rPr>
+          <w:rFonts w:ascii="Times New Roman" w:hAnsi="Times New Roman" w:cs="Times New Roman"/>
+          <w:sz w:val="26"/>
+          <w:szCs w:val="26"/>
+        </w:rPr>
+        <w:t xml:space="preserve"> </w:t>
+      </w:r>
+      <w:bookmarkStart w:id="12" w:name="_Toc509172619"/>
+      <w:r>
+        <w:rPr>
+          <w:rFonts w:ascii="Times New Roman" w:hAnsi="Times New Roman" w:cs="Times New Roman"/>
+          <w:sz w:val="26"/>
+          <w:szCs w:val="26"/>
+        </w:rPr>
+        <w:t>A bal egér gomb</w:t>
+      </w:r>
+      <w:r>
+        <w:rPr>
+          <w:rFonts w:ascii="Times New Roman" w:hAnsi="Times New Roman" w:cs="Times New Roman"/>
+          <w:sz w:val="26"/>
+          <w:szCs w:val="26"/>
+        </w:rPr>
+        <w:t xml:space="preserve"> folyamatos</w:t>
+      </w:r>
+      <w:r>
+        <w:rPr>
+          <w:rFonts w:ascii="Times New Roman" w:hAnsi="Times New Roman" w:cs="Times New Roman"/>
+          <w:sz w:val="26"/>
+          <w:szCs w:val="26"/>
+        </w:rPr>
+        <w:t xml:space="preserve"> lenyomásánál láthatóvá válik egy célzás segítő, ennek a célzás segítő vége mindig a jelenlegi pozíciója az egerünknek</w:t>
+      </w:r>
+      <w:r>
+        <w:rPr>
+          <w:rFonts w:ascii="Times New Roman" w:hAnsi="Times New Roman" w:cs="Times New Roman"/>
+          <w:sz w:val="26"/>
+          <w:szCs w:val="26"/>
+        </w:rPr>
+        <w:t>.</w:t>
+      </w:r>
+      <w:r>
+        <w:rPr>
+          <w:rFonts w:ascii="Times New Roman" w:hAnsi="Times New Roman" w:cs="Times New Roman"/>
+          <w:sz w:val="26"/>
+          <w:szCs w:val="26"/>
+        </w:rPr>
+        <w:t xml:space="preserve"> A bal egér gomb felengedésénél, karakterünk kilövődik és máris kezdetét veszi a játék.</w:t>
+      </w:r>
+      <w:r>
+        <w:rPr>
+          <w:rFonts w:ascii="Times New Roman" w:hAnsi="Times New Roman" w:cs="Times New Roman"/>
+          <w:sz w:val="26"/>
+          <w:szCs w:val="26"/>
+        </w:rPr>
+        <w:t xml:space="preserve"> </w:t>
+      </w:r>
+      <w:r>
+        <w:rPr>
+          <w:rFonts w:ascii="Times New Roman" w:hAnsi="Times New Roman" w:cs="Times New Roman"/>
+          <w:sz w:val="26"/>
+          <w:szCs w:val="26"/>
+        </w:rPr>
+        <w:t xml:space="preserve">Az ESC gomb megnyomásával a </w:t>
+      </w:r>
+      <w:r>
+        <w:rPr>
+          <w:rFonts w:ascii="Times New Roman" w:hAnsi="Times New Roman" w:cs="Times New Roman"/>
+          <w:sz w:val="26"/>
+          <w:szCs w:val="26"/>
+        </w:rPr>
+        <w:lastRenderedPageBreak/>
+        <w:t>felhasználó képes előhozni a játék menüjét, melyben az új játék kezdésén kívül mindent lehet, amit a főmenüben is.</w:t>
+      </w:r>
+      <w:r>
+        <w:rPr>
+          <w:rFonts w:ascii="Times New Roman" w:hAnsi="Times New Roman" w:cs="Times New Roman"/>
+          <w:sz w:val="26"/>
+          <w:szCs w:val="26"/>
+        </w:rPr>
+        <w:t xml:space="preserve"> (!JELENLEG CSAK A FŐMENÜBEN ELÉRHETŐ)</w:t>
+      </w:r>
+      <w:r>
+        <w:rPr>
+          <w:rFonts w:ascii="Times New Roman" w:hAnsi="Times New Roman" w:cs="Times New Roman"/>
+          <w:sz w:val="26"/>
+          <w:szCs w:val="26"/>
+        </w:rPr>
+        <w:t xml:space="preserve"> </w:t>
+      </w:r>
+      <w:r>
+        <w:rPr>
+          <w:rFonts w:ascii="Times New Roman" w:hAnsi="Times New Roman" w:cs="Times New Roman"/>
+          <w:sz w:val="26"/>
+          <w:szCs w:val="26"/>
+        </w:rPr>
+        <w:t xml:space="preserve"> </w:t>
+      </w:r>
+      <w:r>
+        <w:rPr>
+          <w:rFonts w:ascii="Times New Roman" w:hAnsi="Times New Roman" w:cs="Times New Roman"/>
+          <w:sz w:val="26"/>
+          <w:szCs w:val="26"/>
+        </w:rPr>
+        <w:t xml:space="preserve">Képes állítani grafikai beállításokat, valamint hangerőt állítani. </w:t>
+      </w:r>
+      <w:r>
+        <w:rPr>
+          <w:rFonts w:ascii="Times New Roman" w:hAnsi="Times New Roman" w:cs="Times New Roman"/>
+          <w:sz w:val="26"/>
+          <w:szCs w:val="26"/>
+        </w:rPr>
+        <w:t>Karakterünket egy kamera követi.</w:t>
+      </w:r>
+    </w:p>
+    <w:p>
+      <w:pPr>
+        <w:spacing w:line="360" w:lineRule="auto"/>
+        <w:ind w:firstLine="709"/>
+        <w:jc w:val="both"/>
+        <w:rPr>
+          <w:rFonts w:ascii="Times New Roman" w:hAnsi="Times New Roman" w:cs="Times New Roman"/>
+          <w:sz w:val="26"/>
+          <w:szCs w:val="26"/>
+        </w:rPr>
+      </w:pPr>
+    </w:p>
+    <w:p>
+      <w:pPr>
+        <w:pStyle w:val="Cmsor2"/>
         <w:rPr>
           <w:rFonts w:ascii="Times New Roman" w:hAnsi="Times New Roman" w:cs="Times New Roman"/>
           <w:b/>
           <w:bCs/>
+          <w:color w:val="auto"/>
           <w:sz w:val="30"/>
           <w:szCs w:val="30"/>
         </w:rPr>
-        <w:t xml:space="preserve"> </w:t>
-      </w:r>
-    </w:p>
-    <w:p>
-      <w:pPr>
-        <w:spacing w:line="360" w:lineRule="auto"/>
-        <w:ind w:firstLine="709"/>
-        <w:jc w:val="both"/>
-        <w:rPr>
-          <w:rFonts w:ascii="Times New Roman" w:hAnsi="Times New Roman" w:cs="Times New Roman"/>
-          <w:sz w:val="26"/>
-          <w:szCs w:val="26"/>
-        </w:rPr>
-      </w:pPr>
-      <w:r>
-        <w:rPr>
-          <w:rFonts w:ascii="Times New Roman" w:hAnsi="Times New Roman" w:cs="Times New Roman"/>
-          <w:sz w:val="26"/>
-          <w:szCs w:val="26"/>
-        </w:rPr>
-        <w:t xml:space="preserve">A játék képes arra, hogy </w:t>
-      </w:r>
-      <w:r>
-        <w:rPr>
-          <w:rFonts w:ascii="Times New Roman" w:hAnsi="Times New Roman" w:cs="Times New Roman"/>
-          <w:sz w:val="26"/>
-          <w:szCs w:val="26"/>
-        </w:rPr>
-        <w:t>a PLAY</w:t>
-      </w:r>
-      <w:r>
-        <w:rPr>
-          <w:rFonts w:ascii="Times New Roman" w:hAnsi="Times New Roman" w:cs="Times New Roman"/>
-          <w:sz w:val="26"/>
-          <w:szCs w:val="26"/>
-        </w:rPr>
-        <w:t xml:space="preserve"> gomb lenyomásával egy új játékot indít el</w:t>
-      </w:r>
-      <w:r>
-        <w:rPr>
-          <w:rFonts w:ascii="Times New Roman" w:hAnsi="Times New Roman" w:cs="Times New Roman"/>
-          <w:sz w:val="26"/>
-          <w:szCs w:val="26"/>
-        </w:rPr>
-        <w:t xml:space="preserve"> és az egér segítségével a </w:t>
-      </w:r>
-      <w:proofErr w:type="gramStart"/>
-      <w:r>
-        <w:rPr>
-          <w:rFonts w:ascii="Times New Roman" w:hAnsi="Times New Roman" w:cs="Times New Roman"/>
-          <w:sz w:val="26"/>
-          <w:szCs w:val="26"/>
-        </w:rPr>
-        <w:t>karakterünket</w:t>
-      </w:r>
-      <w:proofErr w:type="gramEnd"/>
-      <w:r>
-        <w:rPr>
-          <w:rFonts w:ascii="Times New Roman" w:hAnsi="Times New Roman" w:cs="Times New Roman"/>
-          <w:sz w:val="26"/>
-          <w:szCs w:val="26"/>
-        </w:rPr>
-        <w:t xml:space="preserve"> ami egy golyó, ütköztetni kell különböző színű tárgyakkal. Ha a golyó a földre esik, az a játék végét jelenti. </w:t>
-      </w:r>
-      <w:r>
-        <w:rPr>
-          <w:rFonts w:ascii="Times New Roman" w:hAnsi="Times New Roman" w:cs="Times New Roman"/>
-          <w:sz w:val="26"/>
-          <w:szCs w:val="26"/>
-        </w:rPr>
-        <w:t>A játék célja, hogy karakterünk ne érjen a földhöz, és pontokat gyűjtsünk a tárgyak elpusztításával.</w:t>
-      </w:r>
-      <w:r>
-        <w:rPr>
-          <w:rFonts w:ascii="Times New Roman" w:hAnsi="Times New Roman" w:cs="Times New Roman"/>
-          <w:sz w:val="26"/>
-          <w:szCs w:val="26"/>
-        </w:rPr>
-        <w:t xml:space="preserve"> </w:t>
-      </w:r>
-      <w:bookmarkStart w:id="6" w:name="_Toc509172619"/>
-      <w:r>
-        <w:rPr>
-          <w:rFonts w:ascii="Times New Roman" w:hAnsi="Times New Roman" w:cs="Times New Roman"/>
-          <w:sz w:val="26"/>
-          <w:szCs w:val="26"/>
-        </w:rPr>
-        <w:t xml:space="preserve">A bal </w:t>
-      </w:r>
-      <w:r>
-        <w:rPr>
-          <w:rFonts w:ascii="Times New Roman" w:hAnsi="Times New Roman" w:cs="Times New Roman"/>
-          <w:sz w:val="26"/>
-          <w:szCs w:val="26"/>
-        </w:rPr>
-        <w:lastRenderedPageBreak/>
-        <w:t>egér gomb</w:t>
-      </w:r>
-      <w:r>
-        <w:rPr>
-          <w:rFonts w:ascii="Times New Roman" w:hAnsi="Times New Roman" w:cs="Times New Roman"/>
-          <w:sz w:val="26"/>
-          <w:szCs w:val="26"/>
-        </w:rPr>
-        <w:t xml:space="preserve"> folyamatos</w:t>
-      </w:r>
-      <w:r>
-        <w:rPr>
-          <w:rFonts w:ascii="Times New Roman" w:hAnsi="Times New Roman" w:cs="Times New Roman"/>
-          <w:sz w:val="26"/>
-          <w:szCs w:val="26"/>
-        </w:rPr>
-        <w:t xml:space="preserve"> lenyomásánál láthatóvá válik egy célzás segítő, ennek a célzás segítő vége mindig a jelenlegi pozíciója az egerünknek</w:t>
-      </w:r>
-      <w:r>
-        <w:rPr>
-          <w:rFonts w:ascii="Times New Roman" w:hAnsi="Times New Roman" w:cs="Times New Roman"/>
-          <w:sz w:val="26"/>
-          <w:szCs w:val="26"/>
-        </w:rPr>
-        <w:t>.</w:t>
-      </w:r>
-      <w:r>
-        <w:rPr>
-          <w:rFonts w:ascii="Times New Roman" w:hAnsi="Times New Roman" w:cs="Times New Roman"/>
-          <w:sz w:val="26"/>
-          <w:szCs w:val="26"/>
-        </w:rPr>
-        <w:t xml:space="preserve"> A bal egér gomb felengedésénél, karakterünk </w:t>
-      </w:r>
-      <w:proofErr w:type="spellStart"/>
-      <w:r>
-        <w:rPr>
-          <w:rFonts w:ascii="Times New Roman" w:hAnsi="Times New Roman" w:cs="Times New Roman"/>
-          <w:sz w:val="26"/>
-          <w:szCs w:val="26"/>
-        </w:rPr>
-        <w:t>kilövődik</w:t>
-      </w:r>
-      <w:proofErr w:type="spellEnd"/>
-      <w:r>
-        <w:rPr>
-          <w:rFonts w:ascii="Times New Roman" w:hAnsi="Times New Roman" w:cs="Times New Roman"/>
-          <w:sz w:val="26"/>
-          <w:szCs w:val="26"/>
-        </w:rPr>
-        <w:t xml:space="preserve"> és máris kezdetét veszi a játék.</w:t>
-      </w:r>
-      <w:r>
-        <w:rPr>
-          <w:rFonts w:ascii="Times New Roman" w:hAnsi="Times New Roman" w:cs="Times New Roman"/>
-          <w:sz w:val="26"/>
-          <w:szCs w:val="26"/>
-        </w:rPr>
-        <w:t xml:space="preserve"> </w:t>
-      </w:r>
-      <w:r>
-        <w:rPr>
-          <w:rFonts w:ascii="Times New Roman" w:hAnsi="Times New Roman" w:cs="Times New Roman"/>
-          <w:sz w:val="26"/>
-          <w:szCs w:val="26"/>
-        </w:rPr>
-        <w:t>Az ESC gomb megnyomásával a felhasználó képes előhozni a játék menüjét, melyben az új játék kezdésén kívül mindent lehet, amit a főmenüben is.</w:t>
-      </w:r>
-      <w:r>
-        <w:rPr>
-          <w:rFonts w:ascii="Times New Roman" w:hAnsi="Times New Roman" w:cs="Times New Roman"/>
-          <w:sz w:val="26"/>
-          <w:szCs w:val="26"/>
-        </w:rPr>
-        <w:t xml:space="preserve"> </w:t>
-      </w:r>
-      <w:proofErr w:type="gramStart"/>
-      <w:r>
-        <w:rPr>
-          <w:rFonts w:ascii="Times New Roman" w:hAnsi="Times New Roman" w:cs="Times New Roman"/>
-          <w:sz w:val="26"/>
-          <w:szCs w:val="26"/>
-        </w:rPr>
-        <w:t>(!JELENLEG</w:t>
-      </w:r>
-      <w:proofErr w:type="gramEnd"/>
-      <w:r>
-        <w:rPr>
-          <w:rFonts w:ascii="Times New Roman" w:hAnsi="Times New Roman" w:cs="Times New Roman"/>
-          <w:sz w:val="26"/>
-          <w:szCs w:val="26"/>
-        </w:rPr>
-        <w:t xml:space="preserve"> CSAK A FŐMENÜBEN ELÉRHETŐ)</w:t>
-      </w:r>
-      <w:r>
-        <w:rPr>
-          <w:rFonts w:ascii="Times New Roman" w:hAnsi="Times New Roman" w:cs="Times New Roman"/>
-          <w:sz w:val="26"/>
-          <w:szCs w:val="26"/>
-        </w:rPr>
-        <w:t xml:space="preserve"> </w:t>
-      </w:r>
-      <w:r>
-        <w:rPr>
-          <w:rFonts w:ascii="Times New Roman" w:hAnsi="Times New Roman" w:cs="Times New Roman"/>
-          <w:sz w:val="26"/>
-          <w:szCs w:val="26"/>
-        </w:rPr>
-        <w:t xml:space="preserve"> </w:t>
-      </w:r>
-      <w:r>
-        <w:rPr>
-          <w:rFonts w:ascii="Times New Roman" w:hAnsi="Times New Roman" w:cs="Times New Roman"/>
-          <w:sz w:val="26"/>
-          <w:szCs w:val="26"/>
-        </w:rPr>
-        <w:t xml:space="preserve">Képes állítani grafikai beállításokat, valamint hangerőt állítani. </w:t>
-      </w:r>
-      <w:r>
-        <w:rPr>
-          <w:rFonts w:ascii="Times New Roman" w:hAnsi="Times New Roman" w:cs="Times New Roman"/>
-          <w:sz w:val="26"/>
-          <w:szCs w:val="26"/>
-        </w:rPr>
-        <w:t>Karakterünket egy kamera követi.</w:t>
-      </w:r>
-    </w:p>
-    <w:p>
-      <w:pPr>
-        <w:spacing w:line="360" w:lineRule="auto"/>
-        <w:ind w:firstLine="709"/>
-        <w:jc w:val="both"/>
-        <w:rPr>
-          <w:rFonts w:ascii="Times New Roman" w:hAnsi="Times New Roman" w:cs="Times New Roman"/>
-          <w:sz w:val="26"/>
-          <w:szCs w:val="26"/>
-        </w:rPr>
-      </w:pPr>
-    </w:p>
-    <w:p>
-      <w:pPr>
-        <w:pStyle w:val="Alcm"/>
-        <w:spacing w:line="360" w:lineRule="auto"/>
-        <w:ind w:left="708"/>
-        <w:jc w:val="both"/>
-        <w:rPr>
-          <w:rFonts w:ascii="Times New Roman" w:hAnsi="Times New Roman" w:cs="Times New Roman"/>
-          <w:b/>
-        </w:rPr>
-      </w:pPr>
-      <w:r>
-        <w:rPr>
-          <w:rFonts w:ascii="Times New Roman" w:hAnsi="Times New Roman" w:cs="Times New Roman"/>
-          <w:b/>
+      </w:pPr>
+      <w:bookmarkStart w:id="13" w:name="_Toc61615392"/>
+      <w:r>
+        <w:rPr>
+          <w:rFonts w:ascii="Times New Roman" w:hAnsi="Times New Roman" w:cs="Times New Roman"/>
+          <w:b/>
+          <w:bCs/>
+          <w:color w:val="auto"/>
+          <w:sz w:val="30"/>
+          <w:szCs w:val="30"/>
         </w:rPr>
         <w:t>2.2 Rendszerkövetelmények</w:t>
       </w:r>
-      <w:bookmarkEnd w:id="6"/>
-    </w:p>
+      <w:bookmarkEnd w:id="12"/>
+      <w:bookmarkEnd w:id="13"/>
+    </w:p>
+    <w:p/>
     <w:p>
       <w:pPr>
         <w:spacing w:line="360" w:lineRule="auto"/>
@@ -1654,23 +3087,13 @@
           <w:szCs w:val="26"/>
         </w:rPr>
       </w:pPr>
-      <w:proofErr w:type="spellStart"/>
-      <w:r>
-        <w:rPr>
-          <w:rFonts w:ascii="Times New Roman" w:hAnsi="Times New Roman" w:cs="Times New Roman"/>
-          <w:sz w:val="26"/>
-          <w:szCs w:val="26"/>
-        </w:rPr>
-        <w:t>Unity</w:t>
-      </w:r>
-      <w:proofErr w:type="spellEnd"/>
-      <w:r>
-        <w:rPr>
-          <w:rFonts w:ascii="Times New Roman" w:hAnsi="Times New Roman" w:cs="Times New Roman"/>
-          <w:sz w:val="26"/>
-          <w:szCs w:val="26"/>
-        </w:rPr>
-        <w:t xml:space="preserve"> kliens (integrálva a játékba)</w:t>
+      <w:r>
+        <w:rPr>
+          <w:rFonts w:ascii="Times New Roman" w:hAnsi="Times New Roman" w:cs="Times New Roman"/>
+          <w:sz w:val="26"/>
+          <w:szCs w:val="26"/>
+        </w:rPr>
+        <w:t>Unity kliens (integrálva a játékba)</w:t>
       </w:r>
     </w:p>
     <w:p>
@@ -1778,25 +3201,7 @@
           <w:sz w:val="26"/>
           <w:szCs w:val="26"/>
         </w:rPr>
-        <w:t xml:space="preserve">2 </w:t>
-      </w:r>
-      <w:proofErr w:type="spellStart"/>
-      <w:r>
-        <w:rPr>
-          <w:rFonts w:ascii="Times New Roman" w:hAnsi="Times New Roman" w:cs="Times New Roman"/>
-          <w:sz w:val="26"/>
-          <w:szCs w:val="26"/>
-        </w:rPr>
-        <w:t>GHz</w:t>
-      </w:r>
-      <w:proofErr w:type="spellEnd"/>
-      <w:r>
-        <w:rPr>
-          <w:rFonts w:ascii="Times New Roman" w:hAnsi="Times New Roman" w:cs="Times New Roman"/>
-          <w:sz w:val="26"/>
-          <w:szCs w:val="26"/>
-        </w:rPr>
-        <w:t xml:space="preserve"> processzor (1 mag)</w:t>
+        <w:t>2 GHz processzor (1 mag)</w:t>
       </w:r>
     </w:p>
     <w:p>
@@ -1842,35 +3247,7 @@
           <w:sz w:val="26"/>
           <w:szCs w:val="26"/>
         </w:rPr>
-        <w:t xml:space="preserve">2 </w:t>
-      </w:r>
-      <w:proofErr w:type="spellStart"/>
-      <w:proofErr w:type="gramStart"/>
-      <w:r>
-        <w:rPr>
-          <w:rFonts w:ascii="Times New Roman" w:hAnsi="Times New Roman" w:cs="Times New Roman"/>
-          <w:sz w:val="26"/>
-          <w:szCs w:val="26"/>
-        </w:rPr>
-        <w:t>Gb</w:t>
-      </w:r>
-      <w:proofErr w:type="spellEnd"/>
-      <w:r>
-        <w:rPr>
-          <w:rFonts w:ascii="Times New Roman" w:hAnsi="Times New Roman" w:cs="Times New Roman"/>
-          <w:sz w:val="26"/>
-          <w:szCs w:val="26"/>
-        </w:rPr>
-        <w:t xml:space="preserve">  (</w:t>
-      </w:r>
-      <w:proofErr w:type="gramEnd"/>
-      <w:r>
-        <w:rPr>
-          <w:rFonts w:ascii="Times New Roman" w:hAnsi="Times New Roman" w:cs="Times New Roman"/>
-          <w:sz w:val="26"/>
-          <w:szCs w:val="26"/>
-        </w:rPr>
-        <w:t>DDR3)</w:t>
+        <w:t>2 Gb  (DDR3)</w:t>
       </w:r>
     </w:p>
     <w:p>
@@ -1916,18 +3293,8 @@
           <w:sz w:val="26"/>
           <w:szCs w:val="26"/>
         </w:rPr>
-        <w:t xml:space="preserve">4 </w:t>
-      </w:r>
-      <w:proofErr w:type="spellStart"/>
-      <w:r>
-        <w:rPr>
-          <w:rFonts w:ascii="Times New Roman" w:hAnsi="Times New Roman" w:cs="Times New Roman"/>
-          <w:sz w:val="26"/>
-          <w:szCs w:val="26"/>
-        </w:rPr>
-        <w:t>Gb</w:t>
-      </w:r>
-      <w:proofErr w:type="spellEnd"/>
+        <w:t>4 Gb</w:t>
+      </w:r>
     </w:p>
     <w:p>
       <w:pPr>
@@ -2021,7 +3388,6 @@
           <w:sz w:val="26"/>
           <w:szCs w:val="26"/>
         </w:rPr>
-        <w:lastRenderedPageBreak/>
         <w:t>CPU</w:t>
       </w:r>
     </w:p>
@@ -2043,25 +3409,7 @@
           <w:sz w:val="26"/>
           <w:szCs w:val="26"/>
         </w:rPr>
-        <w:t xml:space="preserve">2 </w:t>
-      </w:r>
-      <w:proofErr w:type="spellStart"/>
-      <w:r>
-        <w:rPr>
-          <w:rFonts w:ascii="Times New Roman" w:hAnsi="Times New Roman" w:cs="Times New Roman"/>
-          <w:sz w:val="26"/>
-          <w:szCs w:val="26"/>
-        </w:rPr>
-        <w:t>GHz</w:t>
-      </w:r>
-      <w:proofErr w:type="spellEnd"/>
-      <w:r>
-        <w:rPr>
-          <w:rFonts w:ascii="Times New Roman" w:hAnsi="Times New Roman" w:cs="Times New Roman"/>
-          <w:sz w:val="26"/>
-          <w:szCs w:val="26"/>
-        </w:rPr>
-        <w:t xml:space="preserve"> processzor (1 mag)</w:t>
+        <w:t>2 GHz processzor (1 mag)</w:t>
       </w:r>
     </w:p>
     <w:p>
@@ -2107,35 +3455,8 @@
           <w:sz w:val="26"/>
           <w:szCs w:val="26"/>
         </w:rPr>
-        <w:t xml:space="preserve">4 </w:t>
-      </w:r>
-      <w:proofErr w:type="spellStart"/>
-      <w:proofErr w:type="gramStart"/>
-      <w:r>
-        <w:rPr>
-          <w:rFonts w:ascii="Times New Roman" w:hAnsi="Times New Roman" w:cs="Times New Roman"/>
-          <w:sz w:val="26"/>
-          <w:szCs w:val="26"/>
-        </w:rPr>
-        <w:t>Gb</w:t>
-      </w:r>
-      <w:proofErr w:type="spellEnd"/>
-      <w:r>
-        <w:rPr>
-          <w:rFonts w:ascii="Times New Roman" w:hAnsi="Times New Roman" w:cs="Times New Roman"/>
-          <w:sz w:val="26"/>
-          <w:szCs w:val="26"/>
-        </w:rPr>
-        <w:t xml:space="preserve">  (</w:t>
-      </w:r>
-      <w:proofErr w:type="gramEnd"/>
-      <w:r>
-        <w:rPr>
-          <w:rFonts w:ascii="Times New Roman" w:hAnsi="Times New Roman" w:cs="Times New Roman"/>
-          <w:sz w:val="26"/>
-          <w:szCs w:val="26"/>
-        </w:rPr>
-        <w:t>DDR3)</w:t>
+        <w:lastRenderedPageBreak/>
+        <w:t>4 Gb  (DDR3)</w:t>
       </w:r>
     </w:p>
     <w:p>
@@ -2181,18 +3502,8 @@
           <w:sz w:val="26"/>
           <w:szCs w:val="26"/>
         </w:rPr>
-        <w:t xml:space="preserve">4 </w:t>
-      </w:r>
-      <w:proofErr w:type="spellStart"/>
-      <w:r>
-        <w:rPr>
-          <w:rFonts w:ascii="Times New Roman" w:hAnsi="Times New Roman" w:cs="Times New Roman"/>
-          <w:sz w:val="26"/>
-          <w:szCs w:val="26"/>
-        </w:rPr>
-        <w:t>Gb</w:t>
-      </w:r>
-      <w:proofErr w:type="spellEnd"/>
+        <w:t>4 Gb</w:t>
+      </w:r>
     </w:p>
     <w:p>
       <w:pPr>
@@ -2237,38 +3548,38 @@
           <w:sz w:val="26"/>
           <w:szCs w:val="26"/>
         </w:rPr>
-        <w:t xml:space="preserve">VRAM 1 </w:t>
-      </w:r>
-      <w:proofErr w:type="spellStart"/>
-      <w:r>
-        <w:rPr>
-          <w:rFonts w:ascii="Times New Roman" w:hAnsi="Times New Roman" w:cs="Times New Roman"/>
-          <w:sz w:val="26"/>
-          <w:szCs w:val="26"/>
-        </w:rPr>
-        <w:t>Gb</w:t>
-      </w:r>
-      <w:proofErr w:type="spellEnd"/>
-    </w:p>
-    <w:p>
-      <w:pPr>
-        <w:pStyle w:val="Alcm"/>
-        <w:ind w:left="709"/>
-        <w:rPr>
-          <w:rFonts w:ascii="Times New Roman" w:hAnsi="Times New Roman" w:cs="Times New Roman"/>
-          <w:b/>
-        </w:rPr>
-      </w:pPr>
-      <w:bookmarkStart w:id="7" w:name="_Toc509172620"/>
-      <w:r>
-        <w:rPr>
-          <w:rFonts w:ascii="Times New Roman" w:hAnsi="Times New Roman" w:cs="Times New Roman"/>
-          <w:b/>
+        <w:t>VRAM 1 Gb</w:t>
+      </w:r>
+    </w:p>
+    <w:p>
+      <w:pPr>
+        <w:pStyle w:val="Cmsor2"/>
+        <w:rPr>
+          <w:rFonts w:ascii="Times New Roman" w:hAnsi="Times New Roman" w:cs="Times New Roman"/>
+          <w:b/>
+          <w:bCs/>
+          <w:color w:val="auto"/>
+          <w:sz w:val="30"/>
+          <w:szCs w:val="30"/>
+        </w:rPr>
+      </w:pPr>
+      <w:bookmarkStart w:id="14" w:name="_Toc509172620"/>
+      <w:bookmarkStart w:id="15" w:name="_Toc61615393"/>
+      <w:r>
+        <w:rPr>
+          <w:rFonts w:ascii="Times New Roman" w:hAnsi="Times New Roman" w:cs="Times New Roman"/>
+          <w:b/>
+          <w:bCs/>
+          <w:color w:val="auto"/>
+          <w:sz w:val="30"/>
+          <w:szCs w:val="30"/>
         </w:rPr>
         <w:t>2.3 Program telepítése</w:t>
       </w:r>
-      <w:bookmarkEnd w:id="7"/>
-    </w:p>
+      <w:bookmarkEnd w:id="14"/>
+      <w:bookmarkEnd w:id="15"/>
+    </w:p>
+    <w:p/>
     <w:p>
       <w:pPr>
         <w:spacing w:line="360" w:lineRule="auto"/>
@@ -2343,25 +3654,7 @@
           <w:sz w:val="26"/>
           <w:szCs w:val="26"/>
         </w:rPr>
-        <w:t xml:space="preserve"> nevű fájl elindításával kezdhető el a telepítés. Az első felugró ablakban kiválaszthatja, hogy melyik partícióra szeretné a felhasználó telepíteni a játékot a merevlemezen. Miután a felhasználó sikeresen kiválasztotta a telepítés helyét a merevlemezen a „</w:t>
-      </w:r>
-      <w:proofErr w:type="spellStart"/>
-      <w:r>
-        <w:rPr>
-          <w:rFonts w:ascii="Times New Roman" w:hAnsi="Times New Roman" w:cs="Times New Roman"/>
-          <w:sz w:val="26"/>
-          <w:szCs w:val="26"/>
-        </w:rPr>
-        <w:t>Next</w:t>
-      </w:r>
-      <w:proofErr w:type="spellEnd"/>
-      <w:r>
-        <w:rPr>
-          <w:rFonts w:ascii="Times New Roman" w:hAnsi="Times New Roman" w:cs="Times New Roman"/>
-          <w:sz w:val="26"/>
-          <w:szCs w:val="26"/>
-        </w:rPr>
-        <w:t>” gomb megnyomásával tovább léphetünk. A következő panelen kiválaszthatjuk, hogy létre szeretnénk</w:t>
+        <w:t xml:space="preserve"> nevű fájl elindításával kezdhető el a telepítés. Az első felugró ablakban kiválaszthatja, hogy melyik partícióra szeretné a felhasználó telepíteni a játékot a merevlemezen. Miután a felhasználó sikeresen kiválasztotta a telepítés helyét a merevlemezen a „Next” gomb megnyomásával tovább léphetünk. A következő panelen kiválaszthatjuk, hogy létre szeretnénk</w:t>
       </w:r>
       <w:r>
         <w:rPr>
@@ -2377,25 +3670,7 @@
           <w:sz w:val="26"/>
           <w:szCs w:val="26"/>
         </w:rPr>
-        <w:t xml:space="preserve"> hozni egy parancsikont az asztalon. Miután ez megtörtént a telepítő közli, hogy minden szükséges információt megkapott a telepítés befejezéséhez. Ezek után már csak egy panel vár minket, melyen a „</w:t>
-      </w:r>
-      <w:proofErr w:type="spellStart"/>
-      <w:r>
-        <w:rPr>
-          <w:rFonts w:ascii="Times New Roman" w:hAnsi="Times New Roman" w:cs="Times New Roman"/>
-          <w:sz w:val="26"/>
-          <w:szCs w:val="26"/>
-        </w:rPr>
-        <w:t>Finish</w:t>
-      </w:r>
-      <w:proofErr w:type="spellEnd"/>
-      <w:r>
-        <w:rPr>
-          <w:rFonts w:ascii="Times New Roman" w:hAnsi="Times New Roman" w:cs="Times New Roman"/>
-          <w:sz w:val="26"/>
-          <w:szCs w:val="26"/>
-        </w:rPr>
-        <w:t xml:space="preserve">” gomb megnyomásával befejezheti a felhasználó a telepítést. </w:t>
+        <w:t xml:space="preserve"> hozni egy parancsikont az asztalon. Miután ez megtörtént a telepítő közli, hogy minden szükséges információt megkapott a telepítés befejezéséhez. Ezek után már csak egy panel vár minket, melyen a „Finish” gomb megnyomásával befejezheti a felhasználó a telepítést. </w:t>
       </w:r>
     </w:p>
     <w:p>
@@ -2417,7 +3692,6 @@
         </w:rPr>
         <w:t xml:space="preserve">A telepítést követően vagy az asztalon létrehozott parancsikonnal vagy, ha azt választottuk, hogy ne hozzon létre az asztalon parancsikont, akkor a játék gyökérmappájában a játék </w:t>
       </w:r>
-      <w:proofErr w:type="spellStart"/>
       <w:r>
         <w:rPr>
           <w:rFonts w:ascii="Times New Roman" w:hAnsi="Times New Roman" w:cs="Times New Roman"/>
@@ -2427,7 +3701,6 @@
         </w:rPr>
         <w:t>exe</w:t>
       </w:r>
-      <w:proofErr w:type="spellEnd"/>
       <w:r>
         <w:rPr>
           <w:rFonts w:ascii="Times New Roman" w:hAnsi="Times New Roman" w:cs="Times New Roman"/>
@@ -2446,26 +3719,34 @@
           <w:b/>
         </w:rPr>
       </w:pPr>
-      <w:bookmarkStart w:id="8" w:name="_Toc509172621"/>
-    </w:p>
-    <w:p>
-      <w:pPr>
-        <w:pStyle w:val="Alcm"/>
-        <w:ind w:firstLine="708"/>
-        <w:rPr>
-          <w:rFonts w:ascii="Times New Roman" w:hAnsi="Times New Roman" w:cs="Times New Roman"/>
-          <w:b/>
-        </w:rPr>
-      </w:pPr>
-      <w:r>
-        <w:rPr>
-          <w:rFonts w:ascii="Times New Roman" w:hAnsi="Times New Roman" w:cs="Times New Roman"/>
-          <w:b/>
-        </w:rPr>
-        <w:lastRenderedPageBreak/>
+      <w:bookmarkStart w:id="16" w:name="_Toc509172621"/>
+    </w:p>
+    <w:p>
+      <w:pPr>
+        <w:pStyle w:val="Cmsor2"/>
+        <w:rPr>
+          <w:rFonts w:ascii="Times New Roman" w:hAnsi="Times New Roman" w:cs="Times New Roman"/>
+          <w:b/>
+          <w:bCs/>
+          <w:color w:val="auto"/>
+          <w:sz w:val="30"/>
+          <w:szCs w:val="30"/>
+        </w:rPr>
+      </w:pPr>
+      <w:bookmarkStart w:id="17" w:name="_Toc61615394"/>
+      <w:r>
+        <w:rPr>
+          <w:rFonts w:ascii="Times New Roman" w:hAnsi="Times New Roman" w:cs="Times New Roman"/>
+          <w:b/>
+          <w:bCs/>
+          <w:color w:val="auto"/>
+          <w:sz w:val="30"/>
+          <w:szCs w:val="30"/>
+        </w:rPr>
         <w:t>2.4 A program használatának leírása</w:t>
       </w:r>
-      <w:bookmarkEnd w:id="8"/>
+      <w:bookmarkEnd w:id="16"/>
+      <w:bookmarkEnd w:id="17"/>
     </w:p>
     <w:p/>
     <w:p>
@@ -2506,6 +3787,7 @@
           <w:sz w:val="26"/>
           <w:szCs w:val="26"/>
         </w:rPr>
+        <w:lastRenderedPageBreak/>
         <w:t xml:space="preserve">A játék elindítása után a játék </w:t>
       </w:r>
       <w:r>
@@ -2582,7 +3864,6 @@
           <w:szCs w:val="26"/>
         </w:rPr>
       </w:pPr>
-      <w:proofErr w:type="spellStart"/>
       <w:r>
         <w:rPr>
           <w:rFonts w:ascii="Times New Roman" w:hAnsi="Times New Roman" w:cs="Times New Roman"/>
@@ -2591,7 +3872,6 @@
         </w:rPr>
         <w:t>Options</w:t>
       </w:r>
-      <w:proofErr w:type="spellEnd"/>
     </w:p>
     <w:p>
       <w:pPr>
@@ -2612,6 +3892,7 @@
       <w:r>
         <w:rPr>
           <w:rFonts w:ascii="Times New Roman" w:hAnsi="Times New Roman" w:cs="Times New Roman"/>
+          <w:noProof/>
           <w:sz w:val="26"/>
           <w:szCs w:val="26"/>
         </w:rPr>
@@ -2673,7 +3954,6 @@
           </wp:anchor>
         </w:drawing>
       </w:r>
-      <w:proofErr w:type="spellStart"/>
       <w:r>
         <w:rPr>
           <w:rFonts w:ascii="Times New Roman" w:hAnsi="Times New Roman" w:cs="Times New Roman"/>
@@ -2682,7 +3962,6 @@
         </w:rPr>
         <w:t>Quit</w:t>
       </w:r>
-      <w:proofErr w:type="spellEnd"/>
     </w:p>
     <w:p>
       <w:pPr>
@@ -2782,34 +4061,14 @@
           <w:szCs w:val="26"/>
         </w:rPr>
       </w:pPr>
-      <w:proofErr w:type="spellStart"/>
-      <w:r>
-        <w:rPr>
-          <w:rFonts w:ascii="Times New Roman" w:hAnsi="Times New Roman" w:cs="Times New Roman"/>
-          <w:b/>
-          <w:sz w:val="26"/>
-          <w:szCs w:val="26"/>
-        </w:rPr>
-        <w:t>Option</w:t>
-      </w:r>
-      <w:r>
-        <w:rPr>
-          <w:rFonts w:ascii="Times New Roman" w:hAnsi="Times New Roman" w:cs="Times New Roman"/>
-          <w:b/>
-          <w:sz w:val="26"/>
-          <w:szCs w:val="26"/>
-        </w:rPr>
-        <w:t>s</w:t>
-      </w:r>
-      <w:proofErr w:type="spellEnd"/>
-      <w:r>
-        <w:rPr>
-          <w:rFonts w:ascii="Times New Roman" w:hAnsi="Times New Roman" w:cs="Times New Roman"/>
-          <w:b/>
-          <w:sz w:val="26"/>
-          <w:szCs w:val="26"/>
-        </w:rPr>
-        <w:t>:</w:t>
+      <w:r>
+        <w:rPr>
+          <w:rFonts w:ascii="Times New Roman" w:hAnsi="Times New Roman" w:cs="Times New Roman"/>
+          <w:b/>
+          <w:sz w:val="26"/>
+          <w:szCs w:val="26"/>
+        </w:rPr>
+        <w:t>Options:</w:t>
       </w:r>
     </w:p>
     <w:p>
@@ -2861,7 +4120,6 @@
           <w:szCs w:val="26"/>
         </w:rPr>
       </w:pPr>
-      <w:proofErr w:type="spellStart"/>
       <w:r>
         <w:rPr>
           <w:rFonts w:ascii="Times New Roman" w:hAnsi="Times New Roman" w:cs="Times New Roman"/>
@@ -2871,7 +4129,6 @@
         </w:rPr>
         <w:t>Quit</w:t>
       </w:r>
-      <w:proofErr w:type="spellEnd"/>
       <w:r>
         <w:rPr>
           <w:rFonts w:ascii="Times New Roman" w:hAnsi="Times New Roman" w:cs="Times New Roman"/>
@@ -2937,7 +4194,6 @@
           <w:szCs w:val="26"/>
         </w:rPr>
       </w:pPr>
-      <w:proofErr w:type="spellStart"/>
       <w:r>
         <w:rPr>
           <w:rFonts w:ascii="Times New Roman" w:hAnsi="Times New Roman" w:cs="Times New Roman"/>
@@ -2946,19 +4202,7 @@
           <w:sz w:val="26"/>
           <w:szCs w:val="26"/>
         </w:rPr>
-        <w:lastRenderedPageBreak/>
-        <w:t>Options</w:t>
-      </w:r>
-      <w:proofErr w:type="spellEnd"/>
-      <w:r>
-        <w:rPr>
-          <w:rFonts w:ascii="Times New Roman" w:hAnsi="Times New Roman" w:cs="Times New Roman"/>
-          <w:b/>
-          <w:bCs/>
-          <w:sz w:val="26"/>
-          <w:szCs w:val="26"/>
-        </w:rPr>
-        <w:t xml:space="preserve"> menü:</w:t>
+        <w:t>Options menü:</w:t>
       </w:r>
     </w:p>
     <w:p>
@@ -2978,6 +4222,7 @@
           <w:sz w:val="26"/>
           <w:szCs w:val="26"/>
         </w:rPr>
+        <w:lastRenderedPageBreak/>
         <w:t>A fő menübe</w:t>
       </w:r>
       <w:r>
@@ -2986,25 +4231,7 @@
           <w:sz w:val="26"/>
           <w:szCs w:val="26"/>
         </w:rPr>
-        <w:t>n az „</w:t>
-      </w:r>
-      <w:proofErr w:type="spellStart"/>
-      <w:r>
-        <w:rPr>
-          <w:rFonts w:ascii="Times New Roman" w:hAnsi="Times New Roman" w:cs="Times New Roman"/>
-          <w:sz w:val="26"/>
-          <w:szCs w:val="26"/>
-        </w:rPr>
-        <w:t>Options</w:t>
-      </w:r>
-      <w:proofErr w:type="spellEnd"/>
-      <w:r>
-        <w:rPr>
-          <w:rFonts w:ascii="Times New Roman" w:hAnsi="Times New Roman" w:cs="Times New Roman"/>
-          <w:sz w:val="26"/>
-          <w:szCs w:val="26"/>
-        </w:rPr>
-        <w:t>” gombra kattintva a játék beállításait kezelő menüt hozhatjuk elő. Jelenleg csak a hangerő szabályozó található, ami még nem funkcionál. Négy opció fog majd rendelkezésre állni.</w:t>
+        <w:t>n az „Options” gombra kattintva a játék beállításait kezelő menüt hozhatjuk elő. Jelenleg csak a hangerő szabályozó található, ami még nem funkcionál. Négy opció fog majd rendelkezésre állni.</w:t>
       </w:r>
     </w:p>
     <w:p>
@@ -3022,7 +4249,6 @@
           <w:szCs w:val="26"/>
         </w:rPr>
       </w:pPr>
-      <w:proofErr w:type="spellStart"/>
       <w:r>
         <w:rPr>
           <w:rFonts w:ascii="Times New Roman" w:hAnsi="Times New Roman" w:cs="Times New Roman"/>
@@ -3031,7 +4257,6 @@
         </w:rPr>
         <w:t>Audio</w:t>
       </w:r>
-      <w:proofErr w:type="spellEnd"/>
     </w:p>
     <w:p>
       <w:pPr>
@@ -3048,7 +4273,6 @@
           <w:szCs w:val="26"/>
         </w:rPr>
       </w:pPr>
-      <w:proofErr w:type="spellStart"/>
       <w:r>
         <w:rPr>
           <w:rFonts w:ascii="Times New Roman" w:hAnsi="Times New Roman" w:cs="Times New Roman"/>
@@ -3057,7 +4281,6 @@
         </w:rPr>
         <w:t>Graphics</w:t>
       </w:r>
-      <w:proofErr w:type="spellEnd"/>
     </w:p>
     <w:p>
       <w:pPr>
@@ -3074,7 +4297,6 @@
           <w:szCs w:val="26"/>
         </w:rPr>
       </w:pPr>
-      <w:proofErr w:type="spellStart"/>
       <w:r>
         <w:rPr>
           <w:rFonts w:ascii="Times New Roman" w:hAnsi="Times New Roman" w:cs="Times New Roman"/>
@@ -3083,7 +4305,6 @@
         </w:rPr>
         <w:t>Apply</w:t>
       </w:r>
-      <w:proofErr w:type="spellEnd"/>
     </w:p>
     <w:p>
       <w:pPr>
@@ -3121,25 +4342,14 @@
           <w:szCs w:val="26"/>
         </w:rPr>
       </w:pPr>
-      <w:proofErr w:type="spellStart"/>
-      <w:r>
-        <w:rPr>
-          <w:rFonts w:ascii="Times New Roman" w:hAnsi="Times New Roman" w:cs="Times New Roman"/>
-          <w:b/>
-          <w:sz w:val="26"/>
-          <w:szCs w:val="26"/>
-        </w:rPr>
-        <w:t>Audio</w:t>
-      </w:r>
-      <w:proofErr w:type="spellEnd"/>
-      <w:r>
-        <w:rPr>
-          <w:rFonts w:ascii="Times New Roman" w:hAnsi="Times New Roman" w:cs="Times New Roman"/>
-          <w:b/>
-          <w:sz w:val="26"/>
-          <w:szCs w:val="26"/>
-        </w:rPr>
-        <w:t>:</w:t>
+      <w:r>
+        <w:rPr>
+          <w:rFonts w:ascii="Times New Roman" w:hAnsi="Times New Roman" w:cs="Times New Roman"/>
+          <w:b/>
+          <w:sz w:val="26"/>
+          <w:szCs w:val="26"/>
+        </w:rPr>
+        <w:t>Audio:</w:t>
       </w:r>
     </w:p>
     <w:p>
@@ -3178,25 +4388,14 @@
           <w:szCs w:val="26"/>
         </w:rPr>
       </w:pPr>
-      <w:proofErr w:type="spellStart"/>
-      <w:r>
-        <w:rPr>
-          <w:rFonts w:ascii="Times New Roman" w:hAnsi="Times New Roman" w:cs="Times New Roman"/>
-          <w:b/>
-          <w:sz w:val="26"/>
-          <w:szCs w:val="26"/>
-        </w:rPr>
-        <w:t>Graphics</w:t>
-      </w:r>
-      <w:proofErr w:type="spellEnd"/>
-      <w:r>
-        <w:rPr>
-          <w:rFonts w:ascii="Times New Roman" w:hAnsi="Times New Roman" w:cs="Times New Roman"/>
-          <w:b/>
-          <w:sz w:val="26"/>
-          <w:szCs w:val="26"/>
-        </w:rPr>
-        <w:t>:</w:t>
+      <w:r>
+        <w:rPr>
+          <w:rFonts w:ascii="Times New Roman" w:hAnsi="Times New Roman" w:cs="Times New Roman"/>
+          <w:b/>
+          <w:sz w:val="26"/>
+          <w:szCs w:val="26"/>
+        </w:rPr>
+        <w:t>Graphics:</w:t>
       </w:r>
     </w:p>
     <w:p>
@@ -3235,25 +4434,14 @@
           <w:szCs w:val="26"/>
         </w:rPr>
       </w:pPr>
-      <w:proofErr w:type="spellStart"/>
-      <w:r>
-        <w:rPr>
-          <w:rFonts w:ascii="Times New Roman" w:hAnsi="Times New Roman" w:cs="Times New Roman"/>
-          <w:b/>
-          <w:sz w:val="26"/>
-          <w:szCs w:val="26"/>
-        </w:rPr>
-        <w:t>Apply</w:t>
-      </w:r>
-      <w:proofErr w:type="spellEnd"/>
-      <w:r>
-        <w:rPr>
-          <w:rFonts w:ascii="Times New Roman" w:hAnsi="Times New Roman" w:cs="Times New Roman"/>
-          <w:b/>
-          <w:sz w:val="26"/>
-          <w:szCs w:val="26"/>
-        </w:rPr>
-        <w:t>:</w:t>
+      <w:r>
+        <w:rPr>
+          <w:rFonts w:ascii="Times New Roman" w:hAnsi="Times New Roman" w:cs="Times New Roman"/>
+          <w:b/>
+          <w:sz w:val="26"/>
+          <w:szCs w:val="26"/>
+        </w:rPr>
+        <w:t>Apply:</w:t>
       </w:r>
     </w:p>
     <w:p>
@@ -3350,45 +4538,14 @@
           <w:szCs w:val="26"/>
         </w:rPr>
       </w:pPr>
-      <w:proofErr w:type="spellStart"/>
-      <w:r>
-        <w:rPr>
-          <w:rFonts w:ascii="Times New Roman" w:hAnsi="Times New Roman" w:cs="Times New Roman"/>
-          <w:b/>
-          <w:sz w:val="26"/>
-          <w:szCs w:val="26"/>
-        </w:rPr>
-        <w:t>Settings</w:t>
-      </w:r>
-      <w:proofErr w:type="spellEnd"/>
-      <w:r>
-        <w:rPr>
-          <w:rFonts w:ascii="Times New Roman" w:hAnsi="Times New Roman" w:cs="Times New Roman"/>
-          <w:b/>
-          <w:sz w:val="26"/>
-          <w:szCs w:val="26"/>
-        </w:rPr>
-        <w:t xml:space="preserve">: </w:t>
-      </w:r>
-      <w:proofErr w:type="spellStart"/>
-      <w:r>
-        <w:rPr>
-          <w:rFonts w:ascii="Times New Roman" w:hAnsi="Times New Roman" w:cs="Times New Roman"/>
-          <w:b/>
-          <w:sz w:val="26"/>
-          <w:szCs w:val="26"/>
-        </w:rPr>
-        <w:t>Audio</w:t>
-      </w:r>
-      <w:proofErr w:type="spellEnd"/>
-      <w:r>
-        <w:rPr>
-          <w:rFonts w:ascii="Times New Roman" w:hAnsi="Times New Roman" w:cs="Times New Roman"/>
-          <w:b/>
-          <w:sz w:val="26"/>
-          <w:szCs w:val="26"/>
-        </w:rPr>
-        <w:t xml:space="preserve"> menü:</w:t>
+      <w:r>
+        <w:rPr>
+          <w:rFonts w:ascii="Times New Roman" w:hAnsi="Times New Roman" w:cs="Times New Roman"/>
+          <w:b/>
+          <w:sz w:val="26"/>
+          <w:szCs w:val="26"/>
+        </w:rPr>
+        <w:t>Settings: Audio menü:</w:t>
       </w:r>
     </w:p>
     <w:p>
@@ -3408,43 +4565,7 @@
           <w:sz w:val="26"/>
           <w:szCs w:val="26"/>
         </w:rPr>
-        <w:t>A „</w:t>
-      </w:r>
-      <w:proofErr w:type="spellStart"/>
-      <w:r>
-        <w:rPr>
-          <w:rFonts w:ascii="Times New Roman" w:hAnsi="Times New Roman" w:cs="Times New Roman"/>
-          <w:sz w:val="26"/>
-          <w:szCs w:val="26"/>
-        </w:rPr>
-        <w:t>Settings</w:t>
-      </w:r>
-      <w:proofErr w:type="spellEnd"/>
-      <w:r>
-        <w:rPr>
-          <w:rFonts w:ascii="Times New Roman" w:hAnsi="Times New Roman" w:cs="Times New Roman"/>
-          <w:sz w:val="26"/>
-          <w:szCs w:val="26"/>
-        </w:rPr>
-        <w:t>” menüben az „</w:t>
-      </w:r>
-      <w:proofErr w:type="spellStart"/>
-      <w:r>
-        <w:rPr>
-          <w:rFonts w:ascii="Times New Roman" w:hAnsi="Times New Roman" w:cs="Times New Roman"/>
-          <w:sz w:val="26"/>
-          <w:szCs w:val="26"/>
-        </w:rPr>
-        <w:t>Audio</w:t>
-      </w:r>
-      <w:proofErr w:type="spellEnd"/>
-      <w:r>
-        <w:rPr>
-          <w:rFonts w:ascii="Times New Roman" w:hAnsi="Times New Roman" w:cs="Times New Roman"/>
-          <w:sz w:val="26"/>
-          <w:szCs w:val="26"/>
-        </w:rPr>
-        <w:t>” gombra kattintva a felhasználó meg tudja nyitni a hangokat kezelő menüpanelt. Három opció áll rendelkezésre.</w:t>
+        <w:t>A „Settings” menüben az „Audio” gombra kattintva a felhasználó meg tudja nyitni a hangokat kezelő menüpanelt. Három opció áll rendelkezésre.</w:t>
       </w:r>
     </w:p>
     <w:p>
@@ -3469,18 +4590,8 @@
           <w:sz w:val="26"/>
           <w:szCs w:val="26"/>
         </w:rPr>
-        <w:t xml:space="preserve">Music </w:t>
-      </w:r>
-      <w:proofErr w:type="spellStart"/>
-      <w:r>
-        <w:rPr>
-          <w:rFonts w:ascii="Times New Roman" w:hAnsi="Times New Roman" w:cs="Times New Roman"/>
-          <w:sz w:val="26"/>
-          <w:szCs w:val="26"/>
-        </w:rPr>
-        <w:t>Volume</w:t>
-      </w:r>
-      <w:proofErr w:type="spellEnd"/>
+        <w:t>Music Volume</w:t>
+      </w:r>
     </w:p>
     <w:p>
       <w:pPr>
@@ -3504,54 +4615,8 @@
           <w:sz w:val="26"/>
           <w:szCs w:val="26"/>
         </w:rPr>
-        <w:t>SFX (</w:t>
-      </w:r>
-      <w:proofErr w:type="spellStart"/>
-      <w:r>
-        <w:rPr>
-          <w:rFonts w:ascii="Times New Roman" w:hAnsi="Times New Roman" w:cs="Times New Roman"/>
-          <w:sz w:val="26"/>
-          <w:szCs w:val="26"/>
-        </w:rPr>
-        <w:t>Sound</w:t>
-      </w:r>
-      <w:proofErr w:type="spellEnd"/>
-      <w:r>
-        <w:rPr>
-          <w:rFonts w:ascii="Times New Roman" w:hAnsi="Times New Roman" w:cs="Times New Roman"/>
-          <w:sz w:val="26"/>
-          <w:szCs w:val="26"/>
-        </w:rPr>
-        <w:t xml:space="preserve"> </w:t>
-      </w:r>
-      <w:proofErr w:type="spellStart"/>
-      <w:r>
-        <w:rPr>
-          <w:rFonts w:ascii="Times New Roman" w:hAnsi="Times New Roman" w:cs="Times New Roman"/>
-          <w:sz w:val="26"/>
-          <w:szCs w:val="26"/>
-        </w:rPr>
-        <w:t>Effects</w:t>
-      </w:r>
-      <w:proofErr w:type="spellEnd"/>
-      <w:r>
-        <w:rPr>
-          <w:rFonts w:ascii="Times New Roman" w:hAnsi="Times New Roman" w:cs="Times New Roman"/>
-          <w:sz w:val="26"/>
-          <w:szCs w:val="26"/>
-        </w:rPr>
-        <w:t xml:space="preserve">) </w:t>
-      </w:r>
-      <w:proofErr w:type="spellStart"/>
-      <w:r>
-        <w:rPr>
-          <w:rFonts w:ascii="Times New Roman" w:hAnsi="Times New Roman" w:cs="Times New Roman"/>
-          <w:sz w:val="26"/>
-          <w:szCs w:val="26"/>
-        </w:rPr>
-        <w:t>Volume</w:t>
-      </w:r>
-      <w:proofErr w:type="spellEnd"/>
+        <w:t>SFX (Sound Effects) Volume</w:t>
+      </w:r>
     </w:p>
     <w:p>
       <w:pPr>
@@ -3593,6 +4658,7 @@
       <w:r>
         <w:rPr>
           <w:rFonts w:ascii="Times New Roman" w:hAnsi="Times New Roman" w:cs="Times New Roman"/>
+          <w:noProof/>
           <w:sz w:val="26"/>
           <w:szCs w:val="26"/>
         </w:rPr>
@@ -3681,27 +4747,7 @@
           <w:sz w:val="26"/>
           <w:szCs w:val="26"/>
         </w:rPr>
-        <w:t xml:space="preserve">Music </w:t>
-      </w:r>
-      <w:proofErr w:type="spellStart"/>
-      <w:r>
-        <w:rPr>
-          <w:rFonts w:ascii="Times New Roman" w:hAnsi="Times New Roman" w:cs="Times New Roman"/>
-          <w:b/>
-          <w:sz w:val="26"/>
-          <w:szCs w:val="26"/>
-        </w:rPr>
-        <w:t>Volume</w:t>
-      </w:r>
-      <w:proofErr w:type="spellEnd"/>
-      <w:r>
-        <w:rPr>
-          <w:rFonts w:ascii="Times New Roman" w:hAnsi="Times New Roman" w:cs="Times New Roman"/>
-          <w:b/>
-          <w:sz w:val="26"/>
-          <w:szCs w:val="26"/>
-        </w:rPr>
-        <w:t>:</w:t>
+        <w:t>Music Volume:</w:t>
       </w:r>
     </w:p>
     <w:p>
@@ -3743,27 +4789,7 @@
           <w:sz w:val="26"/>
           <w:szCs w:val="26"/>
         </w:rPr>
-        <w:t xml:space="preserve">SFX </w:t>
-      </w:r>
-      <w:proofErr w:type="spellStart"/>
-      <w:r>
-        <w:rPr>
-          <w:rFonts w:ascii="Times New Roman" w:hAnsi="Times New Roman" w:cs="Times New Roman"/>
-          <w:b/>
-          <w:sz w:val="26"/>
-          <w:szCs w:val="26"/>
-        </w:rPr>
-        <w:t>Volume</w:t>
-      </w:r>
-      <w:proofErr w:type="spellEnd"/>
-      <w:r>
-        <w:rPr>
-          <w:rFonts w:ascii="Times New Roman" w:hAnsi="Times New Roman" w:cs="Times New Roman"/>
-          <w:b/>
-          <w:sz w:val="26"/>
-          <w:szCs w:val="26"/>
-        </w:rPr>
-        <w:t>:</w:t>
+        <w:t>SFX Volume:</w:t>
       </w:r>
     </w:p>
     <w:p>
@@ -3825,25 +4851,7 @@
           <w:sz w:val="26"/>
           <w:szCs w:val="26"/>
         </w:rPr>
-        <w:t>Erre a gombra kattintva a felhasználó vissza tud lépni a „</w:t>
-      </w:r>
-      <w:proofErr w:type="spellStart"/>
-      <w:r>
-        <w:rPr>
-          <w:rFonts w:ascii="Times New Roman" w:hAnsi="Times New Roman" w:cs="Times New Roman"/>
-          <w:sz w:val="26"/>
-          <w:szCs w:val="26"/>
-        </w:rPr>
-        <w:t>Options</w:t>
-      </w:r>
-      <w:proofErr w:type="spellEnd"/>
-      <w:r>
-        <w:rPr>
-          <w:rFonts w:ascii="Times New Roman" w:hAnsi="Times New Roman" w:cs="Times New Roman"/>
-          <w:sz w:val="26"/>
-          <w:szCs w:val="26"/>
-        </w:rPr>
-        <w:t xml:space="preserve">” menübe. </w:t>
+        <w:t xml:space="preserve">Erre a gombra kattintva a felhasználó vissza tud lépni a „Options” menübe. </w:t>
       </w:r>
     </w:p>
     <w:p>
@@ -3869,45 +4877,14 @@
           <w:szCs w:val="26"/>
         </w:rPr>
       </w:pPr>
-      <w:proofErr w:type="spellStart"/>
-      <w:r>
-        <w:rPr>
-          <w:rFonts w:ascii="Times New Roman" w:hAnsi="Times New Roman" w:cs="Times New Roman"/>
-          <w:b/>
-          <w:sz w:val="26"/>
-          <w:szCs w:val="26"/>
-        </w:rPr>
-        <w:t>Settings</w:t>
-      </w:r>
-      <w:proofErr w:type="spellEnd"/>
-      <w:r>
-        <w:rPr>
-          <w:rFonts w:ascii="Times New Roman" w:hAnsi="Times New Roman" w:cs="Times New Roman"/>
-          <w:b/>
-          <w:sz w:val="26"/>
-          <w:szCs w:val="26"/>
-        </w:rPr>
-        <w:t xml:space="preserve">: </w:t>
-      </w:r>
-      <w:proofErr w:type="spellStart"/>
-      <w:r>
-        <w:rPr>
-          <w:rFonts w:ascii="Times New Roman" w:hAnsi="Times New Roman" w:cs="Times New Roman"/>
-          <w:b/>
-          <w:sz w:val="26"/>
-          <w:szCs w:val="26"/>
-        </w:rPr>
-        <w:t>Graphics</w:t>
-      </w:r>
-      <w:proofErr w:type="spellEnd"/>
-      <w:r>
-        <w:rPr>
-          <w:rFonts w:ascii="Times New Roman" w:hAnsi="Times New Roman" w:cs="Times New Roman"/>
-          <w:b/>
-          <w:sz w:val="26"/>
-          <w:szCs w:val="26"/>
-        </w:rPr>
-        <w:t xml:space="preserve"> menü:</w:t>
+      <w:r>
+        <w:rPr>
+          <w:rFonts w:ascii="Times New Roman" w:hAnsi="Times New Roman" w:cs="Times New Roman"/>
+          <w:b/>
+          <w:sz w:val="26"/>
+          <w:szCs w:val="26"/>
+        </w:rPr>
+        <w:t>Settings: Graphics menü:</w:t>
       </w:r>
     </w:p>
     <w:p>
@@ -3927,43 +4904,7 @@
           <w:sz w:val="26"/>
           <w:szCs w:val="26"/>
         </w:rPr>
-        <w:t>A „</w:t>
-      </w:r>
-      <w:proofErr w:type="spellStart"/>
-      <w:r>
-        <w:rPr>
-          <w:rFonts w:ascii="Times New Roman" w:hAnsi="Times New Roman" w:cs="Times New Roman"/>
-          <w:sz w:val="26"/>
-          <w:szCs w:val="26"/>
-        </w:rPr>
-        <w:t>Settings</w:t>
-      </w:r>
-      <w:proofErr w:type="spellEnd"/>
-      <w:r>
-        <w:rPr>
-          <w:rFonts w:ascii="Times New Roman" w:hAnsi="Times New Roman" w:cs="Times New Roman"/>
-          <w:sz w:val="26"/>
-          <w:szCs w:val="26"/>
-        </w:rPr>
-        <w:t>” menüben a „</w:t>
-      </w:r>
-      <w:proofErr w:type="spellStart"/>
-      <w:r>
-        <w:rPr>
-          <w:rFonts w:ascii="Times New Roman" w:hAnsi="Times New Roman" w:cs="Times New Roman"/>
-          <w:sz w:val="26"/>
-          <w:szCs w:val="26"/>
-        </w:rPr>
-        <w:t>Graphics</w:t>
-      </w:r>
-      <w:proofErr w:type="spellEnd"/>
-      <w:r>
-        <w:rPr>
-          <w:rFonts w:ascii="Times New Roman" w:hAnsi="Times New Roman" w:cs="Times New Roman"/>
-          <w:sz w:val="26"/>
-          <w:szCs w:val="26"/>
-        </w:rPr>
-        <w:t>” gombra kattintva a felhasználó meg tudja nyitni a grafikai beállításokat kezelő menüpanelt.</w:t>
+        <w:t>A „Settings” menüben a „Graphics” gombra kattintva a felhasználó meg tudja nyitni a grafikai beállításokat kezelő menüpanelt.</w:t>
       </w:r>
       <w:r>
         <w:rPr>
@@ -3998,7 +4939,6 @@
           <w:szCs w:val="26"/>
         </w:rPr>
       </w:pPr>
-      <w:proofErr w:type="spellStart"/>
       <w:r>
         <w:rPr>
           <w:rFonts w:ascii="Times New Roman" w:hAnsi="Times New Roman" w:cs="Times New Roman"/>
@@ -4007,7 +4947,6 @@
         </w:rPr>
         <w:t>Fullscreen</w:t>
       </w:r>
-      <w:proofErr w:type="spellEnd"/>
     </w:p>
     <w:p>
       <w:pPr>
@@ -4025,7 +4964,6 @@
           <w:szCs w:val="26"/>
         </w:rPr>
       </w:pPr>
-      <w:proofErr w:type="spellStart"/>
       <w:r>
         <w:rPr>
           <w:rFonts w:ascii="Times New Roman" w:hAnsi="Times New Roman" w:cs="Times New Roman"/>
@@ -4035,7 +4973,6 @@
         <w:lastRenderedPageBreak/>
         <w:t>Resolution</w:t>
       </w:r>
-      <w:proofErr w:type="spellEnd"/>
     </w:p>
     <w:p>
       <w:pPr>
@@ -4086,25 +5023,14 @@
           <w:szCs w:val="26"/>
         </w:rPr>
       </w:pPr>
-      <w:proofErr w:type="spellStart"/>
-      <w:r>
-        <w:rPr>
-          <w:rFonts w:ascii="Times New Roman" w:hAnsi="Times New Roman" w:cs="Times New Roman"/>
-          <w:b/>
-          <w:sz w:val="26"/>
-          <w:szCs w:val="26"/>
-        </w:rPr>
-        <w:t>Fullscreen</w:t>
-      </w:r>
-      <w:proofErr w:type="spellEnd"/>
-      <w:r>
-        <w:rPr>
-          <w:rFonts w:ascii="Times New Roman" w:hAnsi="Times New Roman" w:cs="Times New Roman"/>
-          <w:b/>
-          <w:sz w:val="26"/>
-          <w:szCs w:val="26"/>
-        </w:rPr>
-        <w:t>:</w:t>
+      <w:r>
+        <w:rPr>
+          <w:rFonts w:ascii="Times New Roman" w:hAnsi="Times New Roman" w:cs="Times New Roman"/>
+          <w:b/>
+          <w:sz w:val="26"/>
+          <w:szCs w:val="26"/>
+        </w:rPr>
+        <w:t>Fullscreen:</w:t>
       </w:r>
     </w:p>
     <w:p>
@@ -4139,25 +5065,14 @@
           <w:szCs w:val="26"/>
         </w:rPr>
       </w:pPr>
-      <w:proofErr w:type="spellStart"/>
-      <w:r>
-        <w:rPr>
-          <w:rFonts w:ascii="Times New Roman" w:hAnsi="Times New Roman" w:cs="Times New Roman"/>
-          <w:b/>
-          <w:sz w:val="26"/>
-          <w:szCs w:val="26"/>
-        </w:rPr>
-        <w:t>Resolution</w:t>
-      </w:r>
-      <w:proofErr w:type="spellEnd"/>
-      <w:r>
-        <w:rPr>
-          <w:rFonts w:ascii="Times New Roman" w:hAnsi="Times New Roman" w:cs="Times New Roman"/>
-          <w:b/>
-          <w:sz w:val="26"/>
-          <w:szCs w:val="26"/>
-        </w:rPr>
-        <w:t>:</w:t>
+      <w:r>
+        <w:rPr>
+          <w:rFonts w:ascii="Times New Roman" w:hAnsi="Times New Roman" w:cs="Times New Roman"/>
+          <w:b/>
+          <w:sz w:val="26"/>
+          <w:szCs w:val="26"/>
+        </w:rPr>
+        <w:t>Resolution:</w:t>
       </w:r>
     </w:p>
     <w:p>
@@ -4221,25 +5136,7 @@
           <w:sz w:val="26"/>
           <w:szCs w:val="26"/>
         </w:rPr>
-        <w:t>Erre a gombra kattintva a felhasználó vissza tud lépni a „</w:t>
-      </w:r>
-      <w:proofErr w:type="spellStart"/>
-      <w:r>
-        <w:rPr>
-          <w:rFonts w:ascii="Times New Roman" w:hAnsi="Times New Roman" w:cs="Times New Roman"/>
-          <w:sz w:val="26"/>
-          <w:szCs w:val="26"/>
-        </w:rPr>
-        <w:t>Settings</w:t>
-      </w:r>
-      <w:proofErr w:type="spellEnd"/>
-      <w:r>
-        <w:rPr>
-          <w:rFonts w:ascii="Times New Roman" w:hAnsi="Times New Roman" w:cs="Times New Roman"/>
-          <w:sz w:val="26"/>
-          <w:szCs w:val="26"/>
-        </w:rPr>
-        <w:t>” menübe.</w:t>
+        <w:t>Erre a gombra kattintva a felhasználó vissza tud lépni a „Settings” menübe.</w:t>
       </w:r>
     </w:p>
     <w:p>
@@ -4253,25 +5150,14 @@
           <w:szCs w:val="26"/>
         </w:rPr>
       </w:pPr>
-      <w:proofErr w:type="spellStart"/>
-      <w:r>
-        <w:rPr>
-          <w:rFonts w:ascii="Times New Roman" w:hAnsi="Times New Roman" w:cs="Times New Roman"/>
-          <w:b/>
-          <w:sz w:val="26"/>
-          <w:szCs w:val="26"/>
-        </w:rPr>
-        <w:t>Pause</w:t>
-      </w:r>
-      <w:proofErr w:type="spellEnd"/>
-      <w:r>
-        <w:rPr>
-          <w:rFonts w:ascii="Times New Roman" w:hAnsi="Times New Roman" w:cs="Times New Roman"/>
-          <w:b/>
-          <w:sz w:val="26"/>
-          <w:szCs w:val="26"/>
-        </w:rPr>
-        <w:t xml:space="preserve"> menü:</w:t>
+      <w:r>
+        <w:rPr>
+          <w:rFonts w:ascii="Times New Roman" w:hAnsi="Times New Roman" w:cs="Times New Roman"/>
+          <w:b/>
+          <w:sz w:val="26"/>
+          <w:szCs w:val="26"/>
+        </w:rPr>
+        <w:t>Pause menü:</w:t>
       </w:r>
     </w:p>
     <w:p>
@@ -4291,43 +5177,7 @@
           <w:sz w:val="26"/>
           <w:szCs w:val="26"/>
         </w:rPr>
-        <w:t>Játék közben, ha a felhasználó megnyomja az „</w:t>
-      </w:r>
-      <w:proofErr w:type="spellStart"/>
-      <w:r>
-        <w:rPr>
-          <w:rFonts w:ascii="Times New Roman" w:hAnsi="Times New Roman" w:cs="Times New Roman"/>
-          <w:sz w:val="26"/>
-          <w:szCs w:val="26"/>
-        </w:rPr>
-        <w:t>Esc</w:t>
-      </w:r>
-      <w:proofErr w:type="spellEnd"/>
-      <w:r>
-        <w:rPr>
-          <w:rFonts w:ascii="Times New Roman" w:hAnsi="Times New Roman" w:cs="Times New Roman"/>
-          <w:sz w:val="26"/>
-          <w:szCs w:val="26"/>
-        </w:rPr>
-        <w:t>” gombot a billentyűzeten, akkor megjelenik a „</w:t>
-      </w:r>
-      <w:proofErr w:type="spellStart"/>
-      <w:r>
-        <w:rPr>
-          <w:rFonts w:ascii="Times New Roman" w:hAnsi="Times New Roman" w:cs="Times New Roman"/>
-          <w:sz w:val="26"/>
-          <w:szCs w:val="26"/>
-        </w:rPr>
-        <w:t>Pause</w:t>
-      </w:r>
-      <w:proofErr w:type="spellEnd"/>
-      <w:r>
-        <w:rPr>
-          <w:rFonts w:ascii="Times New Roman" w:hAnsi="Times New Roman" w:cs="Times New Roman"/>
-          <w:sz w:val="26"/>
-          <w:szCs w:val="26"/>
-        </w:rPr>
-        <w:t>” menü. Három lehetőség áll rendelkezésre.</w:t>
+        <w:t>Játék közben, ha a felhasználó megnyomja az „Esc” gombot a billentyűzeten, akkor megjelenik a „Pause” menü. Három lehetőség áll rendelkezésre.</w:t>
       </w:r>
     </w:p>
     <w:p>
@@ -4346,7 +5196,6 @@
           <w:szCs w:val="26"/>
         </w:rPr>
       </w:pPr>
-      <w:proofErr w:type="spellStart"/>
       <w:r>
         <w:rPr>
           <w:rFonts w:ascii="Times New Roman" w:hAnsi="Times New Roman" w:cs="Times New Roman"/>
@@ -4355,7 +5204,6 @@
         </w:rPr>
         <w:t>Resume</w:t>
       </w:r>
-      <w:proofErr w:type="spellEnd"/>
     </w:p>
     <w:p>
       <w:pPr>
@@ -4379,18 +5227,8 @@
           <w:sz w:val="26"/>
           <w:szCs w:val="26"/>
         </w:rPr>
-        <w:t xml:space="preserve">Main </w:t>
-      </w:r>
-      <w:proofErr w:type="spellStart"/>
-      <w:r>
-        <w:rPr>
-          <w:rFonts w:ascii="Times New Roman" w:hAnsi="Times New Roman" w:cs="Times New Roman"/>
-          <w:sz w:val="26"/>
-          <w:szCs w:val="26"/>
-        </w:rPr>
-        <w:t>Menu</w:t>
-      </w:r>
-      <w:proofErr w:type="spellEnd"/>
+        <w:t>Main Menu</w:t>
+      </w:r>
     </w:p>
     <w:p>
       <w:pPr>
@@ -4408,23 +5246,13 @@
           <w:szCs w:val="26"/>
         </w:rPr>
       </w:pPr>
-      <w:proofErr w:type="spellStart"/>
-      <w:r>
-        <w:rPr>
-          <w:rFonts w:ascii="Times New Roman" w:hAnsi="Times New Roman" w:cs="Times New Roman"/>
-          <w:sz w:val="26"/>
-          <w:szCs w:val="26"/>
-        </w:rPr>
-        <w:t>Exit</w:t>
-      </w:r>
-      <w:proofErr w:type="spellEnd"/>
-      <w:r>
-        <w:rPr>
-          <w:rFonts w:ascii="Times New Roman" w:hAnsi="Times New Roman" w:cs="Times New Roman"/>
-          <w:sz w:val="26"/>
-          <w:szCs w:val="26"/>
-        </w:rPr>
-        <w:t xml:space="preserve"> Game</w:t>
+      <w:r>
+        <w:rPr>
+          <w:rFonts w:ascii="Times New Roman" w:hAnsi="Times New Roman" w:cs="Times New Roman"/>
+          <w:sz w:val="26"/>
+          <w:szCs w:val="26"/>
+        </w:rPr>
+        <w:t>Exit Game</w:t>
       </w:r>
     </w:p>
     <w:p>
@@ -4450,25 +5278,14 @@
           <w:szCs w:val="26"/>
         </w:rPr>
       </w:pPr>
-      <w:proofErr w:type="spellStart"/>
-      <w:r>
-        <w:rPr>
-          <w:rFonts w:ascii="Times New Roman" w:hAnsi="Times New Roman" w:cs="Times New Roman"/>
-          <w:b/>
-          <w:sz w:val="26"/>
-          <w:szCs w:val="26"/>
-        </w:rPr>
-        <w:t>Resume</w:t>
-      </w:r>
-      <w:proofErr w:type="spellEnd"/>
-      <w:r>
-        <w:rPr>
-          <w:rFonts w:ascii="Times New Roman" w:hAnsi="Times New Roman" w:cs="Times New Roman"/>
-          <w:b/>
-          <w:sz w:val="26"/>
-          <w:szCs w:val="26"/>
-        </w:rPr>
-        <w:t>:</w:t>
+      <w:r>
+        <w:rPr>
+          <w:rFonts w:ascii="Times New Roman" w:hAnsi="Times New Roman" w:cs="Times New Roman"/>
+          <w:b/>
+          <w:sz w:val="26"/>
+          <w:szCs w:val="26"/>
+        </w:rPr>
+        <w:t>Resume:</w:t>
       </w:r>
     </w:p>
     <w:p>
@@ -4497,25 +5314,7 @@
           <w:sz w:val="26"/>
           <w:szCs w:val="26"/>
         </w:rPr>
-        <w:t>Erre a gombra kattintva a felhasználó kilép a „</w:t>
-      </w:r>
-      <w:proofErr w:type="spellStart"/>
-      <w:r>
-        <w:rPr>
-          <w:rFonts w:ascii="Times New Roman" w:hAnsi="Times New Roman" w:cs="Times New Roman"/>
-          <w:sz w:val="26"/>
-          <w:szCs w:val="26"/>
-        </w:rPr>
-        <w:t>Pause</w:t>
-      </w:r>
-      <w:proofErr w:type="spellEnd"/>
-      <w:r>
-        <w:rPr>
-          <w:rFonts w:ascii="Times New Roman" w:hAnsi="Times New Roman" w:cs="Times New Roman"/>
-          <w:sz w:val="26"/>
-          <w:szCs w:val="26"/>
-        </w:rPr>
-        <w:t>” menüből.</w:t>
+        <w:t>Erre a gombra kattintva a felhasználó kilép a „Pause” menüből.</w:t>
       </w:r>
     </w:p>
     <w:p>
@@ -4537,27 +5336,7 @@
           <w:sz w:val="26"/>
           <w:szCs w:val="26"/>
         </w:rPr>
-        <w:t xml:space="preserve">Main </w:t>
-      </w:r>
-      <w:proofErr w:type="spellStart"/>
-      <w:r>
-        <w:rPr>
-          <w:rFonts w:ascii="Times New Roman" w:hAnsi="Times New Roman" w:cs="Times New Roman"/>
-          <w:b/>
-          <w:sz w:val="26"/>
-          <w:szCs w:val="26"/>
-        </w:rPr>
-        <w:t>Menu</w:t>
-      </w:r>
-      <w:proofErr w:type="spellEnd"/>
-      <w:r>
-        <w:rPr>
-          <w:rFonts w:ascii="Times New Roman" w:hAnsi="Times New Roman" w:cs="Times New Roman"/>
-          <w:b/>
-          <w:sz w:val="26"/>
-          <w:szCs w:val="26"/>
-        </w:rPr>
-        <w:t>:</w:t>
+        <w:t>Main Menu:</w:t>
       </w:r>
     </w:p>
     <w:p>
@@ -4613,7 +5392,6 @@
           <w:szCs w:val="26"/>
         </w:rPr>
       </w:pPr>
-      <w:proofErr w:type="spellStart"/>
       <w:r>
         <w:rPr>
           <w:rFonts w:ascii="Times New Roman" w:hAnsi="Times New Roman" w:cs="Times New Roman"/>
@@ -4622,17 +5400,7 @@
           <w:szCs w:val="26"/>
         </w:rPr>
         <w:lastRenderedPageBreak/>
-        <w:t>Exit</w:t>
-      </w:r>
-      <w:proofErr w:type="spellEnd"/>
-      <w:r>
-        <w:rPr>
-          <w:rFonts w:ascii="Times New Roman" w:hAnsi="Times New Roman" w:cs="Times New Roman"/>
-          <w:b/>
-          <w:sz w:val="26"/>
-          <w:szCs w:val="26"/>
-        </w:rPr>
-        <w:t xml:space="preserve"> Game:</w:t>
+        <w:t>Exit Game:</w:t>
       </w:r>
     </w:p>
     <w:p>
@@ -4819,25 +5587,7 @@
           <w:sz w:val="26"/>
           <w:szCs w:val="26"/>
         </w:rPr>
-        <w:t xml:space="preserve">A főmenüben a PLAY gomb lenyomása után, egyből a játékba </w:t>
-      </w:r>
-      <w:proofErr w:type="gramStart"/>
-      <w:r>
-        <w:rPr>
-          <w:rFonts w:ascii="Times New Roman" w:hAnsi="Times New Roman" w:cs="Times New Roman"/>
-          <w:sz w:val="26"/>
-          <w:szCs w:val="26"/>
-        </w:rPr>
-        <w:t>csöppenünk</w:t>
-      </w:r>
-      <w:proofErr w:type="gramEnd"/>
-      <w:r>
-        <w:rPr>
-          <w:rFonts w:ascii="Times New Roman" w:hAnsi="Times New Roman" w:cs="Times New Roman"/>
-          <w:sz w:val="26"/>
-          <w:szCs w:val="26"/>
-        </w:rPr>
-        <w:t xml:space="preserve"> ahol </w:t>
+        <w:t xml:space="preserve">A főmenüben a PLAY gomb lenyomása után, egyből a játékba csöppenünk ahol </w:t>
       </w:r>
       <w:r>
         <w:rPr>
@@ -5269,25 +6019,7 @@
           <w:sz w:val="26"/>
           <w:szCs w:val="26"/>
         </w:rPr>
-        <w:t xml:space="preserve">A weboldal jelenleg, amin a játék funkcionálni fog így néz ki. A </w:t>
-      </w:r>
-      <w:proofErr w:type="spellStart"/>
-      <w:r>
-        <w:rPr>
-          <w:rFonts w:ascii="Times New Roman" w:hAnsi="Times New Roman" w:cs="Times New Roman"/>
-          <w:sz w:val="26"/>
-          <w:szCs w:val="26"/>
-        </w:rPr>
-        <w:t>Learn</w:t>
-      </w:r>
-      <w:proofErr w:type="spellEnd"/>
-      <w:r>
-        <w:rPr>
-          <w:rFonts w:ascii="Times New Roman" w:hAnsi="Times New Roman" w:cs="Times New Roman"/>
-          <w:sz w:val="26"/>
-          <w:szCs w:val="26"/>
-        </w:rPr>
-        <w:t xml:space="preserve"> More gombra kattintva, az oldal közepére navigál, amin a bemutatkozóm található.</w:t>
+        <w:t>A weboldal jelenleg, amin a játék funkcionálni fog így néz ki. A Learn More gombra kattintva, az oldal közepére navigál, amin a bemutatkozóm található.</w:t>
       </w:r>
     </w:p>
     <w:p>
@@ -5325,7 +6057,8 @@
           <w:color w:val="auto"/>
         </w:rPr>
       </w:pPr>
-      <w:bookmarkStart w:id="9" w:name="_Toc61195832"/>
+      <w:bookmarkStart w:id="18" w:name="_Toc61195832"/>
+      <w:bookmarkStart w:id="19" w:name="_Toc61615395"/>
       <w:r>
         <w:rPr>
           <w:rFonts w:ascii="Times New Roman" w:hAnsi="Times New Roman" w:cs="Times New Roman"/>
@@ -5362,7 +6095,8 @@
         </w:rPr>
         <w:t xml:space="preserve"> dokumentáció</w:t>
       </w:r>
-      <w:bookmarkEnd w:id="9"/>
+      <w:bookmarkEnd w:id="18"/>
+      <w:bookmarkEnd w:id="19"/>
     </w:p>
     <w:p>
       <w:pPr>
@@ -5371,57 +6105,42 @@
     </w:p>
     <w:p>
       <w:pPr>
-        <w:spacing w:line="360" w:lineRule="auto"/>
-        <w:ind w:firstLine="708"/>
+        <w:pStyle w:val="Cmsor2"/>
         <w:rPr>
           <w:rFonts w:ascii="Times New Roman" w:hAnsi="Times New Roman" w:cs="Times New Roman"/>
           <w:b/>
           <w:bCs/>
+          <w:color w:val="auto"/>
           <w:sz w:val="30"/>
           <w:szCs w:val="30"/>
         </w:rPr>
       </w:pPr>
+      <w:bookmarkStart w:id="20" w:name="_Toc61615396"/>
       <w:r>
         <w:rPr>
           <w:rFonts w:ascii="Times New Roman" w:hAnsi="Times New Roman" w:cs="Times New Roman"/>
           <w:b/>
           <w:bCs/>
+          <w:color w:val="auto"/>
           <w:sz w:val="30"/>
           <w:szCs w:val="30"/>
         </w:rPr>
-        <w:t>3</w:t>
+        <w:t xml:space="preserve">3.1. </w:t>
       </w:r>
       <w:r>
         <w:rPr>
           <w:rFonts w:ascii="Times New Roman" w:hAnsi="Times New Roman" w:cs="Times New Roman"/>
           <w:b/>
           <w:bCs/>
+          <w:color w:val="auto"/>
           <w:sz w:val="30"/>
           <w:szCs w:val="30"/>
         </w:rPr>
-        <w:t>.1</w:t>
-      </w:r>
-      <w:r>
-        <w:rPr>
-          <w:rFonts w:ascii="Times New Roman" w:hAnsi="Times New Roman" w:cs="Times New Roman"/>
-          <w:b/>
-          <w:bCs/>
-          <w:sz w:val="30"/>
-          <w:szCs w:val="30"/>
-        </w:rPr>
-        <w:t xml:space="preserve">. </w:t>
-      </w:r>
-      <w:r>
-        <w:rPr>
-          <w:rFonts w:ascii="Times New Roman" w:hAnsi="Times New Roman" w:cs="Times New Roman"/>
-          <w:b/>
-          <w:bCs/>
-          <w:sz w:val="30"/>
-          <w:szCs w:val="30"/>
-        </w:rPr>
         <w:t>Alkalmazott fejlesztői eszközök</w:t>
       </w:r>
-    </w:p>
+      <w:bookmarkEnd w:id="20"/>
+    </w:p>
+    <w:p/>
     <w:p>
       <w:pPr>
         <w:pStyle w:val="Listaszerbekezds"/>
@@ -5438,7 +6157,6 @@
           <w:szCs w:val="30"/>
         </w:rPr>
       </w:pPr>
-      <w:proofErr w:type="spellStart"/>
       <w:r>
         <w:rPr>
           <w:rFonts w:ascii="Times New Roman" w:hAnsi="Times New Roman" w:cs="Times New Roman"/>
@@ -5449,7 +6167,6 @@
         </w:rPr>
         <w:t>Unity</w:t>
       </w:r>
-      <w:proofErr w:type="spellEnd"/>
       <w:r>
         <w:rPr>
           <w:rFonts w:ascii="Times New Roman" w:hAnsi="Times New Roman" w:cs="Times New Roman"/>
@@ -5483,7 +6200,6 @@
         </w:rPr>
         <w:t xml:space="preserve">A </w:t>
       </w:r>
-      <w:proofErr w:type="spellStart"/>
       <w:r>
         <w:rPr>
           <w:rFonts w:ascii="Times New Roman" w:hAnsi="Times New Roman" w:cs="Times New Roman"/>
@@ -5492,16 +6208,44 @@
           <w:sz w:val="26"/>
           <w:szCs w:val="26"/>
         </w:rPr>
-        <w:t>Unity</w:t>
-      </w:r>
-      <w:proofErr w:type="spellEnd"/>
-      <w:r>
-        <w:rPr>
-          <w:rFonts w:ascii="Times New Roman" w:hAnsi="Times New Roman" w:cs="Times New Roman"/>
-          <w:b/>
-          <w:bCs/>
-          <w:sz w:val="26"/>
-          <w:szCs w:val="26"/>
+        <w:t xml:space="preserve">Unity </w:t>
+      </w:r>
+      <w:r>
+        <w:rPr>
+          <w:rFonts w:ascii="Times New Roman" w:hAnsi="Times New Roman" w:cs="Times New Roman"/>
+          <w:color w:val="222222"/>
+          <w:sz w:val="26"/>
+          <w:szCs w:val="26"/>
+          <w:shd w:val="clear" w:color="auto" w:fill="FFFFFF"/>
+        </w:rPr>
+        <w:t>egy </w:t>
+      </w:r>
+      <w:r>
+        <w:rPr>
+          <w:rFonts w:ascii="Times New Roman" w:hAnsi="Times New Roman" w:cs="Times New Roman"/>
+          <w:sz w:val="26"/>
+          <w:szCs w:val="26"/>
+          <w:shd w:val="clear" w:color="auto" w:fill="FFFFFF"/>
+        </w:rPr>
+        <w:t>videójáték-motor</w:t>
+      </w:r>
+      <w:r>
+        <w:rPr>
+          <w:rFonts w:ascii="Times New Roman" w:hAnsi="Times New Roman" w:cs="Times New Roman"/>
+          <w:color w:val="222222"/>
+          <w:sz w:val="26"/>
+          <w:szCs w:val="26"/>
+          <w:shd w:val="clear" w:color="auto" w:fill="FFFFFF"/>
+        </w:rPr>
+        <w:t>, amelyet a Unity Technologies fejleszt. A</w:t>
+      </w:r>
+      <w:r>
+        <w:rPr>
+          <w:rFonts w:ascii="Times New Roman" w:hAnsi="Times New Roman" w:cs="Times New Roman"/>
+          <w:color w:val="222222"/>
+          <w:sz w:val="26"/>
+          <w:szCs w:val="26"/>
+          <w:shd w:val="clear" w:color="auto" w:fill="FFFFFF"/>
         </w:rPr>
         <w:t xml:space="preserve"> </w:t>
       </w:r>
@@ -5513,80 +6257,7 @@
           <w:szCs w:val="26"/>
           <w:shd w:val="clear" w:color="auto" w:fill="FFFFFF"/>
         </w:rPr>
-        <w:t>egy </w:t>
-      </w:r>
-      <w:r>
-        <w:rPr>
-          <w:rFonts w:ascii="Times New Roman" w:hAnsi="Times New Roman" w:cs="Times New Roman"/>
-          <w:sz w:val="26"/>
-          <w:szCs w:val="26"/>
-          <w:shd w:val="clear" w:color="auto" w:fill="FFFFFF"/>
-        </w:rPr>
-        <w:t>videójáték-motor</w:t>
-      </w:r>
-      <w:r>
-        <w:rPr>
-          <w:rFonts w:ascii="Times New Roman" w:hAnsi="Times New Roman" w:cs="Times New Roman"/>
-          <w:color w:val="222222"/>
-          <w:sz w:val="26"/>
-          <w:szCs w:val="26"/>
-          <w:shd w:val="clear" w:color="auto" w:fill="FFFFFF"/>
-        </w:rPr>
-        <w:t xml:space="preserve">, amelyet a </w:t>
-      </w:r>
-      <w:proofErr w:type="spellStart"/>
-      <w:r>
-        <w:rPr>
-          <w:rFonts w:ascii="Times New Roman" w:hAnsi="Times New Roman" w:cs="Times New Roman"/>
-          <w:color w:val="222222"/>
-          <w:sz w:val="26"/>
-          <w:szCs w:val="26"/>
-          <w:shd w:val="clear" w:color="auto" w:fill="FFFFFF"/>
-        </w:rPr>
-        <w:t>Unity</w:t>
-      </w:r>
-      <w:proofErr w:type="spellEnd"/>
-      <w:r>
-        <w:rPr>
-          <w:rFonts w:ascii="Times New Roman" w:hAnsi="Times New Roman" w:cs="Times New Roman"/>
-          <w:color w:val="222222"/>
-          <w:sz w:val="26"/>
-          <w:szCs w:val="26"/>
-          <w:shd w:val="clear" w:color="auto" w:fill="FFFFFF"/>
-        </w:rPr>
-        <w:t xml:space="preserve"> Technologies fejleszt. A</w:t>
-      </w:r>
-      <w:r>
-        <w:rPr>
-          <w:rFonts w:ascii="Times New Roman" w:hAnsi="Times New Roman" w:cs="Times New Roman"/>
-          <w:color w:val="222222"/>
-          <w:sz w:val="26"/>
-          <w:szCs w:val="26"/>
-          <w:shd w:val="clear" w:color="auto" w:fill="FFFFFF"/>
-        </w:rPr>
-        <w:t xml:space="preserve"> </w:t>
-      </w:r>
-      <w:proofErr w:type="spellStart"/>
-      <w:r>
-        <w:rPr>
-          <w:rFonts w:ascii="Times New Roman" w:hAnsi="Times New Roman" w:cs="Times New Roman"/>
-          <w:color w:val="222222"/>
-          <w:sz w:val="26"/>
-          <w:szCs w:val="26"/>
-          <w:shd w:val="clear" w:color="auto" w:fill="FFFFFF"/>
-        </w:rPr>
-        <w:t>Unity</w:t>
-      </w:r>
-      <w:proofErr w:type="spellEnd"/>
-      <w:r>
-        <w:rPr>
-          <w:rFonts w:ascii="Times New Roman" w:hAnsi="Times New Roman" w:cs="Times New Roman"/>
-          <w:color w:val="222222"/>
-          <w:sz w:val="26"/>
-          <w:szCs w:val="26"/>
-          <w:shd w:val="clear" w:color="auto" w:fill="FFFFFF"/>
-        </w:rPr>
-        <w:t xml:space="preserve"> segítségével háromdimenziós, illetve kettődimenziós </w:t>
+        <w:t>Unity segítségével háromdimenziós, illetve kettődimenziós </w:t>
       </w:r>
       <w:r>
         <w:rPr>
@@ -5710,27 +6381,7 @@
           <w:sz w:val="26"/>
           <w:szCs w:val="26"/>
         </w:rPr>
-        <w:t xml:space="preserve">Microsoft Visual </w:t>
-      </w:r>
-      <w:proofErr w:type="spellStart"/>
-      <w:r>
-        <w:rPr>
-          <w:rFonts w:ascii="Times New Roman" w:hAnsi="Times New Roman" w:cs="Times New Roman"/>
-          <w:b/>
-          <w:sz w:val="26"/>
-          <w:szCs w:val="26"/>
-        </w:rPr>
-        <w:t>Studio</w:t>
-      </w:r>
-      <w:proofErr w:type="spellEnd"/>
-      <w:r>
-        <w:rPr>
-          <w:rFonts w:ascii="Times New Roman" w:hAnsi="Times New Roman" w:cs="Times New Roman"/>
-          <w:b/>
-          <w:sz w:val="26"/>
-          <w:szCs w:val="26"/>
-        </w:rPr>
-        <w:t>:</w:t>
+        <w:t>Microsoft Visual Studio:</w:t>
       </w:r>
     </w:p>
     <w:p>
@@ -5802,7 +6453,6 @@
         </w:rPr>
         <w:t xml:space="preserve"> </w:t>
       </w:r>
-      <w:proofErr w:type="spellStart"/>
       <w:r>
         <w:rPr>
           <w:rFonts w:ascii="Times New Roman" w:hAnsi="Times New Roman" w:cs="Times New Roman"/>
@@ -5815,7 +6465,6 @@
         </w:rPr>
         <w:t>Studio</w:t>
       </w:r>
-      <w:proofErr w:type="spellEnd"/>
       <w:r>
         <w:rPr>
           <w:rFonts w:ascii="Times New Roman" w:hAnsi="Times New Roman" w:cs="Times New Roman"/>
@@ -5980,9 +6629,8 @@
           <w:szCs w:val="26"/>
           <w:shd w:val="clear" w:color="auto" w:fill="FFFFFF"/>
         </w:rPr>
-        <w:t xml:space="preserve"> (Microsoft </w:t>
-      </w:r>
-      <w:proofErr w:type="spellStart"/>
+        <w:t> (Microsoft Macro Assembler) is, ami részleges assembly támogatást biztosít.</w:t>
+      </w:r>
       <w:r>
         <w:rPr>
           <w:rFonts w:ascii="Times New Roman" w:hAnsi="Times New Roman" w:cs="Times New Roman"/>
@@ -5991,138 +6639,7 @@
           <w:szCs w:val="26"/>
           <w:shd w:val="clear" w:color="auto" w:fill="FFFFFF"/>
         </w:rPr>
-        <w:t>Macro</w:t>
-      </w:r>
-      <w:proofErr w:type="spellEnd"/>
-      <w:r>
-        <w:rPr>
-          <w:rFonts w:ascii="Times New Roman" w:hAnsi="Times New Roman" w:cs="Times New Roman"/>
-          <w:color w:val="222222"/>
-          <w:sz w:val="26"/>
-          <w:szCs w:val="26"/>
-          <w:shd w:val="clear" w:color="auto" w:fill="FFFFFF"/>
-        </w:rPr>
-        <w:t xml:space="preserve"> Assembler) is, ami részleges assembly támogatást biztosít.</w:t>
-      </w:r>
-      <w:r>
-        <w:rPr>
-          <w:rFonts w:ascii="Times New Roman" w:hAnsi="Times New Roman" w:cs="Times New Roman"/>
-          <w:color w:val="222222"/>
-          <w:sz w:val="26"/>
-          <w:szCs w:val="26"/>
-          <w:shd w:val="clear" w:color="auto" w:fill="FFFFFF"/>
-        </w:rPr>
-        <w:t xml:space="preserve"> Mivel a </w:t>
-      </w:r>
-      <w:proofErr w:type="spellStart"/>
-      <w:r>
-        <w:rPr>
-          <w:rFonts w:ascii="Times New Roman" w:hAnsi="Times New Roman" w:cs="Times New Roman"/>
-          <w:color w:val="222222"/>
-          <w:sz w:val="26"/>
-          <w:szCs w:val="26"/>
-          <w:shd w:val="clear" w:color="auto" w:fill="FFFFFF"/>
-        </w:rPr>
-        <w:t>Unity</w:t>
-      </w:r>
-      <w:proofErr w:type="spellEnd"/>
-      <w:r>
-        <w:rPr>
-          <w:rFonts w:ascii="Times New Roman" w:hAnsi="Times New Roman" w:cs="Times New Roman"/>
-          <w:color w:val="222222"/>
-          <w:sz w:val="26"/>
-          <w:szCs w:val="26"/>
-          <w:shd w:val="clear" w:color="auto" w:fill="FFFFFF"/>
-        </w:rPr>
-        <w:t xml:space="preserve"> főként C# programozási nyelvet használ a scriptek létrehozásához, a Visual </w:t>
-      </w:r>
-      <w:proofErr w:type="spellStart"/>
-      <w:r>
-        <w:rPr>
-          <w:rFonts w:ascii="Times New Roman" w:hAnsi="Times New Roman" w:cs="Times New Roman"/>
-          <w:color w:val="222222"/>
-          <w:sz w:val="26"/>
-          <w:szCs w:val="26"/>
-          <w:shd w:val="clear" w:color="auto" w:fill="FFFFFF"/>
-        </w:rPr>
-        <w:t>Studio</w:t>
-      </w:r>
-      <w:proofErr w:type="spellEnd"/>
-      <w:r>
-        <w:rPr>
-          <w:rFonts w:ascii="Times New Roman" w:hAnsi="Times New Roman" w:cs="Times New Roman"/>
-          <w:color w:val="222222"/>
-          <w:sz w:val="26"/>
-          <w:szCs w:val="26"/>
-          <w:shd w:val="clear" w:color="auto" w:fill="FFFFFF"/>
-        </w:rPr>
-        <w:t xml:space="preserve"> tökéletes környezetet biztosít, főleg mivel a </w:t>
-      </w:r>
-      <w:proofErr w:type="spellStart"/>
-      <w:r>
-        <w:rPr>
-          <w:rFonts w:ascii="Times New Roman" w:hAnsi="Times New Roman" w:cs="Times New Roman"/>
-          <w:color w:val="222222"/>
-          <w:sz w:val="26"/>
-          <w:szCs w:val="26"/>
-          <w:shd w:val="clear" w:color="auto" w:fill="FFFFFF"/>
-        </w:rPr>
-        <w:t>Unity</w:t>
-      </w:r>
-      <w:proofErr w:type="spellEnd"/>
-      <w:r>
-        <w:rPr>
-          <w:rFonts w:ascii="Times New Roman" w:hAnsi="Times New Roman" w:cs="Times New Roman"/>
-          <w:color w:val="222222"/>
-          <w:sz w:val="26"/>
-          <w:szCs w:val="26"/>
-          <w:shd w:val="clear" w:color="auto" w:fill="FFFFFF"/>
-        </w:rPr>
-        <w:t xml:space="preserve"> inkább ezt a programot támogatja, mint a </w:t>
-      </w:r>
-      <w:proofErr w:type="spellStart"/>
-      <w:r>
-        <w:rPr>
-          <w:rFonts w:ascii="Times New Roman" w:hAnsi="Times New Roman" w:cs="Times New Roman"/>
-          <w:color w:val="222222"/>
-          <w:sz w:val="26"/>
-          <w:szCs w:val="26"/>
-          <w:shd w:val="clear" w:color="auto" w:fill="FFFFFF"/>
-        </w:rPr>
-        <w:t>MonoDevelop</w:t>
-      </w:r>
-      <w:proofErr w:type="spellEnd"/>
-      <w:r>
-        <w:rPr>
-          <w:rFonts w:ascii="Times New Roman" w:hAnsi="Times New Roman" w:cs="Times New Roman"/>
-          <w:color w:val="222222"/>
-          <w:sz w:val="26"/>
-          <w:szCs w:val="26"/>
-          <w:shd w:val="clear" w:color="auto" w:fill="FFFFFF"/>
-        </w:rPr>
-        <w:t xml:space="preserve"> nevű programozási fejlesztőkörnyezetet mellyel együtt a </w:t>
-      </w:r>
-      <w:proofErr w:type="spellStart"/>
-      <w:r>
-        <w:rPr>
-          <w:rFonts w:ascii="Times New Roman" w:hAnsi="Times New Roman" w:cs="Times New Roman"/>
-          <w:color w:val="222222"/>
-          <w:sz w:val="26"/>
-          <w:szCs w:val="26"/>
-          <w:shd w:val="clear" w:color="auto" w:fill="FFFFFF"/>
-        </w:rPr>
-        <w:t>Unity</w:t>
-      </w:r>
-      <w:proofErr w:type="spellEnd"/>
-      <w:r>
-        <w:rPr>
-          <w:rFonts w:ascii="Times New Roman" w:hAnsi="Times New Roman" w:cs="Times New Roman"/>
-          <w:color w:val="222222"/>
-          <w:sz w:val="26"/>
-          <w:szCs w:val="26"/>
-          <w:shd w:val="clear" w:color="auto" w:fill="FFFFFF"/>
-        </w:rPr>
-        <w:t xml:space="preserve"> alapból letölthető.</w:t>
+        <w:t xml:space="preserve"> Mivel a Unity főként C# programozási nyelvet használ a scriptek létrehozásához, a Visual Studio tökéletes környezetet biztosít, főleg mivel a Unity inkább ezt a programot támogatja, mint a MonoDevelop nevű programozási fejlesztőkörnyezetet mellyel együtt a Unity alapból letölthető.</w:t>
       </w:r>
     </w:p>
     <w:p>
@@ -6150,42 +6667,8 @@
           <w:sz w:val="26"/>
           <w:szCs w:val="26"/>
         </w:rPr>
-        <w:t xml:space="preserve">Visual </w:t>
-      </w:r>
-      <w:proofErr w:type="spellStart"/>
-      <w:r>
-        <w:rPr>
-          <w:rFonts w:ascii="Times New Roman" w:hAnsi="Times New Roman" w:cs="Times New Roman"/>
-          <w:b/>
-          <w:bCs/>
-          <w:sz w:val="26"/>
-          <w:szCs w:val="26"/>
-        </w:rPr>
-        <w:t>Studio</w:t>
-      </w:r>
-      <w:proofErr w:type="spellEnd"/>
-      <w:r>
-        <w:rPr>
-          <w:rFonts w:ascii="Times New Roman" w:hAnsi="Times New Roman" w:cs="Times New Roman"/>
-          <w:b/>
-          <w:bCs/>
-          <w:sz w:val="26"/>
-          <w:szCs w:val="26"/>
-        </w:rPr>
-        <w:t xml:space="preserve"> </w:t>
-      </w:r>
-      <w:proofErr w:type="spellStart"/>
-      <w:r>
-        <w:rPr>
-          <w:rFonts w:ascii="Times New Roman" w:hAnsi="Times New Roman" w:cs="Times New Roman"/>
-          <w:b/>
-          <w:bCs/>
-          <w:sz w:val="26"/>
-          <w:szCs w:val="26"/>
-        </w:rPr>
-        <w:t>Code</w:t>
-      </w:r>
-      <w:proofErr w:type="spellEnd"/>
+        <w:t>Visual Studio Code</w:t>
+      </w:r>
       <w:r>
         <w:rPr>
           <w:rFonts w:ascii="Times New Roman" w:hAnsi="Times New Roman" w:cs="Times New Roman"/>
@@ -6231,9 +6714,18 @@
           <w:szCs w:val="26"/>
           <w:shd w:val="clear" w:color="auto" w:fill="FFFFFF"/>
         </w:rPr>
-        <w:t xml:space="preserve">Visual </w:t>
-      </w:r>
-      <w:proofErr w:type="spellStart"/>
+        <w:t>Visual Studio Code</w:t>
+      </w:r>
+      <w:r>
+        <w:rPr>
+          <w:rFonts w:ascii="Times New Roman" w:hAnsi="Times New Roman" w:cs="Times New Roman"/>
+          <w:color w:val="202122"/>
+          <w:sz w:val="26"/>
+          <w:szCs w:val="26"/>
+          <w:shd w:val="clear" w:color="auto" w:fill="FFFFFF"/>
+        </w:rPr>
+        <w:t> (rövidítve: </w:t>
+      </w:r>
       <w:r>
         <w:rPr>
           <w:rFonts w:ascii="Times New Roman" w:hAnsi="Times New Roman" w:cs="Times New Roman"/>
@@ -6244,9 +6736,18 @@
           <w:szCs w:val="26"/>
           <w:shd w:val="clear" w:color="auto" w:fill="FFFFFF"/>
         </w:rPr>
-        <w:t>Studio</w:t>
-      </w:r>
-      <w:proofErr w:type="spellEnd"/>
+        <w:t>VSCode</w:t>
+      </w:r>
+      <w:r>
+        <w:rPr>
+          <w:rFonts w:ascii="Times New Roman" w:hAnsi="Times New Roman" w:cs="Times New Roman"/>
+          <w:color w:val="202122"/>
+          <w:sz w:val="26"/>
+          <w:szCs w:val="26"/>
+          <w:shd w:val="clear" w:color="auto" w:fill="FFFFFF"/>
+        </w:rPr>
+        <w:t> vagy </w:t>
+      </w:r>
       <w:r>
         <w:rPr>
           <w:rFonts w:ascii="Times New Roman" w:hAnsi="Times New Roman" w:cs="Times New Roman"/>
@@ -6257,22 +6758,27 @@
           <w:szCs w:val="26"/>
           <w:shd w:val="clear" w:color="auto" w:fill="FFFFFF"/>
         </w:rPr>
-        <w:t xml:space="preserve"> </w:t>
-      </w:r>
-      <w:proofErr w:type="spellStart"/>
-      <w:r>
-        <w:rPr>
-          <w:rFonts w:ascii="Times New Roman" w:hAnsi="Times New Roman" w:cs="Times New Roman"/>
-          <w:b/>
-          <w:bCs/>
+        <w:t>VS Code</w:t>
+      </w:r>
+      <w:r>
+        <w:rPr>
+          <w:rFonts w:ascii="Times New Roman" w:hAnsi="Times New Roman" w:cs="Times New Roman"/>
           <w:color w:val="202122"/>
           <w:sz w:val="26"/>
           <w:szCs w:val="26"/>
           <w:shd w:val="clear" w:color="auto" w:fill="FFFFFF"/>
         </w:rPr>
-        <w:t>Code</w:t>
-      </w:r>
-      <w:proofErr w:type="spellEnd"/>
+        <w:t>) egy ingyenes, </w:t>
+      </w:r>
+      <w:r>
+        <w:rPr>
+          <w:rFonts w:ascii="Times New Roman" w:hAnsi="Times New Roman" w:cs="Times New Roman"/>
+          <w:sz w:val="26"/>
+          <w:szCs w:val="26"/>
+          <w:shd w:val="clear" w:color="auto" w:fill="FFFFFF"/>
+        </w:rPr>
+        <w:t>nyílt forráskódú</w:t>
+      </w:r>
       <w:r>
         <w:rPr>
           <w:rFonts w:ascii="Times New Roman" w:hAnsi="Times New Roman" w:cs="Times New Roman"/>
@@ -6281,22 +6787,36 @@
           <w:szCs w:val="26"/>
           <w:shd w:val="clear" w:color="auto" w:fill="FFFFFF"/>
         </w:rPr>
-        <w:t> (rövidítve: </w:t>
-      </w:r>
-      <w:proofErr w:type="spellStart"/>
-      <w:r>
-        <w:rPr>
-          <w:rFonts w:ascii="Times New Roman" w:hAnsi="Times New Roman" w:cs="Times New Roman"/>
-          <w:b/>
-          <w:bCs/>
+        <w:t> kódszerkesztő, melyet a </w:t>
+      </w:r>
+      <w:r>
+        <w:rPr>
+          <w:rFonts w:ascii="Times New Roman" w:hAnsi="Times New Roman" w:cs="Times New Roman"/>
+          <w:sz w:val="26"/>
+          <w:szCs w:val="26"/>
+          <w:shd w:val="clear" w:color="auto" w:fill="FFFFFF"/>
+        </w:rPr>
+        <w:t>Microsoft</w:t>
+      </w:r>
+      <w:r>
+        <w:rPr>
+          <w:rFonts w:ascii="Times New Roman" w:hAnsi="Times New Roman" w:cs="Times New Roman"/>
           <w:color w:val="202122"/>
           <w:sz w:val="26"/>
           <w:szCs w:val="26"/>
           <w:shd w:val="clear" w:color="auto" w:fill="FFFFFF"/>
         </w:rPr>
-        <w:t>VSCode</w:t>
-      </w:r>
-      <w:proofErr w:type="spellEnd"/>
+        <w:t> fejleszt </w:t>
+      </w:r>
+      <w:r>
+        <w:rPr>
+          <w:rFonts w:ascii="Times New Roman" w:hAnsi="Times New Roman" w:cs="Times New Roman"/>
+          <w:sz w:val="26"/>
+          <w:szCs w:val="26"/>
+          <w:shd w:val="clear" w:color="auto" w:fill="FFFFFF"/>
+        </w:rPr>
+        <w:t>Windows</w:t>
+      </w:r>
       <w:r>
         <w:rPr>
           <w:rFonts w:ascii="Times New Roman" w:hAnsi="Times New Roman" w:cs="Times New Roman"/>
@@ -6305,34 +6825,55 @@
           <w:szCs w:val="26"/>
           <w:shd w:val="clear" w:color="auto" w:fill="FFFFFF"/>
         </w:rPr>
-        <w:t> vagy </w:t>
-      </w:r>
-      <w:r>
-        <w:rPr>
-          <w:rFonts w:ascii="Times New Roman" w:hAnsi="Times New Roman" w:cs="Times New Roman"/>
-          <w:b/>
-          <w:bCs/>
+        <w:t>, </w:t>
+      </w:r>
+      <w:r>
+        <w:rPr>
+          <w:rFonts w:ascii="Times New Roman" w:hAnsi="Times New Roman" w:cs="Times New Roman"/>
+          <w:sz w:val="26"/>
+          <w:szCs w:val="26"/>
+          <w:shd w:val="clear" w:color="auto" w:fill="FFFFFF"/>
+        </w:rPr>
+        <w:t>Linux</w:t>
+      </w:r>
+      <w:r>
+        <w:rPr>
+          <w:rFonts w:ascii="Times New Roman" w:hAnsi="Times New Roman" w:cs="Times New Roman"/>
           <w:color w:val="202122"/>
           <w:sz w:val="26"/>
           <w:szCs w:val="26"/>
           <w:shd w:val="clear" w:color="auto" w:fill="FFFFFF"/>
         </w:rPr>
-        <w:t xml:space="preserve">VS </w:t>
-      </w:r>
-      <w:proofErr w:type="spellStart"/>
-      <w:r>
-        <w:rPr>
-          <w:rFonts w:ascii="Times New Roman" w:hAnsi="Times New Roman" w:cs="Times New Roman"/>
-          <w:b/>
-          <w:bCs/>
+        <w:t> és </w:t>
+      </w:r>
+      <w:r>
+        <w:rPr>
+          <w:rFonts w:ascii="Times New Roman" w:hAnsi="Times New Roman" w:cs="Times New Roman"/>
+          <w:sz w:val="26"/>
+          <w:szCs w:val="26"/>
+          <w:shd w:val="clear" w:color="auto" w:fill="FFFFFF"/>
+        </w:rPr>
+        <w:t>OSX</w:t>
+      </w:r>
+      <w:r>
+        <w:rPr>
+          <w:rFonts w:ascii="Times New Roman" w:hAnsi="Times New Roman" w:cs="Times New Roman"/>
           <w:color w:val="202122"/>
           <w:sz w:val="26"/>
           <w:szCs w:val="26"/>
           <w:shd w:val="clear" w:color="auto" w:fill="FFFFFF"/>
         </w:rPr>
-        <w:t>Code</w:t>
-      </w:r>
-      <w:proofErr w:type="spellEnd"/>
+        <w:t> operációs rendszerekhez. Támogatja a hibakeresőket, valamint beépített </w:t>
+      </w:r>
+      <w:r>
+        <w:rPr>
+          <w:rFonts w:ascii="Times New Roman" w:hAnsi="Times New Roman" w:cs="Times New Roman"/>
+          <w:sz w:val="26"/>
+          <w:szCs w:val="26"/>
+          <w:shd w:val="clear" w:color="auto" w:fill="FFFFFF"/>
+        </w:rPr>
+        <w:t>Git</w:t>
+      </w:r>
       <w:r>
         <w:rPr>
           <w:rFonts w:ascii="Times New Roman" w:hAnsi="Times New Roman" w:cs="Times New Roman"/>
@@ -6341,7 +6882,7 @@
           <w:szCs w:val="26"/>
           <w:shd w:val="clear" w:color="auto" w:fill="FFFFFF"/>
         </w:rPr>
-        <w:t>) egy ingyenes, </w:t>
+        <w:t> támogatással rendelkezik, továbbá képes az intelligens kódkezelésre (intelligent code completion) az </w:t>
       </w:r>
       <w:r>
         <w:rPr>
@@ -6350,192 +6891,8 @@
           <w:szCs w:val="26"/>
           <w:shd w:val="clear" w:color="auto" w:fill="FFFFFF"/>
         </w:rPr>
-        <w:t>nyílt forráskódú</w:t>
-      </w:r>
-      <w:r>
-        <w:rPr>
-          <w:rFonts w:ascii="Times New Roman" w:hAnsi="Times New Roman" w:cs="Times New Roman"/>
-          <w:color w:val="202122"/>
-          <w:sz w:val="26"/>
-          <w:szCs w:val="26"/>
-          <w:shd w:val="clear" w:color="auto" w:fill="FFFFFF"/>
-        </w:rPr>
-        <w:t> kódszerkesztő, melyet a </w:t>
-      </w:r>
-      <w:r>
-        <w:rPr>
-          <w:rFonts w:ascii="Times New Roman" w:hAnsi="Times New Roman" w:cs="Times New Roman"/>
-          <w:sz w:val="26"/>
-          <w:szCs w:val="26"/>
-          <w:shd w:val="clear" w:color="auto" w:fill="FFFFFF"/>
-        </w:rPr>
-        <w:t>Microsoft</w:t>
-      </w:r>
-      <w:r>
-        <w:rPr>
-          <w:rFonts w:ascii="Times New Roman" w:hAnsi="Times New Roman" w:cs="Times New Roman"/>
-          <w:color w:val="202122"/>
-          <w:sz w:val="26"/>
-          <w:szCs w:val="26"/>
-          <w:shd w:val="clear" w:color="auto" w:fill="FFFFFF"/>
-        </w:rPr>
-        <w:t> fejleszt </w:t>
-      </w:r>
-      <w:r>
-        <w:rPr>
-          <w:rFonts w:ascii="Times New Roman" w:hAnsi="Times New Roman" w:cs="Times New Roman"/>
-          <w:sz w:val="26"/>
-          <w:szCs w:val="26"/>
-          <w:shd w:val="clear" w:color="auto" w:fill="FFFFFF"/>
-        </w:rPr>
-        <w:t>Windows</w:t>
-      </w:r>
-      <w:r>
-        <w:rPr>
-          <w:rFonts w:ascii="Times New Roman" w:hAnsi="Times New Roman" w:cs="Times New Roman"/>
-          <w:color w:val="202122"/>
-          <w:sz w:val="26"/>
-          <w:szCs w:val="26"/>
-          <w:shd w:val="clear" w:color="auto" w:fill="FFFFFF"/>
-        </w:rPr>
-        <w:t>, </w:t>
-      </w:r>
-      <w:r>
-        <w:rPr>
-          <w:rFonts w:ascii="Times New Roman" w:hAnsi="Times New Roman" w:cs="Times New Roman"/>
-          <w:sz w:val="26"/>
-          <w:szCs w:val="26"/>
-          <w:shd w:val="clear" w:color="auto" w:fill="FFFFFF"/>
-        </w:rPr>
-        <w:t>Linux</w:t>
-      </w:r>
-      <w:r>
-        <w:rPr>
-          <w:rFonts w:ascii="Times New Roman" w:hAnsi="Times New Roman" w:cs="Times New Roman"/>
-          <w:color w:val="202122"/>
-          <w:sz w:val="26"/>
-          <w:szCs w:val="26"/>
-          <w:shd w:val="clear" w:color="auto" w:fill="FFFFFF"/>
-        </w:rPr>
-        <w:t> és </w:t>
-      </w:r>
-      <w:r>
-        <w:rPr>
-          <w:rFonts w:ascii="Times New Roman" w:hAnsi="Times New Roman" w:cs="Times New Roman"/>
-          <w:sz w:val="26"/>
-          <w:szCs w:val="26"/>
-          <w:shd w:val="clear" w:color="auto" w:fill="FFFFFF"/>
-        </w:rPr>
-        <w:t>OSX</w:t>
-      </w:r>
-      <w:r>
-        <w:rPr>
-          <w:rFonts w:ascii="Times New Roman" w:hAnsi="Times New Roman" w:cs="Times New Roman"/>
-          <w:color w:val="202122"/>
-          <w:sz w:val="26"/>
-          <w:szCs w:val="26"/>
-          <w:shd w:val="clear" w:color="auto" w:fill="FFFFFF"/>
-        </w:rPr>
-        <w:t> operációs rendszerekhez. Támogatja a hibakeresőket, valamint beépített </w:t>
-      </w:r>
-      <w:proofErr w:type="spellStart"/>
-      <w:r>
-        <w:rPr>
-          <w:rFonts w:ascii="Times New Roman" w:hAnsi="Times New Roman" w:cs="Times New Roman"/>
-          <w:sz w:val="26"/>
-          <w:szCs w:val="26"/>
-          <w:shd w:val="clear" w:color="auto" w:fill="FFFFFF"/>
-        </w:rPr>
-        <w:t>Git</w:t>
-      </w:r>
-      <w:proofErr w:type="spellEnd"/>
-      <w:r>
-        <w:rPr>
-          <w:rFonts w:ascii="Times New Roman" w:hAnsi="Times New Roman" w:cs="Times New Roman"/>
-          <w:color w:val="202122"/>
-          <w:sz w:val="26"/>
-          <w:szCs w:val="26"/>
-          <w:shd w:val="clear" w:color="auto" w:fill="FFFFFF"/>
-        </w:rPr>
-        <w:t> támogatással rendelkezik, továbbá képes az intelligens kódkezelésre (</w:t>
-      </w:r>
-      <w:proofErr w:type="spellStart"/>
-      <w:r>
-        <w:rPr>
-          <w:rFonts w:ascii="Times New Roman" w:hAnsi="Times New Roman" w:cs="Times New Roman"/>
-          <w:color w:val="202122"/>
-          <w:sz w:val="26"/>
-          <w:szCs w:val="26"/>
-          <w:shd w:val="clear" w:color="auto" w:fill="FFFFFF"/>
-        </w:rPr>
-        <w:t>intelligent</w:t>
-      </w:r>
-      <w:proofErr w:type="spellEnd"/>
-      <w:r>
-        <w:rPr>
-          <w:rFonts w:ascii="Times New Roman" w:hAnsi="Times New Roman" w:cs="Times New Roman"/>
-          <w:color w:val="202122"/>
-          <w:sz w:val="26"/>
-          <w:szCs w:val="26"/>
-          <w:shd w:val="clear" w:color="auto" w:fill="FFFFFF"/>
-        </w:rPr>
-        <w:t xml:space="preserve"> </w:t>
-      </w:r>
-      <w:proofErr w:type="spellStart"/>
-      <w:r>
-        <w:rPr>
-          <w:rFonts w:ascii="Times New Roman" w:hAnsi="Times New Roman" w:cs="Times New Roman"/>
-          <w:color w:val="202122"/>
-          <w:sz w:val="26"/>
-          <w:szCs w:val="26"/>
-          <w:shd w:val="clear" w:color="auto" w:fill="FFFFFF"/>
-        </w:rPr>
-        <w:t>code</w:t>
-      </w:r>
-      <w:proofErr w:type="spellEnd"/>
-      <w:r>
-        <w:rPr>
-          <w:rFonts w:ascii="Times New Roman" w:hAnsi="Times New Roman" w:cs="Times New Roman"/>
-          <w:color w:val="202122"/>
-          <w:sz w:val="26"/>
-          <w:szCs w:val="26"/>
-          <w:shd w:val="clear" w:color="auto" w:fill="FFFFFF"/>
-        </w:rPr>
-        <w:t xml:space="preserve"> </w:t>
-      </w:r>
-      <w:proofErr w:type="spellStart"/>
-      <w:r>
-        <w:rPr>
-          <w:rFonts w:ascii="Times New Roman" w:hAnsi="Times New Roman" w:cs="Times New Roman"/>
-          <w:color w:val="202122"/>
-          <w:sz w:val="26"/>
-          <w:szCs w:val="26"/>
-          <w:shd w:val="clear" w:color="auto" w:fill="FFFFFF"/>
-        </w:rPr>
-        <w:t>completion</w:t>
-      </w:r>
-      <w:proofErr w:type="spellEnd"/>
-      <w:r>
-        <w:rPr>
-          <w:rFonts w:ascii="Times New Roman" w:hAnsi="Times New Roman" w:cs="Times New Roman"/>
-          <w:color w:val="202122"/>
-          <w:sz w:val="26"/>
-          <w:szCs w:val="26"/>
-          <w:shd w:val="clear" w:color="auto" w:fill="FFFFFF"/>
-        </w:rPr>
-        <w:t>) az </w:t>
-      </w:r>
-      <w:proofErr w:type="spellStart"/>
-      <w:r>
-        <w:rPr>
-          <w:rFonts w:ascii="Times New Roman" w:hAnsi="Times New Roman" w:cs="Times New Roman"/>
-          <w:sz w:val="26"/>
-          <w:szCs w:val="26"/>
-          <w:shd w:val="clear" w:color="auto" w:fill="FFFFFF"/>
-        </w:rPr>
         <w:t>IntelliSense</w:t>
       </w:r>
-      <w:proofErr w:type="spellEnd"/>
       <w:r>
         <w:rPr>
           <w:rFonts w:ascii="Times New Roman" w:hAnsi="Times New Roman" w:cs="Times New Roman"/>
@@ -6565,9 +6922,8 @@
           <w:szCs w:val="26"/>
           <w:shd w:val="clear" w:color="auto" w:fill="FFFFFF"/>
         </w:rPr>
-        <w:t xml:space="preserve"> Leginkább a programba integrált </w:t>
-      </w:r>
-      <w:proofErr w:type="spellStart"/>
+        <w:t xml:space="preserve"> Leginkább a programba integrált terminalt használtam git segítségével verziókezelésre. Azonban magát a kódot is tudtam írni, </w:t>
+      </w:r>
       <w:r>
         <w:rPr>
           <w:rFonts w:ascii="Times New Roman" w:hAnsi="Times New Roman" w:cs="Times New Roman"/>
@@ -6576,9 +6932,8 @@
           <w:szCs w:val="26"/>
           <w:shd w:val="clear" w:color="auto" w:fill="FFFFFF"/>
         </w:rPr>
-        <w:t>terminalt</w:t>
-      </w:r>
-      <w:proofErr w:type="spellEnd"/>
+        <w:t>szerkeszteni benne</w:t>
+      </w:r>
       <w:r>
         <w:rPr>
           <w:rFonts w:ascii="Times New Roman" w:hAnsi="Times New Roman" w:cs="Times New Roman"/>
@@ -6587,71 +6942,7 @@
           <w:szCs w:val="26"/>
           <w:shd w:val="clear" w:color="auto" w:fill="FFFFFF"/>
         </w:rPr>
-        <w:t xml:space="preserve"> használtam </w:t>
-      </w:r>
-      <w:proofErr w:type="spellStart"/>
-      <w:r>
-        <w:rPr>
-          <w:rFonts w:ascii="Times New Roman" w:hAnsi="Times New Roman" w:cs="Times New Roman"/>
-          <w:color w:val="202122"/>
-          <w:sz w:val="26"/>
-          <w:szCs w:val="26"/>
-          <w:shd w:val="clear" w:color="auto" w:fill="FFFFFF"/>
-        </w:rPr>
-        <w:t>git</w:t>
-      </w:r>
-      <w:proofErr w:type="spellEnd"/>
-      <w:r>
-        <w:rPr>
-          <w:rFonts w:ascii="Times New Roman" w:hAnsi="Times New Roman" w:cs="Times New Roman"/>
-          <w:color w:val="202122"/>
-          <w:sz w:val="26"/>
-          <w:szCs w:val="26"/>
-          <w:shd w:val="clear" w:color="auto" w:fill="FFFFFF"/>
-        </w:rPr>
-        <w:t xml:space="preserve"> segítségével verziókezelésre. Azonban magát a kódot is tudtam írni, </w:t>
-      </w:r>
-      <w:r>
-        <w:rPr>
-          <w:rFonts w:ascii="Times New Roman" w:hAnsi="Times New Roman" w:cs="Times New Roman"/>
-          <w:color w:val="202122"/>
-          <w:sz w:val="26"/>
-          <w:szCs w:val="26"/>
-          <w:shd w:val="clear" w:color="auto" w:fill="FFFFFF"/>
-        </w:rPr>
-        <w:t>szerkeszteni benne</w:t>
-      </w:r>
-      <w:r>
-        <w:rPr>
-          <w:rFonts w:ascii="Times New Roman" w:hAnsi="Times New Roman" w:cs="Times New Roman"/>
-          <w:color w:val="202122"/>
-          <w:sz w:val="26"/>
-          <w:szCs w:val="26"/>
-          <w:shd w:val="clear" w:color="auto" w:fill="FFFFFF"/>
-        </w:rPr>
-        <w:t xml:space="preserve"> a C# </w:t>
-      </w:r>
-      <w:proofErr w:type="spellStart"/>
-      <w:r>
-        <w:rPr>
-          <w:rFonts w:ascii="Times New Roman" w:hAnsi="Times New Roman" w:cs="Times New Roman"/>
-          <w:color w:val="202122"/>
-          <w:sz w:val="26"/>
-          <w:szCs w:val="26"/>
-          <w:shd w:val="clear" w:color="auto" w:fill="FFFFFF"/>
-        </w:rPr>
-        <w:t>plugin</w:t>
-      </w:r>
-      <w:proofErr w:type="spellEnd"/>
-      <w:r>
-        <w:rPr>
-          <w:rFonts w:ascii="Times New Roman" w:hAnsi="Times New Roman" w:cs="Times New Roman"/>
-          <w:color w:val="202122"/>
-          <w:sz w:val="26"/>
-          <w:szCs w:val="26"/>
-          <w:shd w:val="clear" w:color="auto" w:fill="FFFFFF"/>
-        </w:rPr>
-        <w:t xml:space="preserve"> telepítése után</w:t>
+        <w:t xml:space="preserve"> a C# plugin telepítése után</w:t>
       </w:r>
       <w:r>
         <w:rPr>
@@ -6674,44 +6965,36 @@
           <w:b/>
         </w:rPr>
       </w:pPr>
-      <w:bookmarkStart w:id="10" w:name="_Toc509172624"/>
-    </w:p>
-    <w:p>
-      <w:pPr>
-        <w:pStyle w:val="Alcm"/>
-        <w:spacing w:line="360" w:lineRule="auto"/>
-        <w:ind w:left="709"/>
-        <w:rPr>
-          <w:rFonts w:ascii="Times New Roman" w:hAnsi="Times New Roman" w:cs="Times New Roman"/>
-          <w:b/>
-          <w:shd w:val="clear" w:color="auto" w:fill="FFFFFF"/>
-        </w:rPr>
-      </w:pPr>
-      <w:r>
-        <w:rPr>
-          <w:rFonts w:ascii="Times New Roman" w:hAnsi="Times New Roman" w:cs="Times New Roman"/>
-          <w:b/>
-        </w:rPr>
-        <w:t xml:space="preserve">3.2 </w:t>
-      </w:r>
-      <w:proofErr w:type="spellStart"/>
-      <w:r>
-        <w:rPr>
-          <w:rFonts w:ascii="Times New Roman" w:hAnsi="Times New Roman" w:cs="Times New Roman"/>
-          <w:b/>
-        </w:rPr>
-        <w:t>Unity</w:t>
-      </w:r>
-      <w:proofErr w:type="spellEnd"/>
-      <w:r>
-        <w:rPr>
-          <w:rFonts w:ascii="Times New Roman" w:hAnsi="Times New Roman" w:cs="Times New Roman"/>
-          <w:b/>
-        </w:rPr>
-        <w:t xml:space="preserve"> architektúra</w:t>
-      </w:r>
-      <w:bookmarkEnd w:id="10"/>
-    </w:p>
+      <w:bookmarkStart w:id="21" w:name="_Toc509172624"/>
+    </w:p>
+    <w:p>
+      <w:pPr>
+        <w:pStyle w:val="Cmsor2"/>
+        <w:rPr>
+          <w:rFonts w:ascii="Times New Roman" w:hAnsi="Times New Roman" w:cs="Times New Roman"/>
+          <w:b/>
+          <w:bCs/>
+          <w:color w:val="auto"/>
+          <w:sz w:val="30"/>
+          <w:szCs w:val="30"/>
+        </w:rPr>
+      </w:pPr>
+      <w:bookmarkStart w:id="22" w:name="_Toc61615397"/>
+      <w:r>
+        <w:rPr>
+          <w:rFonts w:ascii="Times New Roman" w:hAnsi="Times New Roman" w:cs="Times New Roman"/>
+          <w:b/>
+          <w:bCs/>
+          <w:color w:val="auto"/>
+          <w:sz w:val="30"/>
+          <w:szCs w:val="30"/>
+        </w:rPr>
+        <w:t>3.2 Unity architektúra</w:t>
+      </w:r>
+      <w:bookmarkEnd w:id="21"/>
+      <w:bookmarkEnd w:id="22"/>
+    </w:p>
+    <w:p/>
     <w:p>
       <w:pPr>
         <w:spacing w:line="360" w:lineRule="auto"/>
@@ -6795,25 +7078,7 @@
           <w:sz w:val="26"/>
           <w:szCs w:val="26"/>
         </w:rPr>
-        <w:t xml:space="preserve">A </w:t>
-      </w:r>
-      <w:proofErr w:type="spellStart"/>
-      <w:r>
-        <w:rPr>
-          <w:rFonts w:ascii="Times New Roman" w:hAnsi="Times New Roman" w:cs="Times New Roman"/>
-          <w:sz w:val="26"/>
-          <w:szCs w:val="26"/>
-        </w:rPr>
-        <w:t>Unity</w:t>
-      </w:r>
-      <w:proofErr w:type="spellEnd"/>
-      <w:r>
-        <w:rPr>
-          <w:rFonts w:ascii="Times New Roman" w:hAnsi="Times New Roman" w:cs="Times New Roman"/>
-          <w:sz w:val="26"/>
-          <w:szCs w:val="26"/>
-        </w:rPr>
-        <w:t xml:space="preserve"> egy olyan játék-motor, mely komponens alapú szoftver architektúrát alkalmaz. Ez azt jelenti, hogy a játék összes darabját komponensként látjuk, ha A komponenst hozzáadjuk B komponenshez, akkor B komponenshez hozzárendeljük az A viselkedést, amely példában úgy nézne ki, hogy ha egy billentyűzet komponenst hozzáadnánk egy játékos komponenshez, akkor a játékost tudnánk a billentyűzettel </w:t>
+        <w:t xml:space="preserve">A Unity egy olyan játék-motor, mely komponens alapú szoftver architektúrát alkalmaz. Ez azt jelenti, hogy a játék összes darabját komponensként látjuk, ha A komponenst hozzáadjuk B komponenshez, akkor B komponenshez hozzárendeljük az A viselkedést, amely példában úgy nézne ki, hogy ha egy billentyűzet komponenst hozzáadnánk egy játékos komponenshez, akkor a játékost tudnánk a billentyűzettel </w:t>
       </w:r>
       <w:r>
         <w:rPr>
@@ -6842,25 +7107,7 @@
           <w:sz w:val="26"/>
           <w:szCs w:val="26"/>
         </w:rPr>
-        <w:t>Az ábrán megfigyelhető, hogy a játék lebontható komponensekre. Az is megfigyelhető, hogy a játék összes eleme az úgynevezett „</w:t>
-      </w:r>
-      <w:proofErr w:type="spellStart"/>
-      <w:r>
-        <w:rPr>
-          <w:rFonts w:ascii="Times New Roman" w:hAnsi="Times New Roman" w:cs="Times New Roman"/>
-          <w:sz w:val="26"/>
-          <w:szCs w:val="26"/>
-        </w:rPr>
-        <w:t>Assets</w:t>
-      </w:r>
-      <w:proofErr w:type="spellEnd"/>
-      <w:r>
-        <w:rPr>
-          <w:rFonts w:ascii="Times New Roman" w:hAnsi="Times New Roman" w:cs="Times New Roman"/>
-          <w:sz w:val="26"/>
-          <w:szCs w:val="26"/>
-        </w:rPr>
-        <w:t>” halmazban tárolódik.</w:t>
+        <w:t>Az ábrán megfigyelhető, hogy a játék lebontható komponensekre. Az is megfigyelhető, hogy a játék összes eleme az úgynevezett „Assets” halmazban tárolódik.</w:t>
       </w:r>
     </w:p>
     <w:p>
@@ -6873,27 +7120,36 @@
           <w:b/>
         </w:rPr>
       </w:pPr>
-      <w:bookmarkStart w:id="11" w:name="_Toc509172625"/>
-    </w:p>
-    <w:p>
-      <w:pPr>
-        <w:pStyle w:val="Alcm"/>
-        <w:spacing w:line="360" w:lineRule="auto"/>
-        <w:ind w:left="709"/>
-        <w:rPr>
-          <w:rFonts w:ascii="Times New Roman" w:hAnsi="Times New Roman" w:cs="Times New Roman"/>
-          <w:b/>
-        </w:rPr>
-      </w:pPr>
-      <w:r>
-        <w:rPr>
-          <w:rFonts w:ascii="Times New Roman" w:hAnsi="Times New Roman" w:cs="Times New Roman"/>
-          <w:b/>
+      <w:bookmarkStart w:id="23" w:name="_Toc509172625"/>
+    </w:p>
+    <w:p>
+      <w:pPr>
+        <w:pStyle w:val="Cmsor2"/>
+        <w:rPr>
+          <w:rFonts w:ascii="Times New Roman" w:hAnsi="Times New Roman" w:cs="Times New Roman"/>
+          <w:b/>
+          <w:bCs/>
+          <w:color w:val="auto"/>
+          <w:sz w:val="30"/>
+          <w:szCs w:val="30"/>
+        </w:rPr>
+      </w:pPr>
+      <w:bookmarkStart w:id="24" w:name="_Toc61615398"/>
+      <w:r>
+        <w:rPr>
+          <w:rFonts w:ascii="Times New Roman" w:hAnsi="Times New Roman" w:cs="Times New Roman"/>
+          <w:b/>
+          <w:bCs/>
+          <w:color w:val="auto"/>
+          <w:sz w:val="30"/>
+          <w:szCs w:val="30"/>
         </w:rPr>
         <w:t>3.3 A játék felépítése</w:t>
       </w:r>
-      <w:bookmarkEnd w:id="11"/>
-    </w:p>
+      <w:bookmarkEnd w:id="23"/>
+      <w:bookmarkEnd w:id="24"/>
+    </w:p>
+    <w:p/>
     <w:p>
       <w:pPr>
         <w:spacing w:line="360" w:lineRule="auto"/>
@@ -6976,25 +7232,15 @@
           <w:sz w:val="26"/>
           <w:szCs w:val="26"/>
         </w:rPr>
-        <w:t>A játék három részre osztható fel, áll a jeleneteket összerakó objektumokból, az objektumok megfelelő működésére szolgáló scriptekből, valamint a letöltött elemekből. Az objektumok az „</w:t>
-      </w:r>
-      <w:proofErr w:type="spellStart"/>
-      <w:r>
-        <w:rPr>
-          <w:rFonts w:ascii="Times New Roman" w:hAnsi="Times New Roman" w:cs="Times New Roman"/>
-          <w:sz w:val="26"/>
-          <w:szCs w:val="26"/>
-        </w:rPr>
-        <w:t>Assets</w:t>
-      </w:r>
-      <w:proofErr w:type="spellEnd"/>
-      <w:r>
-        <w:rPr>
-          <w:rFonts w:ascii="Times New Roman" w:hAnsi="Times New Roman" w:cs="Times New Roman"/>
-          <w:sz w:val="26"/>
-          <w:szCs w:val="26"/>
-        </w:rPr>
-        <w:t>” mappában megtalálható komponensekből épültek fel.</w:t>
+        <w:t xml:space="preserve">A játék három részre osztható fel, áll a jeleneteket összerakó objektumokból, az objektumok megfelelő működésére szolgáló scriptekből, valamint a letöltött elemekből. Az objektumok az „Assets” mappában megtalálható komponensekből épültek fel. </w:t>
+      </w:r>
+      <w:r>
+        <w:rPr>
+          <w:rFonts w:ascii="Times New Roman" w:hAnsi="Times New Roman" w:cs="Times New Roman"/>
+          <w:sz w:val="26"/>
+          <w:szCs w:val="26"/>
+        </w:rPr>
+        <w:t>A játék jelenleg két Scene-ből épül fel a „Menu” és a „MainScene”.</w:t>
       </w:r>
       <w:r>
         <w:rPr>
@@ -7010,95 +7256,7 @@
           <w:sz w:val="26"/>
           <w:szCs w:val="26"/>
         </w:rPr>
-        <w:t xml:space="preserve">A játék jelenleg két </w:t>
-      </w:r>
-      <w:proofErr w:type="spellStart"/>
-      <w:r>
-        <w:rPr>
-          <w:rFonts w:ascii="Times New Roman" w:hAnsi="Times New Roman" w:cs="Times New Roman"/>
-          <w:sz w:val="26"/>
-          <w:szCs w:val="26"/>
-        </w:rPr>
-        <w:t>Scene-ből</w:t>
-      </w:r>
-      <w:proofErr w:type="spellEnd"/>
-      <w:r>
-        <w:rPr>
-          <w:rFonts w:ascii="Times New Roman" w:hAnsi="Times New Roman" w:cs="Times New Roman"/>
-          <w:sz w:val="26"/>
-          <w:szCs w:val="26"/>
-        </w:rPr>
-        <w:t xml:space="preserve"> épül fel a „</w:t>
-      </w:r>
-      <w:proofErr w:type="spellStart"/>
-      <w:r>
-        <w:rPr>
-          <w:rFonts w:ascii="Times New Roman" w:hAnsi="Times New Roman" w:cs="Times New Roman"/>
-          <w:sz w:val="26"/>
-          <w:szCs w:val="26"/>
-        </w:rPr>
-        <w:t>Menu</w:t>
-      </w:r>
-      <w:proofErr w:type="spellEnd"/>
-      <w:r>
-        <w:rPr>
-          <w:rFonts w:ascii="Times New Roman" w:hAnsi="Times New Roman" w:cs="Times New Roman"/>
-          <w:sz w:val="26"/>
-          <w:szCs w:val="26"/>
-        </w:rPr>
-        <w:t>” és a „</w:t>
-      </w:r>
-      <w:proofErr w:type="spellStart"/>
-      <w:r>
-        <w:rPr>
-          <w:rFonts w:ascii="Times New Roman" w:hAnsi="Times New Roman" w:cs="Times New Roman"/>
-          <w:sz w:val="26"/>
-          <w:szCs w:val="26"/>
-        </w:rPr>
-        <w:t>MainScene</w:t>
-      </w:r>
-      <w:proofErr w:type="spellEnd"/>
-      <w:r>
-        <w:rPr>
-          <w:rFonts w:ascii="Times New Roman" w:hAnsi="Times New Roman" w:cs="Times New Roman"/>
-          <w:sz w:val="26"/>
-          <w:szCs w:val="26"/>
-        </w:rPr>
-        <w:t>”.</w:t>
-      </w:r>
-      <w:r>
-        <w:rPr>
-          <w:rFonts w:ascii="Times New Roman" w:hAnsi="Times New Roman" w:cs="Times New Roman"/>
-          <w:sz w:val="26"/>
-          <w:szCs w:val="26"/>
-        </w:rPr>
-        <w:t xml:space="preserve"> </w:t>
-      </w:r>
-      <w:r>
-        <w:rPr>
-          <w:rFonts w:ascii="Times New Roman" w:hAnsi="Times New Roman" w:cs="Times New Roman"/>
-          <w:sz w:val="26"/>
-          <w:szCs w:val="26"/>
-        </w:rPr>
-        <w:t xml:space="preserve">A Menü </w:t>
-      </w:r>
-      <w:proofErr w:type="spellStart"/>
-      <w:r>
-        <w:rPr>
-          <w:rFonts w:ascii="Times New Roman" w:hAnsi="Times New Roman" w:cs="Times New Roman"/>
-          <w:sz w:val="26"/>
-          <w:szCs w:val="26"/>
-        </w:rPr>
-        <w:t>scene</w:t>
-      </w:r>
-      <w:proofErr w:type="spellEnd"/>
-      <w:r>
-        <w:rPr>
-          <w:rFonts w:ascii="Times New Roman" w:hAnsi="Times New Roman" w:cs="Times New Roman"/>
-          <w:sz w:val="26"/>
-          <w:szCs w:val="26"/>
-        </w:rPr>
-        <w:t>-n a főmenü elemei találhatóak meg.</w:t>
+        <w:t>A Menü scene-n a főmenü elemei találhatóak meg.</w:t>
       </w:r>
       <w:r>
         <w:rPr>
@@ -7125,7 +7283,7 @@
         </w:rPr>
         <w:t>Komponensek</w:t>
       </w:r>
-      <w:bookmarkStart w:id="12" w:name="_Toc509172627"/>
+      <w:bookmarkStart w:id="25" w:name="_Toc509172627"/>
     </w:p>
     <w:p>
       <w:pPr>
@@ -7190,6 +7348,7 @@
       <w:r>
         <w:rPr>
           <w:rFonts w:ascii="Times New Roman" w:hAnsi="Times New Roman" w:cs="Times New Roman"/>
+          <w:noProof/>
           <w:sz w:val="26"/>
           <w:szCs w:val="26"/>
         </w:rPr>
@@ -7329,6 +7488,7 @@
       <w:r>
         <w:rPr>
           <w:rFonts w:ascii="Times New Roman" w:hAnsi="Times New Roman" w:cs="Times New Roman"/>
+          <w:noProof/>
           <w:sz w:val="26"/>
           <w:szCs w:val="26"/>
         </w:rPr>
@@ -7388,43 +7548,7 @@
           <w:sz w:val="26"/>
           <w:szCs w:val="26"/>
         </w:rPr>
-        <w:t>A scriptek az „</w:t>
-      </w:r>
-      <w:proofErr w:type="spellStart"/>
-      <w:r>
-        <w:rPr>
-          <w:rFonts w:ascii="Times New Roman" w:hAnsi="Times New Roman" w:cs="Times New Roman"/>
-          <w:sz w:val="26"/>
-          <w:szCs w:val="26"/>
-        </w:rPr>
-        <w:t>Assets</w:t>
-      </w:r>
-      <w:proofErr w:type="spellEnd"/>
-      <w:r>
-        <w:rPr>
-          <w:rFonts w:ascii="Times New Roman" w:hAnsi="Times New Roman" w:cs="Times New Roman"/>
-          <w:sz w:val="26"/>
-          <w:szCs w:val="26"/>
-        </w:rPr>
-        <w:t>” mappán belül a „</w:t>
-      </w:r>
-      <w:proofErr w:type="spellStart"/>
-      <w:r>
-        <w:rPr>
-          <w:rFonts w:ascii="Times New Roman" w:hAnsi="Times New Roman" w:cs="Times New Roman"/>
-          <w:sz w:val="26"/>
-          <w:szCs w:val="26"/>
-        </w:rPr>
-        <w:t>Scripts</w:t>
-      </w:r>
-      <w:proofErr w:type="spellEnd"/>
-      <w:r>
-        <w:rPr>
-          <w:rFonts w:ascii="Times New Roman" w:hAnsi="Times New Roman" w:cs="Times New Roman"/>
-          <w:sz w:val="26"/>
-          <w:szCs w:val="26"/>
-        </w:rPr>
-        <w:t>” mappában találhatóak meg.</w:t>
+        <w:t>A scriptek az „Assets” mappán belül a „Scripts” mappában találhatóak meg.</w:t>
       </w:r>
     </w:p>
     <w:p>
@@ -7500,7 +7624,6 @@
           <w:szCs w:val="26"/>
         </w:rPr>
       </w:pPr>
-      <w:proofErr w:type="spellStart"/>
       <w:r>
         <w:rPr>
           <w:rFonts w:ascii="Times New Roman" w:hAnsi="Times New Roman" w:cs="Times New Roman"/>
@@ -7509,7 +7632,6 @@
         </w:rPr>
         <w:t>Player</w:t>
       </w:r>
-      <w:proofErr w:type="spellEnd"/>
     </w:p>
     <w:p>
       <w:pPr>
@@ -7527,7 +7649,6 @@
           <w:szCs w:val="26"/>
         </w:rPr>
       </w:pPr>
-      <w:proofErr w:type="spellStart"/>
       <w:r>
         <w:rPr>
           <w:rFonts w:ascii="Times New Roman" w:hAnsi="Times New Roman" w:cs="Times New Roman"/>
@@ -7536,7 +7657,6 @@
         </w:rPr>
         <w:t>SpawnEnemies</w:t>
       </w:r>
-      <w:proofErr w:type="spellEnd"/>
     </w:p>
     <w:p>
       <w:pPr>
@@ -7554,7 +7674,6 @@
           <w:szCs w:val="26"/>
         </w:rPr>
       </w:pPr>
-      <w:proofErr w:type="spellStart"/>
       <w:r>
         <w:rPr>
           <w:rFonts w:ascii="Times New Roman" w:hAnsi="Times New Roman" w:cs="Times New Roman"/>
@@ -7579,7 +7698,6 @@
         </w:rPr>
         <w:t>OnPlayer</w:t>
       </w:r>
-      <w:proofErr w:type="spellEnd"/>
     </w:p>
     <w:p>
       <w:pPr>
@@ -7597,7 +7715,6 @@
           <w:szCs w:val="26"/>
         </w:rPr>
       </w:pPr>
-      <w:proofErr w:type="spellStart"/>
       <w:r>
         <w:rPr>
           <w:rFonts w:ascii="Times New Roman" w:hAnsi="Times New Roman" w:cs="Times New Roman"/>
@@ -7606,7 +7723,6 @@
         </w:rPr>
         <w:t>MainMenu</w:t>
       </w:r>
-      <w:proofErr w:type="spellEnd"/>
     </w:p>
     <w:p>
       <w:pPr>
@@ -7624,51 +7740,13 @@
           <w:szCs w:val="26"/>
         </w:rPr>
       </w:pPr>
-      <w:proofErr w:type="gramStart"/>
-      <w:r>
-        <w:rPr>
-          <w:rFonts w:ascii="Times New Roman" w:hAnsi="Times New Roman" w:cs="Times New Roman"/>
-          <w:sz w:val="26"/>
-          <w:szCs w:val="26"/>
-        </w:rPr>
-        <w:t>Ball(</w:t>
-      </w:r>
-      <w:proofErr w:type="spellStart"/>
-      <w:proofErr w:type="gramEnd"/>
-      <w:r>
-        <w:rPr>
-          <w:rFonts w:ascii="Times New Roman" w:hAnsi="Times New Roman" w:cs="Times New Roman"/>
-          <w:sz w:val="26"/>
-          <w:szCs w:val="26"/>
-        </w:rPr>
-        <w:t>Unity</w:t>
-      </w:r>
-      <w:proofErr w:type="spellEnd"/>
-      <w:r>
-        <w:rPr>
-          <w:rFonts w:ascii="Times New Roman" w:hAnsi="Times New Roman" w:cs="Times New Roman"/>
-          <w:sz w:val="26"/>
-          <w:szCs w:val="26"/>
-        </w:rPr>
-        <w:t>-</w:t>
-      </w:r>
-      <w:proofErr w:type="spellStart"/>
-      <w:r>
-        <w:rPr>
-          <w:rFonts w:ascii="Times New Roman" w:hAnsi="Times New Roman" w:cs="Times New Roman"/>
-          <w:sz w:val="26"/>
-          <w:szCs w:val="26"/>
-        </w:rPr>
-        <w:t>builti</w:t>
-      </w:r>
-      <w:proofErr w:type="spellEnd"/>
-      <w:r>
-        <w:rPr>
-          <w:rFonts w:ascii="Times New Roman" w:hAnsi="Times New Roman" w:cs="Times New Roman"/>
-          <w:sz w:val="26"/>
-          <w:szCs w:val="26"/>
-        </w:rPr>
-        <w:t>-in a játékos fizikájáért felelős)</w:t>
+      <w:r>
+        <w:rPr>
+          <w:rFonts w:ascii="Times New Roman" w:hAnsi="Times New Roman" w:cs="Times New Roman"/>
+          <w:sz w:val="26"/>
+          <w:szCs w:val="26"/>
+        </w:rPr>
+        <w:t>Ball(Unity-builti-in a játékos fizikájáért felelős)</w:t>
       </w:r>
     </w:p>
     <w:p>
@@ -7766,41 +7844,7 @@
           <w:sz w:val="26"/>
           <w:szCs w:val="26"/>
         </w:rPr>
-        <w:t xml:space="preserve">A </w:t>
-      </w:r>
-      <w:proofErr w:type="gramStart"/>
-      <w:r>
-        <w:rPr>
-          <w:rFonts w:ascii="Times New Roman" w:hAnsi="Times New Roman" w:cs="Times New Roman"/>
-          <w:b/>
-          <w:bCs/>
-          <w:sz w:val="26"/>
-          <w:szCs w:val="26"/>
-        </w:rPr>
-        <w:t>karakterünk(</w:t>
-      </w:r>
-      <w:proofErr w:type="spellStart"/>
-      <w:proofErr w:type="gramEnd"/>
-      <w:r>
-        <w:rPr>
-          <w:rFonts w:ascii="Times New Roman" w:hAnsi="Times New Roman" w:cs="Times New Roman"/>
-          <w:b/>
-          <w:bCs/>
-          <w:sz w:val="26"/>
-          <w:szCs w:val="26"/>
-        </w:rPr>
-        <w:t>Player</w:t>
-      </w:r>
-      <w:proofErr w:type="spellEnd"/>
-      <w:r>
-        <w:rPr>
-          <w:rFonts w:ascii="Times New Roman" w:hAnsi="Times New Roman" w:cs="Times New Roman"/>
-          <w:b/>
-          <w:bCs/>
-          <w:sz w:val="26"/>
-          <w:szCs w:val="26"/>
-        </w:rPr>
-        <w:t xml:space="preserve">) RÉGI scriptje: </w:t>
+        <w:t xml:space="preserve">A karakterünk(Player) RÉGI scriptje: </w:t>
       </w:r>
       <w:r>
         <w:rPr>
@@ -7810,49 +7854,7 @@
           <w:sz w:val="26"/>
           <w:szCs w:val="26"/>
         </w:rPr>
-        <w:t>Valószínűleg a játékos(</w:t>
-      </w:r>
-      <w:proofErr w:type="spellStart"/>
-      <w:r>
-        <w:rPr>
-          <w:rFonts w:ascii="Times New Roman" w:hAnsi="Times New Roman" w:cs="Times New Roman"/>
-          <w:bCs/>
-          <w:color w:val="000000" w:themeColor="text1"/>
-          <w:sz w:val="26"/>
-          <w:szCs w:val="26"/>
-        </w:rPr>
-        <w:t>player</w:t>
-      </w:r>
-      <w:proofErr w:type="spellEnd"/>
-      <w:r>
-        <w:rPr>
-          <w:rFonts w:ascii="Times New Roman" w:hAnsi="Times New Roman" w:cs="Times New Roman"/>
-          <w:bCs/>
-          <w:color w:val="000000" w:themeColor="text1"/>
-          <w:sz w:val="26"/>
-          <w:szCs w:val="26"/>
-        </w:rPr>
-        <w:t>) scriptje változott a legtöb</w:t>
-      </w:r>
-      <w:r>
-        <w:rPr>
-          <w:rFonts w:ascii="Times New Roman" w:hAnsi="Times New Roman" w:cs="Times New Roman"/>
-          <w:bCs/>
-          <w:color w:val="000000" w:themeColor="text1"/>
-          <w:sz w:val="26"/>
-          <w:szCs w:val="26"/>
-        </w:rPr>
-        <w:t>b</w:t>
-      </w:r>
-      <w:r>
-        <w:rPr>
-          <w:rFonts w:ascii="Times New Roman" w:hAnsi="Times New Roman" w:cs="Times New Roman"/>
-          <w:bCs/>
-          <w:color w:val="000000" w:themeColor="text1"/>
-          <w:sz w:val="26"/>
-          <w:szCs w:val="26"/>
-        </w:rPr>
-        <w:t>et. Ez a fejlesztés során rengeteget változott, sőt teljesen átalakult.</w:t>
+        <w:t>Valószínűleg a játékos(player) scriptje változott a legtöbbet. Ez a fejlesztés során rengeteget változott, sőt teljesen átalakult.</w:t>
       </w:r>
     </w:p>
     <w:p>
@@ -7981,58 +7983,25 @@
           <w:sz w:val="26"/>
           <w:szCs w:val="26"/>
         </w:rPr>
-        <w:t xml:space="preserve">A </w:t>
-      </w:r>
-      <w:proofErr w:type="gramStart"/>
+        <w:t>A karakterünk(Player) új scriptje:</w:t>
+      </w:r>
+    </w:p>
+    <w:p>
+      <w:pPr>
+        <w:spacing w:line="360" w:lineRule="auto"/>
+        <w:jc w:val="both"/>
+        <w:rPr>
+          <w:rFonts w:ascii="Times New Roman" w:hAnsi="Times New Roman" w:cs="Times New Roman"/>
+          <w:sz w:val="26"/>
+          <w:szCs w:val="26"/>
+        </w:rPr>
+      </w:pPr>
       <w:r>
         <w:rPr>
           <w:rFonts w:ascii="Times New Roman" w:hAnsi="Times New Roman" w:cs="Times New Roman"/>
           <w:b/>
           <w:bCs/>
-          <w:sz w:val="26"/>
-          <w:szCs w:val="26"/>
-        </w:rPr>
-        <w:t>karakterünk(</w:t>
-      </w:r>
-      <w:proofErr w:type="spellStart"/>
-      <w:proofErr w:type="gramEnd"/>
-      <w:r>
-        <w:rPr>
-          <w:rFonts w:ascii="Times New Roman" w:hAnsi="Times New Roman" w:cs="Times New Roman"/>
-          <w:b/>
-          <w:bCs/>
-          <w:sz w:val="26"/>
-          <w:szCs w:val="26"/>
-        </w:rPr>
-        <w:t>Player</w:t>
-      </w:r>
-      <w:proofErr w:type="spellEnd"/>
-      <w:r>
-        <w:rPr>
-          <w:rFonts w:ascii="Times New Roman" w:hAnsi="Times New Roman" w:cs="Times New Roman"/>
-          <w:b/>
-          <w:bCs/>
-          <w:sz w:val="26"/>
-          <w:szCs w:val="26"/>
-        </w:rPr>
-        <w:t>) új scriptje:</w:t>
-      </w:r>
-    </w:p>
-    <w:p>
-      <w:pPr>
-        <w:spacing w:line="360" w:lineRule="auto"/>
-        <w:jc w:val="both"/>
-        <w:rPr>
-          <w:rFonts w:ascii="Times New Roman" w:hAnsi="Times New Roman" w:cs="Times New Roman"/>
-          <w:sz w:val="26"/>
-          <w:szCs w:val="26"/>
-        </w:rPr>
-      </w:pPr>
-      <w:r>
-        <w:rPr>
-          <w:rFonts w:ascii="Times New Roman" w:hAnsi="Times New Roman" w:cs="Times New Roman"/>
-          <w:b/>
-          <w:bCs/>
+          <w:noProof/>
           <w:sz w:val="26"/>
           <w:szCs w:val="26"/>
         </w:rPr>
@@ -8146,25 +8115,7 @@
           <w:sz w:val="26"/>
           <w:szCs w:val="26"/>
         </w:rPr>
-        <w:t xml:space="preserve">, és hogy akkor tudjuk kilőni, ha már hozzáért a földhöz vagy egy </w:t>
-      </w:r>
-      <w:proofErr w:type="spellStart"/>
-      <w:r>
-        <w:rPr>
-          <w:rFonts w:ascii="Times New Roman" w:hAnsi="Times New Roman" w:cs="Times New Roman"/>
-          <w:sz w:val="26"/>
-          <w:szCs w:val="26"/>
-        </w:rPr>
-        <w:t>enemyhez</w:t>
-      </w:r>
-      <w:proofErr w:type="spellEnd"/>
-      <w:r>
-        <w:rPr>
-          <w:rFonts w:ascii="Times New Roman" w:hAnsi="Times New Roman" w:cs="Times New Roman"/>
-          <w:sz w:val="26"/>
-          <w:szCs w:val="26"/>
-        </w:rPr>
-        <w:t>.</w:t>
+        <w:t>, és hogy akkor tudjuk kilőni, ha már hozzáért a földhöz vagy egy enemyhez.</w:t>
       </w:r>
     </w:p>
     <w:p>
@@ -8206,7 +8157,6 @@
           <w:szCs w:val="26"/>
         </w:rPr>
       </w:pPr>
-      <w:proofErr w:type="spellStart"/>
       <w:r>
         <w:rPr>
           <w:rFonts w:ascii="Times New Roman" w:hAnsi="Times New Roman" w:cs="Times New Roman"/>
@@ -8217,7 +8167,6 @@
         </w:rPr>
         <w:t>SpawnEnemies</w:t>
       </w:r>
-      <w:proofErr w:type="spellEnd"/>
       <w:r>
         <w:rPr>
           <w:rFonts w:ascii="Times New Roman" w:hAnsi="Times New Roman" w:cs="Times New Roman"/>
@@ -8254,6 +8203,7 @@
           <w:rFonts w:ascii="Times New Roman" w:hAnsi="Times New Roman" w:cs="Times New Roman"/>
           <w:b/>
           <w:bCs/>
+          <w:noProof/>
           <w:sz w:val="26"/>
           <w:szCs w:val="26"/>
         </w:rPr>
@@ -8405,7 +8355,6 @@
         </w:rPr>
         <w:tab/>
       </w:r>
-      <w:proofErr w:type="spellStart"/>
       <w:r>
         <w:rPr>
           <w:rFonts w:ascii="Times New Roman" w:hAnsi="Times New Roman" w:cs="Times New Roman"/>
@@ -8414,18 +8363,7 @@
           <w:sz w:val="26"/>
           <w:szCs w:val="26"/>
         </w:rPr>
-        <w:t>MainMenu</w:t>
-      </w:r>
-      <w:proofErr w:type="spellEnd"/>
-      <w:r>
-        <w:rPr>
-          <w:rFonts w:ascii="Times New Roman" w:hAnsi="Times New Roman" w:cs="Times New Roman"/>
-          <w:b/>
-          <w:bCs/>
-          <w:sz w:val="26"/>
-          <w:szCs w:val="26"/>
-        </w:rPr>
-        <w:t xml:space="preserve"> scriptje:</w:t>
+        <w:t>MainMenu scriptje:</w:t>
       </w:r>
     </w:p>
     <w:p>
@@ -8441,6 +8379,7 @@
       <w:r>
         <w:rPr>
           <w:rFonts w:ascii="Times New Roman" w:hAnsi="Times New Roman" w:cs="Times New Roman"/>
+          <w:noProof/>
           <w:sz w:val="26"/>
           <w:szCs w:val="26"/>
         </w:rPr>
@@ -8506,61 +8445,7 @@
           <w:sz w:val="26"/>
           <w:szCs w:val="26"/>
         </w:rPr>
-        <w:t>Ez a script felelős azért, hogy a főmenüben, a Play gombra kattintva a következő jelenetre(</w:t>
-      </w:r>
-      <w:proofErr w:type="spellStart"/>
-      <w:r>
-        <w:rPr>
-          <w:rFonts w:ascii="Times New Roman" w:hAnsi="Times New Roman" w:cs="Times New Roman"/>
-          <w:sz w:val="26"/>
-          <w:szCs w:val="26"/>
-        </w:rPr>
-        <w:t>scene</w:t>
-      </w:r>
-      <w:proofErr w:type="spellEnd"/>
-      <w:r>
-        <w:rPr>
-          <w:rFonts w:ascii="Times New Roman" w:hAnsi="Times New Roman" w:cs="Times New Roman"/>
-          <w:sz w:val="26"/>
-          <w:szCs w:val="26"/>
-        </w:rPr>
-        <w:t xml:space="preserve">) vigyen, azaz a játékokunkra </w:t>
-      </w:r>
-      <w:proofErr w:type="gramStart"/>
-      <w:r>
-        <w:rPr>
-          <w:rFonts w:ascii="Times New Roman" w:hAnsi="Times New Roman" w:cs="Times New Roman"/>
-          <w:sz w:val="26"/>
-          <w:szCs w:val="26"/>
-        </w:rPr>
-        <w:t>és,</w:t>
-      </w:r>
-      <w:proofErr w:type="gramEnd"/>
-      <w:r>
-        <w:rPr>
-          <w:rFonts w:ascii="Times New Roman" w:hAnsi="Times New Roman" w:cs="Times New Roman"/>
-          <w:sz w:val="26"/>
-          <w:szCs w:val="26"/>
-        </w:rPr>
-        <w:t xml:space="preserve"> hogy a </w:t>
-      </w:r>
-      <w:proofErr w:type="spellStart"/>
-      <w:r>
-        <w:rPr>
-          <w:rFonts w:ascii="Times New Roman" w:hAnsi="Times New Roman" w:cs="Times New Roman"/>
-          <w:sz w:val="26"/>
-          <w:szCs w:val="26"/>
-        </w:rPr>
-        <w:t>Quit</w:t>
-      </w:r>
-      <w:proofErr w:type="spellEnd"/>
-      <w:r>
-        <w:rPr>
-          <w:rFonts w:ascii="Times New Roman" w:hAnsi="Times New Roman" w:cs="Times New Roman"/>
-          <w:sz w:val="26"/>
-          <w:szCs w:val="26"/>
-        </w:rPr>
-        <w:t xml:space="preserve"> gombra kattintva a játékot bezárja</w:t>
+        <w:t>Ez a script felelős azért, hogy a főmenüben, a Play gombra kattintva a következő jelenetre(scene) vigyen, azaz a játékokunkra és, hogy a Quit gombra kattintva a játékot bezárja</w:t>
       </w:r>
       <w:r>
         <w:rPr>
@@ -8584,7 +8469,6 @@
           <w:szCs w:val="26"/>
         </w:rPr>
       </w:pPr>
-      <w:proofErr w:type="spellStart"/>
       <w:r>
         <w:rPr>
           <w:rFonts w:ascii="Times New Roman" w:hAnsi="Times New Roman" w:cs="Times New Roman"/>
@@ -8594,18 +8478,7 @@
           <w:szCs w:val="26"/>
         </w:rPr>
         <w:lastRenderedPageBreak/>
-        <w:t>CameraOnPlayer</w:t>
-      </w:r>
-      <w:proofErr w:type="spellEnd"/>
-      <w:r>
-        <w:rPr>
-          <w:rFonts w:ascii="Times New Roman" w:hAnsi="Times New Roman" w:cs="Times New Roman"/>
-          <w:b/>
-          <w:bCs/>
-          <w:sz w:val="26"/>
-          <w:szCs w:val="26"/>
-        </w:rPr>
-        <w:t xml:space="preserve"> scriptje:</w:t>
+        <w:t>CameraOnPlayer scriptje:</w:t>
       </w:r>
     </w:p>
     <w:p>
@@ -8621,6 +8494,7 @@
       <w:r>
         <w:rPr>
           <w:rFonts w:ascii="Times New Roman" w:hAnsi="Times New Roman" w:cs="Times New Roman"/>
+          <w:noProof/>
           <w:sz w:val="26"/>
           <w:szCs w:val="26"/>
         </w:rPr>
@@ -8686,25 +8560,7 @@
           <w:sz w:val="26"/>
           <w:szCs w:val="26"/>
         </w:rPr>
-        <w:t>Ez a script oldja meg, hogy a kamera lekövesse a játékosunkat(</w:t>
-      </w:r>
-      <w:proofErr w:type="spellStart"/>
-      <w:r>
-        <w:rPr>
-          <w:rFonts w:ascii="Times New Roman" w:hAnsi="Times New Roman" w:cs="Times New Roman"/>
-          <w:sz w:val="26"/>
-          <w:szCs w:val="26"/>
-        </w:rPr>
-        <w:t>player</w:t>
-      </w:r>
-      <w:proofErr w:type="spellEnd"/>
-      <w:r>
-        <w:rPr>
-          <w:rFonts w:ascii="Times New Roman" w:hAnsi="Times New Roman" w:cs="Times New Roman"/>
-          <w:sz w:val="26"/>
-          <w:szCs w:val="26"/>
-        </w:rPr>
-        <w:t>), akármilyen gyorsan is van az kilőve.</w:t>
+        <w:t>Ez a script oldja meg, hogy a kamera lekövesse a játékosunkat(player), akármilyen gyorsan is van az kilőve.</w:t>
       </w:r>
       <w:r>
         <w:rPr>
@@ -8726,22 +8582,31 @@
     </w:p>
     <w:p>
       <w:pPr>
-        <w:pStyle w:val="Alcm"/>
-        <w:spacing w:line="360" w:lineRule="auto"/>
-        <w:jc w:val="both"/>
-        <w:rPr>
-          <w:rFonts w:ascii="Times New Roman" w:hAnsi="Times New Roman" w:cs="Times New Roman"/>
-          <w:b/>
-        </w:rPr>
-      </w:pPr>
-      <w:r>
-        <w:rPr>
-          <w:rFonts w:ascii="Times New Roman" w:hAnsi="Times New Roman" w:cs="Times New Roman"/>
-          <w:b/>
+        <w:pStyle w:val="Cmsor2"/>
+        <w:rPr>
+          <w:rFonts w:ascii="Times New Roman" w:hAnsi="Times New Roman" w:cs="Times New Roman"/>
+          <w:b/>
+          <w:bCs/>
+          <w:color w:val="auto"/>
+          <w:sz w:val="30"/>
+          <w:szCs w:val="30"/>
+        </w:rPr>
+      </w:pPr>
+      <w:bookmarkStart w:id="26" w:name="_Toc61615399"/>
+      <w:r>
+        <w:rPr>
+          <w:rFonts w:ascii="Times New Roman" w:hAnsi="Times New Roman" w:cs="Times New Roman"/>
+          <w:b/>
+          <w:bCs/>
+          <w:color w:val="auto"/>
+          <w:sz w:val="30"/>
+          <w:szCs w:val="30"/>
         </w:rPr>
         <w:t>3.4 Továbbfejlesztési lehetőségek</w:t>
       </w:r>
-    </w:p>
+      <w:bookmarkEnd w:id="26"/>
+    </w:p>
+    <w:p/>
     <w:p>
       <w:pPr>
         <w:spacing w:line="360" w:lineRule="auto"/>
@@ -8768,17 +8633,8 @@
           <w:sz w:val="26"/>
           <w:szCs w:val="26"/>
         </w:rPr>
-        <w:t>A grafikát, valamint a beállításokat kezelő menüket lehetne még bővíteni további opciókkal. A grafikát kezelő menühöz még hozzá lehetne adni a</w:t>
-      </w:r>
-      <w:r>
-        <w:rPr>
-          <w:rFonts w:ascii="Times New Roman" w:hAnsi="Times New Roman" w:cs="Times New Roman"/>
-          <w:sz w:val="26"/>
-          <w:szCs w:val="26"/>
-        </w:rPr>
-        <w:t xml:space="preserve"> Post-</w:t>
-      </w:r>
-      <w:proofErr w:type="spellStart"/>
+        <w:t>A grafikát, valamint a beállításokat kezelő menüket lehetne még bővíteni további opciókkal. A grafikát kezelő menühöz még hozzá lehetne adni a Post-</w:t>
+      </w:r>
       <w:r>
         <w:rPr>
           <w:rFonts w:ascii="Times New Roman" w:hAnsi="Times New Roman" w:cs="Times New Roman"/>
@@ -8793,45 +8649,16 @@
           <w:sz w:val="26"/>
           <w:szCs w:val="26"/>
         </w:rPr>
-        <w:t>rocessing</w:t>
-      </w:r>
-      <w:proofErr w:type="spellEnd"/>
-      <w:r>
-        <w:rPr>
-          <w:rFonts w:ascii="Times New Roman" w:hAnsi="Times New Roman" w:cs="Times New Roman"/>
-          <w:sz w:val="26"/>
-          <w:szCs w:val="26"/>
-        </w:rPr>
-        <w:t xml:space="preserve">, </w:t>
-      </w:r>
-      <w:proofErr w:type="spellStart"/>
-      <w:r>
-        <w:rPr>
-          <w:rFonts w:ascii="Times New Roman" w:hAnsi="Times New Roman" w:cs="Times New Roman"/>
-          <w:sz w:val="26"/>
-          <w:szCs w:val="26"/>
-        </w:rPr>
-        <w:t>Vsync</w:t>
-      </w:r>
-      <w:proofErr w:type="spellEnd"/>
-      <w:r>
-        <w:rPr>
-          <w:rFonts w:ascii="Times New Roman" w:hAnsi="Times New Roman" w:cs="Times New Roman"/>
-          <w:sz w:val="26"/>
-          <w:szCs w:val="26"/>
-        </w:rPr>
-        <w:t xml:space="preserve">, </w:t>
-      </w:r>
-      <w:proofErr w:type="spellStart"/>
-      <w:r>
-        <w:rPr>
-          <w:rFonts w:ascii="Times New Roman" w:hAnsi="Times New Roman" w:cs="Times New Roman"/>
-          <w:sz w:val="26"/>
-          <w:szCs w:val="26"/>
-        </w:rPr>
-        <w:t>Resolution</w:t>
-      </w:r>
-      <w:proofErr w:type="spellEnd"/>
+        <w:t>rocessing, Vsync</w:t>
+      </w:r>
+      <w:r>
+        <w:rPr>
+          <w:rFonts w:ascii="Times New Roman" w:hAnsi="Times New Roman" w:cs="Times New Roman"/>
+          <w:sz w:val="26"/>
+          <w:szCs w:val="26"/>
+        </w:rPr>
+        <w:t>, Resolution</w:t>
+      </w:r>
       <w:r>
         <w:rPr>
           <w:rFonts w:ascii="Times New Roman" w:hAnsi="Times New Roman" w:cs="Times New Roman"/>
@@ -8904,25 +8731,7 @@
           <w:sz w:val="26"/>
           <w:szCs w:val="26"/>
         </w:rPr>
-        <w:t xml:space="preserve"> Szeretnék még fejleszteni az irányításon és azon, ahogy az ellenségek </w:t>
-      </w:r>
-      <w:proofErr w:type="spellStart"/>
-      <w:r>
-        <w:rPr>
-          <w:rFonts w:ascii="Times New Roman" w:hAnsi="Times New Roman" w:cs="Times New Roman"/>
-          <w:sz w:val="26"/>
-          <w:szCs w:val="26"/>
-        </w:rPr>
-        <w:t>spawnolnak</w:t>
-      </w:r>
-      <w:proofErr w:type="spellEnd"/>
-      <w:r>
-        <w:rPr>
-          <w:rFonts w:ascii="Times New Roman" w:hAnsi="Times New Roman" w:cs="Times New Roman"/>
-          <w:sz w:val="26"/>
-          <w:szCs w:val="26"/>
-        </w:rPr>
-        <w:t xml:space="preserve"> le a játékos köré.</w:t>
+        <w:t xml:space="preserve"> Szeretnék még fejleszteni az irányításon és azon, ahogy az ellenségek spawnolnak le a játékos köré.</w:t>
       </w:r>
     </w:p>
     <w:p>
@@ -8936,7 +8745,6 @@
           <w:szCs w:val="26"/>
         </w:rPr>
       </w:pPr>
-      <w:proofErr w:type="gramStart"/>
       <w:r>
         <w:rPr>
           <w:rFonts w:ascii="Times New Roman" w:hAnsi="Times New Roman" w:cs="Times New Roman"/>
@@ -8956,52 +8764,7 @@
           <w:sz w:val="26"/>
           <w:szCs w:val="26"/>
         </w:rPr>
-        <w:t>Amikor</w:t>
-      </w:r>
-      <w:proofErr w:type="gramEnd"/>
-      <w:r>
-        <w:rPr>
-          <w:rFonts w:ascii="Times New Roman" w:hAnsi="Times New Roman" w:cs="Times New Roman"/>
-          <w:sz w:val="26"/>
-          <w:szCs w:val="26"/>
-        </w:rPr>
-        <w:t xml:space="preserve"> a játékos ütközik az </w:t>
-      </w:r>
-      <w:proofErr w:type="spellStart"/>
-      <w:r>
-        <w:rPr>
-          <w:rFonts w:ascii="Times New Roman" w:hAnsi="Times New Roman" w:cs="Times New Roman"/>
-          <w:sz w:val="26"/>
-          <w:szCs w:val="26"/>
-        </w:rPr>
-        <w:t>enemyvel</w:t>
-      </w:r>
-      <w:proofErr w:type="spellEnd"/>
-      <w:r>
-        <w:rPr>
-          <w:rFonts w:ascii="Times New Roman" w:hAnsi="Times New Roman" w:cs="Times New Roman"/>
-          <w:sz w:val="26"/>
-          <w:szCs w:val="26"/>
-        </w:rPr>
-        <w:t xml:space="preserve"> akkor az </w:t>
-      </w:r>
-      <w:proofErr w:type="spellStart"/>
-      <w:r>
-        <w:rPr>
-          <w:rFonts w:ascii="Times New Roman" w:hAnsi="Times New Roman" w:cs="Times New Roman"/>
-          <w:sz w:val="26"/>
-          <w:szCs w:val="26"/>
-        </w:rPr>
-        <w:t>enemy</w:t>
-      </w:r>
-      <w:proofErr w:type="spellEnd"/>
-      <w:r>
-        <w:rPr>
-          <w:rFonts w:ascii="Times New Roman" w:hAnsi="Times New Roman" w:cs="Times New Roman"/>
-          <w:sz w:val="26"/>
-          <w:szCs w:val="26"/>
-        </w:rPr>
-        <w:t xml:space="preserve"> ahogy eltűnik, hagyjon effektet maga után pl.: összetörik.</w:t>
+        <w:t>Amikor a játékos ütközik az enemyvel akkor az enemy ahogy eltűnik, hagyjon effektet maga után pl.: összetörik.</w:t>
       </w:r>
     </w:p>
     <w:p>
@@ -9056,7 +8819,8 @@
           <w:color w:val="000000" w:themeColor="text1"/>
         </w:rPr>
       </w:pPr>
-      <w:bookmarkStart w:id="13" w:name="_Toc61195833"/>
+      <w:bookmarkStart w:id="27" w:name="_Toc61195833"/>
+      <w:bookmarkStart w:id="28" w:name="_Toc61615400"/>
       <w:r>
         <w:rPr>
           <w:rFonts w:ascii="Times New Roman" w:hAnsi="Times New Roman" w:cs="Times New Roman"/>
@@ -9065,8 +8829,9 @@
         </w:rPr>
         <w:t>4. Összegzés</w:t>
       </w:r>
-      <w:bookmarkEnd w:id="12"/>
-      <w:bookmarkEnd w:id="13"/>
+      <w:bookmarkEnd w:id="25"/>
+      <w:bookmarkEnd w:id="27"/>
+      <w:bookmarkEnd w:id="28"/>
     </w:p>
     <w:p>
       <w:pPr>
@@ -9090,41 +8855,7 @@
           <w:sz w:val="26"/>
           <w:szCs w:val="26"/>
         </w:rPr>
-        <w:t xml:space="preserve">Mielőtt elkezdtem a szakdolgozatom csak </w:t>
-      </w:r>
-      <w:r>
-        <w:rPr>
-          <w:rFonts w:ascii="Times New Roman" w:hAnsi="Times New Roman" w:cs="Times New Roman"/>
-          <w:sz w:val="26"/>
-          <w:szCs w:val="26"/>
-        </w:rPr>
-        <w:t xml:space="preserve">zéró </w:t>
-      </w:r>
-      <w:r>
-        <w:rPr>
-          <w:rFonts w:ascii="Times New Roman" w:hAnsi="Times New Roman" w:cs="Times New Roman"/>
-          <w:sz w:val="26"/>
-          <w:szCs w:val="26"/>
-        </w:rPr>
-        <w:t xml:space="preserve">tudással rendelkeztem a </w:t>
-      </w:r>
-      <w:proofErr w:type="spellStart"/>
-      <w:r>
-        <w:rPr>
-          <w:rFonts w:ascii="Times New Roman" w:hAnsi="Times New Roman" w:cs="Times New Roman"/>
-          <w:sz w:val="26"/>
-          <w:szCs w:val="26"/>
-        </w:rPr>
-        <w:t>Unity</w:t>
-      </w:r>
-      <w:proofErr w:type="spellEnd"/>
-      <w:r>
-        <w:rPr>
-          <w:rFonts w:ascii="Times New Roman" w:hAnsi="Times New Roman" w:cs="Times New Roman"/>
-          <w:sz w:val="26"/>
-          <w:szCs w:val="26"/>
-        </w:rPr>
-        <w:t xml:space="preserve"> használatában, valamint a C# tudásom is többnyire csak átlagos</w:t>
+        <w:t>Mielőtt elkezdtem a szakdolgozatom csak zéró tudással rendelkeztem a Unity használatában, valamint a C# tudásom is többnyire csak átlagos</w:t>
       </w:r>
       <w:r>
         <w:rPr>
@@ -9156,15 +8887,79 @@
           <w:sz w:val="26"/>
           <w:szCs w:val="26"/>
         </w:rPr>
-        <w:t>Így a</w:t>
-      </w:r>
-      <w:r>
-        <w:rPr>
-          <w:rFonts w:ascii="Times New Roman" w:hAnsi="Times New Roman" w:cs="Times New Roman"/>
-          <w:sz w:val="26"/>
-          <w:szCs w:val="26"/>
-        </w:rPr>
-        <w:t xml:space="preserve"> játék fejlesztése alatt rengeteg problémába ütköztem</w:t>
+        <w:t xml:space="preserve">Így a játék fejlesztése alatt rengeteg problémába ütköztem. </w:t>
+      </w:r>
+      <w:r>
+        <w:rPr>
+          <w:rFonts w:ascii="Times New Roman" w:hAnsi="Times New Roman" w:cs="Times New Roman"/>
+          <w:sz w:val="26"/>
+          <w:szCs w:val="26"/>
+        </w:rPr>
+        <w:t>Szakdolgozatom készítése során olyan akadályokba ütköztem, amelyeket csak további tanulással voltam képes megoldani.</w:t>
+      </w:r>
+      <w:r>
+        <w:rPr>
+          <w:rFonts w:ascii="Times New Roman" w:hAnsi="Times New Roman" w:cs="Times New Roman"/>
+          <w:sz w:val="26"/>
+          <w:szCs w:val="26"/>
+        </w:rPr>
+        <w:t xml:space="preserve"> Naponta órákat töltök el azzal, hogy különböző tutorial videókat nézek az interneten, és gyakorlok. </w:t>
+      </w:r>
+      <w:r>
+        <w:rPr>
+          <w:rFonts w:ascii="Times New Roman" w:hAnsi="Times New Roman" w:cs="Times New Roman"/>
+          <w:sz w:val="26"/>
+          <w:szCs w:val="26"/>
+        </w:rPr>
+        <w:t xml:space="preserve"> Munkám sokat változott fejlesztése során, mivel fejlesztés közben többször is előfordult, hogy változtatni szerettem volna valamin, így az időből is kezdtem egyre jobban kifogyni. Tényleg hatalmas fába vágtam a fejszém, de eddig majdnem minden percét élveztem. Természetesen voltak és lesznek olyan pillanatok amikor már nem akartam ezt folytatni, de ezek gondolatok hamar elillantak, és folyton azon törtem az agyam, hogyan tudnám jobbá tenni a játékot.</w:t>
+      </w:r>
+      <w:r>
+        <w:rPr>
+          <w:rFonts w:ascii="Times New Roman" w:hAnsi="Times New Roman" w:cs="Times New Roman"/>
+          <w:sz w:val="26"/>
+          <w:szCs w:val="26"/>
+        </w:rPr>
+        <w:t xml:space="preserve"> </w:t>
+      </w:r>
+      <w:r>
+        <w:rPr>
+          <w:rFonts w:ascii="Times New Roman" w:hAnsi="Times New Roman" w:cs="Times New Roman"/>
+          <w:sz w:val="26"/>
+          <w:szCs w:val="26"/>
+        </w:rPr>
+        <w:t xml:space="preserve">Ami a fejlesztés során leginkább realizálódott bennem az az, hogy milyen nehéz egy játékfejlesztés folyamata és hogy mennyi akadályba lehet ütközni. </w:t>
+      </w:r>
+      <w:r>
+        <w:rPr>
+          <w:rFonts w:ascii="Times New Roman" w:hAnsi="Times New Roman" w:cs="Times New Roman"/>
+          <w:sz w:val="26"/>
+          <w:szCs w:val="26"/>
+        </w:rPr>
+        <w:t>Jelenleg a játék c</w:t>
+      </w:r>
+      <w:r>
+        <w:rPr>
+          <w:rFonts w:ascii="Times New Roman" w:hAnsi="Times New Roman" w:cs="Times New Roman"/>
+          <w:sz w:val="26"/>
+          <w:szCs w:val="26"/>
+        </w:rPr>
+        <w:t xml:space="preserve">sak a karakterünkből áll, egy golyóból amit kitudunk lőni </w:t>
+      </w:r>
+      <w:r>
+        <w:rPr>
+          <w:rFonts w:ascii="Times New Roman" w:hAnsi="Times New Roman" w:cs="Times New Roman"/>
+          <w:sz w:val="26"/>
+          <w:szCs w:val="26"/>
+        </w:rPr>
+        <w:t>más golyókra</w:t>
+      </w:r>
+      <w:r>
+        <w:rPr>
+          <w:rFonts w:ascii="Times New Roman" w:hAnsi="Times New Roman" w:cs="Times New Roman"/>
+          <w:sz w:val="26"/>
+          <w:szCs w:val="26"/>
+        </w:rPr>
+        <w:t xml:space="preserve"> amin a világban random vannak szétszórva</w:t>
       </w:r>
       <w:r>
         <w:rPr>
@@ -9180,130 +8975,6 @@
           <w:sz w:val="26"/>
           <w:szCs w:val="26"/>
         </w:rPr>
-        <w:t>Szakdolgozatom készítése során olyan akadályokba ütköztem, amelyeket csak további tanulással voltam képes megoldani.</w:t>
-      </w:r>
-      <w:r>
-        <w:rPr>
-          <w:rFonts w:ascii="Times New Roman" w:hAnsi="Times New Roman" w:cs="Times New Roman"/>
-          <w:sz w:val="26"/>
-          <w:szCs w:val="26"/>
-        </w:rPr>
-        <w:t xml:space="preserve"> </w:t>
-      </w:r>
-      <w:r>
-        <w:rPr>
-          <w:rFonts w:ascii="Times New Roman" w:hAnsi="Times New Roman" w:cs="Times New Roman"/>
-          <w:sz w:val="26"/>
-          <w:szCs w:val="26"/>
-        </w:rPr>
-        <w:t xml:space="preserve">Naponta órákat töltök el azzal, hogy különböző </w:t>
-      </w:r>
-      <w:proofErr w:type="spellStart"/>
-      <w:r>
-        <w:rPr>
-          <w:rFonts w:ascii="Times New Roman" w:hAnsi="Times New Roman" w:cs="Times New Roman"/>
-          <w:sz w:val="26"/>
-          <w:szCs w:val="26"/>
-        </w:rPr>
-        <w:t>tutorial</w:t>
-      </w:r>
-      <w:proofErr w:type="spellEnd"/>
-      <w:r>
-        <w:rPr>
-          <w:rFonts w:ascii="Times New Roman" w:hAnsi="Times New Roman" w:cs="Times New Roman"/>
-          <w:sz w:val="26"/>
-          <w:szCs w:val="26"/>
-        </w:rPr>
-        <w:t xml:space="preserve"> videókat nézek az interneten, és gyakorlok. </w:t>
-      </w:r>
-      <w:r>
-        <w:rPr>
-          <w:rFonts w:ascii="Times New Roman" w:hAnsi="Times New Roman" w:cs="Times New Roman"/>
-          <w:sz w:val="26"/>
-          <w:szCs w:val="26"/>
-        </w:rPr>
-        <w:t xml:space="preserve"> Munkám sokat változott fejlesztése során, mivel fejlesztés közben többször is előfordult, hogy változtatni szerettem volna valamin, így az időből is kezdtem egyre jobban kifogyni. Tényleg hatalmas fába vágtam a fejszém, de eddig majdnem minden percét élveztem. Természetesen voltak és lesznek olyan pillanatok amikor már nem akartam ezt folytatni, de ezek gondolatok hamar elillantak, és folyton azon törtem az agyam, hogyan tudnám jobbá tenni a játékot.</w:t>
-      </w:r>
-      <w:r>
-        <w:rPr>
-          <w:rFonts w:ascii="Times New Roman" w:hAnsi="Times New Roman" w:cs="Times New Roman"/>
-          <w:sz w:val="26"/>
-          <w:szCs w:val="26"/>
-        </w:rPr>
-        <w:t xml:space="preserve"> </w:t>
-      </w:r>
-      <w:r>
-        <w:rPr>
-          <w:rFonts w:ascii="Times New Roman" w:hAnsi="Times New Roman" w:cs="Times New Roman"/>
-          <w:sz w:val="26"/>
-          <w:szCs w:val="26"/>
-        </w:rPr>
-        <w:t xml:space="preserve">Ami a fejlesztés során leginkább realizálódott bennem az az, hogy milyen nehéz egy játékfejlesztés folyamata és hogy mennyi akadályba lehet ütközni. </w:t>
-      </w:r>
-      <w:r>
-        <w:rPr>
-          <w:rFonts w:ascii="Times New Roman" w:hAnsi="Times New Roman" w:cs="Times New Roman"/>
-          <w:sz w:val="26"/>
-          <w:szCs w:val="26"/>
-        </w:rPr>
-        <w:t>Jelenleg a játék c</w:t>
-      </w:r>
-      <w:r>
-        <w:rPr>
-          <w:rFonts w:ascii="Times New Roman" w:hAnsi="Times New Roman" w:cs="Times New Roman"/>
-          <w:sz w:val="26"/>
-          <w:szCs w:val="26"/>
-        </w:rPr>
-        <w:t xml:space="preserve">sak a karakterünkből áll, egy </w:t>
-      </w:r>
-      <w:proofErr w:type="gramStart"/>
-      <w:r>
-        <w:rPr>
-          <w:rFonts w:ascii="Times New Roman" w:hAnsi="Times New Roman" w:cs="Times New Roman"/>
-          <w:sz w:val="26"/>
-          <w:szCs w:val="26"/>
-        </w:rPr>
-        <w:t>golyóból</w:t>
-      </w:r>
-      <w:proofErr w:type="gramEnd"/>
-      <w:r>
-        <w:rPr>
-          <w:rFonts w:ascii="Times New Roman" w:hAnsi="Times New Roman" w:cs="Times New Roman"/>
-          <w:sz w:val="26"/>
-          <w:szCs w:val="26"/>
-        </w:rPr>
-        <w:t xml:space="preserve"> amit kitudunk lőni </w:t>
-      </w:r>
-      <w:r>
-        <w:rPr>
-          <w:rFonts w:ascii="Times New Roman" w:hAnsi="Times New Roman" w:cs="Times New Roman"/>
-          <w:sz w:val="26"/>
-          <w:szCs w:val="26"/>
-        </w:rPr>
-        <w:t>más golyókra</w:t>
-      </w:r>
-      <w:r>
-        <w:rPr>
-          <w:rFonts w:ascii="Times New Roman" w:hAnsi="Times New Roman" w:cs="Times New Roman"/>
-          <w:sz w:val="26"/>
-          <w:szCs w:val="26"/>
-        </w:rPr>
-        <w:t xml:space="preserve"> amin a világban random vannak szétszórva</w:t>
-      </w:r>
-      <w:r>
-        <w:rPr>
-          <w:rFonts w:ascii="Times New Roman" w:hAnsi="Times New Roman" w:cs="Times New Roman"/>
-          <w:sz w:val="26"/>
-          <w:szCs w:val="26"/>
-        </w:rPr>
-        <w:t xml:space="preserve">. </w:t>
-      </w:r>
-      <w:r>
-        <w:rPr>
-          <w:rFonts w:ascii="Times New Roman" w:hAnsi="Times New Roman" w:cs="Times New Roman"/>
-          <w:sz w:val="26"/>
-          <w:szCs w:val="26"/>
-        </w:rPr>
         <w:t>Ha az interneten nem értek meg valamit akkor konzulens tanáromhoz Dani Gáborhoz fordulok tanács gyanánt</w:t>
       </w:r>
       <w:r>
@@ -9312,15 +8983,7 @@
           <w:sz w:val="26"/>
           <w:szCs w:val="26"/>
         </w:rPr>
-        <w:t xml:space="preserve">. </w:t>
-      </w:r>
-      <w:r>
-        <w:rPr>
-          <w:rFonts w:ascii="Times New Roman" w:hAnsi="Times New Roman" w:cs="Times New Roman"/>
-          <w:sz w:val="26"/>
-          <w:szCs w:val="26"/>
-        </w:rPr>
-        <w:t>Összességében élvezt</w:t>
+        <w:t>. Összességében élvezt</w:t>
       </w:r>
       <w:r>
         <w:rPr>
@@ -9338,7 +9001,7 @@
         </w:rPr>
         <w:t xml:space="preserve"> ezen a feladaton dolgozni, mivel valamit alkotni mindig jó érzés számomra.</w:t>
       </w:r>
-      <w:bookmarkStart w:id="14" w:name="_Toc509172628"/>
+      <w:bookmarkStart w:id="29" w:name="_Toc509172628"/>
     </w:p>
     <w:p>
       <w:pPr>
@@ -9351,7 +9014,8 @@
           <w:color w:val="000000" w:themeColor="text1"/>
         </w:rPr>
       </w:pPr>
-      <w:bookmarkStart w:id="15" w:name="_Toc61195834"/>
+      <w:bookmarkStart w:id="30" w:name="_Toc61195834"/>
+      <w:bookmarkStart w:id="31" w:name="_Toc61615401"/>
       <w:r>
         <w:rPr>
           <w:rFonts w:ascii="Times New Roman" w:hAnsi="Times New Roman" w:cs="Times New Roman"/>
@@ -9360,8 +9024,9 @@
         </w:rPr>
         <w:t>5. Forrásmegjelölés</w:t>
       </w:r>
-      <w:bookmarkEnd w:id="14"/>
-      <w:bookmarkEnd w:id="15"/>
+      <w:bookmarkEnd w:id="29"/>
+      <w:bookmarkEnd w:id="30"/>
+      <w:bookmarkEnd w:id="31"/>
     </w:p>
     <w:p>
       <w:pPr>
@@ -9453,23 +9118,13 @@
           <w:szCs w:val="26"/>
         </w:rPr>
       </w:pPr>
-      <w:proofErr w:type="spellStart"/>
-      <w:r>
-        <w:rPr>
-          <w:rFonts w:ascii="Times New Roman" w:hAnsi="Times New Roman" w:cs="Times New Roman"/>
-          <w:sz w:val="26"/>
-          <w:szCs w:val="26"/>
-        </w:rPr>
-        <w:t>Unity</w:t>
-      </w:r>
-      <w:proofErr w:type="spellEnd"/>
-      <w:r>
-        <w:rPr>
-          <w:rFonts w:ascii="Times New Roman" w:hAnsi="Times New Roman" w:cs="Times New Roman"/>
-          <w:sz w:val="26"/>
-          <w:szCs w:val="26"/>
-        </w:rPr>
-        <w:t xml:space="preserve"> weboldala</w:t>
+      <w:r>
+        <w:rPr>
+          <w:rFonts w:ascii="Times New Roman" w:hAnsi="Times New Roman" w:cs="Times New Roman"/>
+          <w:sz w:val="26"/>
+          <w:szCs w:val="26"/>
+        </w:rPr>
+        <w:t>Unity weboldala</w:t>
       </w:r>
       <w:r>
         <w:rPr>
@@ -9514,23 +9169,13 @@
           <w:szCs w:val="26"/>
         </w:rPr>
       </w:pPr>
-      <w:proofErr w:type="spellStart"/>
-      <w:r>
-        <w:rPr>
-          <w:rFonts w:ascii="Times New Roman" w:hAnsi="Times New Roman" w:cs="Times New Roman"/>
-          <w:sz w:val="26"/>
-          <w:szCs w:val="26"/>
-        </w:rPr>
-        <w:t>Stack</w:t>
-      </w:r>
-      <w:proofErr w:type="spellEnd"/>
-      <w:r>
-        <w:rPr>
-          <w:rFonts w:ascii="Times New Roman" w:hAnsi="Times New Roman" w:cs="Times New Roman"/>
-          <w:sz w:val="26"/>
-          <w:szCs w:val="26"/>
-        </w:rPr>
-        <w:t xml:space="preserve"> Overflow</w:t>
+      <w:r>
+        <w:rPr>
+          <w:rFonts w:ascii="Times New Roman" w:hAnsi="Times New Roman" w:cs="Times New Roman"/>
+          <w:sz w:val="26"/>
+          <w:szCs w:val="26"/>
+        </w:rPr>
+        <w:t>Stack Overflow</w:t>
       </w:r>
       <w:r>
         <w:rPr>
@@ -9575,7 +9220,6 @@
           <w:szCs w:val="26"/>
         </w:rPr>
       </w:pPr>
-      <w:proofErr w:type="spellStart"/>
       <w:r>
         <w:rPr>
           <w:rFonts w:ascii="Times New Roman" w:hAnsi="Times New Roman" w:cs="Times New Roman"/>
@@ -9584,7 +9228,6 @@
         </w:rPr>
         <w:t>Brackeys</w:t>
       </w:r>
-      <w:proofErr w:type="spellEnd"/>
       <w:r>
         <w:rPr>
           <w:rFonts w:ascii="Times New Roman" w:hAnsi="Times New Roman" w:cs="Times New Roman"/>
@@ -9636,7 +9279,6 @@
           <w:szCs w:val="26"/>
         </w:rPr>
       </w:pPr>
-      <w:proofErr w:type="spellStart"/>
       <w:r>
         <w:rPr>
           <w:rFonts w:ascii="Times New Roman" w:hAnsi="Times New Roman" w:cs="Times New Roman"/>
@@ -9645,7 +9287,6 @@
         </w:rPr>
         <w:t>Unity</w:t>
       </w:r>
-      <w:proofErr w:type="spellEnd"/>
       <w:r>
         <w:rPr>
           <w:rFonts w:ascii="Times New Roman" w:hAnsi="Times New Roman" w:cs="Times New Roman"/>
@@ -9766,23 +9407,13 @@
           <w:szCs w:val="26"/>
         </w:rPr>
       </w:pPr>
-      <w:proofErr w:type="spellStart"/>
-      <w:r>
-        <w:rPr>
-          <w:rFonts w:ascii="Times New Roman" w:hAnsi="Times New Roman" w:cs="Times New Roman"/>
-          <w:sz w:val="26"/>
-          <w:szCs w:val="26"/>
-        </w:rPr>
-        <w:t>Unity</w:t>
-      </w:r>
-      <w:proofErr w:type="spellEnd"/>
-      <w:r>
-        <w:rPr>
-          <w:rFonts w:ascii="Times New Roman" w:hAnsi="Times New Roman" w:cs="Times New Roman"/>
-          <w:sz w:val="26"/>
-          <w:szCs w:val="26"/>
-        </w:rPr>
-        <w:t xml:space="preserve"> fórum</w:t>
+      <w:r>
+        <w:rPr>
+          <w:rFonts w:ascii="Times New Roman" w:hAnsi="Times New Roman" w:cs="Times New Roman"/>
+          <w:sz w:val="26"/>
+          <w:szCs w:val="26"/>
+        </w:rPr>
+        <w:t>Unity fórum</w:t>
       </w:r>
       <w:r>
         <w:rPr>
@@ -9880,6 +9511,7 @@
         <w:docPartUnique/>
       </w:docPartObj>
     </w:sdtPr>
+    <w:sdtEndPr/>
     <w:sdtContent>
       <w:p>
         <w:pPr>
@@ -12649,6 +12281,28 @@
       <w:szCs w:val="40"/>
     </w:rPr>
   </w:style>
+  <w:style w:type="paragraph" w:styleId="Cmsor2">
+    <w:name w:val="heading 2"/>
+    <w:basedOn w:val="Norml"/>
+    <w:next w:val="Norml"/>
+    <w:link w:val="Cmsor2Char"/>
+    <w:uiPriority w:val="9"/>
+    <w:unhideWhenUsed/>
+    <w:qFormat/>
+    <w:rsid w:val="00313DB1"/>
+    <w:pPr>
+      <w:keepNext/>
+      <w:keepLines/>
+      <w:spacing w:before="40" w:after="0"/>
+      <w:outlineLvl w:val="1"/>
+    </w:pPr>
+    <w:rPr>
+      <w:rFonts w:asciiTheme="majorHAnsi" w:eastAsiaTheme="majorEastAsia" w:hAnsiTheme="majorHAnsi" w:cstheme="majorBidi"/>
+      <w:color w:val="2F5496" w:themeColor="accent1" w:themeShade="BF"/>
+      <w:sz w:val="26"/>
+      <w:szCs w:val="26"/>
+    </w:rPr>
+  </w:style>
   <w:style w:type="character" w:default="1" w:styleId="Bekezdsalapbettpusa">
     <w:name w:val="Default Paragraph Font"/>
     <w:uiPriority w:val="1"/>
@@ -13024,6 +12678,19 @@
       <w:szCs w:val="20"/>
     </w:rPr>
   </w:style>
+  <w:style w:type="character" w:customStyle="1" w:styleId="Cmsor2Char">
+    <w:name w:val="Címsor 2 Char"/>
+    <w:basedOn w:val="Bekezdsalapbettpusa"/>
+    <w:link w:val="Cmsor2"/>
+    <w:uiPriority w:val="9"/>
+    <w:rsid w:val="00313DB1"/>
+    <w:rPr>
+      <w:rFonts w:asciiTheme="majorHAnsi" w:eastAsiaTheme="majorEastAsia" w:hAnsiTheme="majorHAnsi" w:cstheme="majorBidi"/>
+      <w:color w:val="2F5496" w:themeColor="accent1" w:themeShade="BF"/>
+      <w:sz w:val="26"/>
+      <w:szCs w:val="26"/>
+    </w:rPr>
+  </w:style>
 </w:styles>
 </file>
 

--- a/Fejlesztoi_Dokumentacio_Laki_Péter.docx
+++ b/Fejlesztoi_Dokumentacio_Laki_Péter.docx
@@ -1925,7 +1925,27 @@
           <w:sz w:val="26"/>
           <w:szCs w:val="26"/>
         </w:rPr>
-        <w:t>, ezért is kezdtem el egy játékot fejleszteni Unity-ben C# programozási nyelvben. Úgy éreztem, hogyha eléggé szorgalmas leszek és ha elég nagy fába vágom a fejszémet</w:t>
+        <w:t xml:space="preserve">, ezért is kezdtem el egy játékot fejleszteni </w:t>
+      </w:r>
+      <w:proofErr w:type="spellStart"/>
+      <w:r>
+        <w:rPr>
+          <w:rFonts w:ascii="Times New Roman" w:hAnsi="Times New Roman" w:cs="Times New Roman"/>
+          <w:bCs/>
+          <w:sz w:val="26"/>
+          <w:szCs w:val="26"/>
+        </w:rPr>
+        <w:t>Unity</w:t>
+      </w:r>
+      <w:proofErr w:type="spellEnd"/>
+      <w:r>
+        <w:rPr>
+          <w:rFonts w:ascii="Times New Roman" w:hAnsi="Times New Roman" w:cs="Times New Roman"/>
+          <w:bCs/>
+          <w:sz w:val="26"/>
+          <w:szCs w:val="26"/>
+        </w:rPr>
+        <w:t>-ben C# programozási nyelvben. Úgy éreztem, hogyha eléggé szorgalmas leszek és ha elég nagy fába vágom a fejszémet</w:t>
       </w:r>
       <w:r>
         <w:rPr>
@@ -2013,6 +2033,7 @@
           <w:szCs w:val="26"/>
         </w:rPr>
       </w:pPr>
+      <w:proofErr w:type="spellStart"/>
       <w:r>
         <w:rPr>
           <w:rFonts w:ascii="Times New Roman" w:hAnsi="Times New Roman" w:cs="Times New Roman"/>
@@ -2020,7 +2041,17 @@
           <w:szCs w:val="26"/>
           <w:u w:val="single"/>
         </w:rPr>
-        <w:t>Unity:</w:t>
+        <w:t>Unity</w:t>
+      </w:r>
+      <w:proofErr w:type="spellEnd"/>
+      <w:r>
+        <w:rPr>
+          <w:rFonts w:ascii="Times New Roman" w:hAnsi="Times New Roman" w:cs="Times New Roman"/>
+          <w:sz w:val="26"/>
+          <w:szCs w:val="26"/>
+          <w:u w:val="single"/>
+        </w:rPr>
+        <w:t>:</w:t>
       </w:r>
       <w:r>
         <w:rPr>
@@ -2054,7 +2085,47 @@
           <w:szCs w:val="26"/>
           <w:u w:val="single"/>
         </w:rPr>
-        <w:t>Visual Studio Community 201</w:t>
+        <w:t xml:space="preserve">Visual </w:t>
+      </w:r>
+      <w:proofErr w:type="spellStart"/>
+      <w:r>
+        <w:rPr>
+          <w:rFonts w:ascii="Times New Roman" w:hAnsi="Times New Roman" w:cs="Times New Roman"/>
+          <w:sz w:val="26"/>
+          <w:szCs w:val="26"/>
+          <w:u w:val="single"/>
+        </w:rPr>
+        <w:t>Studio</w:t>
+      </w:r>
+      <w:proofErr w:type="spellEnd"/>
+      <w:r>
+        <w:rPr>
+          <w:rFonts w:ascii="Times New Roman" w:hAnsi="Times New Roman" w:cs="Times New Roman"/>
+          <w:sz w:val="26"/>
+          <w:szCs w:val="26"/>
+          <w:u w:val="single"/>
+        </w:rPr>
+        <w:t xml:space="preserve"> </w:t>
+      </w:r>
+      <w:proofErr w:type="spellStart"/>
+      <w:r>
+        <w:rPr>
+          <w:rFonts w:ascii="Times New Roman" w:hAnsi="Times New Roman" w:cs="Times New Roman"/>
+          <w:sz w:val="26"/>
+          <w:szCs w:val="26"/>
+          <w:u w:val="single"/>
+        </w:rPr>
+        <w:t>Community</w:t>
+      </w:r>
+      <w:proofErr w:type="spellEnd"/>
+      <w:r>
+        <w:rPr>
+          <w:rFonts w:ascii="Times New Roman" w:hAnsi="Times New Roman" w:cs="Times New Roman"/>
+          <w:sz w:val="26"/>
+          <w:szCs w:val="26"/>
+          <w:u w:val="single"/>
+        </w:rPr>
+        <w:t xml:space="preserve"> 201</w:t>
       </w:r>
       <w:r>
         <w:rPr>
@@ -2122,8 +2193,9 @@
           <w:szCs w:val="26"/>
           <w:u w:val="single"/>
         </w:rPr>
-        <w:t>Visual Studio Code:</w:t>
-      </w:r>
+        <w:t xml:space="preserve">Visual </w:t>
+      </w:r>
+      <w:proofErr w:type="spellStart"/>
       <w:r>
         <w:rPr>
           <w:rFonts w:ascii="Times New Roman" w:hAnsi="Times New Roman" w:cs="Times New Roman"/>
@@ -2131,8 +2203,20 @@
           <w:szCs w:val="26"/>
           <w:u w:val="single"/>
         </w:rPr>
+        <w:t>Studio</w:t>
+      </w:r>
+      <w:proofErr w:type="spellEnd"/>
+      <w:r>
+        <w:rPr>
+          <w:rFonts w:ascii="Times New Roman" w:hAnsi="Times New Roman" w:cs="Times New Roman"/>
+          <w:sz w:val="26"/>
+          <w:szCs w:val="26"/>
+          <w:u w:val="single"/>
+        </w:rPr>
         <w:t xml:space="preserve"> </w:t>
       </w:r>
+      <w:proofErr w:type="spellStart"/>
+      <w:proofErr w:type="gramStart"/>
       <w:r>
         <w:rPr>
           <w:rFonts w:ascii="Times New Roman" w:hAnsi="Times New Roman" w:cs="Times New Roman"/>
@@ -2140,6 +2224,25 @@
           <w:szCs w:val="26"/>
           <w:u w:val="single"/>
         </w:rPr>
+        <w:t>Code</w:t>
+      </w:r>
+      <w:proofErr w:type="spellEnd"/>
+      <w:r>
+        <w:rPr>
+          <w:rFonts w:ascii="Times New Roman" w:hAnsi="Times New Roman" w:cs="Times New Roman"/>
+          <w:sz w:val="26"/>
+          <w:szCs w:val="26"/>
+          <w:u w:val="single"/>
+        </w:rPr>
+        <w:t>:</w:t>
+      </w:r>
+      <w:r>
+        <w:rPr>
+          <w:rFonts w:ascii="Times New Roman" w:hAnsi="Times New Roman" w:cs="Times New Roman"/>
+          <w:sz w:val="26"/>
+          <w:szCs w:val="26"/>
+          <w:u w:val="single"/>
+        </w:rPr>
         <w:t xml:space="preserve"> </w:t>
       </w:r>
       <w:r>
@@ -2147,14 +2250,7 @@
           <w:rFonts w:ascii="Times New Roman" w:hAnsi="Times New Roman" w:cs="Times New Roman"/>
           <w:sz w:val="26"/>
           <w:szCs w:val="26"/>
-        </w:rPr>
-        <w:t>Egy ingyenes,</w:t>
-      </w:r>
-      <w:r>
-        <w:rPr>
-          <w:rFonts w:ascii="Times New Roman" w:hAnsi="Times New Roman" w:cs="Times New Roman"/>
-          <w:sz w:val="26"/>
-          <w:szCs w:val="26"/>
+          <w:u w:val="single"/>
         </w:rPr>
         <w:t xml:space="preserve"> </w:t>
       </w:r>
@@ -2164,6 +2260,31 @@
           <w:sz w:val="26"/>
           <w:szCs w:val="26"/>
         </w:rPr>
+        <w:t>Egy</w:t>
+      </w:r>
+      <w:proofErr w:type="gramEnd"/>
+      <w:r>
+        <w:rPr>
+          <w:rFonts w:ascii="Times New Roman" w:hAnsi="Times New Roman" w:cs="Times New Roman"/>
+          <w:sz w:val="26"/>
+          <w:szCs w:val="26"/>
+        </w:rPr>
+        <w:t xml:space="preserve"> ingyenes,</w:t>
+      </w:r>
+      <w:r>
+        <w:rPr>
+          <w:rFonts w:ascii="Times New Roman" w:hAnsi="Times New Roman" w:cs="Times New Roman"/>
+          <w:sz w:val="26"/>
+          <w:szCs w:val="26"/>
+        </w:rPr>
+        <w:t xml:space="preserve"> </w:t>
+      </w:r>
+      <w:r>
+        <w:rPr>
+          <w:rFonts w:ascii="Times New Roman" w:hAnsi="Times New Roman" w:cs="Times New Roman"/>
+          <w:sz w:val="26"/>
+          <w:szCs w:val="26"/>
+        </w:rPr>
         <w:t>nyílt forráskódú kódszerkesztő,</w:t>
       </w:r>
       <w:r>
@@ -2180,7 +2301,25 @@
           <w:sz w:val="26"/>
           <w:szCs w:val="26"/>
         </w:rPr>
-        <w:t>melyet a Microsoft fejleszt. Támogatja a hibakeresőket, valamint Git támogatással rendelkezik, amit a projektem alatt sokszor használtam. Ebben a környezetben fejlesztettem a weboldalt.</w:t>
+        <w:t xml:space="preserve">melyet a Microsoft fejleszt. Támogatja a hibakeresőket, valamint </w:t>
+      </w:r>
+      <w:proofErr w:type="spellStart"/>
+      <w:r>
+        <w:rPr>
+          <w:rFonts w:ascii="Times New Roman" w:hAnsi="Times New Roman" w:cs="Times New Roman"/>
+          <w:sz w:val="26"/>
+          <w:szCs w:val="26"/>
+        </w:rPr>
+        <w:t>Git</w:t>
+      </w:r>
+      <w:proofErr w:type="spellEnd"/>
+      <w:r>
+        <w:rPr>
+          <w:rFonts w:ascii="Times New Roman" w:hAnsi="Times New Roman" w:cs="Times New Roman"/>
+          <w:sz w:val="26"/>
+          <w:szCs w:val="26"/>
+        </w:rPr>
+        <w:t xml:space="preserve"> támogatással rendelkezik, amit a projektem alatt sokszor használtam. Ebben a környezetben fejlesztettem a weboldalt.</w:t>
       </w:r>
     </w:p>
     <w:p>
@@ -2204,7 +2343,35 @@
           <w:sz w:val="26"/>
           <w:szCs w:val="26"/>
         </w:rPr>
-        <w:t xml:space="preserve">Ingyenes betűstílus(Roboto), forrás: </w:t>
+        <w:t xml:space="preserve">Ingyenes </w:t>
+      </w:r>
+      <w:proofErr w:type="gramStart"/>
+      <w:r>
+        <w:rPr>
+          <w:rFonts w:ascii="Times New Roman" w:hAnsi="Times New Roman" w:cs="Times New Roman"/>
+          <w:sz w:val="26"/>
+          <w:szCs w:val="26"/>
+        </w:rPr>
+        <w:t>betűstílus(</w:t>
+      </w:r>
+      <w:proofErr w:type="spellStart"/>
+      <w:proofErr w:type="gramEnd"/>
+      <w:r>
+        <w:rPr>
+          <w:rFonts w:ascii="Times New Roman" w:hAnsi="Times New Roman" w:cs="Times New Roman"/>
+          <w:sz w:val="26"/>
+          <w:szCs w:val="26"/>
+        </w:rPr>
+        <w:t>Roboto</w:t>
+      </w:r>
+      <w:proofErr w:type="spellEnd"/>
+      <w:r>
+        <w:rPr>
+          <w:rFonts w:ascii="Times New Roman" w:hAnsi="Times New Roman" w:cs="Times New Roman"/>
+          <w:sz w:val="26"/>
+          <w:szCs w:val="26"/>
+        </w:rPr>
+        <w:t xml:space="preserve">), forrás: </w:t>
       </w:r>
       <w:hyperlink r:id="rId9" w:history="1">
         <w:r>
@@ -2242,6 +2409,7 @@
           <w:szCs w:val="26"/>
         </w:rPr>
       </w:pPr>
+      <w:proofErr w:type="spellStart"/>
       <w:r>
         <w:rPr>
           <w:rFonts w:ascii="Times New Roman" w:hAnsi="Times New Roman" w:cs="Times New Roman"/>
@@ -2258,6 +2426,7 @@
         </w:rPr>
         <w:t>it</w:t>
       </w:r>
+      <w:proofErr w:type="spellEnd"/>
       <w:r>
         <w:rPr>
           <w:rFonts w:ascii="Times New Roman" w:hAnsi="Times New Roman" w:cs="Times New Roman"/>
@@ -2276,6 +2445,7 @@
         </w:rPr>
         <w:t>A </w:t>
       </w:r>
+      <w:proofErr w:type="spellStart"/>
       <w:r>
         <w:rPr>
           <w:rFonts w:ascii="Times New Roman" w:hAnsi="Times New Roman" w:cs="Times New Roman"/>
@@ -2283,7 +2453,17 @@
           <w:szCs w:val="26"/>
           <w:shd w:val="clear" w:color="auto" w:fill="FFFFFF"/>
         </w:rPr>
-        <w:t xml:space="preserve">Git egy nyílt </w:t>
+        <w:t>Git</w:t>
+      </w:r>
+      <w:proofErr w:type="spellEnd"/>
+      <w:r>
+        <w:rPr>
+          <w:rFonts w:ascii="Times New Roman" w:hAnsi="Times New Roman" w:cs="Times New Roman"/>
+          <w:sz w:val="26"/>
+          <w:szCs w:val="26"/>
+          <w:shd w:val="clear" w:color="auto" w:fill="FFFFFF"/>
+        </w:rPr>
+        <w:t xml:space="preserve"> egy nyílt </w:t>
       </w:r>
       <w:r>
         <w:rPr>
@@ -2408,7 +2588,27 @@
           <w:szCs w:val="26"/>
           <w:shd w:val="clear" w:color="auto" w:fill="FFFFFF"/>
         </w:rPr>
-        <w:t>a Git segítségével szoftverfejlesztési verziókövetés-szolgáltatást</w:t>
+        <w:t xml:space="preserve">a </w:t>
+      </w:r>
+      <w:proofErr w:type="spellStart"/>
+      <w:r>
+        <w:rPr>
+          <w:rFonts w:ascii="Times New Roman" w:hAnsi="Times New Roman" w:cs="Times New Roman"/>
+          <w:sz w:val="26"/>
+          <w:szCs w:val="26"/>
+          <w:shd w:val="clear" w:color="auto" w:fill="FFFFFF"/>
+        </w:rPr>
+        <w:t>Git</w:t>
+      </w:r>
+      <w:proofErr w:type="spellEnd"/>
+      <w:r>
+        <w:rPr>
+          <w:rFonts w:ascii="Times New Roman" w:hAnsi="Times New Roman" w:cs="Times New Roman"/>
+          <w:sz w:val="26"/>
+          <w:szCs w:val="26"/>
+          <w:shd w:val="clear" w:color="auto" w:fill="FFFFFF"/>
+        </w:rPr>
+        <w:t xml:space="preserve"> segítségével szoftverfejlesztési verziókövetés-szolgáltatást</w:t>
       </w:r>
       <w:r>
         <w:rPr>
@@ -2600,7 +2800,25 @@
           <w:sz w:val="26"/>
           <w:szCs w:val="26"/>
         </w:rPr>
-        <w:t>Pont számláló valamint m</w:t>
+        <w:t xml:space="preserve">Pont </w:t>
+      </w:r>
+      <w:proofErr w:type="gramStart"/>
+      <w:r>
+        <w:rPr>
+          <w:rFonts w:ascii="Times New Roman" w:hAnsi="Times New Roman" w:cs="Times New Roman"/>
+          <w:sz w:val="26"/>
+          <w:szCs w:val="26"/>
+        </w:rPr>
+        <w:t>számláló</w:t>
+      </w:r>
+      <w:proofErr w:type="gramEnd"/>
+      <w:r>
+        <w:rPr>
+          <w:rFonts w:ascii="Times New Roman" w:hAnsi="Times New Roman" w:cs="Times New Roman"/>
+          <w:sz w:val="26"/>
+          <w:szCs w:val="26"/>
+        </w:rPr>
+        <w:t xml:space="preserve"> valamint m</w:t>
       </w:r>
       <w:r>
         <w:rPr>
@@ -2633,7 +2851,25 @@
           <w:sz w:val="26"/>
           <w:szCs w:val="26"/>
         </w:rPr>
-        <w:t>Felhasználói felület létrehozása melyen grafikai beállítások valamint hang beállítások lehetségesek.</w:t>
+        <w:t xml:space="preserve">Felhasználói felület létrehozása melyen grafikai </w:t>
+      </w:r>
+      <w:proofErr w:type="gramStart"/>
+      <w:r>
+        <w:rPr>
+          <w:rFonts w:ascii="Times New Roman" w:hAnsi="Times New Roman" w:cs="Times New Roman"/>
+          <w:sz w:val="26"/>
+          <w:szCs w:val="26"/>
+        </w:rPr>
+        <w:t>beállítások</w:t>
+      </w:r>
+      <w:proofErr w:type="gramEnd"/>
+      <w:r>
+        <w:rPr>
+          <w:rFonts w:ascii="Times New Roman" w:hAnsi="Times New Roman" w:cs="Times New Roman"/>
+          <w:sz w:val="26"/>
+          <w:szCs w:val="26"/>
+        </w:rPr>
+        <w:t xml:space="preserve"> valamint hang beállítások lehetségesek.</w:t>
       </w:r>
     </w:p>
     <w:p>
@@ -2806,7 +3042,25 @@
           <w:sz w:val="26"/>
           <w:szCs w:val="26"/>
         </w:rPr>
-        <w:t xml:space="preserve"> és az egér segítségével a karakterünket ami egy golyó, ütköztetni kell különböző színű tárgyakkal. Ha a golyó a földre esik, az a játék végét jelenti. </w:t>
+        <w:t xml:space="preserve"> és az egér segítségével a </w:t>
+      </w:r>
+      <w:proofErr w:type="gramStart"/>
+      <w:r>
+        <w:rPr>
+          <w:rFonts w:ascii="Times New Roman" w:hAnsi="Times New Roman" w:cs="Times New Roman"/>
+          <w:sz w:val="26"/>
+          <w:szCs w:val="26"/>
+        </w:rPr>
+        <w:t>karakterünket</w:t>
+      </w:r>
+      <w:proofErr w:type="gramEnd"/>
+      <w:r>
+        <w:rPr>
+          <w:rFonts w:ascii="Times New Roman" w:hAnsi="Times New Roman" w:cs="Times New Roman"/>
+          <w:sz w:val="26"/>
+          <w:szCs w:val="26"/>
+        </w:rPr>
+        <w:t xml:space="preserve"> ami egy golyó, ütköztetni kell különböző színű tárgyakkal. Ha a golyó a földre esik, az a játék végét jelenti. </w:t>
       </w:r>
       <w:r>
         <w:rPr>
@@ -2863,7 +3117,25 @@
           <w:sz w:val="26"/>
           <w:szCs w:val="26"/>
         </w:rPr>
-        <w:t xml:space="preserve"> A bal egér gomb felengedésénél, karakterünk kilövődik és máris kezdetét veszi a játék.</w:t>
+        <w:t xml:space="preserve"> A bal egér gomb felengedésénél, karakterünk </w:t>
+      </w:r>
+      <w:proofErr w:type="spellStart"/>
+      <w:r>
+        <w:rPr>
+          <w:rFonts w:ascii="Times New Roman" w:hAnsi="Times New Roman" w:cs="Times New Roman"/>
+          <w:sz w:val="26"/>
+          <w:szCs w:val="26"/>
+        </w:rPr>
+        <w:t>kilövődik</w:t>
+      </w:r>
+      <w:proofErr w:type="spellEnd"/>
+      <w:r>
+        <w:rPr>
+          <w:rFonts w:ascii="Times New Roman" w:hAnsi="Times New Roman" w:cs="Times New Roman"/>
+          <w:sz w:val="26"/>
+          <w:szCs w:val="26"/>
+        </w:rPr>
+        <w:t xml:space="preserve"> és máris kezdetét veszi a játék.</w:t>
       </w:r>
       <w:r>
         <w:rPr>
@@ -2889,22 +3161,6 @@
         </w:rPr>
         <w:lastRenderedPageBreak/>
         <w:t>felhasználó képes előhozni a játék menüjét, melyben az új játék kezdésén kívül mindent lehet, amit a főmenüben is.</w:t>
-      </w:r>
-      <w:r>
-        <w:rPr>
-          <w:rFonts w:ascii="Times New Roman" w:hAnsi="Times New Roman" w:cs="Times New Roman"/>
-          <w:sz w:val="26"/>
-          <w:szCs w:val="26"/>
-        </w:rPr>
-        <w:t xml:space="preserve"> (!JELENLEG CSAK A FŐMENÜBEN ELÉRHETŐ)</w:t>
-      </w:r>
-      <w:r>
-        <w:rPr>
-          <w:rFonts w:ascii="Times New Roman" w:hAnsi="Times New Roman" w:cs="Times New Roman"/>
-          <w:sz w:val="26"/>
-          <w:szCs w:val="26"/>
-        </w:rPr>
-        <w:t xml:space="preserve"> </w:t>
       </w:r>
       <w:r>
         <w:rPr>
@@ -3087,13 +3343,23 @@
           <w:szCs w:val="26"/>
         </w:rPr>
       </w:pPr>
-      <w:r>
-        <w:rPr>
-          <w:rFonts w:ascii="Times New Roman" w:hAnsi="Times New Roman" w:cs="Times New Roman"/>
-          <w:sz w:val="26"/>
-          <w:szCs w:val="26"/>
-        </w:rPr>
-        <w:t>Unity kliens (integrálva a játékba)</w:t>
+      <w:proofErr w:type="spellStart"/>
+      <w:r>
+        <w:rPr>
+          <w:rFonts w:ascii="Times New Roman" w:hAnsi="Times New Roman" w:cs="Times New Roman"/>
+          <w:sz w:val="26"/>
+          <w:szCs w:val="26"/>
+        </w:rPr>
+        <w:t>Unity</w:t>
+      </w:r>
+      <w:proofErr w:type="spellEnd"/>
+      <w:r>
+        <w:rPr>
+          <w:rFonts w:ascii="Times New Roman" w:hAnsi="Times New Roman" w:cs="Times New Roman"/>
+          <w:sz w:val="26"/>
+          <w:szCs w:val="26"/>
+        </w:rPr>
+        <w:t xml:space="preserve"> kliens (integrálva a játékba)</w:t>
       </w:r>
     </w:p>
     <w:p>
@@ -3201,7 +3467,25 @@
           <w:sz w:val="26"/>
           <w:szCs w:val="26"/>
         </w:rPr>
-        <w:t>2 GHz processzor (1 mag)</w:t>
+        <w:t xml:space="preserve">2 </w:t>
+      </w:r>
+      <w:proofErr w:type="spellStart"/>
+      <w:r>
+        <w:rPr>
+          <w:rFonts w:ascii="Times New Roman" w:hAnsi="Times New Roman" w:cs="Times New Roman"/>
+          <w:sz w:val="26"/>
+          <w:szCs w:val="26"/>
+        </w:rPr>
+        <w:t>GHz</w:t>
+      </w:r>
+      <w:proofErr w:type="spellEnd"/>
+      <w:r>
+        <w:rPr>
+          <w:rFonts w:ascii="Times New Roman" w:hAnsi="Times New Roman" w:cs="Times New Roman"/>
+          <w:sz w:val="26"/>
+          <w:szCs w:val="26"/>
+        </w:rPr>
+        <w:t xml:space="preserve"> processzor (1 mag)</w:t>
       </w:r>
     </w:p>
     <w:p>
@@ -3247,7 +3531,35 @@
           <w:sz w:val="26"/>
           <w:szCs w:val="26"/>
         </w:rPr>
-        <w:t>2 Gb  (DDR3)</w:t>
+        <w:t xml:space="preserve">2 </w:t>
+      </w:r>
+      <w:proofErr w:type="spellStart"/>
+      <w:proofErr w:type="gramStart"/>
+      <w:r>
+        <w:rPr>
+          <w:rFonts w:ascii="Times New Roman" w:hAnsi="Times New Roman" w:cs="Times New Roman"/>
+          <w:sz w:val="26"/>
+          <w:szCs w:val="26"/>
+        </w:rPr>
+        <w:t>Gb</w:t>
+      </w:r>
+      <w:proofErr w:type="spellEnd"/>
+      <w:r>
+        <w:rPr>
+          <w:rFonts w:ascii="Times New Roman" w:hAnsi="Times New Roman" w:cs="Times New Roman"/>
+          <w:sz w:val="26"/>
+          <w:szCs w:val="26"/>
+        </w:rPr>
+        <w:t xml:space="preserve">  (</w:t>
+      </w:r>
+      <w:proofErr w:type="gramEnd"/>
+      <w:r>
+        <w:rPr>
+          <w:rFonts w:ascii="Times New Roman" w:hAnsi="Times New Roman" w:cs="Times New Roman"/>
+          <w:sz w:val="26"/>
+          <w:szCs w:val="26"/>
+        </w:rPr>
+        <w:t>DDR3)</w:t>
       </w:r>
     </w:p>
     <w:p>
@@ -3293,8 +3605,18 @@
           <w:sz w:val="26"/>
           <w:szCs w:val="26"/>
         </w:rPr>
-        <w:t>4 Gb</w:t>
-      </w:r>
+        <w:t xml:space="preserve">4 </w:t>
+      </w:r>
+      <w:proofErr w:type="spellStart"/>
+      <w:r>
+        <w:rPr>
+          <w:rFonts w:ascii="Times New Roman" w:hAnsi="Times New Roman" w:cs="Times New Roman"/>
+          <w:sz w:val="26"/>
+          <w:szCs w:val="26"/>
+        </w:rPr>
+        <w:t>Gb</w:t>
+      </w:r>
+      <w:proofErr w:type="spellEnd"/>
     </w:p>
     <w:p>
       <w:pPr>
@@ -3344,6 +3666,23 @@
     </w:p>
     <w:p>
       <w:pPr>
+        <w:rPr>
+          <w:rFonts w:ascii="Times New Roman" w:hAnsi="Times New Roman" w:cs="Times New Roman"/>
+          <w:sz w:val="26"/>
+          <w:szCs w:val="26"/>
+        </w:rPr>
+      </w:pPr>
+      <w:r>
+        <w:rPr>
+          <w:rFonts w:ascii="Times New Roman" w:hAnsi="Times New Roman" w:cs="Times New Roman"/>
+          <w:sz w:val="26"/>
+          <w:szCs w:val="26"/>
+        </w:rPr>
+        <w:br w:type="page"/>
+      </w:r>
+    </w:p>
+    <w:p>
+      <w:pPr>
         <w:pStyle w:val="Listaszerbekezds"/>
         <w:numPr>
           <w:ilvl w:val="0"/>
@@ -3363,6 +3702,7 @@
           <w:sz w:val="26"/>
           <w:szCs w:val="26"/>
         </w:rPr>
+        <w:lastRenderedPageBreak/>
         <w:t xml:space="preserve">Ajánlott </w:t>
       </w:r>
     </w:p>
@@ -3409,7 +3749,25 @@
           <w:sz w:val="26"/>
           <w:szCs w:val="26"/>
         </w:rPr>
-        <w:t>2 GHz processzor (1 mag)</w:t>
+        <w:t xml:space="preserve">2 </w:t>
+      </w:r>
+      <w:proofErr w:type="spellStart"/>
+      <w:r>
+        <w:rPr>
+          <w:rFonts w:ascii="Times New Roman" w:hAnsi="Times New Roman" w:cs="Times New Roman"/>
+          <w:sz w:val="26"/>
+          <w:szCs w:val="26"/>
+        </w:rPr>
+        <w:t>GHz</w:t>
+      </w:r>
+      <w:proofErr w:type="spellEnd"/>
+      <w:r>
+        <w:rPr>
+          <w:rFonts w:ascii="Times New Roman" w:hAnsi="Times New Roman" w:cs="Times New Roman"/>
+          <w:sz w:val="26"/>
+          <w:szCs w:val="26"/>
+        </w:rPr>
+        <w:t xml:space="preserve"> processzor (1 mag)</w:t>
       </w:r>
     </w:p>
     <w:p>
@@ -3455,8 +3813,35 @@
           <w:sz w:val="26"/>
           <w:szCs w:val="26"/>
         </w:rPr>
-        <w:lastRenderedPageBreak/>
-        <w:t>4 Gb  (DDR3)</w:t>
+        <w:t xml:space="preserve">4 </w:t>
+      </w:r>
+      <w:proofErr w:type="spellStart"/>
+      <w:proofErr w:type="gramStart"/>
+      <w:r>
+        <w:rPr>
+          <w:rFonts w:ascii="Times New Roman" w:hAnsi="Times New Roman" w:cs="Times New Roman"/>
+          <w:sz w:val="26"/>
+          <w:szCs w:val="26"/>
+        </w:rPr>
+        <w:t>Gb</w:t>
+      </w:r>
+      <w:proofErr w:type="spellEnd"/>
+      <w:r>
+        <w:rPr>
+          <w:rFonts w:ascii="Times New Roman" w:hAnsi="Times New Roman" w:cs="Times New Roman"/>
+          <w:sz w:val="26"/>
+          <w:szCs w:val="26"/>
+        </w:rPr>
+        <w:t xml:space="preserve">  (</w:t>
+      </w:r>
+      <w:proofErr w:type="gramEnd"/>
+      <w:r>
+        <w:rPr>
+          <w:rFonts w:ascii="Times New Roman" w:hAnsi="Times New Roman" w:cs="Times New Roman"/>
+          <w:sz w:val="26"/>
+          <w:szCs w:val="26"/>
+        </w:rPr>
+        <w:t>DDR3)</w:t>
       </w:r>
     </w:p>
     <w:p>
@@ -3502,8 +3887,18 @@
           <w:sz w:val="26"/>
           <w:szCs w:val="26"/>
         </w:rPr>
-        <w:t>4 Gb</w:t>
-      </w:r>
+        <w:t xml:space="preserve">4 </w:t>
+      </w:r>
+      <w:proofErr w:type="spellStart"/>
+      <w:r>
+        <w:rPr>
+          <w:rFonts w:ascii="Times New Roman" w:hAnsi="Times New Roman" w:cs="Times New Roman"/>
+          <w:sz w:val="26"/>
+          <w:szCs w:val="26"/>
+        </w:rPr>
+        <w:t>Gb</w:t>
+      </w:r>
+      <w:proofErr w:type="spellEnd"/>
     </w:p>
     <w:p>
       <w:pPr>
@@ -3548,8 +3943,18 @@
           <w:sz w:val="26"/>
           <w:szCs w:val="26"/>
         </w:rPr>
-        <w:t>VRAM 1 Gb</w:t>
-      </w:r>
+        <w:t xml:space="preserve">VRAM 1 </w:t>
+      </w:r>
+      <w:proofErr w:type="spellStart"/>
+      <w:r>
+        <w:rPr>
+          <w:rFonts w:ascii="Times New Roman" w:hAnsi="Times New Roman" w:cs="Times New Roman"/>
+          <w:sz w:val="26"/>
+          <w:szCs w:val="26"/>
+        </w:rPr>
+        <w:t>Gb</w:t>
+      </w:r>
+      <w:proofErr w:type="spellEnd"/>
     </w:p>
     <w:p>
       <w:pPr>
@@ -3654,7 +4059,25 @@
           <w:sz w:val="26"/>
           <w:szCs w:val="26"/>
         </w:rPr>
-        <w:t xml:space="preserve"> nevű fájl elindításával kezdhető el a telepítés. Az első felugró ablakban kiválaszthatja, hogy melyik partícióra szeretné a felhasználó telepíteni a játékot a merevlemezen. Miután a felhasználó sikeresen kiválasztotta a telepítés helyét a merevlemezen a „Next” gomb megnyomásával tovább léphetünk. A következő panelen kiválaszthatjuk, hogy létre szeretnénk</w:t>
+        <w:t xml:space="preserve"> nevű fájl elindításával kezdhető el a telepítés. Az első felugró ablakban kiválaszthatja, hogy melyik partícióra szeretné a felhasználó telepíteni a játékot a merevlemezen. Miután a felhasználó sikeresen kiválasztotta a telepítés helyét a merevlemezen a „</w:t>
+      </w:r>
+      <w:proofErr w:type="spellStart"/>
+      <w:r>
+        <w:rPr>
+          <w:rFonts w:ascii="Times New Roman" w:hAnsi="Times New Roman" w:cs="Times New Roman"/>
+          <w:sz w:val="26"/>
+          <w:szCs w:val="26"/>
+        </w:rPr>
+        <w:t>Next</w:t>
+      </w:r>
+      <w:proofErr w:type="spellEnd"/>
+      <w:r>
+        <w:rPr>
+          <w:rFonts w:ascii="Times New Roman" w:hAnsi="Times New Roman" w:cs="Times New Roman"/>
+          <w:sz w:val="26"/>
+          <w:szCs w:val="26"/>
+        </w:rPr>
+        <w:t>” gomb megnyomásával tovább léphetünk. A következő panelen kiválaszthatjuk, hogy létre szeretnénk</w:t>
       </w:r>
       <w:r>
         <w:rPr>
@@ -3670,7 +4093,25 @@
           <w:sz w:val="26"/>
           <w:szCs w:val="26"/>
         </w:rPr>
-        <w:t xml:space="preserve"> hozni egy parancsikont az asztalon. Miután ez megtörtént a telepítő közli, hogy minden szükséges információt megkapott a telepítés befejezéséhez. Ezek után már csak egy panel vár minket, melyen a „Finish” gomb megnyomásával befejezheti a felhasználó a telepítést. </w:t>
+        <w:t xml:space="preserve"> hozni egy parancsikont az asztalon. Miután ez megtörtént a telepítő közli, hogy minden szükséges információt megkapott a telepítés befejezéséhez. Ezek után már csak egy panel vár minket, melyen a „</w:t>
+      </w:r>
+      <w:proofErr w:type="spellStart"/>
+      <w:r>
+        <w:rPr>
+          <w:rFonts w:ascii="Times New Roman" w:hAnsi="Times New Roman" w:cs="Times New Roman"/>
+          <w:sz w:val="26"/>
+          <w:szCs w:val="26"/>
+        </w:rPr>
+        <w:t>Finish</w:t>
+      </w:r>
+      <w:proofErr w:type="spellEnd"/>
+      <w:r>
+        <w:rPr>
+          <w:rFonts w:ascii="Times New Roman" w:hAnsi="Times New Roman" w:cs="Times New Roman"/>
+          <w:sz w:val="26"/>
+          <w:szCs w:val="26"/>
+        </w:rPr>
+        <w:t xml:space="preserve">” gomb megnyomásával befejezheti a felhasználó a telepítést. </w:t>
       </w:r>
     </w:p>
     <w:p>
@@ -3692,6 +4133,7 @@
         </w:rPr>
         <w:t xml:space="preserve">A telepítést követően vagy az asztalon létrehozott parancsikonnal vagy, ha azt választottuk, hogy ne hozzon létre az asztalon parancsikont, akkor a játék gyökérmappájában a játék </w:t>
       </w:r>
+      <w:proofErr w:type="spellStart"/>
       <w:r>
         <w:rPr>
           <w:rFonts w:ascii="Times New Roman" w:hAnsi="Times New Roman" w:cs="Times New Roman"/>
@@ -3701,6 +4143,7 @@
         </w:rPr>
         <w:t>exe</w:t>
       </w:r>
+      <w:proofErr w:type="spellEnd"/>
       <w:r>
         <w:rPr>
           <w:rFonts w:ascii="Times New Roman" w:hAnsi="Times New Roman" w:cs="Times New Roman"/>
@@ -3709,6 +4152,27 @@
         </w:rPr>
         <w:t xml:space="preserve"> fájljával lehet elindítani a programot.</w:t>
       </w:r>
+    </w:p>
+    <w:p>
+      <w:pPr>
+        <w:rPr>
+          <w:rFonts w:ascii="Times New Roman" w:hAnsi="Times New Roman" w:cs="Times New Roman"/>
+          <w:sz w:val="26"/>
+          <w:szCs w:val="26"/>
+        </w:rPr>
+      </w:pPr>
+    </w:p>
+    <w:p>
+      <w:pPr>
+        <w:spacing w:line="360" w:lineRule="auto"/>
+        <w:ind w:left="2124"/>
+        <w:jc w:val="both"/>
+        <w:rPr>
+          <w:rFonts w:ascii="Times New Roman" w:hAnsi="Times New Roman" w:cs="Times New Roman"/>
+          <w:sz w:val="26"/>
+          <w:szCs w:val="26"/>
+        </w:rPr>
+      </w:pPr>
     </w:p>
     <w:p>
       <w:pPr>
@@ -3787,7 +4251,6 @@
           <w:sz w:val="26"/>
           <w:szCs w:val="26"/>
         </w:rPr>
-        <w:lastRenderedPageBreak/>
         <w:t xml:space="preserve">A játék elindítása után a játék </w:t>
       </w:r>
       <w:r>
@@ -3864,6 +4327,7 @@
           <w:szCs w:val="26"/>
         </w:rPr>
       </w:pPr>
+      <w:proofErr w:type="spellStart"/>
       <w:r>
         <w:rPr>
           <w:rFonts w:ascii="Times New Roman" w:hAnsi="Times New Roman" w:cs="Times New Roman"/>
@@ -3872,6 +4336,7 @@
         </w:rPr>
         <w:t>Options</w:t>
       </w:r>
+      <w:proofErr w:type="spellEnd"/>
     </w:p>
     <w:p>
       <w:pPr>
@@ -3954,6 +4419,7 @@
           </wp:anchor>
         </w:drawing>
       </w:r>
+      <w:proofErr w:type="spellStart"/>
       <w:r>
         <w:rPr>
           <w:rFonts w:ascii="Times New Roman" w:hAnsi="Times New Roman" w:cs="Times New Roman"/>
@@ -3962,6 +4428,7 @@
         </w:rPr>
         <w:t>Quit</w:t>
       </w:r>
+      <w:proofErr w:type="spellEnd"/>
     </w:p>
     <w:p>
       <w:pPr>
@@ -4061,14 +4528,25 @@
           <w:szCs w:val="26"/>
         </w:rPr>
       </w:pPr>
-      <w:r>
-        <w:rPr>
-          <w:rFonts w:ascii="Times New Roman" w:hAnsi="Times New Roman" w:cs="Times New Roman"/>
-          <w:b/>
-          <w:sz w:val="26"/>
-          <w:szCs w:val="26"/>
-        </w:rPr>
-        <w:t>Options:</w:t>
+      <w:proofErr w:type="spellStart"/>
+      <w:r>
+        <w:rPr>
+          <w:rFonts w:ascii="Times New Roman" w:hAnsi="Times New Roman" w:cs="Times New Roman"/>
+          <w:b/>
+          <w:sz w:val="26"/>
+          <w:szCs w:val="26"/>
+        </w:rPr>
+        <w:t>Options</w:t>
+      </w:r>
+      <w:proofErr w:type="spellEnd"/>
+      <w:r>
+        <w:rPr>
+          <w:rFonts w:ascii="Times New Roman" w:hAnsi="Times New Roman" w:cs="Times New Roman"/>
+          <w:b/>
+          <w:sz w:val="26"/>
+          <w:szCs w:val="26"/>
+        </w:rPr>
+        <w:t>:</w:t>
       </w:r>
     </w:p>
     <w:p>
@@ -4120,15 +4598,18 @@
           <w:szCs w:val="26"/>
         </w:rPr>
       </w:pPr>
-      <w:r>
-        <w:rPr>
-          <w:rFonts w:ascii="Times New Roman" w:hAnsi="Times New Roman" w:cs="Times New Roman"/>
-          <w:b/>
-          <w:sz w:val="26"/>
-          <w:szCs w:val="26"/>
-        </w:rPr>
+      <w:proofErr w:type="spellStart"/>
+      <w:r>
+        <w:rPr>
+          <w:rFonts w:ascii="Times New Roman" w:hAnsi="Times New Roman" w:cs="Times New Roman"/>
+          <w:b/>
+          <w:sz w:val="26"/>
+          <w:szCs w:val="26"/>
+        </w:rPr>
+        <w:lastRenderedPageBreak/>
         <w:t>Quit</w:t>
       </w:r>
+      <w:proofErr w:type="spellEnd"/>
       <w:r>
         <w:rPr>
           <w:rFonts w:ascii="Times New Roman" w:hAnsi="Times New Roman" w:cs="Times New Roman"/>
@@ -4194,6 +4675,7 @@
           <w:szCs w:val="26"/>
         </w:rPr>
       </w:pPr>
+      <w:proofErr w:type="spellStart"/>
       <w:r>
         <w:rPr>
           <w:rFonts w:ascii="Times New Roman" w:hAnsi="Times New Roman" w:cs="Times New Roman"/>
@@ -4202,7 +4684,18 @@
           <w:sz w:val="26"/>
           <w:szCs w:val="26"/>
         </w:rPr>
-        <w:t>Options menü:</w:t>
+        <w:t>Options</w:t>
+      </w:r>
+      <w:proofErr w:type="spellEnd"/>
+      <w:r>
+        <w:rPr>
+          <w:rFonts w:ascii="Times New Roman" w:hAnsi="Times New Roman" w:cs="Times New Roman"/>
+          <w:b/>
+          <w:bCs/>
+          <w:sz w:val="26"/>
+          <w:szCs w:val="26"/>
+        </w:rPr>
+        <w:t xml:space="preserve"> menü:</w:t>
       </w:r>
     </w:p>
     <w:p>
@@ -4222,7 +4715,6 @@
           <w:sz w:val="26"/>
           <w:szCs w:val="26"/>
         </w:rPr>
-        <w:lastRenderedPageBreak/>
         <w:t>A fő menübe</w:t>
       </w:r>
       <w:r>
@@ -4231,7 +4723,25 @@
           <w:sz w:val="26"/>
           <w:szCs w:val="26"/>
         </w:rPr>
-        <w:t>n az „Options” gombra kattintva a játék beállításait kezelő menüt hozhatjuk elő. Jelenleg csak a hangerő szabályozó található, ami még nem funkcionál. Négy opció fog majd rendelkezésre állni.</w:t>
+        <w:t>n az „</w:t>
+      </w:r>
+      <w:proofErr w:type="spellStart"/>
+      <w:r>
+        <w:rPr>
+          <w:rFonts w:ascii="Times New Roman" w:hAnsi="Times New Roman" w:cs="Times New Roman"/>
+          <w:sz w:val="26"/>
+          <w:szCs w:val="26"/>
+        </w:rPr>
+        <w:t>Options</w:t>
+      </w:r>
+      <w:proofErr w:type="spellEnd"/>
+      <w:r>
+        <w:rPr>
+          <w:rFonts w:ascii="Times New Roman" w:hAnsi="Times New Roman" w:cs="Times New Roman"/>
+          <w:sz w:val="26"/>
+          <w:szCs w:val="26"/>
+        </w:rPr>
+        <w:t>” gombra kattintva a játék beállításait kezelő menüt hozhatjuk elő. Jelenleg csak a hangerő szabályozó található, ami még nem funkcionál. Négy opció fog majd rendelkezésre állni.</w:t>
       </w:r>
     </w:p>
     <w:p>
@@ -4249,6 +4759,7 @@
           <w:szCs w:val="26"/>
         </w:rPr>
       </w:pPr>
+      <w:proofErr w:type="spellStart"/>
       <w:r>
         <w:rPr>
           <w:rFonts w:ascii="Times New Roman" w:hAnsi="Times New Roman" w:cs="Times New Roman"/>
@@ -4257,6 +4768,7 @@
         </w:rPr>
         <w:t>Audio</w:t>
       </w:r>
+      <w:proofErr w:type="spellEnd"/>
     </w:p>
     <w:p>
       <w:pPr>
@@ -4273,6 +4785,7 @@
           <w:szCs w:val="26"/>
         </w:rPr>
       </w:pPr>
+      <w:proofErr w:type="spellStart"/>
       <w:r>
         <w:rPr>
           <w:rFonts w:ascii="Times New Roman" w:hAnsi="Times New Roman" w:cs="Times New Roman"/>
@@ -4281,6 +4794,7 @@
         </w:rPr>
         <w:t>Graphics</w:t>
       </w:r>
+      <w:proofErr w:type="spellEnd"/>
     </w:p>
     <w:p>
       <w:pPr>
@@ -4297,6 +4811,7 @@
           <w:szCs w:val="26"/>
         </w:rPr>
       </w:pPr>
+      <w:proofErr w:type="spellStart"/>
       <w:r>
         <w:rPr>
           <w:rFonts w:ascii="Times New Roman" w:hAnsi="Times New Roman" w:cs="Times New Roman"/>
@@ -4305,6 +4820,7 @@
         </w:rPr>
         <w:t>Apply</w:t>
       </w:r>
+      <w:proofErr w:type="spellEnd"/>
     </w:p>
     <w:p>
       <w:pPr>
@@ -4342,14 +4858,25 @@
           <w:szCs w:val="26"/>
         </w:rPr>
       </w:pPr>
-      <w:r>
-        <w:rPr>
-          <w:rFonts w:ascii="Times New Roman" w:hAnsi="Times New Roman" w:cs="Times New Roman"/>
-          <w:b/>
-          <w:sz w:val="26"/>
-          <w:szCs w:val="26"/>
-        </w:rPr>
-        <w:t>Audio:</w:t>
+      <w:proofErr w:type="spellStart"/>
+      <w:r>
+        <w:rPr>
+          <w:rFonts w:ascii="Times New Roman" w:hAnsi="Times New Roman" w:cs="Times New Roman"/>
+          <w:b/>
+          <w:sz w:val="26"/>
+          <w:szCs w:val="26"/>
+        </w:rPr>
+        <w:t>Audio</w:t>
+      </w:r>
+      <w:proofErr w:type="spellEnd"/>
+      <w:r>
+        <w:rPr>
+          <w:rFonts w:ascii="Times New Roman" w:hAnsi="Times New Roman" w:cs="Times New Roman"/>
+          <w:b/>
+          <w:sz w:val="26"/>
+          <w:szCs w:val="26"/>
+        </w:rPr>
+        <w:t>:</w:t>
       </w:r>
     </w:p>
     <w:p>
@@ -4388,14 +4915,25 @@
           <w:szCs w:val="26"/>
         </w:rPr>
       </w:pPr>
-      <w:r>
-        <w:rPr>
-          <w:rFonts w:ascii="Times New Roman" w:hAnsi="Times New Roman" w:cs="Times New Roman"/>
-          <w:b/>
-          <w:sz w:val="26"/>
-          <w:szCs w:val="26"/>
-        </w:rPr>
-        <w:t>Graphics:</w:t>
+      <w:proofErr w:type="spellStart"/>
+      <w:r>
+        <w:rPr>
+          <w:rFonts w:ascii="Times New Roman" w:hAnsi="Times New Roman" w:cs="Times New Roman"/>
+          <w:b/>
+          <w:sz w:val="26"/>
+          <w:szCs w:val="26"/>
+        </w:rPr>
+        <w:t>Graphics</w:t>
+      </w:r>
+      <w:proofErr w:type="spellEnd"/>
+      <w:r>
+        <w:rPr>
+          <w:rFonts w:ascii="Times New Roman" w:hAnsi="Times New Roman" w:cs="Times New Roman"/>
+          <w:b/>
+          <w:sz w:val="26"/>
+          <w:szCs w:val="26"/>
+        </w:rPr>
+        <w:t>:</w:t>
       </w:r>
     </w:p>
     <w:p>
@@ -4434,14 +4972,25 @@
           <w:szCs w:val="26"/>
         </w:rPr>
       </w:pPr>
-      <w:r>
-        <w:rPr>
-          <w:rFonts w:ascii="Times New Roman" w:hAnsi="Times New Roman" w:cs="Times New Roman"/>
-          <w:b/>
-          <w:sz w:val="26"/>
-          <w:szCs w:val="26"/>
-        </w:rPr>
-        <w:t>Apply:</w:t>
+      <w:proofErr w:type="spellStart"/>
+      <w:r>
+        <w:rPr>
+          <w:rFonts w:ascii="Times New Roman" w:hAnsi="Times New Roman" w:cs="Times New Roman"/>
+          <w:b/>
+          <w:sz w:val="26"/>
+          <w:szCs w:val="26"/>
+        </w:rPr>
+        <w:t>Apply</w:t>
+      </w:r>
+      <w:proofErr w:type="spellEnd"/>
+      <w:r>
+        <w:rPr>
+          <w:rFonts w:ascii="Times New Roman" w:hAnsi="Times New Roman" w:cs="Times New Roman"/>
+          <w:b/>
+          <w:sz w:val="26"/>
+          <w:szCs w:val="26"/>
+        </w:rPr>
+        <w:t>:</w:t>
       </w:r>
     </w:p>
     <w:p>
@@ -4538,14 +5087,82 @@
           <w:szCs w:val="26"/>
         </w:rPr>
       </w:pPr>
-      <w:r>
-        <w:rPr>
-          <w:rFonts w:ascii="Times New Roman" w:hAnsi="Times New Roman" w:cs="Times New Roman"/>
-          <w:b/>
-          <w:sz w:val="26"/>
-          <w:szCs w:val="26"/>
-        </w:rPr>
-        <w:t>Settings: Audio menü:</w:t>
+    </w:p>
+    <w:p>
+      <w:pPr>
+        <w:spacing w:line="360" w:lineRule="auto"/>
+        <w:jc w:val="both"/>
+        <w:rPr>
+          <w:rFonts w:ascii="Times New Roman" w:hAnsi="Times New Roman" w:cs="Times New Roman"/>
+          <w:b/>
+          <w:sz w:val="26"/>
+          <w:szCs w:val="26"/>
+        </w:rPr>
+      </w:pPr>
+    </w:p>
+    <w:p>
+      <w:pPr>
+        <w:spacing w:line="360" w:lineRule="auto"/>
+        <w:jc w:val="both"/>
+        <w:rPr>
+          <w:rFonts w:ascii="Times New Roman" w:hAnsi="Times New Roman" w:cs="Times New Roman"/>
+          <w:b/>
+          <w:sz w:val="26"/>
+          <w:szCs w:val="26"/>
+        </w:rPr>
+      </w:pPr>
+    </w:p>
+    <w:p>
+      <w:pPr>
+        <w:spacing w:line="360" w:lineRule="auto"/>
+        <w:jc w:val="both"/>
+        <w:rPr>
+          <w:rFonts w:ascii="Times New Roman" w:hAnsi="Times New Roman" w:cs="Times New Roman"/>
+          <w:b/>
+          <w:sz w:val="26"/>
+          <w:szCs w:val="26"/>
+        </w:rPr>
+      </w:pPr>
+      <w:proofErr w:type="spellStart"/>
+      <w:r>
+        <w:rPr>
+          <w:rFonts w:ascii="Times New Roman" w:hAnsi="Times New Roman" w:cs="Times New Roman"/>
+          <w:b/>
+          <w:sz w:val="26"/>
+          <w:szCs w:val="26"/>
+        </w:rPr>
+        <w:lastRenderedPageBreak/>
+        <w:t>Settings</w:t>
+      </w:r>
+      <w:proofErr w:type="spellEnd"/>
+      <w:r>
+        <w:rPr>
+          <w:rFonts w:ascii="Times New Roman" w:hAnsi="Times New Roman" w:cs="Times New Roman"/>
+          <w:b/>
+          <w:sz w:val="26"/>
+          <w:szCs w:val="26"/>
+        </w:rPr>
+        <w:t xml:space="preserve">: </w:t>
+      </w:r>
+      <w:proofErr w:type="spellStart"/>
+      <w:r>
+        <w:rPr>
+          <w:rFonts w:ascii="Times New Roman" w:hAnsi="Times New Roman" w:cs="Times New Roman"/>
+          <w:b/>
+          <w:sz w:val="26"/>
+          <w:szCs w:val="26"/>
+        </w:rPr>
+        <w:t>Audio</w:t>
+      </w:r>
+      <w:proofErr w:type="spellEnd"/>
+      <w:r>
+        <w:rPr>
+          <w:rFonts w:ascii="Times New Roman" w:hAnsi="Times New Roman" w:cs="Times New Roman"/>
+          <w:b/>
+          <w:sz w:val="26"/>
+          <w:szCs w:val="26"/>
+        </w:rPr>
+        <w:t xml:space="preserve"> menü:</w:t>
       </w:r>
     </w:p>
     <w:p>
@@ -4565,7 +5182,43 @@
           <w:sz w:val="26"/>
           <w:szCs w:val="26"/>
         </w:rPr>
-        <w:t>A „Settings” menüben az „Audio” gombra kattintva a felhasználó meg tudja nyitni a hangokat kezelő menüpanelt. Három opció áll rendelkezésre.</w:t>
+        <w:t>A „</w:t>
+      </w:r>
+      <w:proofErr w:type="spellStart"/>
+      <w:r>
+        <w:rPr>
+          <w:rFonts w:ascii="Times New Roman" w:hAnsi="Times New Roman" w:cs="Times New Roman"/>
+          <w:sz w:val="26"/>
+          <w:szCs w:val="26"/>
+        </w:rPr>
+        <w:t>Settings</w:t>
+      </w:r>
+      <w:proofErr w:type="spellEnd"/>
+      <w:r>
+        <w:rPr>
+          <w:rFonts w:ascii="Times New Roman" w:hAnsi="Times New Roman" w:cs="Times New Roman"/>
+          <w:sz w:val="26"/>
+          <w:szCs w:val="26"/>
+        </w:rPr>
+        <w:t>” menüben az „</w:t>
+      </w:r>
+      <w:proofErr w:type="spellStart"/>
+      <w:r>
+        <w:rPr>
+          <w:rFonts w:ascii="Times New Roman" w:hAnsi="Times New Roman" w:cs="Times New Roman"/>
+          <w:sz w:val="26"/>
+          <w:szCs w:val="26"/>
+        </w:rPr>
+        <w:t>Audio</w:t>
+      </w:r>
+      <w:proofErr w:type="spellEnd"/>
+      <w:r>
+        <w:rPr>
+          <w:rFonts w:ascii="Times New Roman" w:hAnsi="Times New Roman" w:cs="Times New Roman"/>
+          <w:sz w:val="26"/>
+          <w:szCs w:val="26"/>
+        </w:rPr>
+        <w:t>” gombra kattintva a felhasználó meg tudja nyitni a hangokat kezelő menüpanelt. Három opció áll rendelkezésre.</w:t>
       </w:r>
     </w:p>
     <w:p>
@@ -4590,8 +5243,18 @@
           <w:sz w:val="26"/>
           <w:szCs w:val="26"/>
         </w:rPr>
-        <w:t>Music Volume</w:t>
-      </w:r>
+        <w:t xml:space="preserve">Music </w:t>
+      </w:r>
+      <w:proofErr w:type="spellStart"/>
+      <w:r>
+        <w:rPr>
+          <w:rFonts w:ascii="Times New Roman" w:hAnsi="Times New Roman" w:cs="Times New Roman"/>
+          <w:sz w:val="26"/>
+          <w:szCs w:val="26"/>
+        </w:rPr>
+        <w:t>Volume</w:t>
+      </w:r>
+      <w:proofErr w:type="spellEnd"/>
     </w:p>
     <w:p>
       <w:pPr>
@@ -4615,8 +5278,54 @@
           <w:sz w:val="26"/>
           <w:szCs w:val="26"/>
         </w:rPr>
-        <w:t>SFX (Sound Effects) Volume</w:t>
-      </w:r>
+        <w:t>SFX (</w:t>
+      </w:r>
+      <w:proofErr w:type="spellStart"/>
+      <w:r>
+        <w:rPr>
+          <w:rFonts w:ascii="Times New Roman" w:hAnsi="Times New Roman" w:cs="Times New Roman"/>
+          <w:sz w:val="26"/>
+          <w:szCs w:val="26"/>
+        </w:rPr>
+        <w:t>Sound</w:t>
+      </w:r>
+      <w:proofErr w:type="spellEnd"/>
+      <w:r>
+        <w:rPr>
+          <w:rFonts w:ascii="Times New Roman" w:hAnsi="Times New Roman" w:cs="Times New Roman"/>
+          <w:sz w:val="26"/>
+          <w:szCs w:val="26"/>
+        </w:rPr>
+        <w:t xml:space="preserve"> </w:t>
+      </w:r>
+      <w:proofErr w:type="spellStart"/>
+      <w:r>
+        <w:rPr>
+          <w:rFonts w:ascii="Times New Roman" w:hAnsi="Times New Roman" w:cs="Times New Roman"/>
+          <w:sz w:val="26"/>
+          <w:szCs w:val="26"/>
+        </w:rPr>
+        <w:t>Effects</w:t>
+      </w:r>
+      <w:proofErr w:type="spellEnd"/>
+      <w:r>
+        <w:rPr>
+          <w:rFonts w:ascii="Times New Roman" w:hAnsi="Times New Roman" w:cs="Times New Roman"/>
+          <w:sz w:val="26"/>
+          <w:szCs w:val="26"/>
+        </w:rPr>
+        <w:t xml:space="preserve">) </w:t>
+      </w:r>
+      <w:proofErr w:type="spellStart"/>
+      <w:r>
+        <w:rPr>
+          <w:rFonts w:ascii="Times New Roman" w:hAnsi="Times New Roman" w:cs="Times New Roman"/>
+          <w:sz w:val="26"/>
+          <w:szCs w:val="26"/>
+        </w:rPr>
+        <w:t>Volume</w:t>
+      </w:r>
+      <w:proofErr w:type="spellEnd"/>
     </w:p>
     <w:p>
       <w:pPr>
@@ -4662,7 +5371,6 @@
           <w:sz w:val="26"/>
           <w:szCs w:val="26"/>
         </w:rPr>
-        <w:lastRenderedPageBreak/>
         <w:drawing>
           <wp:anchor distT="0" distB="0" distL="114300" distR="114300" simplePos="0" relativeHeight="251667456" behindDoc="1" locked="0" layoutInCell="1" allowOverlap="1" wp14:anchorId="6F6B4F13" wp14:editId="79D3D16E">
             <wp:simplePos x="0" y="0"/>
@@ -4747,7 +5455,27 @@
           <w:sz w:val="26"/>
           <w:szCs w:val="26"/>
         </w:rPr>
-        <w:t>Music Volume:</w:t>
+        <w:t xml:space="preserve">Music </w:t>
+      </w:r>
+      <w:proofErr w:type="spellStart"/>
+      <w:r>
+        <w:rPr>
+          <w:rFonts w:ascii="Times New Roman" w:hAnsi="Times New Roman" w:cs="Times New Roman"/>
+          <w:b/>
+          <w:sz w:val="26"/>
+          <w:szCs w:val="26"/>
+        </w:rPr>
+        <w:t>Volume</w:t>
+      </w:r>
+      <w:proofErr w:type="spellEnd"/>
+      <w:r>
+        <w:rPr>
+          <w:rFonts w:ascii="Times New Roman" w:hAnsi="Times New Roman" w:cs="Times New Roman"/>
+          <w:b/>
+          <w:sz w:val="26"/>
+          <w:szCs w:val="26"/>
+        </w:rPr>
+        <w:t>:</w:t>
       </w:r>
     </w:p>
     <w:p>
@@ -4789,7 +5517,27 @@
           <w:sz w:val="26"/>
           <w:szCs w:val="26"/>
         </w:rPr>
-        <w:t>SFX Volume:</w:t>
+        <w:t xml:space="preserve">SFX </w:t>
+      </w:r>
+      <w:proofErr w:type="spellStart"/>
+      <w:r>
+        <w:rPr>
+          <w:rFonts w:ascii="Times New Roman" w:hAnsi="Times New Roman" w:cs="Times New Roman"/>
+          <w:b/>
+          <w:sz w:val="26"/>
+          <w:szCs w:val="26"/>
+        </w:rPr>
+        <w:t>Volume</w:t>
+      </w:r>
+      <w:proofErr w:type="spellEnd"/>
+      <w:r>
+        <w:rPr>
+          <w:rFonts w:ascii="Times New Roman" w:hAnsi="Times New Roman" w:cs="Times New Roman"/>
+          <w:b/>
+          <w:sz w:val="26"/>
+          <w:szCs w:val="26"/>
+        </w:rPr>
+        <w:t>:</w:t>
       </w:r>
     </w:p>
     <w:p>
@@ -4851,7 +5599,25 @@
           <w:sz w:val="26"/>
           <w:szCs w:val="26"/>
         </w:rPr>
-        <w:t xml:space="preserve">Erre a gombra kattintva a felhasználó vissza tud lépni a „Options” menübe. </w:t>
+        <w:t>Erre a gombra kattintva a felhasználó vissza tud lépni a „</w:t>
+      </w:r>
+      <w:proofErr w:type="spellStart"/>
+      <w:r>
+        <w:rPr>
+          <w:rFonts w:ascii="Times New Roman" w:hAnsi="Times New Roman" w:cs="Times New Roman"/>
+          <w:sz w:val="26"/>
+          <w:szCs w:val="26"/>
+        </w:rPr>
+        <w:t>Options</w:t>
+      </w:r>
+      <w:proofErr w:type="spellEnd"/>
+      <w:r>
+        <w:rPr>
+          <w:rFonts w:ascii="Times New Roman" w:hAnsi="Times New Roman" w:cs="Times New Roman"/>
+          <w:sz w:val="26"/>
+          <w:szCs w:val="26"/>
+        </w:rPr>
+        <w:t xml:space="preserve">” menübe. </w:t>
       </w:r>
     </w:p>
     <w:p>
@@ -4877,14 +5643,69 @@
           <w:szCs w:val="26"/>
         </w:rPr>
       </w:pPr>
-      <w:r>
-        <w:rPr>
-          <w:rFonts w:ascii="Times New Roman" w:hAnsi="Times New Roman" w:cs="Times New Roman"/>
-          <w:b/>
-          <w:sz w:val="26"/>
-          <w:szCs w:val="26"/>
-        </w:rPr>
-        <w:t>Settings: Graphics menü:</w:t>
+    </w:p>
+    <w:p>
+      <w:pPr>
+        <w:spacing w:line="360" w:lineRule="auto"/>
+        <w:jc w:val="both"/>
+        <w:rPr>
+          <w:rFonts w:ascii="Times New Roman" w:hAnsi="Times New Roman" w:cs="Times New Roman"/>
+          <w:b/>
+          <w:sz w:val="26"/>
+          <w:szCs w:val="26"/>
+        </w:rPr>
+      </w:pPr>
+    </w:p>
+    <w:p>
+      <w:pPr>
+        <w:spacing w:line="360" w:lineRule="auto"/>
+        <w:jc w:val="both"/>
+        <w:rPr>
+          <w:rFonts w:ascii="Times New Roman" w:hAnsi="Times New Roman" w:cs="Times New Roman"/>
+          <w:b/>
+          <w:sz w:val="26"/>
+          <w:szCs w:val="26"/>
+        </w:rPr>
+      </w:pPr>
+      <w:proofErr w:type="spellStart"/>
+      <w:r>
+        <w:rPr>
+          <w:rFonts w:ascii="Times New Roman" w:hAnsi="Times New Roman" w:cs="Times New Roman"/>
+          <w:b/>
+          <w:sz w:val="26"/>
+          <w:szCs w:val="26"/>
+        </w:rPr>
+        <w:t>Settings</w:t>
+      </w:r>
+      <w:proofErr w:type="spellEnd"/>
+      <w:r>
+        <w:rPr>
+          <w:rFonts w:ascii="Times New Roman" w:hAnsi="Times New Roman" w:cs="Times New Roman"/>
+          <w:b/>
+          <w:sz w:val="26"/>
+          <w:szCs w:val="26"/>
+        </w:rPr>
+        <w:t xml:space="preserve">: </w:t>
+      </w:r>
+      <w:proofErr w:type="spellStart"/>
+      <w:r>
+        <w:rPr>
+          <w:rFonts w:ascii="Times New Roman" w:hAnsi="Times New Roman" w:cs="Times New Roman"/>
+          <w:b/>
+          <w:sz w:val="26"/>
+          <w:szCs w:val="26"/>
+        </w:rPr>
+        <w:t>Graphics</w:t>
+      </w:r>
+      <w:proofErr w:type="spellEnd"/>
+      <w:r>
+        <w:rPr>
+          <w:rFonts w:ascii="Times New Roman" w:hAnsi="Times New Roman" w:cs="Times New Roman"/>
+          <w:b/>
+          <w:sz w:val="26"/>
+          <w:szCs w:val="26"/>
+        </w:rPr>
+        <w:t xml:space="preserve"> menü:</w:t>
       </w:r>
     </w:p>
     <w:p>
@@ -4904,7 +5725,43 @@
           <w:sz w:val="26"/>
           <w:szCs w:val="26"/>
         </w:rPr>
-        <w:t>A „Settings” menüben a „Graphics” gombra kattintva a felhasználó meg tudja nyitni a grafikai beállításokat kezelő menüpanelt.</w:t>
+        <w:t>A „</w:t>
+      </w:r>
+      <w:proofErr w:type="spellStart"/>
+      <w:r>
+        <w:rPr>
+          <w:rFonts w:ascii="Times New Roman" w:hAnsi="Times New Roman" w:cs="Times New Roman"/>
+          <w:sz w:val="26"/>
+          <w:szCs w:val="26"/>
+        </w:rPr>
+        <w:t>Settings</w:t>
+      </w:r>
+      <w:proofErr w:type="spellEnd"/>
+      <w:r>
+        <w:rPr>
+          <w:rFonts w:ascii="Times New Roman" w:hAnsi="Times New Roman" w:cs="Times New Roman"/>
+          <w:sz w:val="26"/>
+          <w:szCs w:val="26"/>
+        </w:rPr>
+        <w:t>” menüben a „</w:t>
+      </w:r>
+      <w:proofErr w:type="spellStart"/>
+      <w:r>
+        <w:rPr>
+          <w:rFonts w:ascii="Times New Roman" w:hAnsi="Times New Roman" w:cs="Times New Roman"/>
+          <w:sz w:val="26"/>
+          <w:szCs w:val="26"/>
+        </w:rPr>
+        <w:t>Graphics</w:t>
+      </w:r>
+      <w:proofErr w:type="spellEnd"/>
+      <w:r>
+        <w:rPr>
+          <w:rFonts w:ascii="Times New Roman" w:hAnsi="Times New Roman" w:cs="Times New Roman"/>
+          <w:sz w:val="26"/>
+          <w:szCs w:val="26"/>
+        </w:rPr>
+        <w:t>” gombra kattintva a felhasználó meg tudja nyitni a grafikai beállításokat kezelő menüpanelt.</w:t>
       </w:r>
       <w:r>
         <w:rPr>
@@ -4939,6 +5796,7 @@
           <w:szCs w:val="26"/>
         </w:rPr>
       </w:pPr>
+      <w:proofErr w:type="spellStart"/>
       <w:r>
         <w:rPr>
           <w:rFonts w:ascii="Times New Roman" w:hAnsi="Times New Roman" w:cs="Times New Roman"/>
@@ -4947,6 +5805,7 @@
         </w:rPr>
         <w:t>Fullscreen</w:t>
       </w:r>
+      <w:proofErr w:type="spellEnd"/>
     </w:p>
     <w:p>
       <w:pPr>
@@ -4964,15 +5823,16 @@
           <w:szCs w:val="26"/>
         </w:rPr>
       </w:pPr>
-      <w:r>
-        <w:rPr>
-          <w:rFonts w:ascii="Times New Roman" w:hAnsi="Times New Roman" w:cs="Times New Roman"/>
-          <w:sz w:val="26"/>
-          <w:szCs w:val="26"/>
-        </w:rPr>
-        <w:lastRenderedPageBreak/>
+      <w:proofErr w:type="spellStart"/>
+      <w:r>
+        <w:rPr>
+          <w:rFonts w:ascii="Times New Roman" w:hAnsi="Times New Roman" w:cs="Times New Roman"/>
+          <w:sz w:val="26"/>
+          <w:szCs w:val="26"/>
+        </w:rPr>
         <w:t>Resolution</w:t>
       </w:r>
+      <w:proofErr w:type="spellEnd"/>
     </w:p>
     <w:p>
       <w:pPr>
@@ -5023,14 +5883,25 @@
           <w:szCs w:val="26"/>
         </w:rPr>
       </w:pPr>
-      <w:r>
-        <w:rPr>
-          <w:rFonts w:ascii="Times New Roman" w:hAnsi="Times New Roman" w:cs="Times New Roman"/>
-          <w:b/>
-          <w:sz w:val="26"/>
-          <w:szCs w:val="26"/>
-        </w:rPr>
-        <w:t>Fullscreen:</w:t>
+      <w:proofErr w:type="spellStart"/>
+      <w:r>
+        <w:rPr>
+          <w:rFonts w:ascii="Times New Roman" w:hAnsi="Times New Roman" w:cs="Times New Roman"/>
+          <w:b/>
+          <w:sz w:val="26"/>
+          <w:szCs w:val="26"/>
+        </w:rPr>
+        <w:t>Fullscreen</w:t>
+      </w:r>
+      <w:proofErr w:type="spellEnd"/>
+      <w:r>
+        <w:rPr>
+          <w:rFonts w:ascii="Times New Roman" w:hAnsi="Times New Roman" w:cs="Times New Roman"/>
+          <w:b/>
+          <w:sz w:val="26"/>
+          <w:szCs w:val="26"/>
+        </w:rPr>
+        <w:t>:</w:t>
       </w:r>
     </w:p>
     <w:p>
@@ -5065,14 +5936,25 @@
           <w:szCs w:val="26"/>
         </w:rPr>
       </w:pPr>
-      <w:r>
-        <w:rPr>
-          <w:rFonts w:ascii="Times New Roman" w:hAnsi="Times New Roman" w:cs="Times New Roman"/>
-          <w:b/>
-          <w:sz w:val="26"/>
-          <w:szCs w:val="26"/>
-        </w:rPr>
-        <w:t>Resolution:</w:t>
+      <w:proofErr w:type="spellStart"/>
+      <w:r>
+        <w:rPr>
+          <w:rFonts w:ascii="Times New Roman" w:hAnsi="Times New Roman" w:cs="Times New Roman"/>
+          <w:b/>
+          <w:sz w:val="26"/>
+          <w:szCs w:val="26"/>
+        </w:rPr>
+        <w:t>Resolution</w:t>
+      </w:r>
+      <w:proofErr w:type="spellEnd"/>
+      <w:r>
+        <w:rPr>
+          <w:rFonts w:ascii="Times New Roman" w:hAnsi="Times New Roman" w:cs="Times New Roman"/>
+          <w:b/>
+          <w:sz w:val="26"/>
+          <w:szCs w:val="26"/>
+        </w:rPr>
+        <w:t>:</w:t>
       </w:r>
     </w:p>
     <w:p>
@@ -5136,7 +6018,44 @@
           <w:sz w:val="26"/>
           <w:szCs w:val="26"/>
         </w:rPr>
-        <w:t>Erre a gombra kattintva a felhasználó vissza tud lépni a „Settings” menübe.</w:t>
+        <w:t>Erre a gombra kattintva a felhasználó vissza tud lépni a „</w:t>
+      </w:r>
+      <w:proofErr w:type="spellStart"/>
+      <w:r>
+        <w:rPr>
+          <w:rFonts w:ascii="Times New Roman" w:hAnsi="Times New Roman" w:cs="Times New Roman"/>
+          <w:sz w:val="26"/>
+          <w:szCs w:val="26"/>
+        </w:rPr>
+        <w:t>Settings</w:t>
+      </w:r>
+      <w:proofErr w:type="spellEnd"/>
+      <w:r>
+        <w:rPr>
+          <w:rFonts w:ascii="Times New Roman" w:hAnsi="Times New Roman" w:cs="Times New Roman"/>
+          <w:sz w:val="26"/>
+          <w:szCs w:val="26"/>
+        </w:rPr>
+        <w:t>” menübe.</w:t>
+      </w:r>
+    </w:p>
+    <w:p>
+      <w:pPr>
+        <w:rPr>
+          <w:rFonts w:ascii="Times New Roman" w:hAnsi="Times New Roman" w:cs="Times New Roman"/>
+          <w:b/>
+          <w:sz w:val="26"/>
+          <w:szCs w:val="26"/>
+        </w:rPr>
+      </w:pPr>
+      <w:r>
+        <w:rPr>
+          <w:rFonts w:ascii="Times New Roman" w:hAnsi="Times New Roman" w:cs="Times New Roman"/>
+          <w:b/>
+          <w:sz w:val="26"/>
+          <w:szCs w:val="26"/>
+        </w:rPr>
+        <w:br w:type="page"/>
       </w:r>
     </w:p>
     <w:p>
@@ -5150,14 +6069,26 @@
           <w:szCs w:val="26"/>
         </w:rPr>
       </w:pPr>
-      <w:r>
-        <w:rPr>
-          <w:rFonts w:ascii="Times New Roman" w:hAnsi="Times New Roman" w:cs="Times New Roman"/>
-          <w:b/>
-          <w:sz w:val="26"/>
-          <w:szCs w:val="26"/>
-        </w:rPr>
-        <w:t>Pause menü:</w:t>
+      <w:proofErr w:type="spellStart"/>
+      <w:r>
+        <w:rPr>
+          <w:rFonts w:ascii="Times New Roman" w:hAnsi="Times New Roman" w:cs="Times New Roman"/>
+          <w:b/>
+          <w:sz w:val="26"/>
+          <w:szCs w:val="26"/>
+        </w:rPr>
+        <w:lastRenderedPageBreak/>
+        <w:t>Pause</w:t>
+      </w:r>
+      <w:proofErr w:type="spellEnd"/>
+      <w:r>
+        <w:rPr>
+          <w:rFonts w:ascii="Times New Roman" w:hAnsi="Times New Roman" w:cs="Times New Roman"/>
+          <w:b/>
+          <w:sz w:val="26"/>
+          <w:szCs w:val="26"/>
+        </w:rPr>
+        <w:t xml:space="preserve"> menü:</w:t>
       </w:r>
     </w:p>
     <w:p>
@@ -5177,7 +6108,43 @@
           <w:sz w:val="26"/>
           <w:szCs w:val="26"/>
         </w:rPr>
-        <w:t>Játék közben, ha a felhasználó megnyomja az „Esc” gombot a billentyűzeten, akkor megjelenik a „Pause” menü. Három lehetőség áll rendelkezésre.</w:t>
+        <w:t>Játék közben, ha a felhasználó megnyomja az „</w:t>
+      </w:r>
+      <w:proofErr w:type="spellStart"/>
+      <w:r>
+        <w:rPr>
+          <w:rFonts w:ascii="Times New Roman" w:hAnsi="Times New Roman" w:cs="Times New Roman"/>
+          <w:sz w:val="26"/>
+          <w:szCs w:val="26"/>
+        </w:rPr>
+        <w:t>Esc</w:t>
+      </w:r>
+      <w:proofErr w:type="spellEnd"/>
+      <w:r>
+        <w:rPr>
+          <w:rFonts w:ascii="Times New Roman" w:hAnsi="Times New Roman" w:cs="Times New Roman"/>
+          <w:sz w:val="26"/>
+          <w:szCs w:val="26"/>
+        </w:rPr>
+        <w:t>” gombot a billentyűzeten, akkor megjelenik a „</w:t>
+      </w:r>
+      <w:proofErr w:type="spellStart"/>
+      <w:r>
+        <w:rPr>
+          <w:rFonts w:ascii="Times New Roman" w:hAnsi="Times New Roman" w:cs="Times New Roman"/>
+          <w:sz w:val="26"/>
+          <w:szCs w:val="26"/>
+        </w:rPr>
+        <w:t>Pause</w:t>
+      </w:r>
+      <w:proofErr w:type="spellEnd"/>
+      <w:r>
+        <w:rPr>
+          <w:rFonts w:ascii="Times New Roman" w:hAnsi="Times New Roman" w:cs="Times New Roman"/>
+          <w:sz w:val="26"/>
+          <w:szCs w:val="26"/>
+        </w:rPr>
+        <w:t>” menü. Három lehetőség áll rendelkezésre.</w:t>
       </w:r>
     </w:p>
     <w:p>
@@ -5196,6 +6163,7 @@
           <w:szCs w:val="26"/>
         </w:rPr>
       </w:pPr>
+      <w:proofErr w:type="spellStart"/>
       <w:r>
         <w:rPr>
           <w:rFonts w:ascii="Times New Roman" w:hAnsi="Times New Roman" w:cs="Times New Roman"/>
@@ -5204,6 +6172,7 @@
         </w:rPr>
         <w:t>Resume</w:t>
       </w:r>
+      <w:proofErr w:type="spellEnd"/>
     </w:p>
     <w:p>
       <w:pPr>
@@ -5221,14 +6190,16 @@
           <w:szCs w:val="26"/>
         </w:rPr>
       </w:pPr>
-      <w:r>
-        <w:rPr>
-          <w:rFonts w:ascii="Times New Roman" w:hAnsi="Times New Roman" w:cs="Times New Roman"/>
-          <w:sz w:val="26"/>
-          <w:szCs w:val="26"/>
-        </w:rPr>
-        <w:t>Main Menu</w:t>
-      </w:r>
+      <w:proofErr w:type="spellStart"/>
+      <w:r>
+        <w:rPr>
+          <w:rFonts w:ascii="Times New Roman" w:hAnsi="Times New Roman" w:cs="Times New Roman"/>
+          <w:sz w:val="26"/>
+          <w:szCs w:val="26"/>
+        </w:rPr>
+        <w:t>Options</w:t>
+      </w:r>
+      <w:proofErr w:type="spellEnd"/>
     </w:p>
     <w:p>
       <w:pPr>
@@ -5246,13 +6217,23 @@
           <w:szCs w:val="26"/>
         </w:rPr>
       </w:pPr>
-      <w:r>
-        <w:rPr>
-          <w:rFonts w:ascii="Times New Roman" w:hAnsi="Times New Roman" w:cs="Times New Roman"/>
-          <w:sz w:val="26"/>
-          <w:szCs w:val="26"/>
-        </w:rPr>
-        <w:t>Exit Game</w:t>
+      <w:proofErr w:type="spellStart"/>
+      <w:r>
+        <w:rPr>
+          <w:rFonts w:ascii="Times New Roman" w:hAnsi="Times New Roman" w:cs="Times New Roman"/>
+          <w:sz w:val="26"/>
+          <w:szCs w:val="26"/>
+        </w:rPr>
+        <w:t>Exit</w:t>
+      </w:r>
+      <w:proofErr w:type="spellEnd"/>
+      <w:r>
+        <w:rPr>
+          <w:rFonts w:ascii="Times New Roman" w:hAnsi="Times New Roman" w:cs="Times New Roman"/>
+          <w:sz w:val="26"/>
+          <w:szCs w:val="26"/>
+        </w:rPr>
+        <w:t xml:space="preserve"> Game</w:t>
       </w:r>
     </w:p>
     <w:p>
@@ -5278,15 +6259,6 @@
           <w:szCs w:val="26"/>
         </w:rPr>
       </w:pPr>
-      <w:r>
-        <w:rPr>
-          <w:rFonts w:ascii="Times New Roman" w:hAnsi="Times New Roman" w:cs="Times New Roman"/>
-          <w:b/>
-          <w:sz w:val="26"/>
-          <w:szCs w:val="26"/>
-        </w:rPr>
-        <w:t>Resume:</w:t>
-      </w:r>
     </w:p>
     <w:p>
       <w:pPr>
@@ -5295,26 +6267,30 @@
         <w:jc w:val="both"/>
         <w:rPr>
           <w:rFonts w:ascii="Times New Roman" w:hAnsi="Times New Roman" w:cs="Times New Roman"/>
-          <w:sz w:val="26"/>
-          <w:szCs w:val="26"/>
-        </w:rPr>
-      </w:pPr>
-      <w:r>
-        <w:rPr>
-          <w:rFonts w:ascii="Times New Roman" w:hAnsi="Times New Roman" w:cs="Times New Roman"/>
-          <w:b/>
-          <w:sz w:val="26"/>
-          <w:szCs w:val="26"/>
-        </w:rPr>
-        <w:tab/>
-      </w:r>
-      <w:r>
-        <w:rPr>
-          <w:rFonts w:ascii="Times New Roman" w:hAnsi="Times New Roman" w:cs="Times New Roman"/>
-          <w:sz w:val="26"/>
-          <w:szCs w:val="26"/>
-        </w:rPr>
-        <w:t>Erre a gombra kattintva a felhasználó kilép a „Pause” menüből.</w:t>
+          <w:b/>
+          <w:sz w:val="26"/>
+          <w:szCs w:val="26"/>
+        </w:rPr>
+      </w:pPr>
+      <w:proofErr w:type="spellStart"/>
+      <w:r>
+        <w:rPr>
+          <w:rFonts w:ascii="Times New Roman" w:hAnsi="Times New Roman" w:cs="Times New Roman"/>
+          <w:b/>
+          <w:sz w:val="26"/>
+          <w:szCs w:val="26"/>
+        </w:rPr>
+        <w:t>Resume</w:t>
+      </w:r>
+      <w:proofErr w:type="spellEnd"/>
+      <w:r>
+        <w:rPr>
+          <w:rFonts w:ascii="Times New Roman" w:hAnsi="Times New Roman" w:cs="Times New Roman"/>
+          <w:b/>
+          <w:sz w:val="26"/>
+          <w:szCs w:val="26"/>
+        </w:rPr>
+        <w:t>:</w:t>
       </w:r>
     </w:p>
     <w:p>
@@ -5324,19 +6300,44 @@
         <w:jc w:val="both"/>
         <w:rPr>
           <w:rFonts w:ascii="Times New Roman" w:hAnsi="Times New Roman" w:cs="Times New Roman"/>
-          <w:b/>
-          <w:sz w:val="26"/>
-          <w:szCs w:val="26"/>
-        </w:rPr>
-      </w:pPr>
-      <w:r>
-        <w:rPr>
-          <w:rFonts w:ascii="Times New Roman" w:hAnsi="Times New Roman" w:cs="Times New Roman"/>
-          <w:b/>
-          <w:sz w:val="26"/>
-          <w:szCs w:val="26"/>
-        </w:rPr>
-        <w:t>Main Menu:</w:t>
+          <w:sz w:val="26"/>
+          <w:szCs w:val="26"/>
+        </w:rPr>
+      </w:pPr>
+      <w:r>
+        <w:rPr>
+          <w:rFonts w:ascii="Times New Roman" w:hAnsi="Times New Roman" w:cs="Times New Roman"/>
+          <w:b/>
+          <w:sz w:val="26"/>
+          <w:szCs w:val="26"/>
+        </w:rPr>
+        <w:tab/>
+      </w:r>
+      <w:r>
+        <w:rPr>
+          <w:rFonts w:ascii="Times New Roman" w:hAnsi="Times New Roman" w:cs="Times New Roman"/>
+          <w:sz w:val="26"/>
+          <w:szCs w:val="26"/>
+        </w:rPr>
+        <w:t>Erre a gombra kattintva a felhasználó kilép a „</w:t>
+      </w:r>
+      <w:proofErr w:type="spellStart"/>
+      <w:r>
+        <w:rPr>
+          <w:rFonts w:ascii="Times New Roman" w:hAnsi="Times New Roman" w:cs="Times New Roman"/>
+          <w:sz w:val="26"/>
+          <w:szCs w:val="26"/>
+        </w:rPr>
+        <w:t>Pause</w:t>
+      </w:r>
+      <w:proofErr w:type="spellEnd"/>
+      <w:r>
+        <w:rPr>
+          <w:rFonts w:ascii="Times New Roman" w:hAnsi="Times New Roman" w:cs="Times New Roman"/>
+          <w:sz w:val="26"/>
+          <w:szCs w:val="26"/>
+        </w:rPr>
+        <w:t>” menüből.</w:t>
       </w:r>
     </w:p>
     <w:p>
@@ -5346,26 +6347,30 @@
         <w:jc w:val="both"/>
         <w:rPr>
           <w:rFonts w:ascii="Times New Roman" w:hAnsi="Times New Roman" w:cs="Times New Roman"/>
-          <w:sz w:val="26"/>
-          <w:szCs w:val="26"/>
-        </w:rPr>
-      </w:pPr>
-      <w:r>
-        <w:rPr>
-          <w:rFonts w:ascii="Times New Roman" w:hAnsi="Times New Roman" w:cs="Times New Roman"/>
-          <w:b/>
-          <w:sz w:val="26"/>
-          <w:szCs w:val="26"/>
-        </w:rPr>
-        <w:tab/>
-      </w:r>
-      <w:r>
-        <w:rPr>
-          <w:rFonts w:ascii="Times New Roman" w:hAnsi="Times New Roman" w:cs="Times New Roman"/>
-          <w:sz w:val="26"/>
-          <w:szCs w:val="26"/>
-        </w:rPr>
-        <w:t>Erre a gombra kattintva a felhasználó vissza tud lépni a fő menübe.</w:t>
+          <w:b/>
+          <w:sz w:val="26"/>
+          <w:szCs w:val="26"/>
+        </w:rPr>
+      </w:pPr>
+      <w:proofErr w:type="spellStart"/>
+      <w:r>
+        <w:rPr>
+          <w:rFonts w:ascii="Times New Roman" w:hAnsi="Times New Roman" w:cs="Times New Roman"/>
+          <w:b/>
+          <w:sz w:val="26"/>
+          <w:szCs w:val="26"/>
+        </w:rPr>
+        <w:t>Options</w:t>
+      </w:r>
+      <w:proofErr w:type="spellEnd"/>
+      <w:r>
+        <w:rPr>
+          <w:rFonts w:ascii="Times New Roman" w:hAnsi="Times New Roman" w:cs="Times New Roman"/>
+          <w:b/>
+          <w:sz w:val="26"/>
+          <w:szCs w:val="26"/>
+        </w:rPr>
+        <w:t>:</w:t>
       </w:r>
     </w:p>
     <w:p>
@@ -5379,6 +6384,39 @@
           <w:szCs w:val="26"/>
         </w:rPr>
       </w:pPr>
+      <w:r>
+        <w:rPr>
+          <w:rFonts w:ascii="Times New Roman" w:hAnsi="Times New Roman" w:cs="Times New Roman"/>
+          <w:b/>
+          <w:sz w:val="26"/>
+          <w:szCs w:val="26"/>
+        </w:rPr>
+        <w:tab/>
+      </w:r>
+      <w:r>
+        <w:rPr>
+          <w:rFonts w:ascii="Times New Roman" w:hAnsi="Times New Roman" w:cs="Times New Roman"/>
+          <w:sz w:val="26"/>
+          <w:szCs w:val="26"/>
+        </w:rPr>
+        <w:t>Erre a gombra kattintva a felhasználó</w:t>
+      </w:r>
+      <w:r>
+        <w:rPr>
+          <w:rFonts w:ascii="Times New Roman" w:hAnsi="Times New Roman" w:cs="Times New Roman"/>
+          <w:sz w:val="26"/>
+          <w:szCs w:val="26"/>
+        </w:rPr>
+        <w:t xml:space="preserve"> eltudja érni a beállításokat</w:t>
+      </w:r>
+      <w:r>
+        <w:rPr>
+          <w:rFonts w:ascii="Times New Roman" w:hAnsi="Times New Roman" w:cs="Times New Roman"/>
+          <w:sz w:val="26"/>
+          <w:szCs w:val="26"/>
+        </w:rPr>
+        <w:t>.</w:t>
+      </w:r>
     </w:p>
     <w:p>
       <w:pPr>
@@ -5387,21 +6425,10 @@
         <w:jc w:val="both"/>
         <w:rPr>
           <w:rFonts w:ascii="Times New Roman" w:hAnsi="Times New Roman" w:cs="Times New Roman"/>
-          <w:b/>
-          <w:sz w:val="26"/>
-          <w:szCs w:val="26"/>
-        </w:rPr>
-      </w:pPr>
-      <w:r>
-        <w:rPr>
-          <w:rFonts w:ascii="Times New Roman" w:hAnsi="Times New Roman" w:cs="Times New Roman"/>
-          <w:b/>
-          <w:sz w:val="26"/>
-          <w:szCs w:val="26"/>
-        </w:rPr>
-        <w:lastRenderedPageBreak/>
-        <w:t>Exit Game:</w:t>
-      </w:r>
+          <w:sz w:val="26"/>
+          <w:szCs w:val="26"/>
+        </w:rPr>
+      </w:pPr>
     </w:p>
     <w:p>
       <w:pPr>
@@ -5410,26 +6437,30 @@
         <w:jc w:val="both"/>
         <w:rPr>
           <w:rFonts w:ascii="Times New Roman" w:hAnsi="Times New Roman" w:cs="Times New Roman"/>
-          <w:sz w:val="26"/>
-          <w:szCs w:val="26"/>
-        </w:rPr>
-      </w:pPr>
-      <w:r>
-        <w:rPr>
-          <w:rFonts w:ascii="Times New Roman" w:hAnsi="Times New Roman" w:cs="Times New Roman"/>
-          <w:b/>
-          <w:sz w:val="26"/>
-          <w:szCs w:val="26"/>
-        </w:rPr>
-        <w:tab/>
-      </w:r>
-      <w:r>
-        <w:rPr>
-          <w:rFonts w:ascii="Times New Roman" w:hAnsi="Times New Roman" w:cs="Times New Roman"/>
-          <w:sz w:val="26"/>
-          <w:szCs w:val="26"/>
-        </w:rPr>
-        <w:t>Erre a gombra kattintva a felhasználó ki tud lépni a játékból.</w:t>
+          <w:b/>
+          <w:sz w:val="26"/>
+          <w:szCs w:val="26"/>
+        </w:rPr>
+      </w:pPr>
+      <w:proofErr w:type="spellStart"/>
+      <w:r>
+        <w:rPr>
+          <w:rFonts w:ascii="Times New Roman" w:hAnsi="Times New Roman" w:cs="Times New Roman"/>
+          <w:b/>
+          <w:sz w:val="26"/>
+          <w:szCs w:val="26"/>
+        </w:rPr>
+        <w:t>Exit</w:t>
+      </w:r>
+      <w:proofErr w:type="spellEnd"/>
+      <w:r>
+        <w:rPr>
+          <w:rFonts w:ascii="Times New Roman" w:hAnsi="Times New Roman" w:cs="Times New Roman"/>
+          <w:b/>
+          <w:sz w:val="26"/>
+          <w:szCs w:val="26"/>
+        </w:rPr>
+        <w:t xml:space="preserve"> Game:</w:t>
       </w:r>
     </w:p>
     <w:p>
@@ -5443,11 +6474,38 @@
           <w:szCs w:val="26"/>
         </w:rPr>
       </w:pPr>
+      <w:r>
+        <w:rPr>
+          <w:rFonts w:ascii="Times New Roman" w:hAnsi="Times New Roman" w:cs="Times New Roman"/>
+          <w:b/>
+          <w:sz w:val="26"/>
+          <w:szCs w:val="26"/>
+        </w:rPr>
+        <w:tab/>
+      </w:r>
+      <w:r>
+        <w:rPr>
+          <w:rFonts w:ascii="Times New Roman" w:hAnsi="Times New Roman" w:cs="Times New Roman"/>
+          <w:sz w:val="26"/>
+          <w:szCs w:val="26"/>
+        </w:rPr>
+        <w:t>Erre a gombra kattintva a felhasználó ki tud lépni a játékból.</w:t>
+      </w:r>
     </w:p>
     <w:p>
       <w:pPr>
         <w:spacing w:line="360" w:lineRule="auto"/>
-        <w:jc w:val="both"/>
+        <w:ind w:left="1418"/>
+        <w:jc w:val="both"/>
+        <w:rPr>
+          <w:rFonts w:ascii="Times New Roman" w:hAnsi="Times New Roman" w:cs="Times New Roman"/>
+          <w:sz w:val="26"/>
+          <w:szCs w:val="26"/>
+        </w:rPr>
+      </w:pPr>
+    </w:p>
+    <w:p>
+      <w:pPr>
         <w:rPr>
           <w:rFonts w:ascii="Times New Roman" w:hAnsi="Times New Roman" w:cs="Times New Roman"/>
           <w:b/>
@@ -5464,6 +6522,30 @@
           <w:sz w:val="26"/>
           <w:szCs w:val="26"/>
         </w:rPr>
+        <w:br w:type="page"/>
+      </w:r>
+    </w:p>
+    <w:p>
+      <w:pPr>
+        <w:spacing w:line="360" w:lineRule="auto"/>
+        <w:jc w:val="both"/>
+        <w:rPr>
+          <w:rFonts w:ascii="Times New Roman" w:hAnsi="Times New Roman" w:cs="Times New Roman"/>
+          <w:b/>
+          <w:bCs/>
+          <w:sz w:val="26"/>
+          <w:szCs w:val="26"/>
+        </w:rPr>
+      </w:pPr>
+      <w:r>
+        <w:rPr>
+          <w:rFonts w:ascii="Times New Roman" w:hAnsi="Times New Roman" w:cs="Times New Roman"/>
+          <w:b/>
+          <w:bCs/>
+          <w:sz w:val="26"/>
+          <w:szCs w:val="26"/>
+        </w:rPr>
+        <w:lastRenderedPageBreak/>
         <w:t>Játékmenet</w:t>
       </w:r>
       <w:r>
@@ -5497,25 +6579,17 @@
           <w:szCs w:val="26"/>
         </w:rPr>
         <w:drawing>
-          <wp:anchor distT="0" distB="0" distL="114300" distR="114300" simplePos="0" relativeHeight="251669504" behindDoc="1" locked="0" layoutInCell="1" allowOverlap="1" wp14:anchorId="5363FA64" wp14:editId="5E648DE8">
+          <wp:anchor distT="0" distB="0" distL="114300" distR="114300" simplePos="0" relativeHeight="251669504" behindDoc="1" locked="0" layoutInCell="1" allowOverlap="1" wp14:anchorId="5363FA64" wp14:editId="36CADF8B">
             <wp:simplePos x="0" y="0"/>
             <wp:positionH relativeFrom="column">
-              <wp:posOffset>405130</wp:posOffset>
+              <wp:posOffset>367030</wp:posOffset>
             </wp:positionH>
             <wp:positionV relativeFrom="paragraph">
-              <wp:posOffset>1647825</wp:posOffset>
+              <wp:posOffset>883920</wp:posOffset>
             </wp:positionV>
-            <wp:extent cx="4972050" cy="2714625"/>
+            <wp:extent cx="4972050" cy="3114675"/>
             <wp:effectExtent l="0" t="0" r="0" b="9525"/>
-            <wp:wrapTight wrapText="bothSides">
-              <wp:wrapPolygon edited="0">
-                <wp:start x="0" y="0"/>
-                <wp:lineTo x="0" y="21524"/>
-                <wp:lineTo x="21517" y="21524"/>
-                <wp:lineTo x="21517" y="0"/>
-                <wp:lineTo x="0" y="0"/>
-              </wp:wrapPolygon>
-            </wp:wrapTight>
+            <wp:wrapTopAndBottom/>
             <wp:docPr id="8" name="Kép 8"/>
             <wp:cNvGraphicFramePr>
               <a:graphicFrameLocks xmlns:a="http://schemas.openxmlformats.org/drawingml/2006/main" noChangeAspect="1"/>
@@ -5545,7 +6619,7 @@
                   <pic:spPr bwMode="auto">
                     <a:xfrm>
                       <a:off x="0" y="0"/>
-                      <a:ext cx="4972050" cy="2714625"/>
+                      <a:ext cx="4972050" cy="3114675"/>
                     </a:xfrm>
                     <a:prstGeom prst="rect">
                       <a:avLst/>
@@ -5558,6 +6632,9 @@
                 </pic:pic>
               </a:graphicData>
             </a:graphic>
+            <wp14:sizeRelV relativeFrom="margin">
+              <wp14:pctHeight>0</wp14:pctHeight>
+            </wp14:sizeRelV>
           </wp:anchor>
         </w:drawing>
       </w:r>
@@ -5587,7 +6664,25 @@
           <w:sz w:val="26"/>
           <w:szCs w:val="26"/>
         </w:rPr>
-        <w:t xml:space="preserve">A főmenüben a PLAY gomb lenyomása után, egyből a játékba csöppenünk ahol </w:t>
+        <w:t xml:space="preserve">A főmenüben a PLAY gomb lenyomása után, egyből a játékba </w:t>
+      </w:r>
+      <w:proofErr w:type="gramStart"/>
+      <w:r>
+        <w:rPr>
+          <w:rFonts w:ascii="Times New Roman" w:hAnsi="Times New Roman" w:cs="Times New Roman"/>
+          <w:sz w:val="26"/>
+          <w:szCs w:val="26"/>
+        </w:rPr>
+        <w:t>csöppenünk</w:t>
+      </w:r>
+      <w:proofErr w:type="gramEnd"/>
+      <w:r>
+        <w:rPr>
+          <w:rFonts w:ascii="Times New Roman" w:hAnsi="Times New Roman" w:cs="Times New Roman"/>
+          <w:sz w:val="26"/>
+          <w:szCs w:val="26"/>
+        </w:rPr>
+        <w:t xml:space="preserve"> ahol </w:t>
       </w:r>
       <w:r>
         <w:rPr>
@@ -5651,7 +6746,37 @@
           <w:sz w:val="26"/>
           <w:szCs w:val="26"/>
         </w:rPr>
-        <w:t xml:space="preserve"> Karakterünket akkor tudjuk csak kilőni, ha már egyszer leért a földre, vagy ütközött egy másik golyóval.</w:t>
+        <w:t xml:space="preserve"> </w:t>
+      </w:r>
+    </w:p>
+    <w:p>
+      <w:pPr>
+        <w:spacing w:line="360" w:lineRule="auto"/>
+        <w:jc w:val="both"/>
+        <w:rPr>
+          <w:rFonts w:ascii="Times New Roman" w:hAnsi="Times New Roman" w:cs="Times New Roman"/>
+          <w:sz w:val="26"/>
+          <w:szCs w:val="26"/>
+        </w:rPr>
+      </w:pPr>
+    </w:p>
+    <w:p>
+      <w:pPr>
+        <w:spacing w:line="360" w:lineRule="auto"/>
+        <w:jc w:val="both"/>
+        <w:rPr>
+          <w:rFonts w:ascii="Times New Roman" w:hAnsi="Times New Roman" w:cs="Times New Roman"/>
+          <w:sz w:val="26"/>
+          <w:szCs w:val="26"/>
+        </w:rPr>
+      </w:pPr>
+      <w:r>
+        <w:rPr>
+          <w:rFonts w:ascii="Times New Roman" w:hAnsi="Times New Roman" w:cs="Times New Roman"/>
+          <w:sz w:val="26"/>
+          <w:szCs w:val="26"/>
+        </w:rPr>
+        <w:t>Karakterünket akkor tudjuk csak kilőni, ha már egyszer leért a földre, vagy ütközött egy másik golyóval.</w:t>
       </w:r>
       <w:r>
         <w:rPr>
@@ -5730,13 +6855,13 @@
           <w:szCs w:val="26"/>
         </w:rPr>
         <w:drawing>
-          <wp:anchor distT="0" distB="0" distL="114300" distR="114300" simplePos="0" relativeHeight="251668480" behindDoc="1" locked="0" layoutInCell="1" allowOverlap="1" wp14:anchorId="428F5CAD" wp14:editId="4DBF3FC2">
+          <wp:anchor distT="0" distB="0" distL="114300" distR="114300" simplePos="0" relativeHeight="251668480" behindDoc="1" locked="0" layoutInCell="1" allowOverlap="1" wp14:anchorId="428F5CAD" wp14:editId="10C39F67">
             <wp:simplePos x="0" y="0"/>
             <wp:positionH relativeFrom="margin">
-              <wp:align>center</wp:align>
+              <wp:posOffset>365760</wp:posOffset>
             </wp:positionH>
             <wp:positionV relativeFrom="paragraph">
-              <wp:posOffset>2915285</wp:posOffset>
+              <wp:posOffset>534670</wp:posOffset>
             </wp:positionV>
             <wp:extent cx="4914900" cy="2618105"/>
             <wp:effectExtent l="0" t="0" r="0" b="0"/>
@@ -5852,7 +6977,35 @@
     <w:p>
       <w:pPr>
         <w:spacing w:line="360" w:lineRule="auto"/>
-        <w:ind w:firstLine="708"/>
+        <w:ind w:left="708" w:firstLine="708"/>
+        <w:jc w:val="both"/>
+        <w:rPr>
+          <w:rFonts w:ascii="Times New Roman" w:hAnsi="Times New Roman" w:cs="Times New Roman"/>
+          <w:sz w:val="26"/>
+          <w:szCs w:val="26"/>
+        </w:rPr>
+      </w:pPr>
+      <w:r>
+        <w:rPr>
+          <w:rFonts w:ascii="Times New Roman" w:hAnsi="Times New Roman" w:cs="Times New Roman"/>
+          <w:sz w:val="26"/>
+          <w:szCs w:val="26"/>
+        </w:rPr>
+        <w:lastRenderedPageBreak/>
+        <w:t xml:space="preserve"> </w:t>
+      </w:r>
+      <w:r>
+        <w:rPr>
+          <w:rFonts w:ascii="Times New Roman" w:hAnsi="Times New Roman" w:cs="Times New Roman"/>
+          <w:sz w:val="26"/>
+          <w:szCs w:val="26"/>
+        </w:rPr>
+        <w:t xml:space="preserve">A weboldal jelenleg, amin a játék funkcionálni fog így néz ki. </w:t>
+      </w:r>
+    </w:p>
+    <w:p>
+      <w:pPr>
+        <w:spacing w:line="360" w:lineRule="auto"/>
         <w:jc w:val="both"/>
         <w:rPr>
           <w:rFonts w:ascii="Times New Roman" w:hAnsi="Times New Roman" w:cs="Times New Roman"/>
@@ -5867,24 +7020,23 @@
           <w:sz w:val="26"/>
           <w:szCs w:val="26"/>
         </w:rPr>
-        <w:lastRenderedPageBreak/>
         <w:drawing>
-          <wp:anchor distT="0" distB="0" distL="114300" distR="114300" simplePos="0" relativeHeight="251670528" behindDoc="1" locked="0" layoutInCell="1" allowOverlap="1" wp14:anchorId="40FCAA61" wp14:editId="40933A58">
+          <wp:anchor distT="0" distB="0" distL="114300" distR="114300" simplePos="0" relativeHeight="251670528" behindDoc="1" locked="0" layoutInCell="1" allowOverlap="1" wp14:anchorId="40FCAA61" wp14:editId="2EB5741E">
             <wp:simplePos x="0" y="0"/>
             <wp:positionH relativeFrom="margin">
-              <wp:align>right</wp:align>
+              <wp:posOffset>-299720</wp:posOffset>
             </wp:positionH>
             <wp:positionV relativeFrom="paragraph">
-              <wp:posOffset>538480</wp:posOffset>
+              <wp:posOffset>990600</wp:posOffset>
             </wp:positionV>
-            <wp:extent cx="5753100" cy="2409825"/>
-            <wp:effectExtent l="0" t="0" r="0" b="9525"/>
+            <wp:extent cx="6536690" cy="2947670"/>
+            <wp:effectExtent l="0" t="0" r="0" b="5080"/>
             <wp:wrapTight wrapText="bothSides">
               <wp:wrapPolygon edited="0">
                 <wp:start x="0" y="0"/>
-                <wp:lineTo x="0" y="21515"/>
-                <wp:lineTo x="21528" y="21515"/>
-                <wp:lineTo x="21528" y="0"/>
+                <wp:lineTo x="0" y="21498"/>
+                <wp:lineTo x="21529" y="21498"/>
+                <wp:lineTo x="21529" y="0"/>
                 <wp:lineTo x="0" y="0"/>
               </wp:wrapPolygon>
             </wp:wrapTight>
@@ -5917,7 +7069,7 @@
                   <pic:spPr bwMode="auto">
                     <a:xfrm>
                       <a:off x="0" y="0"/>
-                      <a:ext cx="5753100" cy="2409825"/>
+                      <a:ext cx="6536690" cy="2947670"/>
                     </a:xfrm>
                     <a:prstGeom prst="rect">
                       <a:avLst/>
@@ -5930,36 +7082,98 @@
                 </pic:pic>
               </a:graphicData>
             </a:graphic>
+            <wp14:sizeRelH relativeFrom="margin">
+              <wp14:pctWidth>0</wp14:pctWidth>
+            </wp14:sizeRelH>
+            <wp14:sizeRelV relativeFrom="margin">
+              <wp14:pctHeight>0</wp14:pctHeight>
+            </wp14:sizeRelV>
           </wp:anchor>
         </w:drawing>
       </w:r>
       <w:r>
         <w:rPr>
           <w:rFonts w:ascii="Times New Roman" w:hAnsi="Times New Roman" w:cs="Times New Roman"/>
+          <w:sz w:val="26"/>
+          <w:szCs w:val="26"/>
+        </w:rPr>
+        <w:t xml:space="preserve">A </w:t>
+      </w:r>
+      <w:proofErr w:type="spellStart"/>
+      <w:r>
+        <w:rPr>
+          <w:rFonts w:ascii="Times New Roman" w:hAnsi="Times New Roman" w:cs="Times New Roman"/>
+          <w:sz w:val="26"/>
+          <w:szCs w:val="26"/>
+        </w:rPr>
+        <w:t>Learn</w:t>
+      </w:r>
+      <w:proofErr w:type="spellEnd"/>
+      <w:r>
+        <w:rPr>
+          <w:rFonts w:ascii="Times New Roman" w:hAnsi="Times New Roman" w:cs="Times New Roman"/>
+          <w:sz w:val="26"/>
+          <w:szCs w:val="26"/>
+        </w:rPr>
+        <w:t xml:space="preserve"> More gombra kattintva, az oldal közepére navigál, amin a bemutatkozóm található.</w:t>
+      </w:r>
+      <w:r>
+        <w:rPr>
+          <w:rFonts w:ascii="Times New Roman" w:hAnsi="Times New Roman" w:cs="Times New Roman"/>
+          <w:sz w:val="26"/>
+          <w:szCs w:val="26"/>
+        </w:rPr>
+        <w:t xml:space="preserve"> A GAMES menüpontnál megtalálható lesz majd a játék, míg a CONTACT-</w:t>
+      </w:r>
+      <w:proofErr w:type="spellStart"/>
+      <w:r>
+        <w:rPr>
+          <w:rFonts w:ascii="Times New Roman" w:hAnsi="Times New Roman" w:cs="Times New Roman"/>
+          <w:sz w:val="26"/>
+          <w:szCs w:val="26"/>
+        </w:rPr>
+        <w:t>nál</w:t>
+      </w:r>
+      <w:proofErr w:type="spellEnd"/>
+      <w:r>
+        <w:rPr>
+          <w:rFonts w:ascii="Times New Roman" w:hAnsi="Times New Roman" w:cs="Times New Roman"/>
+          <w:sz w:val="26"/>
+          <w:szCs w:val="26"/>
+        </w:rPr>
+        <w:t xml:space="preserve"> az elérhetőségem.</w:t>
+      </w:r>
+    </w:p>
+    <w:p>
+      <w:pPr>
+        <w:spacing w:line="360" w:lineRule="auto"/>
+        <w:ind w:left="708" w:firstLine="708"/>
+        <w:jc w:val="both"/>
+        <w:rPr>
+          <w:rFonts w:ascii="Times New Roman" w:hAnsi="Times New Roman" w:cs="Times New Roman"/>
+          <w:sz w:val="26"/>
+          <w:szCs w:val="26"/>
+        </w:rPr>
+      </w:pPr>
+      <w:r>
+        <w:rPr>
+          <w:rFonts w:ascii="Times New Roman" w:hAnsi="Times New Roman" w:cs="Times New Roman"/>
           <w:noProof/>
           <w:sz w:val="26"/>
           <w:szCs w:val="26"/>
         </w:rPr>
         <w:drawing>
-          <wp:anchor distT="0" distB="0" distL="114300" distR="114300" simplePos="0" relativeHeight="251671552" behindDoc="1" locked="0" layoutInCell="1" allowOverlap="1" wp14:anchorId="15004A34" wp14:editId="289BEFF2">
+          <wp:anchor distT="0" distB="0" distL="114300" distR="114300" simplePos="0" relativeHeight="251683840" behindDoc="1" locked="0" layoutInCell="1" allowOverlap="1" wp14:anchorId="228D950E" wp14:editId="338D27D6">
             <wp:simplePos x="0" y="0"/>
-            <wp:positionH relativeFrom="margin">
-              <wp:align>right</wp:align>
+            <wp:positionH relativeFrom="column">
+              <wp:posOffset>-299720</wp:posOffset>
             </wp:positionH>
             <wp:positionV relativeFrom="paragraph">
-              <wp:posOffset>3195955</wp:posOffset>
+              <wp:posOffset>3282315</wp:posOffset>
             </wp:positionV>
-            <wp:extent cx="5753100" cy="2352675"/>
-            <wp:effectExtent l="0" t="0" r="0" b="9525"/>
-            <wp:wrapTight wrapText="bothSides">
-              <wp:wrapPolygon edited="0">
-                <wp:start x="0" y="0"/>
-                <wp:lineTo x="0" y="21513"/>
-                <wp:lineTo x="21528" y="21513"/>
-                <wp:lineTo x="21528" y="0"/>
-                <wp:lineTo x="0" y="0"/>
-              </wp:wrapPolygon>
-            </wp:wrapTight>
+            <wp:extent cx="6548120" cy="3147695"/>
+            <wp:effectExtent l="0" t="0" r="5080" b="0"/>
+            <wp:wrapTopAndBottom/>
             <wp:docPr id="13" name="Kép 13"/>
             <wp:cNvGraphicFramePr>
               <a:graphicFrameLocks xmlns:a="http://schemas.openxmlformats.org/drawingml/2006/main" noChangeAspect="1"/>
@@ -5989,7 +7203,7 @@
                   <pic:spPr bwMode="auto">
                     <a:xfrm>
                       <a:off x="0" y="0"/>
-                      <a:ext cx="5753100" cy="2352675"/>
+                      <a:ext cx="6548120" cy="3147695"/>
                     </a:xfrm>
                     <a:prstGeom prst="rect">
                       <a:avLst/>
@@ -6002,37 +7216,32 @@
                 </pic:pic>
               </a:graphicData>
             </a:graphic>
+            <wp14:sizeRelH relativeFrom="margin">
+              <wp14:pctWidth>0</wp14:pctWidth>
+            </wp14:sizeRelH>
+            <wp14:sizeRelV relativeFrom="margin">
+              <wp14:pctHeight>0</wp14:pctHeight>
+            </wp14:sizeRelV>
           </wp:anchor>
         </w:drawing>
       </w:r>
-      <w:r>
-        <w:rPr>
-          <w:rFonts w:ascii="Times New Roman" w:hAnsi="Times New Roman" w:cs="Times New Roman"/>
-          <w:sz w:val="26"/>
-          <w:szCs w:val="26"/>
-        </w:rPr>
-        <w:t xml:space="preserve"> </w:t>
-      </w:r>
-      <w:r>
-        <w:rPr>
-          <w:rFonts w:ascii="Times New Roman" w:hAnsi="Times New Roman" w:cs="Times New Roman"/>
-          <w:sz w:val="26"/>
-          <w:szCs w:val="26"/>
-        </w:rPr>
-        <w:t>A weboldal jelenleg, amin a játék funkcionálni fog így néz ki. A Learn More gombra kattintva, az oldal közepére navigál, amin a bemutatkozóm található.</w:t>
-      </w:r>
-    </w:p>
-    <w:p>
-      <w:pPr>
-        <w:spacing w:line="360" w:lineRule="auto"/>
-        <w:ind w:left="708" w:firstLine="708"/>
-        <w:jc w:val="both"/>
-        <w:rPr>
-          <w:rFonts w:ascii="Times New Roman" w:hAnsi="Times New Roman" w:cs="Times New Roman"/>
-          <w:sz w:val="26"/>
-          <w:szCs w:val="26"/>
-        </w:rPr>
-      </w:pPr>
+    </w:p>
+    <w:p>
+      <w:pPr>
+        <w:rPr>
+          <w:rFonts w:ascii="Times New Roman" w:hAnsi="Times New Roman" w:cs="Times New Roman"/>
+          <w:sz w:val="26"/>
+          <w:szCs w:val="26"/>
+        </w:rPr>
+      </w:pPr>
+      <w:r>
+        <w:rPr>
+          <w:rFonts w:ascii="Times New Roman" w:hAnsi="Times New Roman" w:cs="Times New Roman"/>
+          <w:sz w:val="26"/>
+          <w:szCs w:val="26"/>
+        </w:rPr>
+        <w:br w:type="page"/>
+      </w:r>
     </w:p>
     <w:p>
       <w:pPr>
@@ -6157,6 +7366,7 @@
           <w:szCs w:val="30"/>
         </w:rPr>
       </w:pPr>
+      <w:proofErr w:type="spellStart"/>
       <w:r>
         <w:rPr>
           <w:rFonts w:ascii="Times New Roman" w:hAnsi="Times New Roman" w:cs="Times New Roman"/>
@@ -6167,6 +7377,7 @@
         </w:rPr>
         <w:t>Unity</w:t>
       </w:r>
+      <w:proofErr w:type="spellEnd"/>
       <w:r>
         <w:rPr>
           <w:rFonts w:ascii="Times New Roman" w:hAnsi="Times New Roman" w:cs="Times New Roman"/>
@@ -6200,6 +7411,7 @@
         </w:rPr>
         <w:t xml:space="preserve">A </w:t>
       </w:r>
+      <w:proofErr w:type="spellStart"/>
       <w:r>
         <w:rPr>
           <w:rFonts w:ascii="Times New Roman" w:hAnsi="Times New Roman" w:cs="Times New Roman"/>
@@ -6208,7 +7420,18 @@
           <w:sz w:val="26"/>
           <w:szCs w:val="26"/>
         </w:rPr>
-        <w:t xml:space="preserve">Unity </w:t>
+        <w:t>Unity</w:t>
+      </w:r>
+      <w:proofErr w:type="spellEnd"/>
+      <w:r>
+        <w:rPr>
+          <w:rFonts w:ascii="Times New Roman" w:hAnsi="Times New Roman" w:cs="Times New Roman"/>
+          <w:b/>
+          <w:bCs/>
+          <w:sz w:val="26"/>
+          <w:szCs w:val="26"/>
+        </w:rPr>
+        <w:t xml:space="preserve"> </w:t>
       </w:r>
       <w:r>
         <w:rPr>
@@ -6237,8 +7460,9 @@
           <w:szCs w:val="26"/>
           <w:shd w:val="clear" w:color="auto" w:fill="FFFFFF"/>
         </w:rPr>
-        <w:t>, amelyet a Unity Technologies fejleszt. A</w:t>
-      </w:r>
+        <w:t xml:space="preserve">, amelyet a </w:t>
+      </w:r>
+      <w:proofErr w:type="spellStart"/>
       <w:r>
         <w:rPr>
           <w:rFonts w:ascii="Times New Roman" w:hAnsi="Times New Roman" w:cs="Times New Roman"/>
@@ -6247,8 +7471,30 @@
           <w:szCs w:val="26"/>
           <w:shd w:val="clear" w:color="auto" w:fill="FFFFFF"/>
         </w:rPr>
+        <w:t>Unity</w:t>
+      </w:r>
+      <w:proofErr w:type="spellEnd"/>
+      <w:r>
+        <w:rPr>
+          <w:rFonts w:ascii="Times New Roman" w:hAnsi="Times New Roman" w:cs="Times New Roman"/>
+          <w:color w:val="222222"/>
+          <w:sz w:val="26"/>
+          <w:szCs w:val="26"/>
+          <w:shd w:val="clear" w:color="auto" w:fill="FFFFFF"/>
+        </w:rPr>
+        <w:t xml:space="preserve"> Technologies fejleszt. A</w:t>
+      </w:r>
+      <w:r>
+        <w:rPr>
+          <w:rFonts w:ascii="Times New Roman" w:hAnsi="Times New Roman" w:cs="Times New Roman"/>
+          <w:color w:val="222222"/>
+          <w:sz w:val="26"/>
+          <w:szCs w:val="26"/>
+          <w:shd w:val="clear" w:color="auto" w:fill="FFFFFF"/>
+        </w:rPr>
         <w:t xml:space="preserve"> </w:t>
       </w:r>
+      <w:proofErr w:type="spellStart"/>
       <w:r>
         <w:rPr>
           <w:rFonts w:ascii="Times New Roman" w:hAnsi="Times New Roman" w:cs="Times New Roman"/>
@@ -6257,7 +7503,18 @@
           <w:szCs w:val="26"/>
           <w:shd w:val="clear" w:color="auto" w:fill="FFFFFF"/>
         </w:rPr>
-        <w:t>Unity segítségével háromdimenziós, illetve kettődimenziós </w:t>
+        <w:t>Unity</w:t>
+      </w:r>
+      <w:proofErr w:type="spellEnd"/>
+      <w:r>
+        <w:rPr>
+          <w:rFonts w:ascii="Times New Roman" w:hAnsi="Times New Roman" w:cs="Times New Roman"/>
+          <w:color w:val="222222"/>
+          <w:sz w:val="26"/>
+          <w:szCs w:val="26"/>
+          <w:shd w:val="clear" w:color="auto" w:fill="FFFFFF"/>
+        </w:rPr>
+        <w:t xml:space="preserve"> segítségével háromdimenziós, illetve kettődimenziós </w:t>
       </w:r>
       <w:r>
         <w:rPr>
@@ -6275,7 +7532,15 @@
           <w:szCs w:val="26"/>
           <w:shd w:val="clear" w:color="auto" w:fill="FFFFFF"/>
         </w:rPr>
-        <w:t xml:space="preserve">, ezen kívül egyéb interaktív jellegű tartalmakat lehet </w:t>
+        <w:t>, ezen kívül egyéb interaktív jellegű tartalmakat lehet létrehozni, például </w:t>
+      </w:r>
+      <w:r>
+        <w:rPr>
+          <w:rFonts w:ascii="Times New Roman" w:hAnsi="Times New Roman" w:cs="Times New Roman"/>
+          <w:sz w:val="26"/>
+          <w:szCs w:val="26"/>
+        </w:rPr>
+        <w:t>építészeti látványterveket</w:t>
       </w:r>
       <w:r>
         <w:rPr>
@@ -6285,16 +7550,15 @@
           <w:szCs w:val="26"/>
           <w:shd w:val="clear" w:color="auto" w:fill="FFFFFF"/>
         </w:rPr>
-        <w:lastRenderedPageBreak/>
-        <w:t>létrehozni, például </w:t>
-      </w:r>
-      <w:r>
-        <w:rPr>
-          <w:rFonts w:ascii="Times New Roman" w:hAnsi="Times New Roman" w:cs="Times New Roman"/>
-          <w:sz w:val="26"/>
-          <w:szCs w:val="26"/>
-        </w:rPr>
-        <w:t>építészeti látványterveket</w:t>
+        <w:t> vagy valós idejű háromdimenziós animációkat. Többek között előnye, hogy a szoftver képes nagyméretű </w:t>
+      </w:r>
+      <w:r>
+        <w:rPr>
+          <w:rFonts w:ascii="Times New Roman" w:hAnsi="Times New Roman" w:cs="Times New Roman"/>
+          <w:sz w:val="26"/>
+          <w:szCs w:val="26"/>
+        </w:rPr>
+        <w:t>adatbázisokat</w:t>
       </w:r>
       <w:r>
         <w:rPr>
@@ -6304,15 +7568,7 @@
           <w:szCs w:val="26"/>
           <w:shd w:val="clear" w:color="auto" w:fill="FFFFFF"/>
         </w:rPr>
-        <w:t> vagy valós idejű háromdimenziós animációkat. Többek között előnye, hogy a szoftver képes nagyméretű </w:t>
-      </w:r>
-      <w:r>
-        <w:rPr>
-          <w:rFonts w:ascii="Times New Roman" w:hAnsi="Times New Roman" w:cs="Times New Roman"/>
-          <w:sz w:val="26"/>
-          <w:szCs w:val="26"/>
-        </w:rPr>
-        <w:t>adatbázisokat</w:t>
+        <w:t> kezelni, kihasználni a kölcsönhatások és animációk képességeit, előre kiszámított vagy valós idejű világítást biztosítani. Továbbá</w:t>
       </w:r>
       <w:r>
         <w:rPr>
@@ -6322,7 +7578,17 @@
           <w:szCs w:val="26"/>
           <w:shd w:val="clear" w:color="auto" w:fill="FFFFFF"/>
         </w:rPr>
-        <w:t> kezelni, kihasználni a kölcsönhatások és animációk képességeit, előre kiszámított vagy valós idejű világítást biztosítani. Továbbá használható </w:t>
+        <w:t xml:space="preserve"> </w:t>
+      </w:r>
+      <w:r>
+        <w:rPr>
+          <w:rFonts w:ascii="Times New Roman" w:hAnsi="Times New Roman" w:cs="Times New Roman"/>
+          <w:color w:val="222222"/>
+          <w:sz w:val="26"/>
+          <w:szCs w:val="26"/>
+          <w:shd w:val="clear" w:color="auto" w:fill="FFFFFF"/>
+        </w:rPr>
+        <w:t>használható </w:t>
       </w:r>
       <w:r>
         <w:rPr>
@@ -6381,7 +7647,27 @@
           <w:sz w:val="26"/>
           <w:szCs w:val="26"/>
         </w:rPr>
-        <w:t>Microsoft Visual Studio:</w:t>
+        <w:t xml:space="preserve">Microsoft Visual </w:t>
+      </w:r>
+      <w:proofErr w:type="spellStart"/>
+      <w:r>
+        <w:rPr>
+          <w:rFonts w:ascii="Times New Roman" w:hAnsi="Times New Roman" w:cs="Times New Roman"/>
+          <w:b/>
+          <w:sz w:val="26"/>
+          <w:szCs w:val="26"/>
+        </w:rPr>
+        <w:t>Studio</w:t>
+      </w:r>
+      <w:proofErr w:type="spellEnd"/>
+      <w:r>
+        <w:rPr>
+          <w:rFonts w:ascii="Times New Roman" w:hAnsi="Times New Roman" w:cs="Times New Roman"/>
+          <w:b/>
+          <w:sz w:val="26"/>
+          <w:szCs w:val="26"/>
+        </w:rPr>
+        <w:t>:</w:t>
       </w:r>
     </w:p>
     <w:p>
@@ -6453,6 +7739,7 @@
         </w:rPr>
         <w:t xml:space="preserve"> </w:t>
       </w:r>
+      <w:proofErr w:type="spellStart"/>
       <w:r>
         <w:rPr>
           <w:rFonts w:ascii="Times New Roman" w:hAnsi="Times New Roman" w:cs="Times New Roman"/>
@@ -6465,6 +7752,7 @@
         </w:rPr>
         <w:t>Studio</w:t>
       </w:r>
+      <w:proofErr w:type="spellEnd"/>
       <w:r>
         <w:rPr>
           <w:rFonts w:ascii="Times New Roman" w:hAnsi="Times New Roman" w:cs="Times New Roman"/>
@@ -6629,8 +7917,9 @@
           <w:szCs w:val="26"/>
           <w:shd w:val="clear" w:color="auto" w:fill="FFFFFF"/>
         </w:rPr>
-        <w:t> (Microsoft Macro Assembler) is, ami részleges assembly támogatást biztosít.</w:t>
-      </w:r>
+        <w:t xml:space="preserve"> (Microsoft </w:t>
+      </w:r>
+      <w:proofErr w:type="spellStart"/>
       <w:r>
         <w:rPr>
           <w:rFonts w:ascii="Times New Roman" w:hAnsi="Times New Roman" w:cs="Times New Roman"/>
@@ -6639,8 +7928,180 @@
           <w:szCs w:val="26"/>
           <w:shd w:val="clear" w:color="auto" w:fill="FFFFFF"/>
         </w:rPr>
-        <w:t xml:space="preserve"> Mivel a Unity főként C# programozási nyelvet használ a scriptek létrehozásához, a Visual Studio tökéletes környezetet biztosít, főleg mivel a Unity inkább ezt a programot támogatja, mint a MonoDevelop nevű programozási fejlesztőkörnyezetet mellyel együtt a Unity alapból letölthető.</w:t>
-      </w:r>
+        <w:t>Macro</w:t>
+      </w:r>
+      <w:proofErr w:type="spellEnd"/>
+      <w:r>
+        <w:rPr>
+          <w:rFonts w:ascii="Times New Roman" w:hAnsi="Times New Roman" w:cs="Times New Roman"/>
+          <w:color w:val="222222"/>
+          <w:sz w:val="26"/>
+          <w:szCs w:val="26"/>
+          <w:shd w:val="clear" w:color="auto" w:fill="FFFFFF"/>
+        </w:rPr>
+        <w:t xml:space="preserve"> Assembler) is, ami részleges assembly támogatást biztosít.</w:t>
+      </w:r>
+      <w:r>
+        <w:rPr>
+          <w:rFonts w:ascii="Times New Roman" w:hAnsi="Times New Roman" w:cs="Times New Roman"/>
+          <w:color w:val="222222"/>
+          <w:sz w:val="26"/>
+          <w:szCs w:val="26"/>
+          <w:shd w:val="clear" w:color="auto" w:fill="FFFFFF"/>
+        </w:rPr>
+        <w:t xml:space="preserve"> Mivel a </w:t>
+      </w:r>
+      <w:proofErr w:type="spellStart"/>
+      <w:r>
+        <w:rPr>
+          <w:rFonts w:ascii="Times New Roman" w:hAnsi="Times New Roman" w:cs="Times New Roman"/>
+          <w:color w:val="222222"/>
+          <w:sz w:val="26"/>
+          <w:szCs w:val="26"/>
+          <w:shd w:val="clear" w:color="auto" w:fill="FFFFFF"/>
+        </w:rPr>
+        <w:t>Unity</w:t>
+      </w:r>
+      <w:proofErr w:type="spellEnd"/>
+      <w:r>
+        <w:rPr>
+          <w:rFonts w:ascii="Times New Roman" w:hAnsi="Times New Roman" w:cs="Times New Roman"/>
+          <w:color w:val="222222"/>
+          <w:sz w:val="26"/>
+          <w:szCs w:val="26"/>
+          <w:shd w:val="clear" w:color="auto" w:fill="FFFFFF"/>
+        </w:rPr>
+        <w:t xml:space="preserve"> főként C# programozási nyelvet használ a scriptek létrehozásához, a </w:t>
+      </w:r>
+      <w:r>
+        <w:rPr>
+          <w:rFonts w:ascii="Times New Roman" w:hAnsi="Times New Roman" w:cs="Times New Roman"/>
+          <w:color w:val="222222"/>
+          <w:sz w:val="26"/>
+          <w:szCs w:val="26"/>
+          <w:shd w:val="clear" w:color="auto" w:fill="FFFFFF"/>
+        </w:rPr>
+        <w:lastRenderedPageBreak/>
+        <w:t xml:space="preserve">Visual </w:t>
+      </w:r>
+      <w:proofErr w:type="spellStart"/>
+      <w:r>
+        <w:rPr>
+          <w:rFonts w:ascii="Times New Roman" w:hAnsi="Times New Roman" w:cs="Times New Roman"/>
+          <w:color w:val="222222"/>
+          <w:sz w:val="26"/>
+          <w:szCs w:val="26"/>
+          <w:shd w:val="clear" w:color="auto" w:fill="FFFFFF"/>
+        </w:rPr>
+        <w:t>Studio</w:t>
+      </w:r>
+      <w:proofErr w:type="spellEnd"/>
+      <w:r>
+        <w:rPr>
+          <w:rFonts w:ascii="Times New Roman" w:hAnsi="Times New Roman" w:cs="Times New Roman"/>
+          <w:color w:val="222222"/>
+          <w:sz w:val="26"/>
+          <w:szCs w:val="26"/>
+          <w:shd w:val="clear" w:color="auto" w:fill="FFFFFF"/>
+        </w:rPr>
+        <w:t xml:space="preserve"> tökéletes környezetet biztosít, főleg mivel a </w:t>
+      </w:r>
+      <w:proofErr w:type="spellStart"/>
+      <w:r>
+        <w:rPr>
+          <w:rFonts w:ascii="Times New Roman" w:hAnsi="Times New Roman" w:cs="Times New Roman"/>
+          <w:color w:val="222222"/>
+          <w:sz w:val="26"/>
+          <w:szCs w:val="26"/>
+          <w:shd w:val="clear" w:color="auto" w:fill="FFFFFF"/>
+        </w:rPr>
+        <w:t>Unity</w:t>
+      </w:r>
+      <w:proofErr w:type="spellEnd"/>
+      <w:r>
+        <w:rPr>
+          <w:rFonts w:ascii="Times New Roman" w:hAnsi="Times New Roman" w:cs="Times New Roman"/>
+          <w:color w:val="222222"/>
+          <w:sz w:val="26"/>
+          <w:szCs w:val="26"/>
+          <w:shd w:val="clear" w:color="auto" w:fill="FFFFFF"/>
+        </w:rPr>
+        <w:t xml:space="preserve"> inkább ezt a programot támogatja, mint a </w:t>
+      </w:r>
+      <w:proofErr w:type="spellStart"/>
+      <w:r>
+        <w:rPr>
+          <w:rFonts w:ascii="Times New Roman" w:hAnsi="Times New Roman" w:cs="Times New Roman"/>
+          <w:color w:val="222222"/>
+          <w:sz w:val="26"/>
+          <w:szCs w:val="26"/>
+          <w:shd w:val="clear" w:color="auto" w:fill="FFFFFF"/>
+        </w:rPr>
+        <w:t>MonoDevelop</w:t>
+      </w:r>
+      <w:proofErr w:type="spellEnd"/>
+      <w:r>
+        <w:rPr>
+          <w:rFonts w:ascii="Times New Roman" w:hAnsi="Times New Roman" w:cs="Times New Roman"/>
+          <w:color w:val="222222"/>
+          <w:sz w:val="26"/>
+          <w:szCs w:val="26"/>
+          <w:shd w:val="clear" w:color="auto" w:fill="FFFFFF"/>
+        </w:rPr>
+        <w:t xml:space="preserve"> nevű programozási fejlesztőkörnyezetet mellyel együtt a </w:t>
+      </w:r>
+      <w:proofErr w:type="spellStart"/>
+      <w:r>
+        <w:rPr>
+          <w:rFonts w:ascii="Times New Roman" w:hAnsi="Times New Roman" w:cs="Times New Roman"/>
+          <w:color w:val="222222"/>
+          <w:sz w:val="26"/>
+          <w:szCs w:val="26"/>
+          <w:shd w:val="clear" w:color="auto" w:fill="FFFFFF"/>
+        </w:rPr>
+        <w:t>Unity</w:t>
+      </w:r>
+      <w:proofErr w:type="spellEnd"/>
+      <w:r>
+        <w:rPr>
+          <w:rFonts w:ascii="Times New Roman" w:hAnsi="Times New Roman" w:cs="Times New Roman"/>
+          <w:color w:val="222222"/>
+          <w:sz w:val="26"/>
+          <w:szCs w:val="26"/>
+          <w:shd w:val="clear" w:color="auto" w:fill="FFFFFF"/>
+        </w:rPr>
+        <w:t xml:space="preserve"> alapból letölthető.</w:t>
+      </w:r>
+    </w:p>
+    <w:p>
+      <w:pPr>
+        <w:pStyle w:val="Listaszerbekezds"/>
+        <w:spacing w:line="360" w:lineRule="auto"/>
+        <w:ind w:left="2829"/>
+        <w:jc w:val="both"/>
+        <w:rPr>
+          <w:rFonts w:ascii="Times New Roman" w:hAnsi="Times New Roman" w:cs="Times New Roman"/>
+          <w:color w:val="222222"/>
+          <w:sz w:val="26"/>
+          <w:szCs w:val="26"/>
+          <w:shd w:val="clear" w:color="auto" w:fill="FFFFFF"/>
+        </w:rPr>
+      </w:pPr>
+    </w:p>
+    <w:p>
+      <w:pPr>
+        <w:pStyle w:val="Listaszerbekezds"/>
+        <w:spacing w:line="360" w:lineRule="auto"/>
+        <w:ind w:left="2829"/>
+        <w:jc w:val="both"/>
+        <w:rPr>
+          <w:rFonts w:ascii="Times New Roman" w:hAnsi="Times New Roman" w:cs="Times New Roman"/>
+          <w:color w:val="222222"/>
+          <w:sz w:val="26"/>
+          <w:szCs w:val="26"/>
+          <w:shd w:val="clear" w:color="auto" w:fill="FFFFFF"/>
+        </w:rPr>
+      </w:pPr>
     </w:p>
     <w:p>
       <w:pPr>
@@ -6667,8 +8128,42 @@
           <w:sz w:val="26"/>
           <w:szCs w:val="26"/>
         </w:rPr>
-        <w:t>Visual Studio Code</w:t>
-      </w:r>
+        <w:t xml:space="preserve">Visual </w:t>
+      </w:r>
+      <w:proofErr w:type="spellStart"/>
+      <w:r>
+        <w:rPr>
+          <w:rFonts w:ascii="Times New Roman" w:hAnsi="Times New Roman" w:cs="Times New Roman"/>
+          <w:b/>
+          <w:bCs/>
+          <w:sz w:val="26"/>
+          <w:szCs w:val="26"/>
+        </w:rPr>
+        <w:t>Studio</w:t>
+      </w:r>
+      <w:proofErr w:type="spellEnd"/>
+      <w:r>
+        <w:rPr>
+          <w:rFonts w:ascii="Times New Roman" w:hAnsi="Times New Roman" w:cs="Times New Roman"/>
+          <w:b/>
+          <w:bCs/>
+          <w:sz w:val="26"/>
+          <w:szCs w:val="26"/>
+        </w:rPr>
+        <w:t xml:space="preserve"> </w:t>
+      </w:r>
+      <w:proofErr w:type="spellStart"/>
+      <w:r>
+        <w:rPr>
+          <w:rFonts w:ascii="Times New Roman" w:hAnsi="Times New Roman" w:cs="Times New Roman"/>
+          <w:b/>
+          <w:bCs/>
+          <w:sz w:val="26"/>
+          <w:szCs w:val="26"/>
+        </w:rPr>
+        <w:t>Code</w:t>
+      </w:r>
+      <w:proofErr w:type="spellEnd"/>
       <w:r>
         <w:rPr>
           <w:rFonts w:ascii="Times New Roman" w:hAnsi="Times New Roman" w:cs="Times New Roman"/>
@@ -6714,18 +8209,9 @@
           <w:szCs w:val="26"/>
           <w:shd w:val="clear" w:color="auto" w:fill="FFFFFF"/>
         </w:rPr>
-        <w:t>Visual Studio Code</w:t>
-      </w:r>
-      <w:r>
-        <w:rPr>
-          <w:rFonts w:ascii="Times New Roman" w:hAnsi="Times New Roman" w:cs="Times New Roman"/>
-          <w:color w:val="202122"/>
-          <w:sz w:val="26"/>
-          <w:szCs w:val="26"/>
-          <w:shd w:val="clear" w:color="auto" w:fill="FFFFFF"/>
-        </w:rPr>
-        <w:t> (rövidítve: </w:t>
-      </w:r>
+        <w:t xml:space="preserve">Visual </w:t>
+      </w:r>
+      <w:proofErr w:type="spellStart"/>
       <w:r>
         <w:rPr>
           <w:rFonts w:ascii="Times New Roman" w:hAnsi="Times New Roman" w:cs="Times New Roman"/>
@@ -6736,18 +8222,9 @@
           <w:szCs w:val="26"/>
           <w:shd w:val="clear" w:color="auto" w:fill="FFFFFF"/>
         </w:rPr>
-        <w:t>VSCode</w:t>
-      </w:r>
-      <w:r>
-        <w:rPr>
-          <w:rFonts w:ascii="Times New Roman" w:hAnsi="Times New Roman" w:cs="Times New Roman"/>
-          <w:color w:val="202122"/>
-          <w:sz w:val="26"/>
-          <w:szCs w:val="26"/>
-          <w:shd w:val="clear" w:color="auto" w:fill="FFFFFF"/>
-        </w:rPr>
-        <w:t> vagy </w:t>
-      </w:r>
+        <w:t>Studio</w:t>
+      </w:r>
+      <w:proofErr w:type="spellEnd"/>
       <w:r>
         <w:rPr>
           <w:rFonts w:ascii="Times New Roman" w:hAnsi="Times New Roman" w:cs="Times New Roman"/>
@@ -6758,16 +8235,90 @@
           <w:szCs w:val="26"/>
           <w:shd w:val="clear" w:color="auto" w:fill="FFFFFF"/>
         </w:rPr>
-        <w:t>VS Code</w:t>
-      </w:r>
-      <w:r>
-        <w:rPr>
-          <w:rFonts w:ascii="Times New Roman" w:hAnsi="Times New Roman" w:cs="Times New Roman"/>
+        <w:t xml:space="preserve"> </w:t>
+      </w:r>
+      <w:proofErr w:type="spellStart"/>
+      <w:r>
+        <w:rPr>
+          <w:rFonts w:ascii="Times New Roman" w:hAnsi="Times New Roman" w:cs="Times New Roman"/>
+          <w:b/>
+          <w:bCs/>
           <w:color w:val="202122"/>
           <w:sz w:val="26"/>
           <w:szCs w:val="26"/>
           <w:shd w:val="clear" w:color="auto" w:fill="FFFFFF"/>
         </w:rPr>
+        <w:t>Code</w:t>
+      </w:r>
+      <w:proofErr w:type="spellEnd"/>
+      <w:r>
+        <w:rPr>
+          <w:rFonts w:ascii="Times New Roman" w:hAnsi="Times New Roman" w:cs="Times New Roman"/>
+          <w:color w:val="202122"/>
+          <w:sz w:val="26"/>
+          <w:szCs w:val="26"/>
+          <w:shd w:val="clear" w:color="auto" w:fill="FFFFFF"/>
+        </w:rPr>
+        <w:t> (rövidítve: </w:t>
+      </w:r>
+      <w:proofErr w:type="spellStart"/>
+      <w:r>
+        <w:rPr>
+          <w:rFonts w:ascii="Times New Roman" w:hAnsi="Times New Roman" w:cs="Times New Roman"/>
+          <w:b/>
+          <w:bCs/>
+          <w:color w:val="202122"/>
+          <w:sz w:val="26"/>
+          <w:szCs w:val="26"/>
+          <w:shd w:val="clear" w:color="auto" w:fill="FFFFFF"/>
+        </w:rPr>
+        <w:t>VSCode</w:t>
+      </w:r>
+      <w:proofErr w:type="spellEnd"/>
+      <w:r>
+        <w:rPr>
+          <w:rFonts w:ascii="Times New Roman" w:hAnsi="Times New Roman" w:cs="Times New Roman"/>
+          <w:color w:val="202122"/>
+          <w:sz w:val="26"/>
+          <w:szCs w:val="26"/>
+          <w:shd w:val="clear" w:color="auto" w:fill="FFFFFF"/>
+        </w:rPr>
+        <w:t> vagy </w:t>
+      </w:r>
+      <w:r>
+        <w:rPr>
+          <w:rFonts w:ascii="Times New Roman" w:hAnsi="Times New Roman" w:cs="Times New Roman"/>
+          <w:b/>
+          <w:bCs/>
+          <w:color w:val="202122"/>
+          <w:sz w:val="26"/>
+          <w:szCs w:val="26"/>
+          <w:shd w:val="clear" w:color="auto" w:fill="FFFFFF"/>
+        </w:rPr>
+        <w:t xml:space="preserve">VS </w:t>
+      </w:r>
+      <w:proofErr w:type="spellStart"/>
+      <w:r>
+        <w:rPr>
+          <w:rFonts w:ascii="Times New Roman" w:hAnsi="Times New Roman" w:cs="Times New Roman"/>
+          <w:b/>
+          <w:bCs/>
+          <w:color w:val="202122"/>
+          <w:sz w:val="26"/>
+          <w:szCs w:val="26"/>
+          <w:shd w:val="clear" w:color="auto" w:fill="FFFFFF"/>
+        </w:rPr>
+        <w:t>Code</w:t>
+      </w:r>
+      <w:proofErr w:type="spellEnd"/>
+      <w:r>
+        <w:rPr>
+          <w:rFonts w:ascii="Times New Roman" w:hAnsi="Times New Roman" w:cs="Times New Roman"/>
+          <w:color w:val="202122"/>
+          <w:sz w:val="26"/>
+          <w:szCs w:val="26"/>
+          <w:shd w:val="clear" w:color="auto" w:fill="FFFFFF"/>
+        </w:rPr>
         <w:t>) egy ingyenes, </w:t>
       </w:r>
       <w:r>
@@ -6865,6 +8416,7 @@
         </w:rPr>
         <w:t> operációs rendszerekhez. Támogatja a hibakeresőket, valamint beépített </w:t>
       </w:r>
+      <w:proofErr w:type="spellStart"/>
       <w:r>
         <w:rPr>
           <w:rFonts w:ascii="Times New Roman" w:hAnsi="Times New Roman" w:cs="Times New Roman"/>
@@ -6874,6 +8426,7 @@
         </w:rPr>
         <w:t>Git</w:t>
       </w:r>
+      <w:proofErr w:type="spellEnd"/>
       <w:r>
         <w:rPr>
           <w:rFonts w:ascii="Times New Roman" w:hAnsi="Times New Roman" w:cs="Times New Roman"/>
@@ -6882,17 +8435,85 @@
           <w:szCs w:val="26"/>
           <w:shd w:val="clear" w:color="auto" w:fill="FFFFFF"/>
         </w:rPr>
-        <w:t> támogatással rendelkezik, továbbá képes az intelligens kódkezelésre (intelligent code completion) az </w:t>
-      </w:r>
-      <w:r>
-        <w:rPr>
-          <w:rFonts w:ascii="Times New Roman" w:hAnsi="Times New Roman" w:cs="Times New Roman"/>
+        <w:t> támogatással rendelkezik, továbbá képes az intelligens kódkezelésre (</w:t>
+      </w:r>
+      <w:proofErr w:type="spellStart"/>
+      <w:r>
+        <w:rPr>
+          <w:rFonts w:ascii="Times New Roman" w:hAnsi="Times New Roman" w:cs="Times New Roman"/>
+          <w:color w:val="202122"/>
           <w:sz w:val="26"/>
           <w:szCs w:val="26"/>
           <w:shd w:val="clear" w:color="auto" w:fill="FFFFFF"/>
         </w:rPr>
+        <w:t>intelligent</w:t>
+      </w:r>
+      <w:proofErr w:type="spellEnd"/>
+      <w:r>
+        <w:rPr>
+          <w:rFonts w:ascii="Times New Roman" w:hAnsi="Times New Roman" w:cs="Times New Roman"/>
+          <w:color w:val="202122"/>
+          <w:sz w:val="26"/>
+          <w:szCs w:val="26"/>
+          <w:shd w:val="clear" w:color="auto" w:fill="FFFFFF"/>
+        </w:rPr>
+        <w:t xml:space="preserve"> </w:t>
+      </w:r>
+      <w:proofErr w:type="spellStart"/>
+      <w:r>
+        <w:rPr>
+          <w:rFonts w:ascii="Times New Roman" w:hAnsi="Times New Roman" w:cs="Times New Roman"/>
+          <w:color w:val="202122"/>
+          <w:sz w:val="26"/>
+          <w:szCs w:val="26"/>
+          <w:shd w:val="clear" w:color="auto" w:fill="FFFFFF"/>
+        </w:rPr>
+        <w:t>code</w:t>
+      </w:r>
+      <w:proofErr w:type="spellEnd"/>
+      <w:r>
+        <w:rPr>
+          <w:rFonts w:ascii="Times New Roman" w:hAnsi="Times New Roman" w:cs="Times New Roman"/>
+          <w:color w:val="202122"/>
+          <w:sz w:val="26"/>
+          <w:szCs w:val="26"/>
+          <w:shd w:val="clear" w:color="auto" w:fill="FFFFFF"/>
+        </w:rPr>
+        <w:t xml:space="preserve"> </w:t>
+      </w:r>
+      <w:proofErr w:type="spellStart"/>
+      <w:r>
+        <w:rPr>
+          <w:rFonts w:ascii="Times New Roman" w:hAnsi="Times New Roman" w:cs="Times New Roman"/>
+          <w:color w:val="202122"/>
+          <w:sz w:val="26"/>
+          <w:szCs w:val="26"/>
+          <w:shd w:val="clear" w:color="auto" w:fill="FFFFFF"/>
+        </w:rPr>
+        <w:t>completion</w:t>
+      </w:r>
+      <w:proofErr w:type="spellEnd"/>
+      <w:r>
+        <w:rPr>
+          <w:rFonts w:ascii="Times New Roman" w:hAnsi="Times New Roman" w:cs="Times New Roman"/>
+          <w:color w:val="202122"/>
+          <w:sz w:val="26"/>
+          <w:szCs w:val="26"/>
+          <w:shd w:val="clear" w:color="auto" w:fill="FFFFFF"/>
+        </w:rPr>
+        <w:t>) az </w:t>
+      </w:r>
+      <w:proofErr w:type="spellStart"/>
+      <w:r>
+        <w:rPr>
+          <w:rFonts w:ascii="Times New Roman" w:hAnsi="Times New Roman" w:cs="Times New Roman"/>
+          <w:sz w:val="26"/>
+          <w:szCs w:val="26"/>
+          <w:shd w:val="clear" w:color="auto" w:fill="FFFFFF"/>
+        </w:rPr>
         <w:t>IntelliSense</w:t>
       </w:r>
+      <w:proofErr w:type="spellEnd"/>
       <w:r>
         <w:rPr>
           <w:rFonts w:ascii="Times New Roman" w:hAnsi="Times New Roman" w:cs="Times New Roman"/>
@@ -6901,7 +8522,7 @@
           <w:szCs w:val="26"/>
           <w:shd w:val="clear" w:color="auto" w:fill="FFFFFF"/>
         </w:rPr>
-        <w:t xml:space="preserve"> segítségével. Ezen felül testre szabható, így a </w:t>
+        <w:t> segítségével. Ezen felül testre szabható, így a felhasználók megváltoztathatják a kinézetet (témát), megváltoztathatják a szerkesztő gyorsbillentyű-kiosztását, az alapértelmezett beállításokat és még sok egyebet.</w:t>
       </w:r>
       <w:r>
         <w:rPr>
@@ -6911,9 +8532,9 @@
           <w:szCs w:val="26"/>
           <w:shd w:val="clear" w:color="auto" w:fill="FFFFFF"/>
         </w:rPr>
-        <w:lastRenderedPageBreak/>
-        <w:t>felhasználók megváltoztathatják a kinézetet (témát), megváltoztathatják a szerkesztő gyorsbillentyű-kiosztását, az alapértelmezett beállításokat és még sok egyebet.</w:t>
-      </w:r>
+        <w:t xml:space="preserve"> Leginkább a programba integrált </w:t>
+      </w:r>
+      <w:proofErr w:type="spellStart"/>
       <w:r>
         <w:rPr>
           <w:rFonts w:ascii="Times New Roman" w:hAnsi="Times New Roman" w:cs="Times New Roman"/>
@@ -6922,8 +8543,9 @@
           <w:szCs w:val="26"/>
           <w:shd w:val="clear" w:color="auto" w:fill="FFFFFF"/>
         </w:rPr>
-        <w:t xml:space="preserve"> Leginkább a programba integrált terminalt használtam git segítségével verziókezelésre. Azonban magát a kódot is tudtam írni, </w:t>
-      </w:r>
+        <w:t>terminalt</w:t>
+      </w:r>
+      <w:proofErr w:type="spellEnd"/>
       <w:r>
         <w:rPr>
           <w:rFonts w:ascii="Times New Roman" w:hAnsi="Times New Roman" w:cs="Times New Roman"/>
@@ -6932,6 +8554,38 @@
           <w:szCs w:val="26"/>
           <w:shd w:val="clear" w:color="auto" w:fill="FFFFFF"/>
         </w:rPr>
+        <w:t xml:space="preserve"> használtam </w:t>
+      </w:r>
+      <w:proofErr w:type="spellStart"/>
+      <w:r>
+        <w:rPr>
+          <w:rFonts w:ascii="Times New Roman" w:hAnsi="Times New Roman" w:cs="Times New Roman"/>
+          <w:color w:val="202122"/>
+          <w:sz w:val="26"/>
+          <w:szCs w:val="26"/>
+          <w:shd w:val="clear" w:color="auto" w:fill="FFFFFF"/>
+        </w:rPr>
+        <w:t>git</w:t>
+      </w:r>
+      <w:proofErr w:type="spellEnd"/>
+      <w:r>
+        <w:rPr>
+          <w:rFonts w:ascii="Times New Roman" w:hAnsi="Times New Roman" w:cs="Times New Roman"/>
+          <w:color w:val="202122"/>
+          <w:sz w:val="26"/>
+          <w:szCs w:val="26"/>
+          <w:shd w:val="clear" w:color="auto" w:fill="FFFFFF"/>
+        </w:rPr>
+        <w:t xml:space="preserve"> segítségével verziókezelésre. Azonban magát a kódot is tudtam írni, </w:t>
+      </w:r>
+      <w:r>
+        <w:rPr>
+          <w:rFonts w:ascii="Times New Roman" w:hAnsi="Times New Roman" w:cs="Times New Roman"/>
+          <w:color w:val="202122"/>
+          <w:sz w:val="26"/>
+          <w:szCs w:val="26"/>
+          <w:shd w:val="clear" w:color="auto" w:fill="FFFFFF"/>
+        </w:rPr>
         <w:t>szerkeszteni benne</w:t>
       </w:r>
       <w:r>
@@ -6942,8 +8596,9 @@
           <w:szCs w:val="26"/>
           <w:shd w:val="clear" w:color="auto" w:fill="FFFFFF"/>
         </w:rPr>
-        <w:t xml:space="preserve"> a C# plugin telepítése után</w:t>
-      </w:r>
+        <w:t xml:space="preserve"> a C# </w:t>
+      </w:r>
+      <w:proofErr w:type="spellStart"/>
       <w:r>
         <w:rPr>
           <w:rFonts w:ascii="Times New Roman" w:hAnsi="Times New Roman" w:cs="Times New Roman"/>
@@ -6952,7 +8607,46 @@
           <w:szCs w:val="26"/>
           <w:shd w:val="clear" w:color="auto" w:fill="FFFFFF"/>
         </w:rPr>
+        <w:t>plugin</w:t>
+      </w:r>
+      <w:proofErr w:type="spellEnd"/>
+      <w:r>
+        <w:rPr>
+          <w:rFonts w:ascii="Times New Roman" w:hAnsi="Times New Roman" w:cs="Times New Roman"/>
+          <w:color w:val="202122"/>
+          <w:sz w:val="26"/>
+          <w:szCs w:val="26"/>
+          <w:shd w:val="clear" w:color="auto" w:fill="FFFFFF"/>
+        </w:rPr>
+        <w:t xml:space="preserve"> telepítése után</w:t>
+      </w:r>
+      <w:r>
+        <w:rPr>
+          <w:rFonts w:ascii="Times New Roman" w:hAnsi="Times New Roman" w:cs="Times New Roman"/>
+          <w:color w:val="202122"/>
+          <w:sz w:val="26"/>
+          <w:szCs w:val="26"/>
+          <w:shd w:val="clear" w:color="auto" w:fill="FFFFFF"/>
+        </w:rPr>
         <w:t>.</w:t>
+      </w:r>
+    </w:p>
+    <w:p>
+      <w:pPr>
+        <w:rPr>
+          <w:rFonts w:ascii="Times New Roman" w:eastAsiaTheme="majorEastAsia" w:hAnsi="Times New Roman" w:cs="Times New Roman"/>
+          <w:b/>
+          <w:sz w:val="30"/>
+          <w:szCs w:val="30"/>
+        </w:rPr>
+      </w:pPr>
+      <w:bookmarkStart w:id="21" w:name="_Toc509172624"/>
+      <w:r>
+        <w:rPr>
+          <w:rFonts w:ascii="Times New Roman" w:hAnsi="Times New Roman" w:cs="Times New Roman"/>
+          <w:b/>
+        </w:rPr>
+        <w:br w:type="page"/>
       </w:r>
     </w:p>
     <w:p>
@@ -6965,7 +8659,6 @@
           <w:b/>
         </w:rPr>
       </w:pPr>
-      <w:bookmarkStart w:id="21" w:name="_Toc509172624"/>
     </w:p>
     <w:p>
       <w:pPr>
@@ -6989,7 +8682,31 @@
           <w:sz w:val="30"/>
           <w:szCs w:val="30"/>
         </w:rPr>
-        <w:t>3.2 Unity architektúra</w:t>
+        <w:t xml:space="preserve">3.2 </w:t>
+      </w:r>
+      <w:proofErr w:type="spellStart"/>
+      <w:r>
+        <w:rPr>
+          <w:rFonts w:ascii="Times New Roman" w:hAnsi="Times New Roman" w:cs="Times New Roman"/>
+          <w:b/>
+          <w:bCs/>
+          <w:color w:val="auto"/>
+          <w:sz w:val="30"/>
+          <w:szCs w:val="30"/>
+        </w:rPr>
+        <w:t>Unity</w:t>
+      </w:r>
+      <w:proofErr w:type="spellEnd"/>
+      <w:r>
+        <w:rPr>
+          <w:rFonts w:ascii="Times New Roman" w:hAnsi="Times New Roman" w:cs="Times New Roman"/>
+          <w:b/>
+          <w:bCs/>
+          <w:color w:val="auto"/>
+          <w:sz w:val="30"/>
+          <w:szCs w:val="30"/>
+        </w:rPr>
+        <w:t xml:space="preserve"> architektúra</w:t>
       </w:r>
       <w:bookmarkEnd w:id="21"/>
       <w:bookmarkEnd w:id="22"/>
@@ -7078,16 +8795,25 @@
           <w:sz w:val="26"/>
           <w:szCs w:val="26"/>
         </w:rPr>
-        <w:t xml:space="preserve">A Unity egy olyan játék-motor, mely komponens alapú szoftver architektúrát alkalmaz. Ez azt jelenti, hogy a játék összes darabját komponensként látjuk, ha A komponenst hozzáadjuk B komponenshez, akkor B komponenshez hozzárendeljük az A viselkedést, amely példában úgy nézne ki, hogy ha egy billentyűzet komponenst hozzáadnánk egy játékos komponenshez, akkor a játékost tudnánk a billentyűzettel </w:t>
-      </w:r>
-      <w:r>
-        <w:rPr>
-          <w:rFonts w:ascii="Times New Roman" w:hAnsi="Times New Roman" w:cs="Times New Roman"/>
-          <w:sz w:val="26"/>
-          <w:szCs w:val="26"/>
-        </w:rPr>
-        <w:lastRenderedPageBreak/>
-        <w:t>irányítani. Ha használnánk polimorfizmust vagy öröklődést, akkor valószínűleg egy öröklődési gubancba zavar jönne létre, amelyet nehéz kezelni.</w:t>
+        <w:t xml:space="preserve">A </w:t>
+      </w:r>
+      <w:proofErr w:type="spellStart"/>
+      <w:r>
+        <w:rPr>
+          <w:rFonts w:ascii="Times New Roman" w:hAnsi="Times New Roman" w:cs="Times New Roman"/>
+          <w:sz w:val="26"/>
+          <w:szCs w:val="26"/>
+        </w:rPr>
+        <w:t>Unity</w:t>
+      </w:r>
+      <w:proofErr w:type="spellEnd"/>
+      <w:r>
+        <w:rPr>
+          <w:rFonts w:ascii="Times New Roman" w:hAnsi="Times New Roman" w:cs="Times New Roman"/>
+          <w:sz w:val="26"/>
+          <w:szCs w:val="26"/>
+        </w:rPr>
+        <w:t xml:space="preserve"> egy olyan játék-motor, mely komponens alapú szoftver architektúrát alkalmaz. Ez azt jelenti, hogy a játék összes darabját komponensként látjuk, ha A komponenst hozzáadjuk B komponenshez, akkor B komponenshez hozzárendeljük az A viselkedést, amely példában úgy nézne ki, hogy ha egy billentyűzet komponenst hozzáadnánk egy játékos komponenshez, akkor a játékost tudnánk a billentyűzettel irányítani. Ha használnánk polimorfizmust vagy öröklődést, akkor valószínűleg egy öröklődési gubancba zavar jönne létre, amelyet nehéz kezelni.</w:t>
       </w:r>
     </w:p>
     <w:p>
@@ -7107,7 +8833,25 @@
           <w:sz w:val="26"/>
           <w:szCs w:val="26"/>
         </w:rPr>
-        <w:t>Az ábrán megfigyelhető, hogy a játék lebontható komponensekre. Az is megfigyelhető, hogy a játék összes eleme az úgynevezett „Assets” halmazban tárolódik.</w:t>
+        <w:t>Az ábrán megfigyelhető, hogy a játék lebontható komponensekre. Az is megfigyelhető, hogy a játék összes eleme az úgynevezett „</w:t>
+      </w:r>
+      <w:proofErr w:type="spellStart"/>
+      <w:r>
+        <w:rPr>
+          <w:rFonts w:ascii="Times New Roman" w:hAnsi="Times New Roman" w:cs="Times New Roman"/>
+          <w:sz w:val="26"/>
+          <w:szCs w:val="26"/>
+        </w:rPr>
+        <w:t>Assets</w:t>
+      </w:r>
+      <w:proofErr w:type="spellEnd"/>
+      <w:r>
+        <w:rPr>
+          <w:rFonts w:ascii="Times New Roman" w:hAnsi="Times New Roman" w:cs="Times New Roman"/>
+          <w:sz w:val="26"/>
+          <w:szCs w:val="26"/>
+        </w:rPr>
+        <w:t>” halmazban tárolódik.</w:t>
       </w:r>
     </w:p>
     <w:p>
@@ -7232,15 +8976,87 @@
           <w:sz w:val="26"/>
           <w:szCs w:val="26"/>
         </w:rPr>
-        <w:t xml:space="preserve">A játék három részre osztható fel, áll a jeleneteket összerakó objektumokból, az objektumok megfelelő működésére szolgáló scriptekből, valamint a letöltött elemekből. Az objektumok az „Assets” mappában megtalálható komponensekből épültek fel. </w:t>
-      </w:r>
-      <w:r>
-        <w:rPr>
-          <w:rFonts w:ascii="Times New Roman" w:hAnsi="Times New Roman" w:cs="Times New Roman"/>
-          <w:sz w:val="26"/>
-          <w:szCs w:val="26"/>
-        </w:rPr>
-        <w:t>A játék jelenleg két Scene-ből épül fel a „Menu” és a „MainScene”.</w:t>
+        <w:t>A játék három részre osztható fel, áll a jeleneteket összerakó objektumokból, az objektumok megfelelő működésére szolgáló scriptekből, valamint a letöltött elemekből. Az objektumok az „</w:t>
+      </w:r>
+      <w:proofErr w:type="spellStart"/>
+      <w:r>
+        <w:rPr>
+          <w:rFonts w:ascii="Times New Roman" w:hAnsi="Times New Roman" w:cs="Times New Roman"/>
+          <w:sz w:val="26"/>
+          <w:szCs w:val="26"/>
+        </w:rPr>
+        <w:t>Assets</w:t>
+      </w:r>
+      <w:proofErr w:type="spellEnd"/>
+      <w:r>
+        <w:rPr>
+          <w:rFonts w:ascii="Times New Roman" w:hAnsi="Times New Roman" w:cs="Times New Roman"/>
+          <w:sz w:val="26"/>
+          <w:szCs w:val="26"/>
+        </w:rPr>
+        <w:t xml:space="preserve">” mappában megtalálható komponensekből épültek fel. </w:t>
+      </w:r>
+      <w:r>
+        <w:rPr>
+          <w:rFonts w:ascii="Times New Roman" w:hAnsi="Times New Roman" w:cs="Times New Roman"/>
+          <w:sz w:val="26"/>
+          <w:szCs w:val="26"/>
+        </w:rPr>
+        <w:t xml:space="preserve">A játék jelenleg két </w:t>
+      </w:r>
+      <w:proofErr w:type="spellStart"/>
+      <w:r>
+        <w:rPr>
+          <w:rFonts w:ascii="Times New Roman" w:hAnsi="Times New Roman" w:cs="Times New Roman"/>
+          <w:sz w:val="26"/>
+          <w:szCs w:val="26"/>
+        </w:rPr>
+        <w:t>Scene-ből</w:t>
+      </w:r>
+      <w:proofErr w:type="spellEnd"/>
+      <w:r>
+        <w:rPr>
+          <w:rFonts w:ascii="Times New Roman" w:hAnsi="Times New Roman" w:cs="Times New Roman"/>
+          <w:sz w:val="26"/>
+          <w:szCs w:val="26"/>
+        </w:rPr>
+        <w:t xml:space="preserve"> épül fel a „</w:t>
+      </w:r>
+      <w:proofErr w:type="spellStart"/>
+      <w:r>
+        <w:rPr>
+          <w:rFonts w:ascii="Times New Roman" w:hAnsi="Times New Roman" w:cs="Times New Roman"/>
+          <w:sz w:val="26"/>
+          <w:szCs w:val="26"/>
+        </w:rPr>
+        <w:t>Menu</w:t>
+      </w:r>
+      <w:proofErr w:type="spellEnd"/>
+      <w:r>
+        <w:rPr>
+          <w:rFonts w:ascii="Times New Roman" w:hAnsi="Times New Roman" w:cs="Times New Roman"/>
+          <w:sz w:val="26"/>
+          <w:szCs w:val="26"/>
+        </w:rPr>
+        <w:t>” és a „</w:t>
+      </w:r>
+      <w:proofErr w:type="spellStart"/>
+      <w:r>
+        <w:rPr>
+          <w:rFonts w:ascii="Times New Roman" w:hAnsi="Times New Roman" w:cs="Times New Roman"/>
+          <w:sz w:val="26"/>
+          <w:szCs w:val="26"/>
+        </w:rPr>
+        <w:t>MainScene</w:t>
+      </w:r>
+      <w:proofErr w:type="spellEnd"/>
+      <w:r>
+        <w:rPr>
+          <w:rFonts w:ascii="Times New Roman" w:hAnsi="Times New Roman" w:cs="Times New Roman"/>
+          <w:sz w:val="26"/>
+          <w:szCs w:val="26"/>
+        </w:rPr>
+        <w:t>”.</w:t>
       </w:r>
       <w:r>
         <w:rPr>
@@ -7256,7 +9072,25 @@
           <w:sz w:val="26"/>
           <w:szCs w:val="26"/>
         </w:rPr>
-        <w:t>A Menü scene-n a főmenü elemei találhatóak meg.</w:t>
+        <w:t xml:space="preserve">A Menü </w:t>
+      </w:r>
+      <w:proofErr w:type="spellStart"/>
+      <w:r>
+        <w:rPr>
+          <w:rFonts w:ascii="Times New Roman" w:hAnsi="Times New Roman" w:cs="Times New Roman"/>
+          <w:sz w:val="26"/>
+          <w:szCs w:val="26"/>
+        </w:rPr>
+        <w:t>scene</w:t>
+      </w:r>
+      <w:proofErr w:type="spellEnd"/>
+      <w:r>
+        <w:rPr>
+          <w:rFonts w:ascii="Times New Roman" w:hAnsi="Times New Roman" w:cs="Times New Roman"/>
+          <w:sz w:val="26"/>
+          <w:szCs w:val="26"/>
+        </w:rPr>
+        <w:t>-n a főmenü elemei találhatóak meg.</w:t>
       </w:r>
       <w:r>
         <w:rPr>
@@ -7330,7 +9164,6 @@
           <w:sz w:val="26"/>
           <w:szCs w:val="26"/>
         </w:rPr>
-        <w:lastRenderedPageBreak/>
         <w:t>A létrehozott objektumok hierarchikusan elrendezhetők a könnyebb kezelhetőség érdekében. Egy objektumban további objektumok helyezhetők el, ha egy objektumot elhelyezünk egy másik objektumban akkor létrejön a „szülő” objektum, valamint a „gyermek” objektum.</w:t>
       </w:r>
     </w:p>
@@ -7352,16 +9185,17 @@
           <w:sz w:val="26"/>
           <w:szCs w:val="26"/>
         </w:rPr>
+        <w:lastRenderedPageBreak/>
         <w:drawing>
-          <wp:anchor distT="0" distB="0" distL="114300" distR="114300" simplePos="0" relativeHeight="251674624" behindDoc="0" locked="0" layoutInCell="1" allowOverlap="1" wp14:anchorId="04185983" wp14:editId="4A74A468">
+          <wp:anchor distT="0" distB="0" distL="114300" distR="114300" simplePos="0" relativeHeight="251674624" behindDoc="0" locked="0" layoutInCell="1" allowOverlap="1" wp14:anchorId="04185983" wp14:editId="79D0CE81">
             <wp:simplePos x="0" y="0"/>
             <wp:positionH relativeFrom="margin">
-              <wp:posOffset>1129030</wp:posOffset>
+              <wp:posOffset>623570</wp:posOffset>
             </wp:positionH>
             <wp:positionV relativeFrom="paragraph">
-              <wp:posOffset>325120</wp:posOffset>
+              <wp:posOffset>328930</wp:posOffset>
             </wp:positionV>
-            <wp:extent cx="3905250" cy="3596005"/>
+            <wp:extent cx="4519295" cy="3596005"/>
             <wp:effectExtent l="0" t="0" r="0" b="4445"/>
             <wp:wrapTopAndBottom/>
             <wp:docPr id="18" name="Kép 18"/>
@@ -7390,7 +9224,7 @@
                   <pic:spPr>
                     <a:xfrm>
                       <a:off x="0" y="0"/>
-                      <a:ext cx="3905250" cy="3596005"/>
+                      <a:ext cx="4519295" cy="3596005"/>
                     </a:xfrm>
                     <a:prstGeom prst="rect">
                       <a:avLst/>
@@ -7548,7 +9382,43 @@
           <w:sz w:val="26"/>
           <w:szCs w:val="26"/>
         </w:rPr>
-        <w:t>A scriptek az „Assets” mappán belül a „Scripts” mappában találhatóak meg.</w:t>
+        <w:t>A scriptek az „</w:t>
+      </w:r>
+      <w:proofErr w:type="spellStart"/>
+      <w:r>
+        <w:rPr>
+          <w:rFonts w:ascii="Times New Roman" w:hAnsi="Times New Roman" w:cs="Times New Roman"/>
+          <w:sz w:val="26"/>
+          <w:szCs w:val="26"/>
+        </w:rPr>
+        <w:t>Assets</w:t>
+      </w:r>
+      <w:proofErr w:type="spellEnd"/>
+      <w:r>
+        <w:rPr>
+          <w:rFonts w:ascii="Times New Roman" w:hAnsi="Times New Roman" w:cs="Times New Roman"/>
+          <w:sz w:val="26"/>
+          <w:szCs w:val="26"/>
+        </w:rPr>
+        <w:t>” mappán belül a „</w:t>
+      </w:r>
+      <w:proofErr w:type="spellStart"/>
+      <w:r>
+        <w:rPr>
+          <w:rFonts w:ascii="Times New Roman" w:hAnsi="Times New Roman" w:cs="Times New Roman"/>
+          <w:sz w:val="26"/>
+          <w:szCs w:val="26"/>
+        </w:rPr>
+        <w:t>Scripts</w:t>
+      </w:r>
+      <w:proofErr w:type="spellEnd"/>
+      <w:r>
+        <w:rPr>
+          <w:rFonts w:ascii="Times New Roman" w:hAnsi="Times New Roman" w:cs="Times New Roman"/>
+          <w:sz w:val="26"/>
+          <w:szCs w:val="26"/>
+        </w:rPr>
+        <w:t>” mappában találhatóak meg.</w:t>
       </w:r>
     </w:p>
     <w:p>
@@ -7562,13 +9432,24 @@
           <w:szCs w:val="26"/>
         </w:rPr>
       </w:pPr>
-      <w:r>
-        <w:rPr>
-          <w:rFonts w:ascii="Times New Roman" w:hAnsi="Times New Roman" w:cs="Times New Roman"/>
-          <w:sz w:val="26"/>
-          <w:szCs w:val="26"/>
-        </w:rPr>
-        <w:lastRenderedPageBreak/>
+    </w:p>
+    <w:p>
+      <w:pPr>
+        <w:spacing w:line="360" w:lineRule="auto"/>
+        <w:ind w:left="708"/>
+        <w:jc w:val="both"/>
+        <w:rPr>
+          <w:rFonts w:ascii="Times New Roman" w:hAnsi="Times New Roman" w:cs="Times New Roman"/>
+          <w:sz w:val="26"/>
+          <w:szCs w:val="26"/>
+        </w:rPr>
+      </w:pPr>
+      <w:r>
+        <w:rPr>
+          <w:rFonts w:ascii="Times New Roman" w:hAnsi="Times New Roman" w:cs="Times New Roman"/>
+          <w:sz w:val="26"/>
+          <w:szCs w:val="26"/>
+        </w:rPr>
         <w:t>A lehető legbeszédesebb neveket adtam a scripteknek, hogy a fejlesztés folyamán könnyebb legyen megtalálni azt a scriptet, amelyre szükségem lehet.</w:t>
       </w:r>
     </w:p>
@@ -7624,6 +9505,7 @@
           <w:szCs w:val="26"/>
         </w:rPr>
       </w:pPr>
+      <w:proofErr w:type="spellStart"/>
       <w:r>
         <w:rPr>
           <w:rFonts w:ascii="Times New Roman" w:hAnsi="Times New Roman" w:cs="Times New Roman"/>
@@ -7632,6 +9514,7 @@
         </w:rPr>
         <w:t>Player</w:t>
       </w:r>
+      <w:proofErr w:type="spellEnd"/>
     </w:p>
     <w:p>
       <w:pPr>
@@ -7649,6 +9532,7 @@
           <w:szCs w:val="26"/>
         </w:rPr>
       </w:pPr>
+      <w:proofErr w:type="spellStart"/>
       <w:r>
         <w:rPr>
           <w:rFonts w:ascii="Times New Roman" w:hAnsi="Times New Roman" w:cs="Times New Roman"/>
@@ -7657,6 +9541,7 @@
         </w:rPr>
         <w:t>SpawnEnemies</w:t>
       </w:r>
+      <w:proofErr w:type="spellEnd"/>
     </w:p>
     <w:p>
       <w:pPr>
@@ -7674,6 +9559,7 @@
           <w:szCs w:val="26"/>
         </w:rPr>
       </w:pPr>
+      <w:proofErr w:type="spellStart"/>
       <w:r>
         <w:rPr>
           <w:rFonts w:ascii="Times New Roman" w:hAnsi="Times New Roman" w:cs="Times New Roman"/>
@@ -7698,6 +9584,7 @@
         </w:rPr>
         <w:t>OnPlayer</w:t>
       </w:r>
+      <w:proofErr w:type="spellEnd"/>
     </w:p>
     <w:p>
       <w:pPr>
@@ -7715,6 +9602,7 @@
           <w:szCs w:val="26"/>
         </w:rPr>
       </w:pPr>
+      <w:proofErr w:type="spellStart"/>
       <w:r>
         <w:rPr>
           <w:rFonts w:ascii="Times New Roman" w:hAnsi="Times New Roman" w:cs="Times New Roman"/>
@@ -7723,6 +9611,7 @@
         </w:rPr>
         <w:t>MainMenu</w:t>
       </w:r>
+      <w:proofErr w:type="spellEnd"/>
     </w:p>
     <w:p>
       <w:pPr>
@@ -7740,13 +9629,247 @@
           <w:szCs w:val="26"/>
         </w:rPr>
       </w:pPr>
-      <w:r>
-        <w:rPr>
-          <w:rFonts w:ascii="Times New Roman" w:hAnsi="Times New Roman" w:cs="Times New Roman"/>
-          <w:sz w:val="26"/>
-          <w:szCs w:val="26"/>
-        </w:rPr>
-        <w:t>Ball(Unity-builti-in a játékos fizikájáért felelős)</w:t>
+      <w:proofErr w:type="gramStart"/>
+      <w:r>
+        <w:rPr>
+          <w:rFonts w:ascii="Times New Roman" w:hAnsi="Times New Roman" w:cs="Times New Roman"/>
+          <w:sz w:val="26"/>
+          <w:szCs w:val="26"/>
+        </w:rPr>
+        <w:t>Ball(</w:t>
+      </w:r>
+      <w:proofErr w:type="spellStart"/>
+      <w:proofErr w:type="gramEnd"/>
+      <w:r>
+        <w:rPr>
+          <w:rFonts w:ascii="Times New Roman" w:hAnsi="Times New Roman" w:cs="Times New Roman"/>
+          <w:sz w:val="26"/>
+          <w:szCs w:val="26"/>
+        </w:rPr>
+        <w:t>Unity</w:t>
+      </w:r>
+      <w:proofErr w:type="spellEnd"/>
+      <w:r>
+        <w:rPr>
+          <w:rFonts w:ascii="Times New Roman" w:hAnsi="Times New Roman" w:cs="Times New Roman"/>
+          <w:sz w:val="26"/>
+          <w:szCs w:val="26"/>
+        </w:rPr>
+        <w:t>-</w:t>
+      </w:r>
+      <w:proofErr w:type="spellStart"/>
+      <w:r>
+        <w:rPr>
+          <w:rFonts w:ascii="Times New Roman" w:hAnsi="Times New Roman" w:cs="Times New Roman"/>
+          <w:sz w:val="26"/>
+          <w:szCs w:val="26"/>
+        </w:rPr>
+        <w:t>built</w:t>
+      </w:r>
+      <w:proofErr w:type="spellEnd"/>
+      <w:r>
+        <w:rPr>
+          <w:rFonts w:ascii="Times New Roman" w:hAnsi="Times New Roman" w:cs="Times New Roman"/>
+          <w:sz w:val="26"/>
+          <w:szCs w:val="26"/>
+        </w:rPr>
+        <w:t>-in a játékos fizikájáért felelős)</w:t>
+      </w:r>
+    </w:p>
+    <w:p>
+      <w:pPr>
+        <w:pStyle w:val="Listaszerbekezds"/>
+        <w:numPr>
+          <w:ilvl w:val="0"/>
+          <w:numId w:val="9"/>
+        </w:numPr>
+        <w:spacing w:after="200" w:line="360" w:lineRule="auto"/>
+        <w:ind w:left="3119" w:firstLine="0"/>
+        <w:jc w:val="both"/>
+        <w:rPr>
+          <w:rFonts w:ascii="Times New Roman" w:hAnsi="Times New Roman" w:cs="Times New Roman"/>
+          <w:sz w:val="26"/>
+          <w:szCs w:val="26"/>
+        </w:rPr>
+      </w:pPr>
+      <w:proofErr w:type="spellStart"/>
+      <w:r>
+        <w:rPr>
+          <w:rFonts w:ascii="Times New Roman" w:hAnsi="Times New Roman" w:cs="Times New Roman"/>
+          <w:sz w:val="26"/>
+          <w:szCs w:val="26"/>
+        </w:rPr>
+        <w:t>Score</w:t>
+      </w:r>
+      <w:proofErr w:type="spellEnd"/>
+    </w:p>
+    <w:p>
+      <w:pPr>
+        <w:pStyle w:val="Listaszerbekezds"/>
+        <w:numPr>
+          <w:ilvl w:val="0"/>
+          <w:numId w:val="9"/>
+        </w:numPr>
+        <w:spacing w:after="200" w:line="360" w:lineRule="auto"/>
+        <w:ind w:left="3119" w:firstLine="0"/>
+        <w:jc w:val="both"/>
+        <w:rPr>
+          <w:rFonts w:ascii="Times New Roman" w:hAnsi="Times New Roman" w:cs="Times New Roman"/>
+          <w:sz w:val="26"/>
+          <w:szCs w:val="26"/>
+        </w:rPr>
+      </w:pPr>
+      <w:proofErr w:type="spellStart"/>
+      <w:r>
+        <w:rPr>
+          <w:rFonts w:ascii="Times New Roman" w:hAnsi="Times New Roman" w:cs="Times New Roman"/>
+          <w:sz w:val="26"/>
+          <w:szCs w:val="26"/>
+        </w:rPr>
+        <w:t>Respawn</w:t>
+      </w:r>
+      <w:proofErr w:type="spellEnd"/>
+    </w:p>
+    <w:p>
+      <w:pPr>
+        <w:pStyle w:val="Listaszerbekezds"/>
+        <w:numPr>
+          <w:ilvl w:val="0"/>
+          <w:numId w:val="9"/>
+        </w:numPr>
+        <w:spacing w:after="200" w:line="360" w:lineRule="auto"/>
+        <w:ind w:left="3119" w:firstLine="0"/>
+        <w:jc w:val="both"/>
+        <w:rPr>
+          <w:rFonts w:ascii="Times New Roman" w:hAnsi="Times New Roman" w:cs="Times New Roman"/>
+          <w:sz w:val="26"/>
+          <w:szCs w:val="26"/>
+        </w:rPr>
+      </w:pPr>
+      <w:proofErr w:type="spellStart"/>
+      <w:r>
+        <w:rPr>
+          <w:rFonts w:ascii="Times New Roman" w:hAnsi="Times New Roman" w:cs="Times New Roman"/>
+          <w:sz w:val="26"/>
+          <w:szCs w:val="26"/>
+        </w:rPr>
+        <w:t>PauseMenu</w:t>
+      </w:r>
+      <w:proofErr w:type="spellEnd"/>
+    </w:p>
+    <w:p>
+      <w:pPr>
+        <w:spacing w:line="360" w:lineRule="auto"/>
+        <w:ind w:left="1416" w:firstLine="708"/>
+        <w:jc w:val="both"/>
+        <w:rPr>
+          <w:rFonts w:ascii="Times New Roman" w:hAnsi="Times New Roman" w:cs="Times New Roman"/>
+          <w:b/>
+          <w:bCs/>
+          <w:sz w:val="26"/>
+          <w:szCs w:val="26"/>
+        </w:rPr>
+      </w:pPr>
+    </w:p>
+    <w:p>
+      <w:pPr>
+        <w:spacing w:line="360" w:lineRule="auto"/>
+        <w:ind w:left="1416" w:firstLine="708"/>
+        <w:jc w:val="both"/>
+        <w:rPr>
+          <w:rFonts w:ascii="Times New Roman" w:hAnsi="Times New Roman" w:cs="Times New Roman"/>
+          <w:b/>
+          <w:bCs/>
+          <w:sz w:val="26"/>
+          <w:szCs w:val="26"/>
+        </w:rPr>
+      </w:pPr>
+      <w:r>
+        <w:rPr>
+          <w:rFonts w:ascii="Times New Roman" w:hAnsi="Times New Roman" w:cs="Times New Roman"/>
+          <w:b/>
+          <w:bCs/>
+          <w:sz w:val="26"/>
+          <w:szCs w:val="26"/>
+        </w:rPr>
+        <w:t xml:space="preserve">A </w:t>
+      </w:r>
+      <w:proofErr w:type="gramStart"/>
+      <w:r>
+        <w:rPr>
+          <w:rFonts w:ascii="Times New Roman" w:hAnsi="Times New Roman" w:cs="Times New Roman"/>
+          <w:b/>
+          <w:bCs/>
+          <w:sz w:val="26"/>
+          <w:szCs w:val="26"/>
+        </w:rPr>
+        <w:t>karakterünk(</w:t>
+      </w:r>
+      <w:proofErr w:type="spellStart"/>
+      <w:proofErr w:type="gramEnd"/>
+      <w:r>
+        <w:rPr>
+          <w:rFonts w:ascii="Times New Roman" w:hAnsi="Times New Roman" w:cs="Times New Roman"/>
+          <w:b/>
+          <w:bCs/>
+          <w:sz w:val="26"/>
+          <w:szCs w:val="26"/>
+        </w:rPr>
+        <w:t>Player</w:t>
+      </w:r>
+      <w:proofErr w:type="spellEnd"/>
+      <w:r>
+        <w:rPr>
+          <w:rFonts w:ascii="Times New Roman" w:hAnsi="Times New Roman" w:cs="Times New Roman"/>
+          <w:b/>
+          <w:bCs/>
+          <w:sz w:val="26"/>
+          <w:szCs w:val="26"/>
+        </w:rPr>
+        <w:t xml:space="preserve">) RÉGI scriptje: </w:t>
+      </w:r>
+    </w:p>
+    <w:p>
+      <w:pPr>
+        <w:spacing w:line="360" w:lineRule="auto"/>
+        <w:jc w:val="both"/>
+        <w:rPr>
+          <w:rFonts w:ascii="Times New Roman" w:hAnsi="Times New Roman" w:cs="Times New Roman"/>
+          <w:sz w:val="26"/>
+          <w:szCs w:val="26"/>
+        </w:rPr>
+      </w:pPr>
+      <w:r>
+        <w:rPr>
+          <w:rFonts w:ascii="Times New Roman" w:hAnsi="Times New Roman" w:cs="Times New Roman"/>
+          <w:bCs/>
+          <w:color w:val="000000" w:themeColor="text1"/>
+          <w:sz w:val="26"/>
+          <w:szCs w:val="26"/>
+        </w:rPr>
+        <w:t>Valószínűleg a játékos(</w:t>
+      </w:r>
+      <w:proofErr w:type="spellStart"/>
+      <w:r>
+        <w:rPr>
+          <w:rFonts w:ascii="Times New Roman" w:hAnsi="Times New Roman" w:cs="Times New Roman"/>
+          <w:bCs/>
+          <w:color w:val="000000" w:themeColor="text1"/>
+          <w:sz w:val="26"/>
+          <w:szCs w:val="26"/>
+        </w:rPr>
+        <w:t>player</w:t>
+      </w:r>
+      <w:proofErr w:type="spellEnd"/>
+      <w:r>
+        <w:rPr>
+          <w:rFonts w:ascii="Times New Roman" w:hAnsi="Times New Roman" w:cs="Times New Roman"/>
+          <w:bCs/>
+          <w:color w:val="000000" w:themeColor="text1"/>
+          <w:sz w:val="26"/>
+          <w:szCs w:val="26"/>
+        </w:rPr>
+        <w:t>) scriptje változott a legtöbbet. Ez a fejlesztés során rengeteget változott, sőt teljesen átalakult.</w:t>
       </w:r>
     </w:p>
     <w:p>
@@ -7766,13 +9889,13 @@
           <w:noProof/>
         </w:rPr>
         <w:drawing>
-          <wp:anchor distT="0" distB="0" distL="114300" distR="114300" simplePos="0" relativeHeight="251677696" behindDoc="1" locked="0" layoutInCell="1" allowOverlap="1" wp14:anchorId="524DBC12" wp14:editId="7A34E5C8">
+          <wp:anchor distT="0" distB="0" distL="114300" distR="114300" simplePos="0" relativeHeight="251677696" behindDoc="1" locked="0" layoutInCell="1" allowOverlap="1" wp14:anchorId="524DBC12" wp14:editId="465BAF84">
             <wp:simplePos x="0" y="0"/>
             <wp:positionH relativeFrom="margin">
-              <wp:posOffset>61595</wp:posOffset>
+              <wp:posOffset>-252730</wp:posOffset>
             </wp:positionH>
             <wp:positionV relativeFrom="paragraph">
-              <wp:posOffset>742315</wp:posOffset>
+              <wp:posOffset>219710</wp:posOffset>
             </wp:positionV>
             <wp:extent cx="5983605" cy="3705225"/>
             <wp:effectExtent l="0" t="0" r="0" b="9525"/>
@@ -7836,63 +9959,6 @@
           </wp:anchor>
         </w:drawing>
       </w:r>
-      <w:r>
-        <w:rPr>
-          <w:rFonts w:ascii="Times New Roman" w:hAnsi="Times New Roman" w:cs="Times New Roman"/>
-          <w:b/>
-          <w:bCs/>
-          <w:sz w:val="26"/>
-          <w:szCs w:val="26"/>
-        </w:rPr>
-        <w:t xml:space="preserve">A karakterünk(Player) RÉGI scriptje: </w:t>
-      </w:r>
-      <w:r>
-        <w:rPr>
-          <w:rFonts w:ascii="Times New Roman" w:hAnsi="Times New Roman" w:cs="Times New Roman"/>
-          <w:bCs/>
-          <w:color w:val="000000" w:themeColor="text1"/>
-          <w:sz w:val="26"/>
-          <w:szCs w:val="26"/>
-        </w:rPr>
-        <w:t>Valószínűleg a játékos(player) scriptje változott a legtöbbet. Ez a fejlesztés során rengeteget változott, sőt teljesen átalakult.</w:t>
-      </w:r>
-    </w:p>
-    <w:p>
-      <w:pPr>
-        <w:spacing w:line="360" w:lineRule="auto"/>
-        <w:jc w:val="both"/>
-        <w:rPr>
-          <w:rFonts w:ascii="Times New Roman" w:hAnsi="Times New Roman" w:cs="Times New Roman"/>
-          <w:sz w:val="26"/>
-          <w:szCs w:val="26"/>
-        </w:rPr>
-      </w:pPr>
-    </w:p>
-    <w:p>
-      <w:pPr>
-        <w:spacing w:line="360" w:lineRule="auto"/>
-        <w:jc w:val="both"/>
-        <w:rPr>
-          <w:rFonts w:ascii="Times New Roman" w:hAnsi="Times New Roman" w:cs="Times New Roman"/>
-          <w:b/>
-          <w:bCs/>
-          <w:sz w:val="26"/>
-          <w:szCs w:val="26"/>
-        </w:rPr>
-      </w:pPr>
-    </w:p>
-    <w:p>
-      <w:pPr>
-        <w:spacing w:line="360" w:lineRule="auto"/>
-        <w:jc w:val="both"/>
-        <w:rPr>
-          <w:rFonts w:ascii="Times New Roman" w:hAnsi="Times New Roman" w:cs="Times New Roman"/>
-          <w:b/>
-          <w:bCs/>
-          <w:sz w:val="26"/>
-          <w:szCs w:val="26"/>
-        </w:rPr>
-      </w:pPr>
     </w:p>
     <w:p>
       <w:pPr>
@@ -7913,10 +9979,10 @@
         </w:rPr>
         <w:lastRenderedPageBreak/>
         <w:drawing>
-          <wp:anchor distT="0" distB="0" distL="114300" distR="114300" simplePos="0" relativeHeight="251664384" behindDoc="1" locked="0" layoutInCell="1" allowOverlap="1" wp14:anchorId="387D2008" wp14:editId="603A8D82">
+          <wp:anchor distT="0" distB="0" distL="114300" distR="114300" simplePos="0" relativeHeight="251664384" behindDoc="1" locked="0" layoutInCell="1" allowOverlap="1" wp14:anchorId="387D2008" wp14:editId="447D7D68">
             <wp:simplePos x="0" y="0"/>
             <wp:positionH relativeFrom="margin">
-              <wp:posOffset>1062355</wp:posOffset>
+              <wp:posOffset>786130</wp:posOffset>
             </wp:positionH>
             <wp:positionV relativeFrom="paragraph">
               <wp:posOffset>0</wp:posOffset>
@@ -7975,7 +10041,12 @@
           </wp:anchor>
         </w:drawing>
       </w:r>
-      <w:r>
+    </w:p>
+    <w:p>
+      <w:pPr>
+        <w:spacing w:line="360" w:lineRule="auto"/>
+        <w:ind w:left="1416" w:firstLine="708"/>
+        <w:jc w:val="both"/>
         <w:rPr>
           <w:rFonts w:ascii="Times New Roman" w:hAnsi="Times New Roman" w:cs="Times New Roman"/>
           <w:b/>
@@ -7983,7 +10054,50 @@
           <w:sz w:val="26"/>
           <w:szCs w:val="26"/>
         </w:rPr>
-        <w:t>A karakterünk(Player) új scriptje:</w:t>
+      </w:pPr>
+      <w:r>
+        <w:rPr>
+          <w:rFonts w:ascii="Times New Roman" w:hAnsi="Times New Roman" w:cs="Times New Roman"/>
+          <w:b/>
+          <w:bCs/>
+          <w:sz w:val="26"/>
+          <w:szCs w:val="26"/>
+        </w:rPr>
+        <w:t xml:space="preserve">A </w:t>
+      </w:r>
+      <w:proofErr w:type="gramStart"/>
+      <w:r>
+        <w:rPr>
+          <w:rFonts w:ascii="Times New Roman" w:hAnsi="Times New Roman" w:cs="Times New Roman"/>
+          <w:b/>
+          <w:bCs/>
+          <w:sz w:val="26"/>
+          <w:szCs w:val="26"/>
+        </w:rPr>
+        <w:t>karakterünk(</w:t>
+      </w:r>
+      <w:proofErr w:type="spellStart"/>
+      <w:proofErr w:type="gramEnd"/>
+      <w:r>
+        <w:rPr>
+          <w:rFonts w:ascii="Times New Roman" w:hAnsi="Times New Roman" w:cs="Times New Roman"/>
+          <w:b/>
+          <w:bCs/>
+          <w:sz w:val="26"/>
+          <w:szCs w:val="26"/>
+        </w:rPr>
+        <w:t>Player</w:t>
+      </w:r>
+      <w:proofErr w:type="spellEnd"/>
+      <w:r>
+        <w:rPr>
+          <w:rFonts w:ascii="Times New Roman" w:hAnsi="Times New Roman" w:cs="Times New Roman"/>
+          <w:b/>
+          <w:bCs/>
+          <w:sz w:val="26"/>
+          <w:szCs w:val="26"/>
+        </w:rPr>
+        <w:t>) új scriptje:</w:t>
       </w:r>
     </w:p>
     <w:p>
@@ -8006,22 +10120,22 @@
           <w:szCs w:val="26"/>
         </w:rPr>
         <w:drawing>
-          <wp:anchor distT="0" distB="0" distL="114300" distR="114300" simplePos="0" relativeHeight="251679744" behindDoc="1" locked="0" layoutInCell="1" allowOverlap="1" wp14:anchorId="6AF80847" wp14:editId="7D9518E9">
+          <wp:anchor distT="0" distB="0" distL="114300" distR="114300" simplePos="0" relativeHeight="251679744" behindDoc="1" locked="0" layoutInCell="1" allowOverlap="1" wp14:anchorId="6AF80847" wp14:editId="5D1215F9">
             <wp:simplePos x="0" y="0"/>
             <wp:positionH relativeFrom="margin">
-              <wp:align>center</wp:align>
+              <wp:posOffset>-118745</wp:posOffset>
             </wp:positionH>
             <wp:positionV relativeFrom="paragraph">
-              <wp:posOffset>1070610</wp:posOffset>
+              <wp:posOffset>515620</wp:posOffset>
             </wp:positionV>
-            <wp:extent cx="5800725" cy="3679825"/>
-            <wp:effectExtent l="0" t="0" r="9525" b="0"/>
+            <wp:extent cx="6062345" cy="3845790"/>
+            <wp:effectExtent l="0" t="0" r="0" b="2540"/>
             <wp:wrapTight wrapText="bothSides">
               <wp:wrapPolygon edited="0">
                 <wp:start x="0" y="0"/>
-                <wp:lineTo x="0" y="21470"/>
-                <wp:lineTo x="21565" y="21470"/>
-                <wp:lineTo x="21565" y="0"/>
+                <wp:lineTo x="0" y="21507"/>
+                <wp:lineTo x="21516" y="21507"/>
+                <wp:lineTo x="21516" y="0"/>
                 <wp:lineTo x="0" y="0"/>
               </wp:wrapPolygon>
             </wp:wrapTight>
@@ -8051,7 +10165,7 @@
                   <pic:spPr>
                     <a:xfrm>
                       <a:off x="0" y="0"/>
-                      <a:ext cx="5800725" cy="3679825"/>
+                      <a:ext cx="6062708" cy="3846020"/>
                     </a:xfrm>
                     <a:prstGeom prst="rect">
                       <a:avLst/>
@@ -8099,7 +10213,16 @@
           <w:sz w:val="26"/>
           <w:szCs w:val="26"/>
         </w:rPr>
-        <w:t xml:space="preserve">ahol az egerünk elhelyezkedik megrajzolja a célzássegítőt, hogy milyen útvonalon fog odamenni a karakterünk az adott </w:t>
+        <w:t xml:space="preserve">ahol az egerünk elhelyezkedik megrajzolja a célzássegítőt, hogy milyen </w:t>
+      </w:r>
+      <w:r>
+        <w:rPr>
+          <w:rFonts w:ascii="Times New Roman" w:hAnsi="Times New Roman" w:cs="Times New Roman"/>
+          <w:sz w:val="26"/>
+          <w:szCs w:val="26"/>
+        </w:rPr>
+        <w:lastRenderedPageBreak/>
+        <w:t xml:space="preserve">útvonalon fog odamenni a karakterünk az adott </w:t>
       </w:r>
       <w:r>
         <w:rPr>
@@ -8115,7 +10238,25 @@
           <w:sz w:val="26"/>
           <w:szCs w:val="26"/>
         </w:rPr>
-        <w:t>, és hogy akkor tudjuk kilőni, ha már hozzáért a földhöz vagy egy enemyhez.</w:t>
+        <w:t xml:space="preserve">, és hogy akkor tudjuk kilőni, ha már hozzáért a földhöz vagy egy </w:t>
+      </w:r>
+      <w:proofErr w:type="spellStart"/>
+      <w:r>
+        <w:rPr>
+          <w:rFonts w:ascii="Times New Roman" w:hAnsi="Times New Roman" w:cs="Times New Roman"/>
+          <w:sz w:val="26"/>
+          <w:szCs w:val="26"/>
+        </w:rPr>
+        <w:t>enemyhez</w:t>
+      </w:r>
+      <w:proofErr w:type="spellEnd"/>
+      <w:r>
+        <w:rPr>
+          <w:rFonts w:ascii="Times New Roman" w:hAnsi="Times New Roman" w:cs="Times New Roman"/>
+          <w:sz w:val="26"/>
+          <w:szCs w:val="26"/>
+        </w:rPr>
+        <w:t>.</w:t>
       </w:r>
     </w:p>
     <w:p>
@@ -8157,6 +10298,7 @@
           <w:szCs w:val="26"/>
         </w:rPr>
       </w:pPr>
+      <w:proofErr w:type="spellStart"/>
       <w:r>
         <w:rPr>
           <w:rFonts w:ascii="Times New Roman" w:hAnsi="Times New Roman" w:cs="Times New Roman"/>
@@ -8167,6 +10309,7 @@
         </w:rPr>
         <w:t>SpawnEnemies</w:t>
       </w:r>
+      <w:proofErr w:type="spellEnd"/>
       <w:r>
         <w:rPr>
           <w:rFonts w:ascii="Times New Roman" w:hAnsi="Times New Roman" w:cs="Times New Roman"/>
@@ -8194,6 +10337,35 @@
         <w:jc w:val="both"/>
         <w:rPr>
           <w:rFonts w:ascii="Times New Roman" w:hAnsi="Times New Roman" w:cs="Times New Roman"/>
+          <w:sz w:val="26"/>
+          <w:szCs w:val="26"/>
+        </w:rPr>
+      </w:pPr>
+      <w:r>
+        <w:rPr>
+          <w:rFonts w:ascii="Times New Roman" w:hAnsi="Times New Roman" w:cs="Times New Roman"/>
+          <w:sz w:val="26"/>
+          <w:szCs w:val="26"/>
+        </w:rPr>
+        <w:t>Ez a script felelős azért, hogy</w:t>
+      </w:r>
+      <w:r>
+        <w:rPr>
+          <w:rFonts w:ascii="Times New Roman" w:hAnsi="Times New Roman" w:cs="Times New Roman"/>
+          <w:sz w:val="26"/>
+          <w:szCs w:val="26"/>
+        </w:rPr>
+        <w:t xml:space="preserve"> a világban a piros színű golyókat random elszórja.</w:t>
+      </w:r>
+    </w:p>
+    <w:p>
+      <w:pPr>
+        <w:spacing w:line="360" w:lineRule="auto"/>
+        <w:jc w:val="both"/>
+        <w:rPr>
+          <w:rFonts w:ascii="Times New Roman" w:hAnsi="Times New Roman" w:cs="Times New Roman"/>
+          <w:b/>
+          <w:bCs/>
           <w:sz w:val="26"/>
           <w:szCs w:val="26"/>
         </w:rPr>
@@ -8208,16 +10380,16 @@
           <w:szCs w:val="26"/>
         </w:rPr>
         <w:drawing>
-          <wp:anchor distT="0" distB="0" distL="114300" distR="114300" simplePos="0" relativeHeight="251678720" behindDoc="0" locked="0" layoutInCell="1" allowOverlap="1" wp14:anchorId="2B6566CB" wp14:editId="48A45BF3">
+          <wp:anchor distT="0" distB="0" distL="114300" distR="114300" simplePos="0" relativeHeight="251678720" behindDoc="0" locked="0" layoutInCell="1" allowOverlap="1" wp14:anchorId="2B6566CB" wp14:editId="6DE5388F">
             <wp:simplePos x="0" y="0"/>
             <wp:positionH relativeFrom="column">
               <wp:posOffset>-423545</wp:posOffset>
             </wp:positionH>
             <wp:positionV relativeFrom="paragraph">
-              <wp:posOffset>591185</wp:posOffset>
+              <wp:posOffset>226060</wp:posOffset>
             </wp:positionV>
-            <wp:extent cx="6780804" cy="4140835"/>
-            <wp:effectExtent l="0" t="0" r="1270" b="0"/>
+            <wp:extent cx="6780530" cy="4886325"/>
+            <wp:effectExtent l="0" t="0" r="1270" b="9525"/>
             <wp:wrapTopAndBottom/>
             <wp:docPr id="22" name="Kép 22"/>
             <wp:cNvGraphicFramePr>
@@ -8245,7 +10417,7 @@
                   <pic:spPr>
                     <a:xfrm>
                       <a:off x="0" y="0"/>
-                      <a:ext cx="6780804" cy="4140835"/>
+                      <a:ext cx="6780530" cy="4886325"/>
                     </a:xfrm>
                     <a:prstGeom prst="rect">
                       <a:avLst/>
@@ -8263,22 +10435,6 @@
           </wp:anchor>
         </w:drawing>
       </w:r>
-      <w:r>
-        <w:rPr>
-          <w:rFonts w:ascii="Times New Roman" w:hAnsi="Times New Roman" w:cs="Times New Roman"/>
-          <w:sz w:val="26"/>
-          <w:szCs w:val="26"/>
-        </w:rPr>
-        <w:t>Ez a script felelős azért, hogy</w:t>
-      </w:r>
-      <w:r>
-        <w:rPr>
-          <w:rFonts w:ascii="Times New Roman" w:hAnsi="Times New Roman" w:cs="Times New Roman"/>
-          <w:sz w:val="26"/>
-          <w:szCs w:val="26"/>
-        </w:rPr>
-        <w:t xml:space="preserve"> a világban a piros színű golyókat random elszórja.</w:t>
-      </w:r>
     </w:p>
     <w:p>
       <w:pPr>
@@ -8292,10 +10448,82 @@
           <w:szCs w:val="26"/>
         </w:rPr>
       </w:pPr>
+      <w:r>
+        <w:rPr>
+          <w:rFonts w:ascii="Times New Roman" w:hAnsi="Times New Roman" w:cs="Times New Roman"/>
+          <w:b/>
+          <w:bCs/>
+          <w:sz w:val="26"/>
+          <w:szCs w:val="26"/>
+        </w:rPr>
+        <w:tab/>
+      </w:r>
+      <w:r>
+        <w:rPr>
+          <w:rFonts w:ascii="Times New Roman" w:hAnsi="Times New Roman" w:cs="Times New Roman"/>
+          <w:b/>
+          <w:bCs/>
+          <w:sz w:val="26"/>
+          <w:szCs w:val="26"/>
+        </w:rPr>
+        <w:tab/>
+      </w:r>
+      <w:r>
+        <w:rPr>
+          <w:rFonts w:ascii="Times New Roman" w:hAnsi="Times New Roman" w:cs="Times New Roman"/>
+          <w:b/>
+          <w:bCs/>
+          <w:sz w:val="26"/>
+          <w:szCs w:val="26"/>
+        </w:rPr>
+        <w:tab/>
+      </w:r>
+      <w:r>
+        <w:rPr>
+          <w:rFonts w:ascii="Times New Roman" w:hAnsi="Times New Roman" w:cs="Times New Roman"/>
+          <w:b/>
+          <w:bCs/>
+          <w:sz w:val="26"/>
+          <w:szCs w:val="26"/>
+        </w:rPr>
+        <w:tab/>
+      </w:r>
+      <w:r>
+        <w:rPr>
+          <w:rFonts w:ascii="Times New Roman" w:hAnsi="Times New Roman" w:cs="Times New Roman"/>
+          <w:b/>
+          <w:bCs/>
+          <w:sz w:val="26"/>
+          <w:szCs w:val="26"/>
+        </w:rPr>
+        <w:tab/>
+      </w:r>
+    </w:p>
+    <w:p>
+      <w:pPr>
+        <w:rPr>
+          <w:rFonts w:ascii="Times New Roman" w:hAnsi="Times New Roman" w:cs="Times New Roman"/>
+          <w:b/>
+          <w:bCs/>
+          <w:sz w:val="26"/>
+          <w:szCs w:val="26"/>
+        </w:rPr>
+      </w:pPr>
+      <w:r>
+        <w:rPr>
+          <w:rFonts w:ascii="Times New Roman" w:hAnsi="Times New Roman" w:cs="Times New Roman"/>
+          <w:b/>
+          <w:bCs/>
+          <w:sz w:val="26"/>
+          <w:szCs w:val="26"/>
+        </w:rPr>
+        <w:br w:type="page"/>
+      </w:r>
     </w:p>
     <w:p>
       <w:pPr>
         <w:spacing w:line="360" w:lineRule="auto"/>
+        <w:ind w:left="2832" w:firstLine="708"/>
         <w:jc w:val="both"/>
         <w:rPr>
           <w:rFonts w:ascii="Times New Roman" w:hAnsi="Times New Roman" w:cs="Times New Roman"/>
@@ -8305,6 +10533,7 @@
           <w:szCs w:val="26"/>
         </w:rPr>
       </w:pPr>
+      <w:proofErr w:type="spellStart"/>
       <w:r>
         <w:rPr>
           <w:rFonts w:ascii="Times New Roman" w:hAnsi="Times New Roman" w:cs="Times New Roman"/>
@@ -8313,8 +10542,10 @@
           <w:sz w:val="26"/>
           <w:szCs w:val="26"/>
         </w:rPr>
-        <w:tab/>
-      </w:r>
+        <w:lastRenderedPageBreak/>
+        <w:t>MainMenu</w:t>
+      </w:r>
+      <w:proofErr w:type="spellEnd"/>
       <w:r>
         <w:rPr>
           <w:rFonts w:ascii="Times New Roman" w:hAnsi="Times New Roman" w:cs="Times New Roman"/>
@@ -8323,47 +10554,7 @@
           <w:sz w:val="26"/>
           <w:szCs w:val="26"/>
         </w:rPr>
-        <w:tab/>
-      </w:r>
-      <w:r>
-        <w:rPr>
-          <w:rFonts w:ascii="Times New Roman" w:hAnsi="Times New Roman" w:cs="Times New Roman"/>
-          <w:b/>
-          <w:bCs/>
-          <w:sz w:val="26"/>
-          <w:szCs w:val="26"/>
-        </w:rPr>
-        <w:tab/>
-      </w:r>
-      <w:r>
-        <w:rPr>
-          <w:rFonts w:ascii="Times New Roman" w:hAnsi="Times New Roman" w:cs="Times New Roman"/>
-          <w:b/>
-          <w:bCs/>
-          <w:sz w:val="26"/>
-          <w:szCs w:val="26"/>
-        </w:rPr>
-        <w:tab/>
-      </w:r>
-      <w:r>
-        <w:rPr>
-          <w:rFonts w:ascii="Times New Roman" w:hAnsi="Times New Roman" w:cs="Times New Roman"/>
-          <w:b/>
-          <w:bCs/>
-          <w:sz w:val="26"/>
-          <w:szCs w:val="26"/>
-        </w:rPr>
-        <w:tab/>
-      </w:r>
-      <w:r>
-        <w:rPr>
-          <w:rFonts w:ascii="Times New Roman" w:hAnsi="Times New Roman" w:cs="Times New Roman"/>
-          <w:b/>
-          <w:bCs/>
-          <w:sz w:val="26"/>
-          <w:szCs w:val="26"/>
-        </w:rPr>
-        <w:t>MainMenu scriptje:</w:t>
+        <w:t xml:space="preserve"> scriptje:</w:t>
       </w:r>
     </w:p>
     <w:p>
@@ -8445,7 +10636,61 @@
           <w:sz w:val="26"/>
           <w:szCs w:val="26"/>
         </w:rPr>
-        <w:t>Ez a script felelős azért, hogy a főmenüben, a Play gombra kattintva a következő jelenetre(scene) vigyen, azaz a játékokunkra és, hogy a Quit gombra kattintva a játékot bezárja</w:t>
+        <w:t>Ez a script felelős azért, hogy a főmenüben, a Play gombra kattintva a következő jelenetre(</w:t>
+      </w:r>
+      <w:proofErr w:type="spellStart"/>
+      <w:r>
+        <w:rPr>
+          <w:rFonts w:ascii="Times New Roman" w:hAnsi="Times New Roman" w:cs="Times New Roman"/>
+          <w:sz w:val="26"/>
+          <w:szCs w:val="26"/>
+        </w:rPr>
+        <w:t>scene</w:t>
+      </w:r>
+      <w:proofErr w:type="spellEnd"/>
+      <w:r>
+        <w:rPr>
+          <w:rFonts w:ascii="Times New Roman" w:hAnsi="Times New Roman" w:cs="Times New Roman"/>
+          <w:sz w:val="26"/>
+          <w:szCs w:val="26"/>
+        </w:rPr>
+        <w:t xml:space="preserve">) vigyen, azaz a játékunkra </w:t>
+      </w:r>
+      <w:proofErr w:type="gramStart"/>
+      <w:r>
+        <w:rPr>
+          <w:rFonts w:ascii="Times New Roman" w:hAnsi="Times New Roman" w:cs="Times New Roman"/>
+          <w:sz w:val="26"/>
+          <w:szCs w:val="26"/>
+        </w:rPr>
+        <w:t>és,</w:t>
+      </w:r>
+      <w:proofErr w:type="gramEnd"/>
+      <w:r>
+        <w:rPr>
+          <w:rFonts w:ascii="Times New Roman" w:hAnsi="Times New Roman" w:cs="Times New Roman"/>
+          <w:sz w:val="26"/>
+          <w:szCs w:val="26"/>
+        </w:rPr>
+        <w:t xml:space="preserve"> hogy a </w:t>
+      </w:r>
+      <w:proofErr w:type="spellStart"/>
+      <w:r>
+        <w:rPr>
+          <w:rFonts w:ascii="Times New Roman" w:hAnsi="Times New Roman" w:cs="Times New Roman"/>
+          <w:sz w:val="26"/>
+          <w:szCs w:val="26"/>
+        </w:rPr>
+        <w:t>Quit</w:t>
+      </w:r>
+      <w:proofErr w:type="spellEnd"/>
+      <w:r>
+        <w:rPr>
+          <w:rFonts w:ascii="Times New Roman" w:hAnsi="Times New Roman" w:cs="Times New Roman"/>
+          <w:sz w:val="26"/>
+          <w:szCs w:val="26"/>
+        </w:rPr>
+        <w:t xml:space="preserve"> gombra kattintva a játékot bezárja</w:t>
       </w:r>
       <w:r>
         <w:rPr>
@@ -8469,7 +10714,12 @@
           <w:szCs w:val="26"/>
         </w:rPr>
       </w:pPr>
-      <w:r>
+    </w:p>
+    <w:p>
+      <w:pPr>
+        <w:spacing w:line="360" w:lineRule="auto"/>
+        <w:ind w:left="2124" w:firstLine="708"/>
+        <w:jc w:val="both"/>
         <w:rPr>
           <w:rFonts w:ascii="Times New Roman" w:hAnsi="Times New Roman" w:cs="Times New Roman"/>
           <w:b/>
@@ -8477,8 +10727,28 @@
           <w:sz w:val="26"/>
           <w:szCs w:val="26"/>
         </w:rPr>
-        <w:lastRenderedPageBreak/>
-        <w:t>CameraOnPlayer scriptje:</w:t>
+      </w:pPr>
+      <w:proofErr w:type="spellStart"/>
+      <w:r>
+        <w:rPr>
+          <w:rFonts w:ascii="Times New Roman" w:hAnsi="Times New Roman" w:cs="Times New Roman"/>
+          <w:b/>
+          <w:bCs/>
+          <w:sz w:val="26"/>
+          <w:szCs w:val="26"/>
+        </w:rPr>
+        <w:t>CameraOnPlayer</w:t>
+      </w:r>
+      <w:proofErr w:type="spellEnd"/>
+      <w:r>
+        <w:rPr>
+          <w:rFonts w:ascii="Times New Roman" w:hAnsi="Times New Roman" w:cs="Times New Roman"/>
+          <w:b/>
+          <w:bCs/>
+          <w:sz w:val="26"/>
+          <w:szCs w:val="26"/>
+        </w:rPr>
+        <w:t xml:space="preserve"> scriptje:</w:t>
       </w:r>
     </w:p>
     <w:p>
@@ -8499,16 +10769,16 @@
           <w:szCs w:val="26"/>
         </w:rPr>
         <w:drawing>
-          <wp:anchor distT="0" distB="0" distL="114300" distR="114300" simplePos="0" relativeHeight="251682816" behindDoc="0" locked="0" layoutInCell="1" allowOverlap="1" wp14:anchorId="6EFF0258" wp14:editId="0A33D735">
+          <wp:anchor distT="0" distB="0" distL="114300" distR="114300" simplePos="0" relativeHeight="251682816" behindDoc="0" locked="0" layoutInCell="1" allowOverlap="1" wp14:anchorId="6EFF0258" wp14:editId="0CA802ED">
             <wp:simplePos x="0" y="0"/>
             <wp:positionH relativeFrom="margin">
-              <wp:align>right</wp:align>
+              <wp:posOffset>-376555</wp:posOffset>
             </wp:positionH>
             <wp:positionV relativeFrom="paragraph">
-              <wp:posOffset>609600</wp:posOffset>
+              <wp:posOffset>740410</wp:posOffset>
             </wp:positionV>
-            <wp:extent cx="5760720" cy="3904615"/>
-            <wp:effectExtent l="0" t="0" r="0" b="635"/>
+            <wp:extent cx="6456680" cy="4376420"/>
+            <wp:effectExtent l="0" t="0" r="1270" b="5080"/>
             <wp:wrapTopAndBottom/>
             <wp:docPr id="24" name="Kép 24"/>
             <wp:cNvGraphicFramePr>
@@ -8536,7 +10806,7 @@
                   <pic:spPr>
                     <a:xfrm>
                       <a:off x="0" y="0"/>
-                      <a:ext cx="5760720" cy="3904615"/>
+                      <a:ext cx="6456680" cy="4376420"/>
                     </a:xfrm>
                     <a:prstGeom prst="rect">
                       <a:avLst/>
@@ -8560,7 +10830,25 @@
           <w:sz w:val="26"/>
           <w:szCs w:val="26"/>
         </w:rPr>
-        <w:t>Ez a script oldja meg, hogy a kamera lekövesse a játékosunkat(player), akármilyen gyorsan is van az kilőve.</w:t>
+        <w:t>Ez a script oldja meg, hogy a kamera lekövesse a játékosunkat(</w:t>
+      </w:r>
+      <w:proofErr w:type="spellStart"/>
+      <w:r>
+        <w:rPr>
+          <w:rFonts w:ascii="Times New Roman" w:hAnsi="Times New Roman" w:cs="Times New Roman"/>
+          <w:sz w:val="26"/>
+          <w:szCs w:val="26"/>
+        </w:rPr>
+        <w:t>player</w:t>
+      </w:r>
+      <w:proofErr w:type="spellEnd"/>
+      <w:r>
+        <w:rPr>
+          <w:rFonts w:ascii="Times New Roman" w:hAnsi="Times New Roman" w:cs="Times New Roman"/>
+          <w:sz w:val="26"/>
+          <w:szCs w:val="26"/>
+        </w:rPr>
+        <w:t>), akármilyen gyorsan is van az kilőve.</w:t>
       </w:r>
       <w:r>
         <w:rPr>
@@ -8572,11 +10860,731 @@
     <w:p>
       <w:pPr>
         <w:spacing w:line="360" w:lineRule="auto"/>
-        <w:jc w:val="both"/>
-        <w:rPr>
-          <w:rFonts w:ascii="Times New Roman" w:hAnsi="Times New Roman" w:cs="Times New Roman"/>
-          <w:sz w:val="26"/>
-          <w:szCs w:val="26"/>
+        <w:ind w:left="2124" w:firstLine="708"/>
+        <w:jc w:val="both"/>
+        <w:rPr>
+          <w:rFonts w:ascii="Times New Roman" w:hAnsi="Times New Roman" w:cs="Times New Roman"/>
+          <w:b/>
+          <w:bCs/>
+          <w:sz w:val="26"/>
+          <w:szCs w:val="26"/>
+        </w:rPr>
+      </w:pPr>
+      <w:r>
+        <w:rPr>
+          <w:rFonts w:ascii="Times New Roman" w:hAnsi="Times New Roman" w:cs="Times New Roman"/>
+          <w:b/>
+          <w:bCs/>
+          <w:sz w:val="26"/>
+          <w:szCs w:val="26"/>
+        </w:rPr>
+        <w:lastRenderedPageBreak/>
+        <w:t xml:space="preserve"> </w:t>
+      </w:r>
+    </w:p>
+    <w:p>
+      <w:pPr>
+        <w:rPr>
+          <w:rFonts w:ascii="Times New Roman" w:hAnsi="Times New Roman" w:cs="Times New Roman"/>
+          <w:b/>
+          <w:bCs/>
+          <w:sz w:val="26"/>
+          <w:szCs w:val="26"/>
+        </w:rPr>
+      </w:pPr>
+    </w:p>
+    <w:p>
+      <w:pPr>
+        <w:spacing w:line="360" w:lineRule="auto"/>
+        <w:ind w:left="2832" w:firstLine="708"/>
+        <w:jc w:val="both"/>
+        <w:rPr>
+          <w:rFonts w:ascii="Times New Roman" w:hAnsi="Times New Roman" w:cs="Times New Roman"/>
+          <w:b/>
+          <w:bCs/>
+          <w:sz w:val="26"/>
+          <w:szCs w:val="26"/>
+        </w:rPr>
+      </w:pPr>
+      <w:proofErr w:type="spellStart"/>
+      <w:r>
+        <w:rPr>
+          <w:rFonts w:ascii="Times New Roman" w:hAnsi="Times New Roman" w:cs="Times New Roman"/>
+          <w:b/>
+          <w:bCs/>
+          <w:sz w:val="26"/>
+          <w:szCs w:val="26"/>
+        </w:rPr>
+        <w:t>Score</w:t>
+      </w:r>
+      <w:proofErr w:type="spellEnd"/>
+      <w:r>
+        <w:rPr>
+          <w:rFonts w:ascii="Times New Roman" w:hAnsi="Times New Roman" w:cs="Times New Roman"/>
+          <w:b/>
+          <w:bCs/>
+          <w:sz w:val="26"/>
+          <w:szCs w:val="26"/>
+        </w:rPr>
+        <w:t xml:space="preserve"> scriptje:</w:t>
+      </w:r>
+    </w:p>
+    <w:p>
+      <w:pPr>
+        <w:spacing w:line="360" w:lineRule="auto"/>
+        <w:jc w:val="both"/>
+        <w:rPr>
+          <w:rFonts w:ascii="Times New Roman" w:hAnsi="Times New Roman" w:cs="Times New Roman"/>
+          <w:sz w:val="26"/>
+          <w:szCs w:val="26"/>
+        </w:rPr>
+      </w:pPr>
+      <w:r>
+        <w:rPr>
+          <w:rFonts w:ascii="Times New Roman" w:hAnsi="Times New Roman" w:cs="Times New Roman"/>
+          <w:noProof/>
+          <w:sz w:val="26"/>
+          <w:szCs w:val="26"/>
+        </w:rPr>
+        <w:drawing>
+          <wp:anchor distT="0" distB="0" distL="114300" distR="114300" simplePos="0" relativeHeight="251685888" behindDoc="0" locked="0" layoutInCell="1" allowOverlap="1" wp14:anchorId="2966F175" wp14:editId="54D7FE28">
+            <wp:simplePos x="0" y="0"/>
+            <wp:positionH relativeFrom="column">
+              <wp:posOffset>2929255</wp:posOffset>
+            </wp:positionH>
+            <wp:positionV relativeFrom="paragraph">
+              <wp:posOffset>754380</wp:posOffset>
+            </wp:positionV>
+            <wp:extent cx="3609975" cy="5138420"/>
+            <wp:effectExtent l="0" t="0" r="9525" b="5080"/>
+            <wp:wrapTopAndBottom/>
+            <wp:docPr id="3" name="Kép 3"/>
+            <wp:cNvGraphicFramePr>
+              <a:graphicFrameLocks xmlns:a="http://schemas.openxmlformats.org/drawingml/2006/main" noChangeAspect="1"/>
+            </wp:cNvGraphicFramePr>
+            <a:graphic xmlns:a="http://schemas.openxmlformats.org/drawingml/2006/main">
+              <a:graphicData uri="http://schemas.openxmlformats.org/drawingml/2006/picture">
+                <pic:pic xmlns:pic="http://schemas.openxmlformats.org/drawingml/2006/picture">
+                  <pic:nvPicPr>
+                    <pic:cNvPr id="1" name=""/>
+                    <pic:cNvPicPr/>
+                  </pic:nvPicPr>
+                  <pic:blipFill>
+                    <a:blip r:embed="rId26">
+                      <a:extLst>
+                        <a:ext uri="{28A0092B-C50C-407E-A947-70E740481C1C}">
+                          <a14:useLocalDpi xmlns:a14="http://schemas.microsoft.com/office/drawing/2010/main" val="0"/>
+                        </a:ext>
+                      </a:extLst>
+                    </a:blip>
+                    <a:stretch>
+                      <a:fillRect/>
+                    </a:stretch>
+                  </pic:blipFill>
+                  <pic:spPr>
+                    <a:xfrm>
+                      <a:off x="0" y="0"/>
+                      <a:ext cx="3609975" cy="5138420"/>
+                    </a:xfrm>
+                    <a:prstGeom prst="rect">
+                      <a:avLst/>
+                    </a:prstGeom>
+                  </pic:spPr>
+                </pic:pic>
+              </a:graphicData>
+            </a:graphic>
+            <wp14:sizeRelH relativeFrom="margin">
+              <wp14:pctWidth>0</wp14:pctWidth>
+            </wp14:sizeRelH>
+            <wp14:sizeRelV relativeFrom="margin">
+              <wp14:pctHeight>0</wp14:pctHeight>
+            </wp14:sizeRelV>
+          </wp:anchor>
+        </w:drawing>
+      </w:r>
+      <w:r>
+        <w:rPr>
+          <w:rFonts w:ascii="Times New Roman" w:hAnsi="Times New Roman" w:cs="Times New Roman"/>
+          <w:noProof/>
+          <w:sz w:val="26"/>
+          <w:szCs w:val="26"/>
+        </w:rPr>
+        <w:drawing>
+          <wp:anchor distT="0" distB="0" distL="114300" distR="114300" simplePos="0" relativeHeight="251684864" behindDoc="1" locked="0" layoutInCell="1" allowOverlap="1" wp14:anchorId="389FA20B" wp14:editId="28C8CF8E">
+            <wp:simplePos x="0" y="0"/>
+            <wp:positionH relativeFrom="column">
+              <wp:posOffset>-775970</wp:posOffset>
+            </wp:positionH>
+            <wp:positionV relativeFrom="paragraph">
+              <wp:posOffset>706120</wp:posOffset>
+            </wp:positionV>
+            <wp:extent cx="3633470" cy="5186045"/>
+            <wp:effectExtent l="0" t="0" r="5080" b="0"/>
+            <wp:wrapTopAndBottom/>
+            <wp:docPr id="2" name="Kép 2"/>
+            <wp:cNvGraphicFramePr>
+              <a:graphicFrameLocks xmlns:a="http://schemas.openxmlformats.org/drawingml/2006/main" noChangeAspect="1"/>
+            </wp:cNvGraphicFramePr>
+            <a:graphic xmlns:a="http://schemas.openxmlformats.org/drawingml/2006/main">
+              <a:graphicData uri="http://schemas.openxmlformats.org/drawingml/2006/picture">
+                <pic:pic xmlns:pic="http://schemas.openxmlformats.org/drawingml/2006/picture">
+                  <pic:nvPicPr>
+                    <pic:cNvPr id="1" name=""/>
+                    <pic:cNvPicPr/>
+                  </pic:nvPicPr>
+                  <pic:blipFill>
+                    <a:blip r:embed="rId27">
+                      <a:extLst>
+                        <a:ext uri="{28A0092B-C50C-407E-A947-70E740481C1C}">
+                          <a14:useLocalDpi xmlns:a14="http://schemas.microsoft.com/office/drawing/2010/main" val="0"/>
+                        </a:ext>
+                      </a:extLst>
+                    </a:blip>
+                    <a:stretch>
+                      <a:fillRect/>
+                    </a:stretch>
+                  </pic:blipFill>
+                  <pic:spPr>
+                    <a:xfrm>
+                      <a:off x="0" y="0"/>
+                      <a:ext cx="3633470" cy="5186045"/>
+                    </a:xfrm>
+                    <a:prstGeom prst="rect">
+                      <a:avLst/>
+                    </a:prstGeom>
+                  </pic:spPr>
+                </pic:pic>
+              </a:graphicData>
+            </a:graphic>
+            <wp14:sizeRelH relativeFrom="margin">
+              <wp14:pctWidth>0</wp14:pctWidth>
+            </wp14:sizeRelH>
+            <wp14:sizeRelV relativeFrom="margin">
+              <wp14:pctHeight>0</wp14:pctHeight>
+            </wp14:sizeRelV>
+          </wp:anchor>
+        </w:drawing>
+      </w:r>
+      <w:r>
+        <w:rPr>
+          <w:rFonts w:ascii="Times New Roman" w:hAnsi="Times New Roman" w:cs="Times New Roman"/>
+          <w:sz w:val="26"/>
+          <w:szCs w:val="26"/>
+        </w:rPr>
+        <w:t xml:space="preserve">Ez a script a pontszámlálásért felelős, amikor karakterünk ütközik az </w:t>
+      </w:r>
+      <w:proofErr w:type="spellStart"/>
+      <w:r>
+        <w:rPr>
+          <w:rFonts w:ascii="Times New Roman" w:hAnsi="Times New Roman" w:cs="Times New Roman"/>
+          <w:sz w:val="26"/>
+          <w:szCs w:val="26"/>
+        </w:rPr>
+        <w:t>enemy</w:t>
+      </w:r>
+      <w:proofErr w:type="spellEnd"/>
+      <w:r>
+        <w:rPr>
+          <w:rFonts w:ascii="Times New Roman" w:hAnsi="Times New Roman" w:cs="Times New Roman"/>
+          <w:sz w:val="26"/>
+          <w:szCs w:val="26"/>
+        </w:rPr>
+        <w:t>-vel és ha ezt egy adott időn belül</w:t>
+      </w:r>
+      <w:r>
+        <w:rPr>
+          <w:rFonts w:ascii="Times New Roman" w:hAnsi="Times New Roman" w:cs="Times New Roman"/>
+          <w:sz w:val="26"/>
+          <w:szCs w:val="26"/>
+        </w:rPr>
+        <w:t xml:space="preserve"> is teszi,</w:t>
+      </w:r>
+      <w:r>
+        <w:rPr>
+          <w:rFonts w:ascii="Times New Roman" w:hAnsi="Times New Roman" w:cs="Times New Roman"/>
+          <w:sz w:val="26"/>
+          <w:szCs w:val="26"/>
+        </w:rPr>
+        <w:t xml:space="preserve"> akkor pont szorzó jutalomba is részesül.</w:t>
+      </w:r>
+      <w:r>
+        <w:rPr>
+          <w:noProof/>
+        </w:rPr>
+        <w:t xml:space="preserve"> </w:t>
+      </w:r>
+    </w:p>
+    <w:p>
+      <w:pPr>
+        <w:rPr>
+          <w:rFonts w:ascii="Times New Roman" w:hAnsi="Times New Roman" w:cs="Times New Roman"/>
+          <w:b/>
+          <w:bCs/>
+          <w:sz w:val="26"/>
+          <w:szCs w:val="26"/>
+        </w:rPr>
+      </w:pPr>
+      <w:r>
+        <w:rPr>
+          <w:rFonts w:ascii="Times New Roman" w:hAnsi="Times New Roman" w:cs="Times New Roman"/>
+          <w:b/>
+          <w:bCs/>
+          <w:sz w:val="26"/>
+          <w:szCs w:val="26"/>
+        </w:rPr>
+        <w:br w:type="page"/>
+      </w:r>
+    </w:p>
+    <w:p>
+      <w:pPr>
+        <w:spacing w:line="360" w:lineRule="auto"/>
+        <w:ind w:left="2832" w:firstLine="708"/>
+        <w:jc w:val="both"/>
+        <w:rPr>
+          <w:rFonts w:ascii="Times New Roman" w:hAnsi="Times New Roman" w:cs="Times New Roman"/>
+          <w:b/>
+          <w:bCs/>
+          <w:sz w:val="26"/>
+          <w:szCs w:val="26"/>
+        </w:rPr>
+      </w:pPr>
+      <w:r>
+        <w:rPr>
+          <w:rFonts w:ascii="Times New Roman" w:hAnsi="Times New Roman" w:cs="Times New Roman"/>
+          <w:noProof/>
+          <w:sz w:val="26"/>
+          <w:szCs w:val="26"/>
+        </w:rPr>
+        <w:lastRenderedPageBreak/>
+        <w:drawing>
+          <wp:anchor distT="0" distB="0" distL="114300" distR="114300" simplePos="0" relativeHeight="251686912" behindDoc="1" locked="0" layoutInCell="1" allowOverlap="1" wp14:anchorId="6CCB6A43" wp14:editId="1141E66A">
+            <wp:simplePos x="0" y="0"/>
+            <wp:positionH relativeFrom="column">
+              <wp:posOffset>748030</wp:posOffset>
+            </wp:positionH>
+            <wp:positionV relativeFrom="paragraph">
+              <wp:posOffset>0</wp:posOffset>
+            </wp:positionV>
+            <wp:extent cx="4176395" cy="3965575"/>
+            <wp:effectExtent l="0" t="0" r="0" b="0"/>
+            <wp:wrapTopAndBottom/>
+            <wp:docPr id="5" name="Kép 5"/>
+            <wp:cNvGraphicFramePr>
+              <a:graphicFrameLocks xmlns:a="http://schemas.openxmlformats.org/drawingml/2006/main" noChangeAspect="1"/>
+            </wp:cNvGraphicFramePr>
+            <a:graphic xmlns:a="http://schemas.openxmlformats.org/drawingml/2006/main">
+              <a:graphicData uri="http://schemas.openxmlformats.org/drawingml/2006/picture">
+                <pic:pic xmlns:pic="http://schemas.openxmlformats.org/drawingml/2006/picture">
+                  <pic:nvPicPr>
+                    <pic:cNvPr id="1" name=""/>
+                    <pic:cNvPicPr/>
+                  </pic:nvPicPr>
+                  <pic:blipFill>
+                    <a:blip r:embed="rId28">
+                      <a:extLst>
+                        <a:ext uri="{28A0092B-C50C-407E-A947-70E740481C1C}">
+                          <a14:useLocalDpi xmlns:a14="http://schemas.microsoft.com/office/drawing/2010/main" val="0"/>
+                        </a:ext>
+                      </a:extLst>
+                    </a:blip>
+                    <a:stretch>
+                      <a:fillRect/>
+                    </a:stretch>
+                  </pic:blipFill>
+                  <pic:spPr>
+                    <a:xfrm>
+                      <a:off x="0" y="0"/>
+                      <a:ext cx="4176395" cy="3965575"/>
+                    </a:xfrm>
+                    <a:prstGeom prst="rect">
+                      <a:avLst/>
+                    </a:prstGeom>
+                  </pic:spPr>
+                </pic:pic>
+              </a:graphicData>
+            </a:graphic>
+            <wp14:sizeRelH relativeFrom="margin">
+              <wp14:pctWidth>0</wp14:pctWidth>
+            </wp14:sizeRelH>
+            <wp14:sizeRelV relativeFrom="margin">
+              <wp14:pctHeight>0</wp14:pctHeight>
+            </wp14:sizeRelV>
+          </wp:anchor>
+        </w:drawing>
+      </w:r>
+    </w:p>
+    <w:p>
+      <w:pPr>
+        <w:spacing w:line="360" w:lineRule="auto"/>
+        <w:ind w:left="2832" w:firstLine="708"/>
+        <w:jc w:val="both"/>
+        <w:rPr>
+          <w:rFonts w:ascii="Times New Roman" w:hAnsi="Times New Roman" w:cs="Times New Roman"/>
+          <w:b/>
+          <w:bCs/>
+          <w:sz w:val="26"/>
+          <w:szCs w:val="26"/>
+        </w:rPr>
+      </w:pPr>
+      <w:proofErr w:type="spellStart"/>
+      <w:r>
+        <w:rPr>
+          <w:rFonts w:ascii="Times New Roman" w:hAnsi="Times New Roman" w:cs="Times New Roman"/>
+          <w:b/>
+          <w:bCs/>
+          <w:sz w:val="26"/>
+          <w:szCs w:val="26"/>
+        </w:rPr>
+        <w:t>Respawn</w:t>
+      </w:r>
+      <w:proofErr w:type="spellEnd"/>
+      <w:r>
+        <w:rPr>
+          <w:rFonts w:ascii="Times New Roman" w:hAnsi="Times New Roman" w:cs="Times New Roman"/>
+          <w:b/>
+          <w:bCs/>
+          <w:sz w:val="26"/>
+          <w:szCs w:val="26"/>
+        </w:rPr>
+        <w:t xml:space="preserve"> scriptje:</w:t>
+      </w:r>
+    </w:p>
+    <w:p>
+      <w:pPr>
+        <w:spacing w:line="360" w:lineRule="auto"/>
+        <w:jc w:val="both"/>
+        <w:rPr>
+          <w:rFonts w:ascii="Times New Roman" w:hAnsi="Times New Roman" w:cs="Times New Roman"/>
+          <w:sz w:val="26"/>
+          <w:szCs w:val="26"/>
+        </w:rPr>
+      </w:pPr>
+      <w:r>
+        <w:rPr>
+          <w:rFonts w:ascii="Times New Roman" w:hAnsi="Times New Roman" w:cs="Times New Roman"/>
+          <w:sz w:val="26"/>
+          <w:szCs w:val="26"/>
+        </w:rPr>
+        <w:t>Ez a script oldja meg, hogy a halálnál</w:t>
+      </w:r>
+      <w:r>
+        <w:rPr>
+          <w:rFonts w:ascii="Times New Roman" w:hAnsi="Times New Roman" w:cs="Times New Roman"/>
+          <w:sz w:val="26"/>
+          <w:szCs w:val="26"/>
+        </w:rPr>
+        <w:t>,</w:t>
+      </w:r>
+      <w:r>
+        <w:rPr>
+          <w:rFonts w:ascii="Times New Roman" w:hAnsi="Times New Roman" w:cs="Times New Roman"/>
+          <w:sz w:val="26"/>
+          <w:szCs w:val="26"/>
+        </w:rPr>
+        <w:t xml:space="preserve"> </w:t>
+      </w:r>
+      <w:r>
+        <w:rPr>
+          <w:rFonts w:ascii="Times New Roman" w:hAnsi="Times New Roman" w:cs="Times New Roman"/>
+          <w:sz w:val="26"/>
+          <w:szCs w:val="26"/>
+        </w:rPr>
+        <w:t>majd a</w:t>
+      </w:r>
+      <w:r>
+        <w:rPr>
+          <w:rFonts w:ascii="Times New Roman" w:hAnsi="Times New Roman" w:cs="Times New Roman"/>
+          <w:sz w:val="26"/>
+          <w:szCs w:val="26"/>
+        </w:rPr>
+        <w:t>z újraéledésnél ne induljon el a zene még egyszer.</w:t>
+      </w:r>
+    </w:p>
+    <w:p>
+      <w:pPr>
+        <w:spacing w:line="360" w:lineRule="auto"/>
+        <w:jc w:val="both"/>
+        <w:rPr>
+          <w:rFonts w:ascii="Times New Roman" w:hAnsi="Times New Roman" w:cs="Times New Roman"/>
+          <w:sz w:val="26"/>
+          <w:szCs w:val="26"/>
+        </w:rPr>
+      </w:pPr>
+      <w:r>
+        <w:rPr>
+          <w:rFonts w:ascii="Times New Roman" w:hAnsi="Times New Roman" w:cs="Times New Roman"/>
+          <w:noProof/>
+          <w:sz w:val="26"/>
+          <w:szCs w:val="26"/>
+        </w:rPr>
+        <w:drawing>
+          <wp:anchor distT="0" distB="0" distL="114300" distR="114300" simplePos="0" relativeHeight="251689984" behindDoc="0" locked="0" layoutInCell="1" allowOverlap="1" wp14:anchorId="485173E2" wp14:editId="5BDD89A9">
+            <wp:simplePos x="0" y="0"/>
+            <wp:positionH relativeFrom="column">
+              <wp:posOffset>-366395</wp:posOffset>
+            </wp:positionH>
+            <wp:positionV relativeFrom="paragraph">
+              <wp:posOffset>310515</wp:posOffset>
+            </wp:positionV>
+            <wp:extent cx="6602730" cy="2052320"/>
+            <wp:effectExtent l="0" t="0" r="7620" b="5080"/>
+            <wp:wrapTopAndBottom/>
+            <wp:docPr id="6" name="Kép 6"/>
+            <wp:cNvGraphicFramePr>
+              <a:graphicFrameLocks xmlns:a="http://schemas.openxmlformats.org/drawingml/2006/main" noChangeAspect="1"/>
+            </wp:cNvGraphicFramePr>
+            <a:graphic xmlns:a="http://schemas.openxmlformats.org/drawingml/2006/main">
+              <a:graphicData uri="http://schemas.openxmlformats.org/drawingml/2006/picture">
+                <pic:pic xmlns:pic="http://schemas.openxmlformats.org/drawingml/2006/picture">
+                  <pic:nvPicPr>
+                    <pic:cNvPr id="1" name=""/>
+                    <pic:cNvPicPr/>
+                  </pic:nvPicPr>
+                  <pic:blipFill>
+                    <a:blip r:embed="rId29">
+                      <a:extLst>
+                        <a:ext uri="{28A0092B-C50C-407E-A947-70E740481C1C}">
+                          <a14:useLocalDpi xmlns:a14="http://schemas.microsoft.com/office/drawing/2010/main" val="0"/>
+                        </a:ext>
+                      </a:extLst>
+                    </a:blip>
+                    <a:stretch>
+                      <a:fillRect/>
+                    </a:stretch>
+                  </pic:blipFill>
+                  <pic:spPr>
+                    <a:xfrm>
+                      <a:off x="0" y="0"/>
+                      <a:ext cx="6602730" cy="2052320"/>
+                    </a:xfrm>
+                    <a:prstGeom prst="rect">
+                      <a:avLst/>
+                    </a:prstGeom>
+                  </pic:spPr>
+                </pic:pic>
+              </a:graphicData>
+            </a:graphic>
+            <wp14:sizeRelH relativeFrom="margin">
+              <wp14:pctWidth>0</wp14:pctWidth>
+            </wp14:sizeRelH>
+            <wp14:sizeRelV relativeFrom="margin">
+              <wp14:pctHeight>0</wp14:pctHeight>
+            </wp14:sizeRelV>
+          </wp:anchor>
+        </w:drawing>
+      </w:r>
+    </w:p>
+    <w:p>
+      <w:pPr>
+        <w:rPr>
+          <w:rFonts w:ascii="Times New Roman" w:hAnsi="Times New Roman" w:cs="Times New Roman"/>
+          <w:b/>
+          <w:bCs/>
+          <w:sz w:val="26"/>
+          <w:szCs w:val="26"/>
+        </w:rPr>
+      </w:pPr>
+      <w:r>
+        <w:rPr>
+          <w:rFonts w:ascii="Times New Roman" w:hAnsi="Times New Roman" w:cs="Times New Roman"/>
+          <w:b/>
+          <w:bCs/>
+          <w:sz w:val="26"/>
+          <w:szCs w:val="26"/>
+        </w:rPr>
+        <w:br w:type="page"/>
+      </w:r>
+    </w:p>
+    <w:p>
+      <w:pPr>
+        <w:spacing w:line="360" w:lineRule="auto"/>
+        <w:ind w:left="2832" w:firstLine="708"/>
+        <w:jc w:val="both"/>
+        <w:rPr>
+          <w:rFonts w:ascii="Times New Roman" w:hAnsi="Times New Roman" w:cs="Times New Roman"/>
+          <w:b/>
+          <w:bCs/>
+          <w:sz w:val="26"/>
+          <w:szCs w:val="26"/>
+        </w:rPr>
+      </w:pPr>
+      <w:proofErr w:type="spellStart"/>
+      <w:r>
+        <w:rPr>
+          <w:rFonts w:ascii="Times New Roman" w:hAnsi="Times New Roman" w:cs="Times New Roman"/>
+          <w:b/>
+          <w:bCs/>
+          <w:sz w:val="26"/>
+          <w:szCs w:val="26"/>
+        </w:rPr>
+        <w:lastRenderedPageBreak/>
+        <w:t>PauseMenu</w:t>
+      </w:r>
+      <w:proofErr w:type="spellEnd"/>
+      <w:r>
+        <w:rPr>
+          <w:rFonts w:ascii="Times New Roman" w:hAnsi="Times New Roman" w:cs="Times New Roman"/>
+          <w:b/>
+          <w:bCs/>
+          <w:sz w:val="26"/>
+          <w:szCs w:val="26"/>
+        </w:rPr>
+        <w:t xml:space="preserve"> scriptje:</w:t>
+      </w:r>
+    </w:p>
+    <w:p>
+      <w:pPr>
+        <w:spacing w:line="360" w:lineRule="auto"/>
+        <w:jc w:val="both"/>
+        <w:rPr>
+          <w:rFonts w:ascii="Times New Roman" w:hAnsi="Times New Roman" w:cs="Times New Roman"/>
+          <w:sz w:val="26"/>
+          <w:szCs w:val="26"/>
+        </w:rPr>
+      </w:pPr>
+      <w:r>
+        <w:rPr>
+          <w:rFonts w:ascii="Times New Roman" w:hAnsi="Times New Roman" w:cs="Times New Roman"/>
+          <w:sz w:val="26"/>
+          <w:szCs w:val="26"/>
+        </w:rPr>
+        <w:t xml:space="preserve">Ez a script teszi lehetővé, hogy az ESC gomb lenyomásával a játékot ideiglenesen leállíthassuk, és elérhetővé teszi egyben a beállítások </w:t>
+      </w:r>
+      <w:proofErr w:type="gramStart"/>
+      <w:r>
+        <w:rPr>
+          <w:rFonts w:ascii="Times New Roman" w:hAnsi="Times New Roman" w:cs="Times New Roman"/>
+          <w:sz w:val="26"/>
+          <w:szCs w:val="26"/>
+        </w:rPr>
+        <w:t>opciót</w:t>
+      </w:r>
+      <w:proofErr w:type="gramEnd"/>
+      <w:r>
+        <w:rPr>
+          <w:rFonts w:ascii="Times New Roman" w:hAnsi="Times New Roman" w:cs="Times New Roman"/>
+          <w:sz w:val="26"/>
+          <w:szCs w:val="26"/>
+        </w:rPr>
+        <w:t xml:space="preserve"> </w:t>
+      </w:r>
+      <w:r>
+        <w:rPr>
+          <w:rFonts w:ascii="Times New Roman" w:hAnsi="Times New Roman" w:cs="Times New Roman"/>
+          <w:sz w:val="26"/>
+          <w:szCs w:val="26"/>
+        </w:rPr>
+        <w:t>valamint, hogy a felhasználó kitudjon lépni a játékból.</w:t>
+      </w:r>
+      <w:r>
+        <w:rPr>
+          <w:noProof/>
+        </w:rPr>
+        <w:t xml:space="preserve"> </w:t>
+      </w:r>
+    </w:p>
+    <w:p>
+      <w:pPr>
+        <w:spacing w:line="360" w:lineRule="auto"/>
+        <w:jc w:val="both"/>
+        <w:rPr>
+          <w:rFonts w:ascii="Times New Roman" w:hAnsi="Times New Roman" w:cs="Times New Roman"/>
+          <w:sz w:val="26"/>
+          <w:szCs w:val="26"/>
+        </w:rPr>
+      </w:pPr>
+      <w:bookmarkStart w:id="26" w:name="_Toc61615399"/>
+      <w:r>
+        <w:rPr>
+          <w:rFonts w:ascii="Times New Roman" w:hAnsi="Times New Roman" w:cs="Times New Roman"/>
+          <w:noProof/>
+          <w:sz w:val="26"/>
+          <w:szCs w:val="26"/>
+        </w:rPr>
+        <w:drawing>
+          <wp:anchor distT="0" distB="0" distL="114300" distR="114300" simplePos="0" relativeHeight="251687936" behindDoc="0" locked="0" layoutInCell="1" allowOverlap="1" wp14:anchorId="16571C60" wp14:editId="13C1D18A">
+            <wp:simplePos x="0" y="0"/>
+            <wp:positionH relativeFrom="column">
+              <wp:posOffset>367030</wp:posOffset>
+            </wp:positionH>
+            <wp:positionV relativeFrom="paragraph">
+              <wp:posOffset>453390</wp:posOffset>
+            </wp:positionV>
+            <wp:extent cx="5066030" cy="4776470"/>
+            <wp:effectExtent l="0" t="0" r="1270" b="5080"/>
+            <wp:wrapTopAndBottom/>
+            <wp:docPr id="10" name="Kép 10"/>
+            <wp:cNvGraphicFramePr>
+              <a:graphicFrameLocks xmlns:a="http://schemas.openxmlformats.org/drawingml/2006/main" noChangeAspect="1"/>
+            </wp:cNvGraphicFramePr>
+            <a:graphic xmlns:a="http://schemas.openxmlformats.org/drawingml/2006/main">
+              <a:graphicData uri="http://schemas.openxmlformats.org/drawingml/2006/picture">
+                <pic:pic xmlns:pic="http://schemas.openxmlformats.org/drawingml/2006/picture">
+                  <pic:nvPicPr>
+                    <pic:cNvPr id="1" name=""/>
+                    <pic:cNvPicPr/>
+                  </pic:nvPicPr>
+                  <pic:blipFill>
+                    <a:blip r:embed="rId30">
+                      <a:extLst>
+                        <a:ext uri="{28A0092B-C50C-407E-A947-70E740481C1C}">
+                          <a14:useLocalDpi xmlns:a14="http://schemas.microsoft.com/office/drawing/2010/main" val="0"/>
+                        </a:ext>
+                      </a:extLst>
+                    </a:blip>
+                    <a:stretch>
+                      <a:fillRect/>
+                    </a:stretch>
+                  </pic:blipFill>
+                  <pic:spPr>
+                    <a:xfrm>
+                      <a:off x="0" y="0"/>
+                      <a:ext cx="5066030" cy="4776470"/>
+                    </a:xfrm>
+                    <a:prstGeom prst="rect">
+                      <a:avLst/>
+                    </a:prstGeom>
+                  </pic:spPr>
+                </pic:pic>
+              </a:graphicData>
+            </a:graphic>
+            <wp14:sizeRelH relativeFrom="margin">
+              <wp14:pctWidth>0</wp14:pctWidth>
+            </wp14:sizeRelH>
+            <wp14:sizeRelV relativeFrom="margin">
+              <wp14:pctHeight>0</wp14:pctHeight>
+            </wp14:sizeRelV>
+          </wp:anchor>
+        </w:drawing>
+      </w:r>
+    </w:p>
+    <w:p>
+      <w:pPr>
+        <w:rPr>
+          <w:rFonts w:ascii="Times New Roman" w:eastAsiaTheme="majorEastAsia" w:hAnsi="Times New Roman" w:cs="Times New Roman"/>
+          <w:b/>
+          <w:bCs/>
+          <w:sz w:val="30"/>
+          <w:szCs w:val="30"/>
+        </w:rPr>
+      </w:pPr>
+      <w:r>
+        <w:rPr>
+          <w:rFonts w:ascii="Times New Roman" w:hAnsi="Times New Roman" w:cs="Times New Roman"/>
+          <w:b/>
+          <w:bCs/>
+          <w:sz w:val="30"/>
+          <w:szCs w:val="30"/>
+        </w:rPr>
+        <w:br w:type="page"/>
+      </w:r>
+    </w:p>
+    <w:p>
+      <w:pPr>
+        <w:rPr>
+          <w:rFonts w:ascii="Times New Roman" w:hAnsi="Times New Roman" w:cs="Times New Roman"/>
+          <w:b/>
+          <w:bCs/>
         </w:rPr>
       </w:pPr>
     </w:p>
@@ -8592,7 +11600,69 @@
           <w:szCs w:val="30"/>
         </w:rPr>
       </w:pPr>
-      <w:bookmarkStart w:id="26" w:name="_Toc61615399"/>
+      <w:r>
+        <w:rPr>
+          <w:rFonts w:ascii="Times New Roman" w:hAnsi="Times New Roman" w:cs="Times New Roman"/>
+          <w:b/>
+          <w:bCs/>
+          <w:noProof/>
+          <w:color w:val="auto"/>
+          <w:sz w:val="30"/>
+          <w:szCs w:val="30"/>
+        </w:rPr>
+        <w:drawing>
+          <wp:anchor distT="0" distB="0" distL="114300" distR="114300" simplePos="0" relativeHeight="251691008" behindDoc="1" locked="0" layoutInCell="1" allowOverlap="1" wp14:anchorId="3C33CBAA" wp14:editId="0D063F46">
+            <wp:simplePos x="0" y="0"/>
+            <wp:positionH relativeFrom="column">
+              <wp:posOffset>528320</wp:posOffset>
+            </wp:positionH>
+            <wp:positionV relativeFrom="page">
+              <wp:posOffset>466725</wp:posOffset>
+            </wp:positionV>
+            <wp:extent cx="4938395" cy="4315460"/>
+            <wp:effectExtent l="0" t="0" r="0" b="8890"/>
+            <wp:wrapTopAndBottom/>
+            <wp:docPr id="16" name="Kép 16"/>
+            <wp:cNvGraphicFramePr>
+              <a:graphicFrameLocks xmlns:a="http://schemas.openxmlformats.org/drawingml/2006/main" noChangeAspect="1"/>
+            </wp:cNvGraphicFramePr>
+            <a:graphic xmlns:a="http://schemas.openxmlformats.org/drawingml/2006/main">
+              <a:graphicData uri="http://schemas.openxmlformats.org/drawingml/2006/picture">
+                <pic:pic xmlns:pic="http://schemas.openxmlformats.org/drawingml/2006/picture">
+                  <pic:nvPicPr>
+                    <pic:cNvPr id="1" name=""/>
+                    <pic:cNvPicPr/>
+                  </pic:nvPicPr>
+                  <pic:blipFill>
+                    <a:blip r:embed="rId31">
+                      <a:extLst>
+                        <a:ext uri="{28A0092B-C50C-407E-A947-70E740481C1C}">
+                          <a14:useLocalDpi xmlns:a14="http://schemas.microsoft.com/office/drawing/2010/main" val="0"/>
+                        </a:ext>
+                      </a:extLst>
+                    </a:blip>
+                    <a:stretch>
+                      <a:fillRect/>
+                    </a:stretch>
+                  </pic:blipFill>
+                  <pic:spPr>
+                    <a:xfrm>
+                      <a:off x="0" y="0"/>
+                      <a:ext cx="4938395" cy="4315460"/>
+                    </a:xfrm>
+                    <a:prstGeom prst="rect">
+                      <a:avLst/>
+                    </a:prstGeom>
+                  </pic:spPr>
+                </pic:pic>
+              </a:graphicData>
+            </a:graphic>
+            <wp14:sizeRelH relativeFrom="margin">
+              <wp14:pctWidth>0</wp14:pctWidth>
+            </wp14:sizeRelH>
+          </wp:anchor>
+        </w:drawing>
+      </w:r>
       <w:r>
         <w:rPr>
           <w:rFonts w:ascii="Times New Roman" w:hAnsi="Times New Roman" w:cs="Times New Roman"/>
@@ -8635,6 +11705,7 @@
         </w:rPr>
         <w:t>A grafikát, valamint a beállításokat kezelő menüket lehetne még bővíteni további opciókkal. A grafikát kezelő menühöz még hozzá lehetne adni a Post-</w:t>
       </w:r>
+      <w:proofErr w:type="spellStart"/>
       <w:r>
         <w:rPr>
           <w:rFonts w:ascii="Times New Roman" w:hAnsi="Times New Roman" w:cs="Times New Roman"/>
@@ -8649,16 +11720,45 @@
           <w:sz w:val="26"/>
           <w:szCs w:val="26"/>
         </w:rPr>
-        <w:t>rocessing, Vsync</w:t>
-      </w:r>
-      <w:r>
-        <w:rPr>
-          <w:rFonts w:ascii="Times New Roman" w:hAnsi="Times New Roman" w:cs="Times New Roman"/>
-          <w:sz w:val="26"/>
-          <w:szCs w:val="26"/>
-        </w:rPr>
-        <w:t>, Resolution</w:t>
-      </w:r>
+        <w:t>rocessing</w:t>
+      </w:r>
+      <w:proofErr w:type="spellEnd"/>
+      <w:r>
+        <w:rPr>
+          <w:rFonts w:ascii="Times New Roman" w:hAnsi="Times New Roman" w:cs="Times New Roman"/>
+          <w:sz w:val="26"/>
+          <w:szCs w:val="26"/>
+        </w:rPr>
+        <w:t xml:space="preserve">, </w:t>
+      </w:r>
+      <w:proofErr w:type="spellStart"/>
+      <w:r>
+        <w:rPr>
+          <w:rFonts w:ascii="Times New Roman" w:hAnsi="Times New Roman" w:cs="Times New Roman"/>
+          <w:sz w:val="26"/>
+          <w:szCs w:val="26"/>
+        </w:rPr>
+        <w:t>Vsync</w:t>
+      </w:r>
+      <w:proofErr w:type="spellEnd"/>
+      <w:r>
+        <w:rPr>
+          <w:rFonts w:ascii="Times New Roman" w:hAnsi="Times New Roman" w:cs="Times New Roman"/>
+          <w:sz w:val="26"/>
+          <w:szCs w:val="26"/>
+        </w:rPr>
+        <w:t xml:space="preserve">, </w:t>
+      </w:r>
+      <w:proofErr w:type="spellStart"/>
+      <w:r>
+        <w:rPr>
+          <w:rFonts w:ascii="Times New Roman" w:hAnsi="Times New Roman" w:cs="Times New Roman"/>
+          <w:sz w:val="26"/>
+          <w:szCs w:val="26"/>
+        </w:rPr>
+        <w:t>Resolution</w:t>
+      </w:r>
+      <w:proofErr w:type="spellEnd"/>
       <w:r>
         <w:rPr>
           <w:rFonts w:ascii="Times New Roman" w:hAnsi="Times New Roman" w:cs="Times New Roman"/>
@@ -8674,6 +11774,50 @@
           <w:szCs w:val="26"/>
         </w:rPr>
         <w:t xml:space="preserve"> opciókat. </w:t>
+      </w:r>
+      <w:r>
+        <w:rPr>
+          <w:rFonts w:ascii="Times New Roman" w:hAnsi="Times New Roman" w:cs="Times New Roman"/>
+          <w:sz w:val="26"/>
+          <w:szCs w:val="26"/>
+        </w:rPr>
+        <w:t xml:space="preserve">Grafikai beállítások változtatása a játékon </w:t>
+      </w:r>
+      <w:proofErr w:type="gramStart"/>
+      <w:r>
+        <w:rPr>
+          <w:rFonts w:ascii="Times New Roman" w:hAnsi="Times New Roman" w:cs="Times New Roman"/>
+          <w:sz w:val="26"/>
+          <w:szCs w:val="26"/>
+        </w:rPr>
+        <w:t>belül</w:t>
+      </w:r>
+      <w:proofErr w:type="gramEnd"/>
+      <w:r>
+        <w:rPr>
+          <w:rFonts w:ascii="Times New Roman" w:hAnsi="Times New Roman" w:cs="Times New Roman"/>
+          <w:sz w:val="26"/>
+          <w:szCs w:val="26"/>
+        </w:rPr>
+        <w:t xml:space="preserve"> azaz mikor </w:t>
+      </w:r>
+      <w:proofErr w:type="spellStart"/>
+      <w:r>
+        <w:rPr>
+          <w:rFonts w:ascii="Times New Roman" w:hAnsi="Times New Roman" w:cs="Times New Roman"/>
+          <w:sz w:val="26"/>
+          <w:szCs w:val="26"/>
+        </w:rPr>
+        <w:t>Pauseoljuk</w:t>
+      </w:r>
+      <w:proofErr w:type="spellEnd"/>
+      <w:r>
+        <w:rPr>
+          <w:rFonts w:ascii="Times New Roman" w:hAnsi="Times New Roman" w:cs="Times New Roman"/>
+          <w:sz w:val="26"/>
+          <w:szCs w:val="26"/>
+        </w:rPr>
+        <w:t xml:space="preserve"> a játékot. </w:t>
       </w:r>
     </w:p>
     <w:p>
@@ -8731,7 +11875,25 @@
           <w:sz w:val="26"/>
           <w:szCs w:val="26"/>
         </w:rPr>
-        <w:t xml:space="preserve"> Szeretnék még fejleszteni az irányításon és azon, ahogy az ellenségek spawnolnak le a játékos köré.</w:t>
+        <w:t xml:space="preserve"> Szeretnék még fejleszteni az irányításon és azon, ahogy az ellenségek </w:t>
+      </w:r>
+      <w:proofErr w:type="spellStart"/>
+      <w:r>
+        <w:rPr>
+          <w:rFonts w:ascii="Times New Roman" w:hAnsi="Times New Roman" w:cs="Times New Roman"/>
+          <w:sz w:val="26"/>
+          <w:szCs w:val="26"/>
+        </w:rPr>
+        <w:t>spawnolnak</w:t>
+      </w:r>
+      <w:proofErr w:type="spellEnd"/>
+      <w:r>
+        <w:rPr>
+          <w:rFonts w:ascii="Times New Roman" w:hAnsi="Times New Roman" w:cs="Times New Roman"/>
+          <w:sz w:val="26"/>
+          <w:szCs w:val="26"/>
+        </w:rPr>
+        <w:t xml:space="preserve"> le a játékos köré.</w:t>
       </w:r>
     </w:p>
     <w:p>
@@ -8745,6 +11907,84 @@
           <w:szCs w:val="26"/>
         </w:rPr>
       </w:pPr>
+      <w:proofErr w:type="gramStart"/>
+      <w:r>
+        <w:rPr>
+          <w:rFonts w:ascii="Times New Roman" w:hAnsi="Times New Roman" w:cs="Times New Roman"/>
+          <w:b/>
+          <w:sz w:val="26"/>
+          <w:szCs w:val="26"/>
+        </w:rPr>
+        <w:t>Effektek:</w:t>
+      </w:r>
+      <w:r>
+        <w:t xml:space="preserve">  </w:t>
+      </w:r>
+      <w:r>
+        <w:rPr>
+          <w:rFonts w:ascii="Times New Roman" w:hAnsi="Times New Roman" w:cs="Times New Roman"/>
+          <w:sz w:val="26"/>
+          <w:szCs w:val="26"/>
+        </w:rPr>
+        <w:t>Amikor</w:t>
+      </w:r>
+      <w:proofErr w:type="gramEnd"/>
+      <w:r>
+        <w:rPr>
+          <w:rFonts w:ascii="Times New Roman" w:hAnsi="Times New Roman" w:cs="Times New Roman"/>
+          <w:sz w:val="26"/>
+          <w:szCs w:val="26"/>
+        </w:rPr>
+        <w:t xml:space="preserve"> a játékos ütközik az </w:t>
+      </w:r>
+      <w:proofErr w:type="spellStart"/>
+      <w:r>
+        <w:rPr>
+          <w:rFonts w:ascii="Times New Roman" w:hAnsi="Times New Roman" w:cs="Times New Roman"/>
+          <w:sz w:val="26"/>
+          <w:szCs w:val="26"/>
+        </w:rPr>
+        <w:t>enemyvel</w:t>
+      </w:r>
+      <w:proofErr w:type="spellEnd"/>
+      <w:r>
+        <w:rPr>
+          <w:rFonts w:ascii="Times New Roman" w:hAnsi="Times New Roman" w:cs="Times New Roman"/>
+          <w:sz w:val="26"/>
+          <w:szCs w:val="26"/>
+        </w:rPr>
+        <w:t xml:space="preserve"> akkor az </w:t>
+      </w:r>
+      <w:proofErr w:type="spellStart"/>
+      <w:r>
+        <w:rPr>
+          <w:rFonts w:ascii="Times New Roman" w:hAnsi="Times New Roman" w:cs="Times New Roman"/>
+          <w:sz w:val="26"/>
+          <w:szCs w:val="26"/>
+        </w:rPr>
+        <w:t>enemy</w:t>
+      </w:r>
+      <w:proofErr w:type="spellEnd"/>
+      <w:r>
+        <w:rPr>
+          <w:rFonts w:ascii="Times New Roman" w:hAnsi="Times New Roman" w:cs="Times New Roman"/>
+          <w:sz w:val="26"/>
+          <w:szCs w:val="26"/>
+        </w:rPr>
+        <w:t xml:space="preserve"> ahogy eltűnik, hagyjon effektet maga után pl.: összetörik.</w:t>
+      </w:r>
+    </w:p>
+    <w:p>
+      <w:pPr>
+        <w:spacing w:line="360" w:lineRule="auto"/>
+        <w:ind w:left="708"/>
+        <w:jc w:val="both"/>
+        <w:rPr>
+          <w:rFonts w:ascii="Times New Roman" w:hAnsi="Times New Roman" w:cs="Times New Roman"/>
+          <w:sz w:val="26"/>
+          <w:szCs w:val="26"/>
+        </w:rPr>
+      </w:pPr>
       <w:r>
         <w:rPr>
           <w:rFonts w:ascii="Times New Roman" w:hAnsi="Times New Roman" w:cs="Times New Roman"/>
@@ -8753,60 +11993,108 @@
           <w:szCs w:val="26"/>
         </w:rPr>
         <w:lastRenderedPageBreak/>
-        <w:t>Effektek:</w:t>
-      </w:r>
-      <w:r>
-        <w:t xml:space="preserve">  </w:t>
-      </w:r>
-      <w:r>
-        <w:rPr>
-          <w:rFonts w:ascii="Times New Roman" w:hAnsi="Times New Roman" w:cs="Times New Roman"/>
-          <w:sz w:val="26"/>
-          <w:szCs w:val="26"/>
-        </w:rPr>
-        <w:t>Amikor a játékos ütközik az enemyvel akkor az enemy ahogy eltűnik, hagyjon effektet maga után pl.: összetörik.</w:t>
+        <w:t>Hangok:</w:t>
+      </w:r>
+      <w:r>
+        <w:rPr>
+          <w:rFonts w:ascii="Times New Roman" w:hAnsi="Times New Roman" w:cs="Times New Roman"/>
+          <w:sz w:val="26"/>
+          <w:szCs w:val="26"/>
+        </w:rPr>
+        <w:t xml:space="preserve"> Bővíteni szeretném még a játékot különböző hangokkal, például mikor elpusztítunk egy ellenséget.</w:t>
       </w:r>
     </w:p>
     <w:p>
       <w:pPr>
         <w:spacing w:line="360" w:lineRule="auto"/>
-        <w:jc w:val="both"/>
-        <w:rPr>
-          <w:rFonts w:ascii="Times New Roman" w:hAnsi="Times New Roman" w:cs="Times New Roman"/>
-          <w:sz w:val="26"/>
-          <w:szCs w:val="26"/>
-        </w:rPr>
-      </w:pPr>
-      <w:r>
-        <w:rPr>
-          <w:rFonts w:ascii="Times New Roman" w:hAnsi="Times New Roman" w:cs="Times New Roman"/>
-          <w:sz w:val="26"/>
-          <w:szCs w:val="26"/>
-        </w:rPr>
-        <w:tab/>
-      </w:r>
-      <w:r>
-        <w:rPr>
-          <w:rFonts w:ascii="Times New Roman" w:hAnsi="Times New Roman" w:cs="Times New Roman"/>
-          <w:sz w:val="26"/>
-          <w:szCs w:val="26"/>
-        </w:rPr>
-        <w:tab/>
-      </w:r>
-      <w:r>
-        <w:rPr>
-          <w:rFonts w:ascii="Times New Roman" w:hAnsi="Times New Roman" w:cs="Times New Roman"/>
-          <w:sz w:val="26"/>
-          <w:szCs w:val="26"/>
-        </w:rPr>
-        <w:tab/>
-      </w:r>
-      <w:r>
-        <w:rPr>
-          <w:noProof/>
+        <w:ind w:left="708"/>
+        <w:jc w:val="both"/>
+        <w:rPr>
+          <w:rFonts w:ascii="Times New Roman" w:hAnsi="Times New Roman" w:cs="Times New Roman"/>
+          <w:sz w:val="26"/>
+          <w:szCs w:val="26"/>
+        </w:rPr>
+      </w:pPr>
+      <w:r>
+        <w:rPr>
+          <w:rFonts w:ascii="Times New Roman" w:hAnsi="Times New Roman" w:cs="Times New Roman"/>
+          <w:b/>
+          <w:sz w:val="26"/>
+          <w:szCs w:val="26"/>
+        </w:rPr>
+        <w:t>Weboldal:</w:t>
+      </w:r>
+      <w:r>
+        <w:rPr>
+          <w:rFonts w:ascii="Times New Roman" w:hAnsi="Times New Roman" w:cs="Times New Roman"/>
+          <w:sz w:val="26"/>
+          <w:szCs w:val="26"/>
+        </w:rPr>
+        <w:t xml:space="preserve"> Úgy terveztem, hogy má</w:t>
+      </w:r>
+      <w:r>
+        <w:rPr>
+          <w:rFonts w:ascii="Times New Roman" w:hAnsi="Times New Roman" w:cs="Times New Roman"/>
+          <w:sz w:val="26"/>
+          <w:szCs w:val="26"/>
+        </w:rPr>
+        <w:t>r a</w:t>
+      </w:r>
+      <w:r>
+        <w:rPr>
+          <w:rFonts w:ascii="Times New Roman" w:hAnsi="Times New Roman" w:cs="Times New Roman"/>
+          <w:sz w:val="26"/>
+          <w:szCs w:val="26"/>
+        </w:rPr>
+        <w:t xml:space="preserve"> kész játékot felrakom egy általam elkészített weboldalra</w:t>
+      </w:r>
+      <w:r>
+        <w:rPr>
+          <w:rFonts w:ascii="Times New Roman" w:hAnsi="Times New Roman" w:cs="Times New Roman"/>
+          <w:sz w:val="26"/>
+          <w:szCs w:val="26"/>
         </w:rPr>
         <w:t xml:space="preserve"> </w:t>
       </w:r>
+      <w:proofErr w:type="spellStart"/>
+      <w:r>
+        <w:rPr>
+          <w:rFonts w:ascii="Times New Roman" w:hAnsi="Times New Roman" w:cs="Times New Roman"/>
+          <w:sz w:val="26"/>
+          <w:szCs w:val="26"/>
+        </w:rPr>
+        <w:t>WebGL</w:t>
+      </w:r>
+      <w:proofErr w:type="spellEnd"/>
+      <w:r>
+        <w:rPr>
+          <w:rFonts w:ascii="Times New Roman" w:hAnsi="Times New Roman" w:cs="Times New Roman"/>
+          <w:sz w:val="26"/>
+          <w:szCs w:val="26"/>
+        </w:rPr>
+        <w:t xml:space="preserve"> segítségével</w:t>
+      </w:r>
+      <w:r>
+        <w:rPr>
+          <w:rFonts w:ascii="Times New Roman" w:hAnsi="Times New Roman" w:cs="Times New Roman"/>
+          <w:sz w:val="26"/>
+          <w:szCs w:val="26"/>
+        </w:rPr>
+        <w:t>, azonban időhiány miatt nem tudtam a web résszel eleget foglalkozni szóval ezt majd a későbbiekben fogom megvalósítani.</w:t>
+      </w:r>
+    </w:p>
+    <w:p>
+      <w:pPr>
+        <w:spacing w:line="360" w:lineRule="auto"/>
+        <w:jc w:val="both"/>
+        <w:rPr>
+          <w:rFonts w:ascii="Times New Roman" w:hAnsi="Times New Roman" w:cs="Times New Roman"/>
+          <w:sz w:val="26"/>
+          <w:szCs w:val="26"/>
+        </w:rPr>
+      </w:pPr>
+      <w:bookmarkStart w:id="27" w:name="_Toc61195833"/>
+      <w:bookmarkStart w:id="28" w:name="_Toc61615400"/>
     </w:p>
     <w:p>
       <w:pPr>
@@ -8819,8 +12107,6 @@
           <w:color w:val="000000" w:themeColor="text1"/>
         </w:rPr>
       </w:pPr>
-      <w:bookmarkStart w:id="27" w:name="_Toc61195833"/>
-      <w:bookmarkStart w:id="28" w:name="_Toc61615400"/>
       <w:r>
         <w:rPr>
           <w:rFonts w:ascii="Times New Roman" w:hAnsi="Times New Roman" w:cs="Times New Roman"/>
@@ -8855,7 +12141,25 @@
           <w:sz w:val="26"/>
           <w:szCs w:val="26"/>
         </w:rPr>
-        <w:t>Mielőtt elkezdtem a szakdolgozatom csak zéró tudással rendelkeztem a Unity használatában, valamint a C# tudásom is többnyire csak átlagos</w:t>
+        <w:t xml:space="preserve">Mielőtt elkezdtem a szakdolgozatom csak zéró tudással rendelkeztem a </w:t>
+      </w:r>
+      <w:proofErr w:type="spellStart"/>
+      <w:r>
+        <w:rPr>
+          <w:rFonts w:ascii="Times New Roman" w:hAnsi="Times New Roman" w:cs="Times New Roman"/>
+          <w:sz w:val="26"/>
+          <w:szCs w:val="26"/>
+        </w:rPr>
+        <w:t>Unity</w:t>
+      </w:r>
+      <w:proofErr w:type="spellEnd"/>
+      <w:r>
+        <w:rPr>
+          <w:rFonts w:ascii="Times New Roman" w:hAnsi="Times New Roman" w:cs="Times New Roman"/>
+          <w:sz w:val="26"/>
+          <w:szCs w:val="26"/>
+        </w:rPr>
+        <w:t xml:space="preserve"> használatában, valamint a C# tudásom is többnyire csak átlagos</w:t>
       </w:r>
       <w:r>
         <w:rPr>
@@ -8903,7 +12207,25 @@
           <w:sz w:val="26"/>
           <w:szCs w:val="26"/>
         </w:rPr>
-        <w:t xml:space="preserve"> Naponta órákat töltök el azzal, hogy különböző tutorial videókat nézek az interneten, és gyakorlok. </w:t>
+        <w:t xml:space="preserve"> Naponta órákat töltök el azzal, hogy különböző </w:t>
+      </w:r>
+      <w:proofErr w:type="spellStart"/>
+      <w:r>
+        <w:rPr>
+          <w:rFonts w:ascii="Times New Roman" w:hAnsi="Times New Roman" w:cs="Times New Roman"/>
+          <w:sz w:val="26"/>
+          <w:szCs w:val="26"/>
+        </w:rPr>
+        <w:t>tutorial</w:t>
+      </w:r>
+      <w:proofErr w:type="spellEnd"/>
+      <w:r>
+        <w:rPr>
+          <w:rFonts w:ascii="Times New Roman" w:hAnsi="Times New Roman" w:cs="Times New Roman"/>
+          <w:sz w:val="26"/>
+          <w:szCs w:val="26"/>
+        </w:rPr>
+        <w:t xml:space="preserve"> videókat nézek az interneten, és gyakorlok.</w:t>
       </w:r>
       <w:r>
         <w:rPr>
@@ -8943,7 +12265,25 @@
           <w:sz w:val="26"/>
           <w:szCs w:val="26"/>
         </w:rPr>
-        <w:t xml:space="preserve">sak a karakterünkből áll, egy golyóból amit kitudunk lőni </w:t>
+        <w:t xml:space="preserve">sak a karakterünkből áll, egy </w:t>
+      </w:r>
+      <w:proofErr w:type="gramStart"/>
+      <w:r>
+        <w:rPr>
+          <w:rFonts w:ascii="Times New Roman" w:hAnsi="Times New Roman" w:cs="Times New Roman"/>
+          <w:sz w:val="26"/>
+          <w:szCs w:val="26"/>
+        </w:rPr>
+        <w:t>golyóból</w:t>
+      </w:r>
+      <w:proofErr w:type="gramEnd"/>
+      <w:r>
+        <w:rPr>
+          <w:rFonts w:ascii="Times New Roman" w:hAnsi="Times New Roman" w:cs="Times New Roman"/>
+          <w:sz w:val="26"/>
+          <w:szCs w:val="26"/>
+        </w:rPr>
+        <w:t xml:space="preserve"> amit kitudunk lőni </w:t>
       </w:r>
       <w:r>
         <w:rPr>
@@ -9022,6 +12362,7 @@
           <w:b/>
           <w:color w:val="000000" w:themeColor="text1"/>
         </w:rPr>
+        <w:lastRenderedPageBreak/>
         <w:t>5. Forrásmegjelölés</w:t>
       </w:r>
       <w:bookmarkEnd w:id="29"/>
@@ -9089,7 +12430,6 @@
           <w:sz w:val="26"/>
           <w:szCs w:val="26"/>
         </w:rPr>
-        <w:lastRenderedPageBreak/>
         <w:tab/>
       </w:r>
       <w:r>
@@ -9118,13 +12458,23 @@
           <w:szCs w:val="26"/>
         </w:rPr>
       </w:pPr>
-      <w:r>
-        <w:rPr>
-          <w:rFonts w:ascii="Times New Roman" w:hAnsi="Times New Roman" w:cs="Times New Roman"/>
-          <w:sz w:val="26"/>
-          <w:szCs w:val="26"/>
-        </w:rPr>
-        <w:t>Unity weboldala</w:t>
+      <w:proofErr w:type="spellStart"/>
+      <w:r>
+        <w:rPr>
+          <w:rFonts w:ascii="Times New Roman" w:hAnsi="Times New Roman" w:cs="Times New Roman"/>
+          <w:sz w:val="26"/>
+          <w:szCs w:val="26"/>
+        </w:rPr>
+        <w:t>Unity</w:t>
+      </w:r>
+      <w:proofErr w:type="spellEnd"/>
+      <w:r>
+        <w:rPr>
+          <w:rFonts w:ascii="Times New Roman" w:hAnsi="Times New Roman" w:cs="Times New Roman"/>
+          <w:sz w:val="26"/>
+          <w:szCs w:val="26"/>
+        </w:rPr>
+        <w:t xml:space="preserve"> weboldala</w:t>
       </w:r>
       <w:r>
         <w:rPr>
@@ -9142,7 +12492,7 @@
         </w:rPr>
         <w:tab/>
       </w:r>
-      <w:hyperlink r:id="rId26" w:history="1">
+      <w:hyperlink r:id="rId32" w:history="1">
         <w:r>
           <w:rPr>
             <w:rStyle w:val="Hiperhivatkozs"/>
@@ -9169,13 +12519,23 @@
           <w:szCs w:val="26"/>
         </w:rPr>
       </w:pPr>
-      <w:r>
-        <w:rPr>
-          <w:rFonts w:ascii="Times New Roman" w:hAnsi="Times New Roman" w:cs="Times New Roman"/>
-          <w:sz w:val="26"/>
-          <w:szCs w:val="26"/>
-        </w:rPr>
-        <w:t>Stack Overflow</w:t>
+      <w:proofErr w:type="spellStart"/>
+      <w:r>
+        <w:rPr>
+          <w:rFonts w:ascii="Times New Roman" w:hAnsi="Times New Roman" w:cs="Times New Roman"/>
+          <w:sz w:val="26"/>
+          <w:szCs w:val="26"/>
+        </w:rPr>
+        <w:t>Stack</w:t>
+      </w:r>
+      <w:proofErr w:type="spellEnd"/>
+      <w:r>
+        <w:rPr>
+          <w:rFonts w:ascii="Times New Roman" w:hAnsi="Times New Roman" w:cs="Times New Roman"/>
+          <w:sz w:val="26"/>
+          <w:szCs w:val="26"/>
+        </w:rPr>
+        <w:t xml:space="preserve"> Overflow</w:t>
       </w:r>
       <w:r>
         <w:rPr>
@@ -9193,7 +12553,7 @@
         </w:rPr>
         <w:tab/>
       </w:r>
-      <w:hyperlink r:id="rId27" w:history="1">
+      <w:hyperlink r:id="rId33" w:history="1">
         <w:r>
           <w:rPr>
             <w:rStyle w:val="Hiperhivatkozs"/>
@@ -9220,6 +12580,7 @@
           <w:szCs w:val="26"/>
         </w:rPr>
       </w:pPr>
+      <w:proofErr w:type="spellStart"/>
       <w:r>
         <w:rPr>
           <w:rFonts w:ascii="Times New Roman" w:hAnsi="Times New Roman" w:cs="Times New Roman"/>
@@ -9228,6 +12589,7 @@
         </w:rPr>
         <w:t>Brackeys</w:t>
       </w:r>
+      <w:proofErr w:type="spellEnd"/>
       <w:r>
         <w:rPr>
           <w:rFonts w:ascii="Times New Roman" w:hAnsi="Times New Roman" w:cs="Times New Roman"/>
@@ -9252,7 +12614,7 @@
         </w:rPr>
         <w:tab/>
       </w:r>
-      <w:hyperlink r:id="rId28" w:history="1">
+      <w:hyperlink r:id="rId34" w:history="1">
         <w:r>
           <w:rPr>
             <w:rStyle w:val="Hiperhivatkozs"/>
@@ -9279,6 +12641,7 @@
           <w:szCs w:val="26"/>
         </w:rPr>
       </w:pPr>
+      <w:proofErr w:type="spellStart"/>
       <w:r>
         <w:rPr>
           <w:rFonts w:ascii="Times New Roman" w:hAnsi="Times New Roman" w:cs="Times New Roman"/>
@@ -9287,6 +12650,7 @@
         </w:rPr>
         <w:t>Unity</w:t>
       </w:r>
+      <w:proofErr w:type="spellEnd"/>
       <w:r>
         <w:rPr>
           <w:rFonts w:ascii="Times New Roman" w:hAnsi="Times New Roman" w:cs="Times New Roman"/>
@@ -9319,7 +12683,7 @@
         </w:rPr>
         <w:tab/>
       </w:r>
-      <w:hyperlink r:id="rId29" w:history="1">
+      <w:hyperlink r:id="rId35" w:history="1">
         <w:r>
           <w:rPr>
             <w:rStyle w:val="Hiperhivatkozs"/>
@@ -9378,7 +12742,7 @@
         </w:rPr>
         <w:tab/>
       </w:r>
-      <w:hyperlink r:id="rId30" w:history="1">
+      <w:hyperlink r:id="rId36" w:history="1">
         <w:r>
           <w:rPr>
             <w:rStyle w:val="Hiperhivatkozs"/>
@@ -9402,18 +12766,31 @@
         </w:tabs>
         <w:spacing w:line="360" w:lineRule="auto"/>
         <w:rPr>
-          <w:rFonts w:ascii="Times New Roman" w:hAnsi="Times New Roman" w:cs="Times New Roman"/>
-          <w:sz w:val="26"/>
-          <w:szCs w:val="26"/>
-        </w:rPr>
-      </w:pPr>
-      <w:r>
-        <w:rPr>
-          <w:rFonts w:ascii="Times New Roman" w:hAnsi="Times New Roman" w:cs="Times New Roman"/>
-          <w:sz w:val="26"/>
-          <w:szCs w:val="26"/>
-        </w:rPr>
-        <w:t>Unity fórum</w:t>
+          <w:rStyle w:val="Hiperhivatkozs"/>
+          <w:rFonts w:ascii="Times New Roman" w:hAnsi="Times New Roman" w:cs="Times New Roman"/>
+          <w:color w:val="auto"/>
+          <w:sz w:val="26"/>
+          <w:szCs w:val="26"/>
+          <w:u w:val="none"/>
+        </w:rPr>
+      </w:pPr>
+      <w:proofErr w:type="spellStart"/>
+      <w:r>
+        <w:rPr>
+          <w:rFonts w:ascii="Times New Roman" w:hAnsi="Times New Roman" w:cs="Times New Roman"/>
+          <w:sz w:val="26"/>
+          <w:szCs w:val="26"/>
+        </w:rPr>
+        <w:t>Unity</w:t>
+      </w:r>
+      <w:proofErr w:type="spellEnd"/>
+      <w:r>
+        <w:rPr>
+          <w:rFonts w:ascii="Times New Roman" w:hAnsi="Times New Roman" w:cs="Times New Roman"/>
+          <w:sz w:val="26"/>
+          <w:szCs w:val="26"/>
+        </w:rPr>
+        <w:t xml:space="preserve"> fórum</w:t>
       </w:r>
       <w:r>
         <w:rPr>
@@ -9439,7 +12816,7 @@
         </w:rPr>
         <w:tab/>
       </w:r>
-      <w:hyperlink r:id="rId31" w:history="1">
+      <w:hyperlink r:id="rId37" w:history="1">
         <w:r>
           <w:rPr>
             <w:rStyle w:val="Hiperhivatkozs"/>
@@ -9454,17 +12831,73 @@
     <w:p>
       <w:pPr>
         <w:pStyle w:val="Listaszerbekezds"/>
+        <w:numPr>
+          <w:ilvl w:val="0"/>
+          <w:numId w:val="19"/>
+        </w:numPr>
         <w:tabs>
           <w:tab w:val="left" w:pos="2025"/>
         </w:tabs>
         <w:spacing w:line="360" w:lineRule="auto"/>
-        <w:ind w:left="1426"/>
-        <w:rPr>
-          <w:rFonts w:ascii="Times New Roman" w:hAnsi="Times New Roman" w:cs="Times New Roman"/>
-          <w:sz w:val="26"/>
-          <w:szCs w:val="26"/>
-        </w:rPr>
-      </w:pPr>
+        <w:rPr>
+          <w:rFonts w:ascii="Times New Roman" w:hAnsi="Times New Roman" w:cs="Times New Roman"/>
+          <w:sz w:val="26"/>
+          <w:szCs w:val="26"/>
+        </w:rPr>
+      </w:pPr>
+      <w:proofErr w:type="spellStart"/>
+      <w:r>
+        <w:rPr>
+          <w:rFonts w:ascii="Times New Roman" w:hAnsi="Times New Roman" w:cs="Times New Roman"/>
+          <w:sz w:val="26"/>
+          <w:szCs w:val="26"/>
+        </w:rPr>
+        <w:t>Roboto</w:t>
+      </w:r>
+      <w:proofErr w:type="spellEnd"/>
+      <w:r>
+        <w:rPr>
+          <w:rFonts w:ascii="Times New Roman" w:hAnsi="Times New Roman" w:cs="Times New Roman"/>
+          <w:sz w:val="26"/>
+          <w:szCs w:val="26"/>
+        </w:rPr>
+        <w:t xml:space="preserve"> font</w:t>
+      </w:r>
+      <w:r>
+        <w:rPr>
+          <w:rFonts w:ascii="Times New Roman" w:hAnsi="Times New Roman" w:cs="Times New Roman"/>
+          <w:sz w:val="26"/>
+          <w:szCs w:val="26"/>
+        </w:rPr>
+        <w:tab/>
+      </w:r>
+      <w:r>
+        <w:rPr>
+          <w:rFonts w:ascii="Times New Roman" w:hAnsi="Times New Roman" w:cs="Times New Roman"/>
+          <w:sz w:val="26"/>
+          <w:szCs w:val="26"/>
+        </w:rPr>
+        <w:tab/>
+      </w:r>
+      <w:r>
+        <w:rPr>
+          <w:rFonts w:ascii="Times New Roman" w:hAnsi="Times New Roman" w:cs="Times New Roman"/>
+          <w:sz w:val="26"/>
+          <w:szCs w:val="26"/>
+        </w:rPr>
+        <w:tab/>
+      </w:r>
+      <w:hyperlink r:id="rId38" w:history="1">
+        <w:r>
+          <w:rPr>
+            <w:rStyle w:val="Hiperhivatkozs"/>
+            <w:rFonts w:ascii="Times New Roman" w:hAnsi="Times New Roman" w:cs="Times New Roman"/>
+            <w:sz w:val="26"/>
+            <w:szCs w:val="26"/>
+          </w:rPr>
+          <w:t>https://fonts.google.com/</w:t>
+        </w:r>
+      </w:hyperlink>
     </w:p>
     <w:sectPr>
       <w:pgSz w:w="11906" w:h="16838"/>

--- a/Fejlesztoi_Dokumentacio_Laki_Péter.docx
+++ b/Fejlesztoi_Dokumentacio_Laki_Péter.docx
@@ -68,8 +68,1135 @@
           <w:szCs w:val="28"/>
           <w:lang w:eastAsia="hu-HU"/>
         </w:rPr>
+        <w:tab/>
+      </w:r>
+      <w:r>
+        <w:rPr>
+          <w:rFonts w:ascii="Times New Roman" w:eastAsia="Times New Roman" w:hAnsi="Times New Roman" w:cs="Times New Roman"/>
+          <w:b/>
+          <w:sz w:val="28"/>
+          <w:szCs w:val="28"/>
+          <w:lang w:eastAsia="hu-HU"/>
+        </w:rPr>
+        <w:tab/>
+      </w:r>
+      <w:r>
+        <w:rPr>
+          <w:rFonts w:ascii="Times New Roman" w:eastAsia="Times New Roman" w:hAnsi="Times New Roman" w:cs="Times New Roman"/>
+          <w:b/>
+          <w:sz w:val="28"/>
+          <w:szCs w:val="28"/>
+          <w:lang w:eastAsia="hu-HU"/>
+        </w:rPr>
         <w:t>Laki Péter</w:t>
       </w:r>
+    </w:p>
+    <w:p>
+      <w:pPr>
+        <w:spacing w:after="0" w:line="360" w:lineRule="auto"/>
+        <w:rPr>
+          <w:rFonts w:ascii="Times New Roman" w:eastAsia="Times New Roman" w:hAnsi="Times New Roman" w:cs="Times New Roman"/>
+          <w:b/>
+          <w:sz w:val="28"/>
+          <w:szCs w:val="28"/>
+          <w:lang w:eastAsia="hu-HU"/>
+        </w:rPr>
+      </w:pPr>
+    </w:p>
+    <w:p>
+      <w:pPr>
+        <w:rPr>
+          <w:rFonts w:ascii="Times New Roman" w:eastAsia="Times New Roman" w:hAnsi="Times New Roman" w:cs="Times New Roman"/>
+          <w:b/>
+          <w:sz w:val="28"/>
+          <w:szCs w:val="28"/>
+          <w:lang w:eastAsia="hu-HU"/>
+        </w:rPr>
+      </w:pPr>
+      <w:r>
+        <w:rPr>
+          <w:rFonts w:ascii="Times New Roman" w:eastAsia="Times New Roman" w:hAnsi="Times New Roman" w:cs="Times New Roman"/>
+          <w:b/>
+          <w:sz w:val="28"/>
+          <w:szCs w:val="28"/>
+          <w:lang w:eastAsia="hu-HU"/>
+        </w:rPr>
+        <w:br w:type="page"/>
+      </w:r>
+    </w:p>
+    <w:p>
+      <w:pPr>
+        <w:spacing w:after="0" w:line="240" w:lineRule="auto"/>
+        <w:jc w:val="center"/>
+        <w:rPr>
+          <w:rFonts w:ascii="Times New Roman" w:eastAsia="Times New Roman" w:hAnsi="Times New Roman" w:cs="Times New Roman"/>
+          <w:b/>
+          <w:sz w:val="28"/>
+          <w:szCs w:val="28"/>
+          <w:u w:val="single"/>
+          <w:lang w:eastAsia="hu-HU"/>
+        </w:rPr>
+      </w:pPr>
+      <w:r>
+        <w:rPr>
+          <w:rFonts w:ascii="Times New Roman" w:hAnsi="Times New Roman" w:cs="Times New Roman"/>
+          <w:b/>
+          <w:iCs/>
+          <w:sz w:val="28"/>
+          <w:szCs w:val="28"/>
+        </w:rPr>
+        <w:lastRenderedPageBreak/>
+        <w:t>Budapesti Műszaki Szakképzési Centrum</w:t>
+      </w:r>
+      <w:r>
+        <w:rPr>
+          <w:rFonts w:ascii="Times New Roman" w:hAnsi="Times New Roman" w:cs="Times New Roman"/>
+          <w:b/>
+          <w:iCs/>
+          <w:sz w:val="28"/>
+          <w:szCs w:val="28"/>
+        </w:rPr>
+        <w:br/>
+        <w:t xml:space="preserve">Bolyai János Műszaki </w:t>
+      </w:r>
+      <w:r>
+        <w:rPr>
+          <w:rFonts w:ascii="Times New Roman" w:hAnsi="Times New Roman" w:cs="Times New Roman"/>
+          <w:b/>
+          <w:iCs/>
+          <w:sz w:val="28"/>
+          <w:szCs w:val="28"/>
+        </w:rPr>
+        <w:t>Technikum és Kollégium</w:t>
+      </w:r>
+    </w:p>
+    <w:p>
+      <w:pPr>
+        <w:spacing w:before="720" w:after="0" w:line="240" w:lineRule="auto"/>
+        <w:jc w:val="center"/>
+        <w:rPr>
+          <w:rFonts w:ascii="Times New Roman" w:eastAsia="Times New Roman" w:hAnsi="Times New Roman" w:cs="Times New Roman"/>
+          <w:b/>
+          <w:sz w:val="28"/>
+          <w:szCs w:val="28"/>
+          <w:lang w:eastAsia="hu-HU"/>
+        </w:rPr>
+      </w:pPr>
+      <w:r>
+        <w:rPr>
+          <w:rFonts w:ascii="Times New Roman" w:eastAsia="Times New Roman" w:hAnsi="Times New Roman" w:cs="Times New Roman"/>
+          <w:b/>
+          <w:sz w:val="28"/>
+          <w:szCs w:val="28"/>
+          <w:lang w:eastAsia="hu-HU"/>
+        </w:rPr>
+        <w:t>FELADATLAP</w:t>
+      </w:r>
+    </w:p>
+    <w:p>
+      <w:pPr>
+        <w:spacing w:after="0" w:line="240" w:lineRule="auto"/>
+        <w:jc w:val="center"/>
+        <w:rPr>
+          <w:rFonts w:ascii="Times New Roman" w:eastAsia="Times New Roman" w:hAnsi="Times New Roman" w:cs="Times New Roman"/>
+          <w:sz w:val="28"/>
+          <w:szCs w:val="28"/>
+          <w:lang w:eastAsia="hu-HU"/>
+        </w:rPr>
+      </w:pPr>
+      <w:r>
+        <w:rPr>
+          <w:rFonts w:ascii="Times New Roman" w:eastAsia="Times New Roman" w:hAnsi="Times New Roman" w:cs="Times New Roman"/>
+          <w:sz w:val="28"/>
+          <w:szCs w:val="28"/>
+          <w:lang w:eastAsia="hu-HU"/>
+        </w:rPr>
+        <w:t>Szoftverfejlesztő</w:t>
+      </w:r>
+      <w:r>
+        <w:rPr>
+          <w:rFonts w:ascii="Times New Roman" w:eastAsia="Times New Roman" w:hAnsi="Times New Roman" w:cs="Times New Roman"/>
+          <w:sz w:val="28"/>
+          <w:szCs w:val="28"/>
+          <w:lang w:eastAsia="hu-HU"/>
+        </w:rPr>
+        <w:t xml:space="preserve"> </w:t>
+      </w:r>
+      <w:r>
+        <w:rPr>
+          <w:rFonts w:ascii="Times New Roman" w:eastAsia="Times New Roman" w:hAnsi="Times New Roman" w:cs="Times New Roman"/>
+          <w:sz w:val="28"/>
+          <w:szCs w:val="28"/>
+          <w:lang w:eastAsia="hu-HU"/>
+        </w:rPr>
+        <w:t>54 213 05</w:t>
+      </w:r>
+      <w:r>
+        <w:rPr>
+          <w:rFonts w:ascii="Times New Roman" w:eastAsia="Times New Roman" w:hAnsi="Times New Roman" w:cs="Times New Roman"/>
+          <w:sz w:val="28"/>
+          <w:szCs w:val="28"/>
+          <w:lang w:eastAsia="hu-HU"/>
+        </w:rPr>
+        <w:t xml:space="preserve"> záró dolgozatának készítéséhez</w:t>
+      </w:r>
+    </w:p>
+    <w:p>
+      <w:pPr>
+        <w:spacing w:after="0" w:line="240" w:lineRule="auto"/>
+        <w:jc w:val="center"/>
+        <w:rPr>
+          <w:rFonts w:ascii="Times New Roman" w:eastAsia="Times New Roman" w:hAnsi="Times New Roman" w:cs="Times New Roman"/>
+          <w:sz w:val="28"/>
+          <w:szCs w:val="28"/>
+          <w:lang w:eastAsia="hu-HU"/>
+        </w:rPr>
+      </w:pPr>
+    </w:p>
+    <w:p>
+      <w:pPr>
+        <w:spacing w:after="0" w:line="240" w:lineRule="auto"/>
+        <w:rPr>
+          <w:rFonts w:ascii="Times New Roman" w:eastAsia="Times New Roman" w:hAnsi="Times New Roman" w:cs="Times New Roman"/>
+          <w:sz w:val="28"/>
+          <w:szCs w:val="28"/>
+          <w:lang w:eastAsia="hu-HU"/>
+        </w:rPr>
+      </w:pPr>
+      <w:r>
+        <w:rPr>
+          <w:rFonts w:ascii="Times New Roman" w:eastAsia="Times New Roman" w:hAnsi="Times New Roman" w:cs="Times New Roman"/>
+          <w:sz w:val="28"/>
+          <w:szCs w:val="28"/>
+          <w:lang w:eastAsia="hu-HU"/>
+        </w:rPr>
+        <w:t>A tanuló neve: Laki Péter</w:t>
+      </w:r>
+      <w:r>
+        <w:rPr>
+          <w:rFonts w:ascii="Times New Roman" w:eastAsia="Times New Roman" w:hAnsi="Times New Roman" w:cs="Times New Roman"/>
+          <w:sz w:val="28"/>
+          <w:szCs w:val="28"/>
+          <w:lang w:eastAsia="hu-HU"/>
+        </w:rPr>
+        <w:tab/>
+      </w:r>
+    </w:p>
+    <w:p>
+      <w:pPr>
+        <w:spacing w:after="0" w:line="240" w:lineRule="auto"/>
+        <w:rPr>
+          <w:rFonts w:ascii="Times New Roman" w:eastAsia="Times New Roman" w:hAnsi="Times New Roman" w:cs="Times New Roman"/>
+          <w:sz w:val="28"/>
+          <w:szCs w:val="28"/>
+          <w:lang w:eastAsia="hu-HU"/>
+        </w:rPr>
+      </w:pPr>
+      <w:r>
+        <w:rPr>
+          <w:rFonts w:ascii="Times New Roman" w:eastAsia="Times New Roman" w:hAnsi="Times New Roman" w:cs="Times New Roman"/>
+          <w:sz w:val="28"/>
+          <w:szCs w:val="28"/>
+          <w:lang w:eastAsia="hu-HU"/>
+        </w:rPr>
+        <w:t>A dolgozat címe: Hit ’em balls (változhat a jövőben)</w:t>
+      </w:r>
+    </w:p>
+    <w:p>
+      <w:pPr>
+        <w:rPr>
+          <w:rFonts w:ascii="Times New Roman" w:eastAsia="Times New Roman" w:hAnsi="Times New Roman" w:cs="Times New Roman"/>
+          <w:sz w:val="28"/>
+          <w:szCs w:val="28"/>
+          <w:lang w:eastAsia="hu-HU"/>
+        </w:rPr>
+      </w:pPr>
+      <w:r>
+        <w:rPr>
+          <w:rFonts w:ascii="Times New Roman" w:eastAsia="Times New Roman" w:hAnsi="Times New Roman" w:cs="Times New Roman"/>
+          <w:sz w:val="28"/>
+          <w:szCs w:val="28"/>
+          <w:lang w:eastAsia="hu-HU"/>
+        </w:rPr>
+        <w:t>A belső konzulens neve: Dani Gábor</w:t>
+      </w:r>
+      <w:r>
+        <w:rPr>
+          <w:rFonts w:ascii="Times New Roman" w:eastAsia="Times New Roman" w:hAnsi="Times New Roman" w:cs="Times New Roman"/>
+          <w:sz w:val="24"/>
+          <w:szCs w:val="24"/>
+          <w:lang w:eastAsia="hu-HU"/>
+        </w:rPr>
+        <w:br/>
+      </w:r>
+      <w:r>
+        <w:rPr>
+          <w:rFonts w:ascii="Times New Roman" w:eastAsia="Times New Roman" w:hAnsi="Times New Roman" w:cs="Times New Roman"/>
+          <w:sz w:val="28"/>
+          <w:szCs w:val="28"/>
+          <w:lang w:eastAsia="hu-HU"/>
+        </w:rPr>
+        <w:t>A feladat leírása: A játék képes arra, hogy a start gomb lenyomásával egy új játékot indít el és az egér segítségével a karakterünket ami egy golyó, ütköztetni kell különböző színű tárgyakkal. Ha a golyó a földre esik, az a játék végét jelenti. A cél, hogy a karakterünk ne érjen a földhöz, és pontokat gyűjtsünk a tárgyak elpusztításával.</w:t>
+      </w:r>
+    </w:p>
+    <w:p>
+      <w:pPr>
+        <w:spacing w:after="0" w:line="240" w:lineRule="auto"/>
+        <w:rPr>
+          <w:rFonts w:ascii="Times New Roman" w:eastAsia="Times New Roman" w:hAnsi="Times New Roman" w:cs="Times New Roman"/>
+          <w:sz w:val="28"/>
+          <w:szCs w:val="28"/>
+          <w:lang w:eastAsia="hu-HU"/>
+        </w:rPr>
+      </w:pPr>
+      <w:r>
+        <w:rPr>
+          <w:rFonts w:ascii="Times New Roman" w:eastAsia="Times New Roman" w:hAnsi="Times New Roman" w:cs="Times New Roman"/>
+          <w:sz w:val="28"/>
+          <w:szCs w:val="28"/>
+          <w:lang w:eastAsia="hu-HU"/>
+        </w:rPr>
+        <w:t>A dolgozatnak tartalmaznia kell:</w:t>
+      </w:r>
+    </w:p>
+    <w:p>
+      <w:pPr>
+        <w:pStyle w:val="Listaszerbekezds"/>
+        <w:numPr>
+          <w:ilvl w:val="0"/>
+          <w:numId w:val="21"/>
+        </w:numPr>
+        <w:spacing w:after="0" w:line="240" w:lineRule="auto"/>
+      </w:pPr>
+      <w:r>
+        <w:rPr>
+          <w:rFonts w:ascii="Times New Roman" w:eastAsia="Times New Roman" w:hAnsi="Times New Roman" w:cs="Times New Roman"/>
+          <w:sz w:val="28"/>
+          <w:szCs w:val="28"/>
+          <w:lang w:eastAsia="hu-HU"/>
+        </w:rPr>
+        <w:t>Bevezetés</w:t>
+      </w:r>
+    </w:p>
+    <w:p>
+      <w:pPr>
+        <w:pStyle w:val="Listaszerbekezds"/>
+        <w:numPr>
+          <w:ilvl w:val="1"/>
+          <w:numId w:val="21"/>
+        </w:numPr>
+        <w:spacing w:after="0" w:line="240" w:lineRule="auto"/>
+      </w:pPr>
+      <w:r>
+        <w:rPr>
+          <w:rFonts w:ascii="Times New Roman" w:eastAsia="Times New Roman" w:hAnsi="Times New Roman" w:cs="Times New Roman"/>
+          <w:sz w:val="28"/>
+          <w:szCs w:val="28"/>
+          <w:lang w:eastAsia="hu-HU"/>
+        </w:rPr>
+        <w:t>Miért választottam ezt a témát</w:t>
+      </w:r>
+    </w:p>
+    <w:p>
+      <w:pPr>
+        <w:pStyle w:val="Listaszerbekezds"/>
+        <w:numPr>
+          <w:ilvl w:val="1"/>
+          <w:numId w:val="21"/>
+        </w:numPr>
+        <w:spacing w:after="0" w:line="240" w:lineRule="auto"/>
+      </w:pPr>
+      <w:r>
+        <w:rPr>
+          <w:rFonts w:ascii="Times New Roman" w:eastAsia="Times New Roman" w:hAnsi="Times New Roman" w:cs="Times New Roman"/>
+          <w:sz w:val="28"/>
+          <w:szCs w:val="28"/>
+          <w:lang w:eastAsia="hu-HU"/>
+        </w:rPr>
+        <w:t>Anyag, információ gyűjtés (tervezés)</w:t>
+      </w:r>
+    </w:p>
+    <w:p>
+      <w:pPr>
+        <w:pStyle w:val="Listaszerbekezds"/>
+        <w:numPr>
+          <w:ilvl w:val="1"/>
+          <w:numId w:val="21"/>
+        </w:numPr>
+        <w:spacing w:after="0" w:line="240" w:lineRule="auto"/>
+      </w:pPr>
+      <w:r>
+        <w:rPr>
+          <w:rFonts w:ascii="Times New Roman" w:eastAsia="Times New Roman" w:hAnsi="Times New Roman" w:cs="Times New Roman"/>
+          <w:sz w:val="28"/>
+          <w:szCs w:val="28"/>
+          <w:lang w:eastAsia="hu-HU"/>
+        </w:rPr>
+        <w:t>A projekt elkészítéséhez szükséges szoftver(ek)</w:t>
+      </w:r>
+    </w:p>
+    <w:p>
+      <w:pPr>
+        <w:pStyle w:val="Listaszerbekezds"/>
+        <w:numPr>
+          <w:ilvl w:val="0"/>
+          <w:numId w:val="21"/>
+        </w:numPr>
+        <w:spacing w:after="0" w:line="240" w:lineRule="auto"/>
+      </w:pPr>
+      <w:r>
+        <w:rPr>
+          <w:rFonts w:ascii="Times New Roman" w:eastAsia="Times New Roman" w:hAnsi="Times New Roman" w:cs="Times New Roman"/>
+          <w:sz w:val="28"/>
+          <w:szCs w:val="28"/>
+          <w:lang w:eastAsia="hu-HU"/>
+        </w:rPr>
+        <w:t>Felhasználói dokumentáció</w:t>
+      </w:r>
+    </w:p>
+    <w:p>
+      <w:pPr>
+        <w:pStyle w:val="Listaszerbekezds"/>
+        <w:numPr>
+          <w:ilvl w:val="1"/>
+          <w:numId w:val="21"/>
+        </w:numPr>
+        <w:spacing w:after="0" w:line="240" w:lineRule="auto"/>
+      </w:pPr>
+      <w:r>
+        <w:rPr>
+          <w:rFonts w:ascii="Times New Roman" w:eastAsia="Times New Roman" w:hAnsi="Times New Roman" w:cs="Times New Roman"/>
+          <w:color w:val="000000"/>
+          <w:sz w:val="28"/>
+          <w:szCs w:val="28"/>
+          <w:lang w:eastAsia="hu-HU"/>
+        </w:rPr>
+        <w:t>Irányítások</w:t>
+      </w:r>
+    </w:p>
+    <w:p>
+      <w:pPr>
+        <w:pStyle w:val="Listaszerbekezds"/>
+        <w:numPr>
+          <w:ilvl w:val="1"/>
+          <w:numId w:val="21"/>
+        </w:numPr>
+        <w:spacing w:after="0" w:line="240" w:lineRule="auto"/>
+      </w:pPr>
+      <w:r>
+        <w:rPr>
+          <w:rFonts w:ascii="Times New Roman" w:eastAsia="Times New Roman" w:hAnsi="Times New Roman" w:cs="Times New Roman"/>
+          <w:color w:val="000000"/>
+          <w:sz w:val="28"/>
+          <w:szCs w:val="28"/>
+          <w:lang w:eastAsia="hu-HU"/>
+        </w:rPr>
+        <w:t>Rendszerkövetelmények</w:t>
+      </w:r>
+    </w:p>
+    <w:p>
+      <w:pPr>
+        <w:pStyle w:val="Listaszerbekezds"/>
+        <w:numPr>
+          <w:ilvl w:val="1"/>
+          <w:numId w:val="21"/>
+        </w:numPr>
+        <w:spacing w:after="0" w:line="240" w:lineRule="auto"/>
+      </w:pPr>
+      <w:r>
+        <w:rPr>
+          <w:rFonts w:ascii="Times New Roman" w:eastAsia="Times New Roman" w:hAnsi="Times New Roman" w:cs="Times New Roman"/>
+          <w:color w:val="000000"/>
+          <w:sz w:val="28"/>
+          <w:szCs w:val="28"/>
+          <w:lang w:eastAsia="hu-HU"/>
+        </w:rPr>
+        <w:t>Beállítások</w:t>
+      </w:r>
+    </w:p>
+    <w:p>
+      <w:pPr>
+        <w:pStyle w:val="Listaszerbekezds"/>
+        <w:numPr>
+          <w:ilvl w:val="0"/>
+          <w:numId w:val="21"/>
+        </w:numPr>
+        <w:spacing w:after="0" w:line="240" w:lineRule="auto"/>
+      </w:pPr>
+      <w:r>
+        <w:rPr>
+          <w:rFonts w:ascii="Times New Roman" w:eastAsia="Times New Roman" w:hAnsi="Times New Roman" w:cs="Times New Roman"/>
+          <w:sz w:val="28"/>
+          <w:szCs w:val="28"/>
+          <w:lang w:eastAsia="hu-HU"/>
+        </w:rPr>
+        <w:t>Fejlesztői dokumentáció</w:t>
+      </w:r>
+    </w:p>
+    <w:p>
+      <w:pPr>
+        <w:pStyle w:val="Listaszerbekezds"/>
+        <w:numPr>
+          <w:ilvl w:val="1"/>
+          <w:numId w:val="21"/>
+        </w:numPr>
+        <w:spacing w:after="0" w:line="240" w:lineRule="auto"/>
+        <w:rPr>
+          <w:color w:val="000000"/>
+        </w:rPr>
+      </w:pPr>
+      <w:r>
+        <w:rPr>
+          <w:rFonts w:ascii="Times New Roman" w:eastAsia="Times New Roman" w:hAnsi="Times New Roman" w:cs="Times New Roman"/>
+          <w:color w:val="000000"/>
+          <w:sz w:val="28"/>
+          <w:szCs w:val="28"/>
+          <w:lang w:eastAsia="hu-HU"/>
+        </w:rPr>
+        <w:t>Forráskódok</w:t>
+      </w:r>
+    </w:p>
+    <w:p>
+      <w:pPr>
+        <w:pStyle w:val="Listaszerbekezds"/>
+        <w:numPr>
+          <w:ilvl w:val="1"/>
+          <w:numId w:val="21"/>
+        </w:numPr>
+        <w:spacing w:after="0" w:line="240" w:lineRule="auto"/>
+        <w:rPr>
+          <w:color w:val="000000"/>
+        </w:rPr>
+      </w:pPr>
+      <w:r>
+        <w:rPr>
+          <w:rFonts w:ascii="Times New Roman" w:eastAsia="Times New Roman" w:hAnsi="Times New Roman" w:cs="Times New Roman"/>
+          <w:color w:val="000000"/>
+          <w:sz w:val="28"/>
+          <w:szCs w:val="28"/>
+          <w:lang w:eastAsia="hu-HU"/>
+        </w:rPr>
+        <w:t>Mechanikák</w:t>
+      </w:r>
+    </w:p>
+    <w:p>
+      <w:pPr>
+        <w:pStyle w:val="Listaszerbekezds"/>
+        <w:numPr>
+          <w:ilvl w:val="1"/>
+          <w:numId w:val="21"/>
+        </w:numPr>
+        <w:spacing w:after="0" w:line="240" w:lineRule="auto"/>
+        <w:rPr>
+          <w:color w:val="000000"/>
+        </w:rPr>
+      </w:pPr>
+      <w:r>
+        <w:rPr>
+          <w:rFonts w:ascii="Times New Roman" w:eastAsia="Times New Roman" w:hAnsi="Times New Roman" w:cs="Times New Roman"/>
+          <w:color w:val="000000"/>
+          <w:sz w:val="28"/>
+          <w:szCs w:val="28"/>
+          <w:lang w:eastAsia="hu-HU"/>
+        </w:rPr>
+        <w:t>Tesztesetek</w:t>
+      </w:r>
+    </w:p>
+    <w:p>
+      <w:pPr>
+        <w:pStyle w:val="Listaszerbekezds"/>
+        <w:numPr>
+          <w:ilvl w:val="0"/>
+          <w:numId w:val="21"/>
+        </w:numPr>
+        <w:spacing w:after="0" w:line="240" w:lineRule="auto"/>
+        <w:rPr>
+          <w:rFonts w:ascii="Times New Roman" w:eastAsia="Times New Roman" w:hAnsi="Times New Roman" w:cs="Times New Roman"/>
+          <w:sz w:val="28"/>
+          <w:szCs w:val="28"/>
+          <w:lang w:eastAsia="hu-HU"/>
+        </w:rPr>
+      </w:pPr>
+      <w:r>
+        <w:rPr>
+          <w:rFonts w:ascii="Times New Roman" w:eastAsia="Times New Roman" w:hAnsi="Times New Roman" w:cs="Times New Roman"/>
+          <w:sz w:val="28"/>
+          <w:szCs w:val="28"/>
+          <w:lang w:eastAsia="hu-HU"/>
+        </w:rPr>
+        <w:t>Összegzés</w:t>
+      </w:r>
+    </w:p>
+    <w:p>
+      <w:pPr>
+        <w:pStyle w:val="Listaszerbekezds"/>
+        <w:numPr>
+          <w:ilvl w:val="1"/>
+          <w:numId w:val="21"/>
+        </w:numPr>
+        <w:spacing w:after="0" w:line="240" w:lineRule="auto"/>
+        <w:rPr>
+          <w:color w:val="000000"/>
+        </w:rPr>
+      </w:pPr>
+      <w:r>
+        <w:rPr>
+          <w:rFonts w:ascii="Times New Roman" w:eastAsia="Times New Roman" w:hAnsi="Times New Roman" w:cs="Times New Roman"/>
+          <w:color w:val="000000"/>
+          <w:sz w:val="28"/>
+          <w:szCs w:val="28"/>
+          <w:lang w:eastAsia="hu-HU"/>
+        </w:rPr>
+        <w:t>Használt források</w:t>
+      </w:r>
+    </w:p>
+    <w:p>
+      <w:pPr>
+        <w:pStyle w:val="Listaszerbekezds"/>
+        <w:numPr>
+          <w:ilvl w:val="1"/>
+          <w:numId w:val="21"/>
+        </w:numPr>
+        <w:spacing w:after="0" w:line="240" w:lineRule="auto"/>
+        <w:rPr>
+          <w:color w:val="000000"/>
+        </w:rPr>
+      </w:pPr>
+      <w:r>
+        <w:rPr>
+          <w:rFonts w:ascii="Times New Roman" w:eastAsia="Times New Roman" w:hAnsi="Times New Roman" w:cs="Times New Roman"/>
+          <w:color w:val="000000"/>
+          <w:sz w:val="28"/>
+          <w:szCs w:val="28"/>
+          <w:lang w:eastAsia="hu-HU"/>
+        </w:rPr>
+        <w:t>Továbbfejlesztési lehetőségek</w:t>
+      </w:r>
+    </w:p>
+    <w:p>
+      <w:pPr>
+        <w:pStyle w:val="Listaszerbekezds"/>
+        <w:numPr>
+          <w:ilvl w:val="0"/>
+          <w:numId w:val="21"/>
+        </w:numPr>
+        <w:spacing w:after="0" w:line="240" w:lineRule="auto"/>
+        <w:rPr>
+          <w:sz w:val="28"/>
+          <w:szCs w:val="28"/>
+        </w:rPr>
+      </w:pPr>
+      <w:r>
+        <w:rPr>
+          <w:rFonts w:ascii="Times New Roman" w:eastAsia="Times New Roman" w:hAnsi="Times New Roman" w:cs="Times New Roman"/>
+          <w:sz w:val="28"/>
+          <w:szCs w:val="28"/>
+          <w:lang w:eastAsia="hu-HU"/>
+        </w:rPr>
+        <w:t>Irodalomjegyzék</w:t>
+      </w:r>
+    </w:p>
+    <w:p>
+      <w:pPr>
+        <w:spacing w:before="360" w:after="0" w:line="240" w:lineRule="auto"/>
+        <w:rPr>
+          <w:rFonts w:ascii="Times New Roman" w:eastAsia="Times New Roman" w:hAnsi="Times New Roman" w:cs="Times New Roman"/>
+          <w:sz w:val="28"/>
+          <w:szCs w:val="28"/>
+          <w:lang w:eastAsia="hu-HU"/>
+        </w:rPr>
+      </w:pPr>
+      <w:r>
+        <w:rPr>
+          <w:rFonts w:ascii="Times New Roman" w:eastAsia="Times New Roman" w:hAnsi="Times New Roman" w:cs="Times New Roman"/>
+          <w:sz w:val="28"/>
+          <w:szCs w:val="28"/>
+          <w:lang w:eastAsia="hu-HU"/>
+        </w:rPr>
+        <w:t>Beadási határidő: 2021. április 4.</w:t>
+      </w:r>
+    </w:p>
+    <w:p>
+      <w:pPr>
+        <w:spacing w:after="360" w:line="240" w:lineRule="auto"/>
+        <w:rPr>
+          <w:rFonts w:ascii="Times New Roman" w:eastAsia="Times New Roman" w:hAnsi="Times New Roman" w:cs="Times New Roman"/>
+          <w:sz w:val="28"/>
+          <w:szCs w:val="28"/>
+          <w:lang w:eastAsia="hu-HU"/>
+        </w:rPr>
+      </w:pPr>
+      <w:r>
+        <w:rPr>
+          <w:rFonts w:ascii="Times New Roman" w:eastAsia="Times New Roman" w:hAnsi="Times New Roman" w:cs="Times New Roman"/>
+          <w:sz w:val="28"/>
+          <w:szCs w:val="28"/>
+          <w:lang w:eastAsia="hu-HU"/>
+        </w:rPr>
+        <w:t>Kiadva: 2020</w:t>
+      </w:r>
+      <w:r>
+        <w:rPr>
+          <w:rFonts w:ascii="Times New Roman" w:eastAsia="Times New Roman" w:hAnsi="Times New Roman" w:cs="Times New Roman"/>
+          <w:sz w:val="28"/>
+          <w:szCs w:val="28"/>
+          <w:lang w:eastAsia="hu-HU"/>
+        </w:rPr>
+        <w:t xml:space="preserve">. </w:t>
+      </w:r>
+      <w:r>
+        <w:rPr>
+          <w:rFonts w:ascii="Times New Roman" w:eastAsia="Times New Roman" w:hAnsi="Times New Roman" w:cs="Times New Roman"/>
+          <w:sz w:val="28"/>
+          <w:szCs w:val="28"/>
+          <w:lang w:eastAsia="hu-HU"/>
+        </w:rPr>
+        <w:t>szeptember 27</w:t>
+      </w:r>
+      <w:r>
+        <w:rPr>
+          <w:rFonts w:ascii="Times New Roman" w:eastAsia="Times New Roman" w:hAnsi="Times New Roman" w:cs="Times New Roman"/>
+          <w:sz w:val="28"/>
+          <w:szCs w:val="28"/>
+          <w:lang w:eastAsia="hu-HU"/>
+        </w:rPr>
+        <w:t>.</w:t>
+      </w:r>
+    </w:p>
+    <w:p>
+      <w:pPr>
+        <w:tabs>
+          <w:tab w:val="left" w:pos="5670"/>
+          <w:tab w:val="left" w:leader="dot" w:pos="8505"/>
+        </w:tabs>
+        <w:spacing w:after="0" w:line="240" w:lineRule="auto"/>
+        <w:rPr>
+          <w:rFonts w:ascii="Times New Roman" w:eastAsia="Times New Roman" w:hAnsi="Times New Roman" w:cs="Times New Roman"/>
+          <w:sz w:val="28"/>
+          <w:szCs w:val="28"/>
+          <w:lang w:eastAsia="hu-HU"/>
+        </w:rPr>
+      </w:pPr>
+      <w:r>
+        <w:rPr>
+          <w:rFonts w:ascii="Times New Roman" w:eastAsia="Times New Roman" w:hAnsi="Times New Roman" w:cs="Times New Roman"/>
+          <w:sz w:val="28"/>
+          <w:szCs w:val="28"/>
+          <w:lang w:eastAsia="hu-HU"/>
+        </w:rPr>
+        <w:tab/>
+      </w:r>
+      <w:r>
+        <w:rPr>
+          <w:rFonts w:ascii="Times New Roman" w:eastAsia="Times New Roman" w:hAnsi="Times New Roman" w:cs="Times New Roman"/>
+          <w:sz w:val="28"/>
+          <w:szCs w:val="28"/>
+          <w:lang w:eastAsia="hu-HU"/>
+        </w:rPr>
+        <w:tab/>
+      </w:r>
+    </w:p>
+    <w:p>
+      <w:pPr>
+        <w:tabs>
+          <w:tab w:val="center" w:pos="7088"/>
+        </w:tabs>
+        <w:spacing w:after="0" w:line="240" w:lineRule="auto"/>
+        <w:rPr>
+          <w:rFonts w:ascii="Times New Roman" w:eastAsia="Times New Roman" w:hAnsi="Times New Roman" w:cs="Times New Roman"/>
+          <w:sz w:val="28"/>
+          <w:szCs w:val="28"/>
+          <w:lang w:eastAsia="hu-HU"/>
+        </w:rPr>
+      </w:pPr>
+      <w:r>
+        <w:rPr>
+          <w:rFonts w:ascii="Times New Roman" w:eastAsia="Times New Roman" w:hAnsi="Times New Roman" w:cs="Times New Roman"/>
+          <w:sz w:val="28"/>
+          <w:szCs w:val="28"/>
+          <w:lang w:eastAsia="hu-HU"/>
+        </w:rPr>
+        <w:tab/>
+        <w:t>Király László</w:t>
+      </w:r>
+    </w:p>
+    <w:p>
+      <w:pPr>
+        <w:tabs>
+          <w:tab w:val="center" w:pos="7088"/>
+        </w:tabs>
+        <w:spacing w:after="0" w:line="240" w:lineRule="auto"/>
+        <w:rPr>
+          <w:rFonts w:ascii="Times New Roman" w:eastAsia="Times New Roman" w:hAnsi="Times New Roman" w:cs="Times New Roman"/>
+          <w:sz w:val="28"/>
+          <w:szCs w:val="28"/>
+          <w:lang w:eastAsia="hu-HU"/>
+        </w:rPr>
+      </w:pPr>
+      <w:r>
+        <w:rPr>
+          <w:rFonts w:ascii="Times New Roman" w:eastAsia="Times New Roman" w:hAnsi="Times New Roman" w:cs="Times New Roman"/>
+          <w:sz w:val="28"/>
+          <w:szCs w:val="28"/>
+          <w:lang w:eastAsia="hu-HU"/>
+        </w:rPr>
+        <w:tab/>
+        <w:t>igazgató</w:t>
+      </w:r>
+    </w:p>
+    <w:p>
+      <w:pPr>
+        <w:spacing w:after="480" w:line="240" w:lineRule="auto"/>
+        <w:rPr>
+          <w:rFonts w:ascii="Times New Roman" w:eastAsia="Times New Roman" w:hAnsi="Times New Roman" w:cs="Times New Roman"/>
+          <w:sz w:val="28"/>
+          <w:szCs w:val="28"/>
+          <w:lang w:eastAsia="hu-HU"/>
+        </w:rPr>
+      </w:pPr>
+      <w:r>
+        <w:rPr>
+          <w:rFonts w:ascii="Times New Roman" w:eastAsia="Times New Roman" w:hAnsi="Times New Roman" w:cs="Times New Roman"/>
+          <w:sz w:val="28"/>
+          <w:szCs w:val="28"/>
+          <w:lang w:eastAsia="hu-HU"/>
+        </w:rPr>
+        <w:t>A dolgozatot beadásra alkalmasnak tartom:</w:t>
+      </w:r>
+    </w:p>
+    <w:p>
+      <w:pPr>
+        <w:tabs>
+          <w:tab w:val="center" w:leader="dot" w:pos="3261"/>
+        </w:tabs>
+        <w:spacing w:after="0" w:line="240" w:lineRule="auto"/>
+        <w:rPr>
+          <w:rFonts w:ascii="Times New Roman" w:eastAsia="Times New Roman" w:hAnsi="Times New Roman" w:cs="Times New Roman"/>
+          <w:sz w:val="28"/>
+          <w:szCs w:val="28"/>
+          <w:lang w:eastAsia="hu-HU"/>
+        </w:rPr>
+      </w:pPr>
+      <w:r>
+        <w:rPr>
+          <w:rFonts w:ascii="Times New Roman" w:eastAsia="Times New Roman" w:hAnsi="Times New Roman" w:cs="Times New Roman"/>
+          <w:sz w:val="28"/>
+          <w:szCs w:val="28"/>
+          <w:lang w:eastAsia="hu-HU"/>
+        </w:rPr>
+        <w:tab/>
+      </w:r>
+    </w:p>
+    <w:p>
+      <w:pPr>
+        <w:tabs>
+          <w:tab w:val="center" w:pos="1701"/>
+        </w:tabs>
+        <w:spacing w:after="0" w:line="240" w:lineRule="auto"/>
+        <w:ind w:firstLine="709"/>
+        <w:rPr>
+          <w:rFonts w:ascii="Times New Roman" w:eastAsia="Times New Roman" w:hAnsi="Times New Roman" w:cs="Times New Roman"/>
+          <w:sz w:val="28"/>
+          <w:szCs w:val="28"/>
+          <w:lang w:eastAsia="hu-HU"/>
+        </w:rPr>
+      </w:pPr>
+      <w:r>
+        <w:rPr>
+          <w:rFonts w:ascii="Times New Roman" w:eastAsia="Times New Roman" w:hAnsi="Times New Roman" w:cs="Times New Roman"/>
+          <w:sz w:val="28"/>
+          <w:szCs w:val="28"/>
+          <w:lang w:eastAsia="hu-HU"/>
+        </w:rPr>
+        <w:lastRenderedPageBreak/>
+        <w:t>belső konzulens</w:t>
+      </w:r>
+    </w:p>
+    <w:p>
+      <w:pPr>
+        <w:tabs>
+          <w:tab w:val="center" w:leader="dot" w:pos="3402"/>
+        </w:tabs>
+        <w:spacing w:before="480" w:after="0" w:line="240" w:lineRule="auto"/>
+        <w:rPr>
+          <w:rFonts w:ascii="Times New Roman" w:eastAsia="Times New Roman" w:hAnsi="Times New Roman" w:cs="Times New Roman"/>
+          <w:sz w:val="28"/>
+          <w:szCs w:val="28"/>
+          <w:lang w:eastAsia="hu-HU"/>
+        </w:rPr>
+      </w:pPr>
+      <w:r>
+        <w:rPr>
+          <w:rFonts w:ascii="Times New Roman" w:eastAsia="Times New Roman" w:hAnsi="Times New Roman" w:cs="Times New Roman"/>
+          <w:sz w:val="28"/>
+          <w:szCs w:val="28"/>
+          <w:lang w:eastAsia="hu-HU"/>
+        </w:rPr>
+        <w:t xml:space="preserve">kelt: </w:t>
+      </w:r>
+      <w:r>
+        <w:rPr>
+          <w:rFonts w:ascii="Times New Roman" w:eastAsia="Times New Roman" w:hAnsi="Times New Roman" w:cs="Times New Roman"/>
+          <w:sz w:val="28"/>
+          <w:szCs w:val="28"/>
+          <w:lang w:eastAsia="hu-HU"/>
+        </w:rPr>
+        <w:tab/>
+      </w:r>
+    </w:p>
+    <w:p>
+      <w:pPr>
+        <w:spacing w:after="0" w:line="240" w:lineRule="auto"/>
+        <w:rPr>
+          <w:rFonts w:ascii="Times New Roman" w:eastAsia="Times New Roman" w:hAnsi="Times New Roman" w:cs="Times New Roman"/>
+          <w:sz w:val="28"/>
+          <w:szCs w:val="28"/>
+          <w:lang w:eastAsia="hu-HU"/>
+        </w:rPr>
+        <w:sectPr>
+          <w:pgSz w:w="11906" w:h="16838"/>
+          <w:pgMar w:top="1440" w:right="1080" w:bottom="1440" w:left="1080" w:header="708" w:footer="708" w:gutter="0"/>
+          <w:cols w:space="708"/>
+          <w:docGrid w:linePitch="299"/>
+        </w:sectPr>
+      </w:pPr>
+    </w:p>
+    <w:p>
+      <w:pPr>
+        <w:spacing w:after="0" w:line="240" w:lineRule="auto"/>
+        <w:jc w:val="center"/>
+        <w:rPr>
+          <w:rFonts w:ascii="Times New Roman" w:eastAsia="Times New Roman" w:hAnsi="Times New Roman" w:cs="Times New Roman"/>
+          <w:b/>
+          <w:sz w:val="28"/>
+          <w:szCs w:val="28"/>
+          <w:u w:val="single"/>
+          <w:lang w:eastAsia="hu-HU"/>
+        </w:rPr>
+      </w:pPr>
+      <w:r>
+        <w:rPr>
+          <w:rFonts w:ascii="Times New Roman" w:hAnsi="Times New Roman" w:cs="Times New Roman"/>
+          <w:b/>
+          <w:iCs/>
+          <w:sz w:val="28"/>
+          <w:szCs w:val="28"/>
+        </w:rPr>
+        <w:lastRenderedPageBreak/>
+        <w:t>Budapesti Műszaki Szakképzési Centrum</w:t>
+      </w:r>
+      <w:r>
+        <w:rPr>
+          <w:rFonts w:ascii="Times New Roman" w:hAnsi="Times New Roman" w:cs="Times New Roman"/>
+          <w:b/>
+          <w:iCs/>
+          <w:sz w:val="28"/>
+          <w:szCs w:val="28"/>
+        </w:rPr>
+        <w:br/>
+        <w:t xml:space="preserve">Bolyai János Műszaki </w:t>
+      </w:r>
+      <w:r>
+        <w:rPr>
+          <w:rFonts w:ascii="Times New Roman" w:hAnsi="Times New Roman" w:cs="Times New Roman"/>
+          <w:b/>
+          <w:iCs/>
+          <w:sz w:val="28"/>
+          <w:szCs w:val="28"/>
+        </w:rPr>
+        <w:t>Technikum és Kollégium</w:t>
+      </w:r>
+    </w:p>
+    <w:p>
+      <w:pPr>
+        <w:spacing w:before="2400" w:after="2400" w:line="240" w:lineRule="auto"/>
+        <w:jc w:val="center"/>
+        <w:rPr>
+          <w:rFonts w:ascii="Times New Roman" w:eastAsia="Times New Roman" w:hAnsi="Times New Roman" w:cs="Times New Roman"/>
+          <w:b/>
+          <w:sz w:val="28"/>
+          <w:szCs w:val="28"/>
+          <w:lang w:eastAsia="hu-HU"/>
+        </w:rPr>
+      </w:pPr>
+      <w:r>
+        <w:rPr>
+          <w:rFonts w:ascii="Times New Roman" w:eastAsia="Times New Roman" w:hAnsi="Times New Roman" w:cs="Times New Roman"/>
+          <w:b/>
+          <w:sz w:val="28"/>
+          <w:szCs w:val="28"/>
+          <w:lang w:eastAsia="hu-HU"/>
+        </w:rPr>
+        <w:t>TANULÓI NYILATKOZAT</w:t>
+      </w:r>
+    </w:p>
+    <w:p>
+      <w:pPr>
+        <w:spacing w:after="0" w:line="240" w:lineRule="auto"/>
+        <w:jc w:val="both"/>
+        <w:rPr>
+          <w:rFonts w:ascii="Times New Roman" w:eastAsia="Times New Roman" w:hAnsi="Times New Roman" w:cs="Times New Roman"/>
+          <w:sz w:val="28"/>
+          <w:szCs w:val="28"/>
+          <w:lang w:eastAsia="hu-HU"/>
+        </w:rPr>
+      </w:pPr>
+      <w:r>
+        <w:rPr>
+          <w:rFonts w:ascii="Times New Roman" w:eastAsia="Times New Roman" w:hAnsi="Times New Roman" w:cs="Times New Roman"/>
+          <w:sz w:val="28"/>
+          <w:szCs w:val="28"/>
+          <w:lang w:eastAsia="hu-HU"/>
+        </w:rPr>
+        <w:t xml:space="preserve">Alulírott tanuló kijelentem, hogy a </w:t>
+      </w:r>
+      <w:r>
+        <w:rPr>
+          <w:rFonts w:ascii="Times New Roman" w:eastAsia="Times New Roman" w:hAnsi="Times New Roman" w:cs="Times New Roman"/>
+          <w:sz w:val="28"/>
+          <w:szCs w:val="28"/>
+          <w:lang w:eastAsia="hu-HU"/>
+        </w:rPr>
+        <w:t>záró</w:t>
+      </w:r>
+      <w:r>
+        <w:rPr>
+          <w:rFonts w:ascii="Times New Roman" w:eastAsia="Times New Roman" w:hAnsi="Times New Roman" w:cs="Times New Roman"/>
+          <w:sz w:val="28"/>
+          <w:szCs w:val="28"/>
+          <w:lang w:eastAsia="hu-HU"/>
+        </w:rPr>
+        <w:t>dolgozat saját munkám eredménye, a felhasznált szakirodalmat és eszközöket azonosíthatóan közöltem.</w:t>
+      </w:r>
+    </w:p>
+    <w:p>
+      <w:pPr>
+        <w:spacing w:after="0" w:line="240" w:lineRule="auto"/>
+        <w:jc w:val="both"/>
+        <w:rPr>
+          <w:rFonts w:ascii="Times New Roman" w:eastAsia="Times New Roman" w:hAnsi="Times New Roman" w:cs="Times New Roman"/>
+          <w:sz w:val="28"/>
+          <w:szCs w:val="28"/>
+          <w:lang w:eastAsia="hu-HU"/>
+        </w:rPr>
+      </w:pPr>
+      <w:r>
+        <w:rPr>
+          <w:rFonts w:ascii="Times New Roman" w:eastAsia="Times New Roman" w:hAnsi="Times New Roman" w:cs="Times New Roman"/>
+          <w:sz w:val="28"/>
+          <w:szCs w:val="28"/>
+          <w:lang w:eastAsia="hu-HU"/>
+        </w:rPr>
+        <w:t>Egyéb jelentős segítséget nem vettem igénybe.</w:t>
+      </w:r>
+    </w:p>
+    <w:p>
+      <w:pPr>
+        <w:spacing w:after="0" w:line="240" w:lineRule="auto"/>
+        <w:jc w:val="both"/>
+        <w:rPr>
+          <w:rFonts w:ascii="Times New Roman" w:eastAsia="Times New Roman" w:hAnsi="Times New Roman" w:cs="Times New Roman"/>
+          <w:sz w:val="28"/>
+          <w:szCs w:val="28"/>
+          <w:lang w:eastAsia="hu-HU"/>
+        </w:rPr>
+      </w:pPr>
+      <w:r>
+        <w:rPr>
+          <w:rFonts w:ascii="Times New Roman" w:eastAsia="Times New Roman" w:hAnsi="Times New Roman" w:cs="Times New Roman"/>
+          <w:sz w:val="28"/>
+          <w:szCs w:val="28"/>
+          <w:lang w:eastAsia="hu-HU"/>
+        </w:rPr>
+        <w:t xml:space="preserve">Az elkészült szakdolgozatban található eredményeket a </w:t>
+      </w:r>
+      <w:r>
+        <w:rPr>
+          <w:rFonts w:ascii="Times New Roman" w:eastAsia="Times New Roman" w:hAnsi="Times New Roman" w:cs="Times New Roman"/>
+          <w:sz w:val="28"/>
+          <w:szCs w:val="28"/>
+          <w:lang w:eastAsia="hu-HU"/>
+        </w:rPr>
+        <w:t>technikum</w:t>
+      </w:r>
+      <w:r>
+        <w:rPr>
+          <w:rFonts w:ascii="Times New Roman" w:eastAsia="Times New Roman" w:hAnsi="Times New Roman" w:cs="Times New Roman"/>
+          <w:sz w:val="28"/>
+          <w:szCs w:val="28"/>
+          <w:lang w:eastAsia="hu-HU"/>
+        </w:rPr>
+        <w:t xml:space="preserve"> saját céljaira térítés nélkül felhasználhatja.</w:t>
+      </w:r>
+    </w:p>
+    <w:p>
+      <w:pPr>
+        <w:spacing w:before="2760" w:after="2400" w:line="240" w:lineRule="auto"/>
+        <w:rPr>
+          <w:rFonts w:ascii="Times New Roman" w:eastAsia="Times New Roman" w:hAnsi="Times New Roman" w:cs="Times New Roman"/>
+          <w:sz w:val="28"/>
+          <w:szCs w:val="28"/>
+          <w:lang w:eastAsia="hu-HU"/>
+        </w:rPr>
+      </w:pPr>
+      <w:r>
+        <w:rPr>
+          <w:rFonts w:ascii="Times New Roman" w:eastAsia="Times New Roman" w:hAnsi="Times New Roman" w:cs="Times New Roman"/>
+          <w:sz w:val="28"/>
+          <w:szCs w:val="28"/>
+          <w:lang w:eastAsia="hu-HU"/>
+        </w:rPr>
+        <w:t>Kelt: ……………………………….</w:t>
+      </w:r>
+      <w:r>
+        <w:rPr>
+          <w:rFonts w:ascii="Times New Roman" w:eastAsia="Times New Roman" w:hAnsi="Times New Roman" w:cs="Times New Roman"/>
+          <w:sz w:val="28"/>
+          <w:szCs w:val="28"/>
+          <w:lang w:eastAsia="hu-HU"/>
+        </w:rPr>
+        <w:tab/>
+      </w:r>
+      <w:r>
+        <w:rPr>
+          <w:rFonts w:ascii="Times New Roman" w:eastAsia="Times New Roman" w:hAnsi="Times New Roman" w:cs="Times New Roman"/>
+          <w:sz w:val="28"/>
+          <w:szCs w:val="28"/>
+          <w:lang w:eastAsia="hu-HU"/>
+        </w:rPr>
+        <w:tab/>
+      </w:r>
+    </w:p>
+    <w:p>
+      <w:pPr>
+        <w:tabs>
+          <w:tab w:val="center" w:pos="7088"/>
+        </w:tabs>
+        <w:spacing w:after="0" w:line="240" w:lineRule="auto"/>
+        <w:ind w:firstLine="709"/>
+        <w:rPr>
+          <w:sz w:val="28"/>
+          <w:szCs w:val="28"/>
+        </w:rPr>
+      </w:pPr>
+      <w:r>
+        <w:rPr>
+          <w:rFonts w:ascii="Times New Roman" w:eastAsia="Times New Roman" w:hAnsi="Times New Roman" w:cs="Times New Roman"/>
+          <w:sz w:val="28"/>
+          <w:szCs w:val="28"/>
+          <w:lang w:eastAsia="hu-HU"/>
+        </w:rPr>
+        <w:tab/>
+        <w:t>tanuló aláírása</w:t>
+      </w:r>
+    </w:p>
+    <w:p>
+      <w:pPr>
+        <w:rPr>
+          <w:sz w:val="28"/>
+          <w:szCs w:val="28"/>
+        </w:rPr>
+      </w:pPr>
     </w:p>
     <w:p>
       <w:pPr>
@@ -1925,27 +3052,7 @@
           <w:sz w:val="26"/>
           <w:szCs w:val="26"/>
         </w:rPr>
-        <w:t xml:space="preserve">, ezért is kezdtem el egy játékot fejleszteni </w:t>
-      </w:r>
-      <w:proofErr w:type="spellStart"/>
-      <w:r>
-        <w:rPr>
-          <w:rFonts w:ascii="Times New Roman" w:hAnsi="Times New Roman" w:cs="Times New Roman"/>
-          <w:bCs/>
-          <w:sz w:val="26"/>
-          <w:szCs w:val="26"/>
-        </w:rPr>
-        <w:t>Unity</w:t>
-      </w:r>
-      <w:proofErr w:type="spellEnd"/>
-      <w:r>
-        <w:rPr>
-          <w:rFonts w:ascii="Times New Roman" w:hAnsi="Times New Roman" w:cs="Times New Roman"/>
-          <w:bCs/>
-          <w:sz w:val="26"/>
-          <w:szCs w:val="26"/>
-        </w:rPr>
-        <w:t>-ben C# programozási nyelvben. Úgy éreztem, hogyha eléggé szorgalmas leszek és ha elég nagy fába vágom a fejszémet</w:t>
+        <w:t>, ezért is kezdtem el egy játékot fejleszteni Unity-ben C# programozási nyelvben. Úgy éreztem, hogyha eléggé szorgalmas leszek és ha elég nagy fába vágom a fejszémet</w:t>
       </w:r>
       <w:r>
         <w:rPr>
@@ -2033,7 +3140,6 @@
           <w:szCs w:val="26"/>
         </w:rPr>
       </w:pPr>
-      <w:proofErr w:type="spellStart"/>
       <w:r>
         <w:rPr>
           <w:rFonts w:ascii="Times New Roman" w:hAnsi="Times New Roman" w:cs="Times New Roman"/>
@@ -2041,17 +3147,7 @@
           <w:szCs w:val="26"/>
           <w:u w:val="single"/>
         </w:rPr>
-        <w:t>Unity</w:t>
-      </w:r>
-      <w:proofErr w:type="spellEnd"/>
-      <w:r>
-        <w:rPr>
-          <w:rFonts w:ascii="Times New Roman" w:hAnsi="Times New Roman" w:cs="Times New Roman"/>
-          <w:sz w:val="26"/>
-          <w:szCs w:val="26"/>
-          <w:u w:val="single"/>
-        </w:rPr>
-        <w:t>:</w:t>
+        <w:t>Unity:</w:t>
       </w:r>
       <w:r>
         <w:rPr>
@@ -2085,47 +3181,7 @@
           <w:szCs w:val="26"/>
           <w:u w:val="single"/>
         </w:rPr>
-        <w:t xml:space="preserve">Visual </w:t>
-      </w:r>
-      <w:proofErr w:type="spellStart"/>
-      <w:r>
-        <w:rPr>
-          <w:rFonts w:ascii="Times New Roman" w:hAnsi="Times New Roman" w:cs="Times New Roman"/>
-          <w:sz w:val="26"/>
-          <w:szCs w:val="26"/>
-          <w:u w:val="single"/>
-        </w:rPr>
-        <w:t>Studio</w:t>
-      </w:r>
-      <w:proofErr w:type="spellEnd"/>
-      <w:r>
-        <w:rPr>
-          <w:rFonts w:ascii="Times New Roman" w:hAnsi="Times New Roman" w:cs="Times New Roman"/>
-          <w:sz w:val="26"/>
-          <w:szCs w:val="26"/>
-          <w:u w:val="single"/>
-        </w:rPr>
-        <w:t xml:space="preserve"> </w:t>
-      </w:r>
-      <w:proofErr w:type="spellStart"/>
-      <w:r>
-        <w:rPr>
-          <w:rFonts w:ascii="Times New Roman" w:hAnsi="Times New Roman" w:cs="Times New Roman"/>
-          <w:sz w:val="26"/>
-          <w:szCs w:val="26"/>
-          <w:u w:val="single"/>
-        </w:rPr>
-        <w:t>Community</w:t>
-      </w:r>
-      <w:proofErr w:type="spellEnd"/>
-      <w:r>
-        <w:rPr>
-          <w:rFonts w:ascii="Times New Roman" w:hAnsi="Times New Roman" w:cs="Times New Roman"/>
-          <w:sz w:val="26"/>
-          <w:szCs w:val="26"/>
-          <w:u w:val="single"/>
-        </w:rPr>
-        <w:t xml:space="preserve"> 201</w:t>
+        <w:t>Visual Studio Community 201</w:t>
       </w:r>
       <w:r>
         <w:rPr>
@@ -2193,9 +3249,8 @@
           <w:szCs w:val="26"/>
           <w:u w:val="single"/>
         </w:rPr>
-        <w:t xml:space="preserve">Visual </w:t>
-      </w:r>
-      <w:proofErr w:type="spellStart"/>
+        <w:t>Visual Studio Code:</w:t>
+      </w:r>
       <w:r>
         <w:rPr>
           <w:rFonts w:ascii="Times New Roman" w:hAnsi="Times New Roman" w:cs="Times New Roman"/>
@@ -2203,9 +3258,8 @@
           <w:szCs w:val="26"/>
           <w:u w:val="single"/>
         </w:rPr>
-        <w:t>Studio</w:t>
-      </w:r>
-      <w:proofErr w:type="spellEnd"/>
+        <w:t xml:space="preserve"> </w:t>
+      </w:r>
       <w:r>
         <w:rPr>
           <w:rFonts w:ascii="Times New Roman" w:hAnsi="Times New Roman" w:cs="Times New Roman"/>
@@ -2215,33 +3269,19 @@
         </w:rPr>
         <w:t xml:space="preserve"> </w:t>
       </w:r>
-      <w:proofErr w:type="spellStart"/>
-      <w:proofErr w:type="gramStart"/>
-      <w:r>
-        <w:rPr>
-          <w:rFonts w:ascii="Times New Roman" w:hAnsi="Times New Roman" w:cs="Times New Roman"/>
-          <w:sz w:val="26"/>
-          <w:szCs w:val="26"/>
-          <w:u w:val="single"/>
-        </w:rPr>
-        <w:t>Code</w:t>
-      </w:r>
-      <w:proofErr w:type="spellEnd"/>
-      <w:r>
-        <w:rPr>
-          <w:rFonts w:ascii="Times New Roman" w:hAnsi="Times New Roman" w:cs="Times New Roman"/>
-          <w:sz w:val="26"/>
-          <w:szCs w:val="26"/>
-          <w:u w:val="single"/>
-        </w:rPr>
-        <w:t>:</w:t>
-      </w:r>
-      <w:r>
-        <w:rPr>
-          <w:rFonts w:ascii="Times New Roman" w:hAnsi="Times New Roman" w:cs="Times New Roman"/>
-          <w:sz w:val="26"/>
-          <w:szCs w:val="26"/>
-          <w:u w:val="single"/>
+      <w:r>
+        <w:rPr>
+          <w:rFonts w:ascii="Times New Roman" w:hAnsi="Times New Roman" w:cs="Times New Roman"/>
+          <w:sz w:val="26"/>
+          <w:szCs w:val="26"/>
+        </w:rPr>
+        <w:t>Egy ingyenes,</w:t>
+      </w:r>
+      <w:r>
+        <w:rPr>
+          <w:rFonts w:ascii="Times New Roman" w:hAnsi="Times New Roman" w:cs="Times New Roman"/>
+          <w:sz w:val="26"/>
+          <w:szCs w:val="26"/>
         </w:rPr>
         <w:t xml:space="preserve"> </w:t>
       </w:r>
@@ -2250,7 +3290,14 @@
           <w:rFonts w:ascii="Times New Roman" w:hAnsi="Times New Roman" w:cs="Times New Roman"/>
           <w:sz w:val="26"/>
           <w:szCs w:val="26"/>
-          <w:u w:val="single"/>
+        </w:rPr>
+        <w:t>nyílt forráskódú kódszerkesztő,</w:t>
+      </w:r>
+      <w:r>
+        <w:rPr>
+          <w:rFonts w:ascii="Times New Roman" w:hAnsi="Times New Roman" w:cs="Times New Roman"/>
+          <w:sz w:val="26"/>
+          <w:szCs w:val="26"/>
         </w:rPr>
         <w:t xml:space="preserve"> </w:t>
       </w:r>
@@ -2260,66 +3307,7 @@
           <w:sz w:val="26"/>
           <w:szCs w:val="26"/>
         </w:rPr>
-        <w:t>Egy</w:t>
-      </w:r>
-      <w:proofErr w:type="gramEnd"/>
-      <w:r>
-        <w:rPr>
-          <w:rFonts w:ascii="Times New Roman" w:hAnsi="Times New Roman" w:cs="Times New Roman"/>
-          <w:sz w:val="26"/>
-          <w:szCs w:val="26"/>
-        </w:rPr>
-        <w:t xml:space="preserve"> ingyenes,</w:t>
-      </w:r>
-      <w:r>
-        <w:rPr>
-          <w:rFonts w:ascii="Times New Roman" w:hAnsi="Times New Roman" w:cs="Times New Roman"/>
-          <w:sz w:val="26"/>
-          <w:szCs w:val="26"/>
-        </w:rPr>
-        <w:t xml:space="preserve"> </w:t>
-      </w:r>
-      <w:r>
-        <w:rPr>
-          <w:rFonts w:ascii="Times New Roman" w:hAnsi="Times New Roman" w:cs="Times New Roman"/>
-          <w:sz w:val="26"/>
-          <w:szCs w:val="26"/>
-        </w:rPr>
-        <w:t>nyílt forráskódú kódszerkesztő,</w:t>
-      </w:r>
-      <w:r>
-        <w:rPr>
-          <w:rFonts w:ascii="Times New Roman" w:hAnsi="Times New Roman" w:cs="Times New Roman"/>
-          <w:sz w:val="26"/>
-          <w:szCs w:val="26"/>
-        </w:rPr>
-        <w:t xml:space="preserve"> </w:t>
-      </w:r>
-      <w:r>
-        <w:rPr>
-          <w:rFonts w:ascii="Times New Roman" w:hAnsi="Times New Roman" w:cs="Times New Roman"/>
-          <w:sz w:val="26"/>
-          <w:szCs w:val="26"/>
-        </w:rPr>
-        <w:t xml:space="preserve">melyet a Microsoft fejleszt. Támogatja a hibakeresőket, valamint </w:t>
-      </w:r>
-      <w:proofErr w:type="spellStart"/>
-      <w:r>
-        <w:rPr>
-          <w:rFonts w:ascii="Times New Roman" w:hAnsi="Times New Roman" w:cs="Times New Roman"/>
-          <w:sz w:val="26"/>
-          <w:szCs w:val="26"/>
-        </w:rPr>
-        <w:t>Git</w:t>
-      </w:r>
-      <w:proofErr w:type="spellEnd"/>
-      <w:r>
-        <w:rPr>
-          <w:rFonts w:ascii="Times New Roman" w:hAnsi="Times New Roman" w:cs="Times New Roman"/>
-          <w:sz w:val="26"/>
-          <w:szCs w:val="26"/>
-        </w:rPr>
-        <w:t xml:space="preserve"> támogatással rendelkezik, amit a projektem alatt sokszor használtam. Ebben a környezetben fejlesztettem a weboldalt.</w:t>
+        <w:t>melyet a Microsoft fejleszt. Támogatja a hibakeresőket, valamint Git támogatással rendelkezik, amit a projektem alatt sokszor használtam. Ebben a környezetben fejlesztettem a weboldalt.</w:t>
       </w:r>
     </w:p>
     <w:p>
@@ -2343,35 +3331,7 @@
           <w:sz w:val="26"/>
           <w:szCs w:val="26"/>
         </w:rPr>
-        <w:t xml:space="preserve">Ingyenes </w:t>
-      </w:r>
-      <w:proofErr w:type="gramStart"/>
-      <w:r>
-        <w:rPr>
-          <w:rFonts w:ascii="Times New Roman" w:hAnsi="Times New Roman" w:cs="Times New Roman"/>
-          <w:sz w:val="26"/>
-          <w:szCs w:val="26"/>
-        </w:rPr>
-        <w:t>betűstílus(</w:t>
-      </w:r>
-      <w:proofErr w:type="spellStart"/>
-      <w:proofErr w:type="gramEnd"/>
-      <w:r>
-        <w:rPr>
-          <w:rFonts w:ascii="Times New Roman" w:hAnsi="Times New Roman" w:cs="Times New Roman"/>
-          <w:sz w:val="26"/>
-          <w:szCs w:val="26"/>
-        </w:rPr>
-        <w:t>Roboto</w:t>
-      </w:r>
-      <w:proofErr w:type="spellEnd"/>
-      <w:r>
-        <w:rPr>
-          <w:rFonts w:ascii="Times New Roman" w:hAnsi="Times New Roman" w:cs="Times New Roman"/>
-          <w:sz w:val="26"/>
-          <w:szCs w:val="26"/>
-        </w:rPr>
-        <w:t xml:space="preserve">), forrás: </w:t>
+        <w:t xml:space="preserve">Ingyenes betűstílus(Roboto), forrás: </w:t>
       </w:r>
       <w:hyperlink r:id="rId9" w:history="1">
         <w:r>
@@ -2409,7 +3369,6 @@
           <w:szCs w:val="26"/>
         </w:rPr>
       </w:pPr>
-      <w:proofErr w:type="spellStart"/>
       <w:r>
         <w:rPr>
           <w:rFonts w:ascii="Times New Roman" w:hAnsi="Times New Roman" w:cs="Times New Roman"/>
@@ -2426,7 +3385,6 @@
         </w:rPr>
         <w:t>it</w:t>
       </w:r>
-      <w:proofErr w:type="spellEnd"/>
       <w:r>
         <w:rPr>
           <w:rFonts w:ascii="Times New Roman" w:hAnsi="Times New Roman" w:cs="Times New Roman"/>
@@ -2445,7 +3403,6 @@
         </w:rPr>
         <w:t>A </w:t>
       </w:r>
-      <w:proofErr w:type="spellStart"/>
       <w:r>
         <w:rPr>
           <w:rFonts w:ascii="Times New Roman" w:hAnsi="Times New Roman" w:cs="Times New Roman"/>
@@ -2453,17 +3410,7 @@
           <w:szCs w:val="26"/>
           <w:shd w:val="clear" w:color="auto" w:fill="FFFFFF"/>
         </w:rPr>
-        <w:t>Git</w:t>
-      </w:r>
-      <w:proofErr w:type="spellEnd"/>
-      <w:r>
-        <w:rPr>
-          <w:rFonts w:ascii="Times New Roman" w:hAnsi="Times New Roman" w:cs="Times New Roman"/>
-          <w:sz w:val="26"/>
-          <w:szCs w:val="26"/>
-          <w:shd w:val="clear" w:color="auto" w:fill="FFFFFF"/>
-        </w:rPr>
-        <w:t xml:space="preserve"> egy nyílt </w:t>
+        <w:t xml:space="preserve">Git egy nyílt </w:t>
       </w:r>
       <w:r>
         <w:rPr>
@@ -2588,27 +3535,7 @@
           <w:szCs w:val="26"/>
           <w:shd w:val="clear" w:color="auto" w:fill="FFFFFF"/>
         </w:rPr>
-        <w:t xml:space="preserve">a </w:t>
-      </w:r>
-      <w:proofErr w:type="spellStart"/>
-      <w:r>
-        <w:rPr>
-          <w:rFonts w:ascii="Times New Roman" w:hAnsi="Times New Roman" w:cs="Times New Roman"/>
-          <w:sz w:val="26"/>
-          <w:szCs w:val="26"/>
-          <w:shd w:val="clear" w:color="auto" w:fill="FFFFFF"/>
-        </w:rPr>
-        <w:t>Git</w:t>
-      </w:r>
-      <w:proofErr w:type="spellEnd"/>
-      <w:r>
-        <w:rPr>
-          <w:rFonts w:ascii="Times New Roman" w:hAnsi="Times New Roman" w:cs="Times New Roman"/>
-          <w:sz w:val="26"/>
-          <w:szCs w:val="26"/>
-          <w:shd w:val="clear" w:color="auto" w:fill="FFFFFF"/>
-        </w:rPr>
-        <w:t xml:space="preserve"> segítségével szoftverfejlesztési verziókövetés-szolgáltatást</w:t>
+        <w:t>a Git segítségével szoftverfejlesztési verziókövetés-szolgáltatást</w:t>
       </w:r>
       <w:r>
         <w:rPr>
@@ -2800,25 +3727,7 @@
           <w:sz w:val="26"/>
           <w:szCs w:val="26"/>
         </w:rPr>
-        <w:t xml:space="preserve">Pont </w:t>
-      </w:r>
-      <w:proofErr w:type="gramStart"/>
-      <w:r>
-        <w:rPr>
-          <w:rFonts w:ascii="Times New Roman" w:hAnsi="Times New Roman" w:cs="Times New Roman"/>
-          <w:sz w:val="26"/>
-          <w:szCs w:val="26"/>
-        </w:rPr>
-        <w:t>számláló</w:t>
-      </w:r>
-      <w:proofErr w:type="gramEnd"/>
-      <w:r>
-        <w:rPr>
-          <w:rFonts w:ascii="Times New Roman" w:hAnsi="Times New Roman" w:cs="Times New Roman"/>
-          <w:sz w:val="26"/>
-          <w:szCs w:val="26"/>
-        </w:rPr>
-        <w:t xml:space="preserve"> valamint m</w:t>
+        <w:t>Pont számláló valamint m</w:t>
       </w:r>
       <w:r>
         <w:rPr>
@@ -2851,25 +3760,7 @@
           <w:sz w:val="26"/>
           <w:szCs w:val="26"/>
         </w:rPr>
-        <w:t xml:space="preserve">Felhasználói felület létrehozása melyen grafikai </w:t>
-      </w:r>
-      <w:proofErr w:type="gramStart"/>
-      <w:r>
-        <w:rPr>
-          <w:rFonts w:ascii="Times New Roman" w:hAnsi="Times New Roman" w:cs="Times New Roman"/>
-          <w:sz w:val="26"/>
-          <w:szCs w:val="26"/>
-        </w:rPr>
-        <w:t>beállítások</w:t>
-      </w:r>
-      <w:proofErr w:type="gramEnd"/>
-      <w:r>
-        <w:rPr>
-          <w:rFonts w:ascii="Times New Roman" w:hAnsi="Times New Roman" w:cs="Times New Roman"/>
-          <w:sz w:val="26"/>
-          <w:szCs w:val="26"/>
-        </w:rPr>
-        <w:t xml:space="preserve"> valamint hang beállítások lehetségesek.</w:t>
+        <w:t>Felhasználói felület létrehozása melyen grafikai beállítások valamint hang beállítások lehetségesek.</w:t>
       </w:r>
     </w:p>
     <w:p>
@@ -3042,25 +3933,7 @@
           <w:sz w:val="26"/>
           <w:szCs w:val="26"/>
         </w:rPr>
-        <w:t xml:space="preserve"> és az egér segítségével a </w:t>
-      </w:r>
-      <w:proofErr w:type="gramStart"/>
-      <w:r>
-        <w:rPr>
-          <w:rFonts w:ascii="Times New Roman" w:hAnsi="Times New Roman" w:cs="Times New Roman"/>
-          <w:sz w:val="26"/>
-          <w:szCs w:val="26"/>
-        </w:rPr>
-        <w:t>karakterünket</w:t>
-      </w:r>
-      <w:proofErr w:type="gramEnd"/>
-      <w:r>
-        <w:rPr>
-          <w:rFonts w:ascii="Times New Roman" w:hAnsi="Times New Roman" w:cs="Times New Roman"/>
-          <w:sz w:val="26"/>
-          <w:szCs w:val="26"/>
-        </w:rPr>
-        <w:t xml:space="preserve"> ami egy golyó, ütköztetni kell különböző színű tárgyakkal. Ha a golyó a földre esik, az a játék végét jelenti. </w:t>
+        <w:t xml:space="preserve"> és az egér segítségével a karakterünket ami egy golyó, ütköztetni kell különböző színű tárgyakkal. Ha a golyó a földre esik, az a játék végét jelenti. </w:t>
       </w:r>
       <w:r>
         <w:rPr>
@@ -3117,25 +3990,16 @@
           <w:sz w:val="26"/>
           <w:szCs w:val="26"/>
         </w:rPr>
-        <w:t xml:space="preserve"> A bal egér gomb felengedésénél, karakterünk </w:t>
-      </w:r>
-      <w:proofErr w:type="spellStart"/>
-      <w:r>
-        <w:rPr>
-          <w:rFonts w:ascii="Times New Roman" w:hAnsi="Times New Roman" w:cs="Times New Roman"/>
-          <w:sz w:val="26"/>
-          <w:szCs w:val="26"/>
-        </w:rPr>
-        <w:t>kilövődik</w:t>
-      </w:r>
-      <w:proofErr w:type="spellEnd"/>
-      <w:r>
-        <w:rPr>
-          <w:rFonts w:ascii="Times New Roman" w:hAnsi="Times New Roman" w:cs="Times New Roman"/>
-          <w:sz w:val="26"/>
-          <w:szCs w:val="26"/>
-        </w:rPr>
-        <w:t xml:space="preserve"> és máris kezdetét veszi a játék.</w:t>
+        <w:t xml:space="preserve"> A bal egér gomb felengedésénél, </w:t>
+      </w:r>
+      <w:r>
+        <w:rPr>
+          <w:rFonts w:ascii="Times New Roman" w:hAnsi="Times New Roman" w:cs="Times New Roman"/>
+          <w:sz w:val="26"/>
+          <w:szCs w:val="26"/>
+        </w:rPr>
+        <w:lastRenderedPageBreak/>
+        <w:t>karakterünk kilövődik és máris kezdetét veszi a játék.</w:t>
       </w:r>
       <w:r>
         <w:rPr>
@@ -3151,16 +4015,7 @@
           <w:sz w:val="26"/>
           <w:szCs w:val="26"/>
         </w:rPr>
-        <w:t xml:space="preserve">Az ESC gomb megnyomásával a </w:t>
-      </w:r>
-      <w:r>
-        <w:rPr>
-          <w:rFonts w:ascii="Times New Roman" w:hAnsi="Times New Roman" w:cs="Times New Roman"/>
-          <w:sz w:val="26"/>
-          <w:szCs w:val="26"/>
-        </w:rPr>
-        <w:lastRenderedPageBreak/>
-        <w:t>felhasználó képes előhozni a játék menüjét, melyben az új játék kezdésén kívül mindent lehet, amit a főmenüben is.</w:t>
+        <w:t>Az ESC gomb megnyomásával a felhasználó képes előhozni a játék menüjét, melyben az új játék kezdésén kívül mindent lehet, amit a főmenüben is.</w:t>
       </w:r>
       <w:r>
         <w:rPr>
@@ -3343,23 +4198,13 @@
           <w:szCs w:val="26"/>
         </w:rPr>
       </w:pPr>
-      <w:proofErr w:type="spellStart"/>
-      <w:r>
-        <w:rPr>
-          <w:rFonts w:ascii="Times New Roman" w:hAnsi="Times New Roman" w:cs="Times New Roman"/>
-          <w:sz w:val="26"/>
-          <w:szCs w:val="26"/>
-        </w:rPr>
-        <w:t>Unity</w:t>
-      </w:r>
-      <w:proofErr w:type="spellEnd"/>
-      <w:r>
-        <w:rPr>
-          <w:rFonts w:ascii="Times New Roman" w:hAnsi="Times New Roman" w:cs="Times New Roman"/>
-          <w:sz w:val="26"/>
-          <w:szCs w:val="26"/>
-        </w:rPr>
-        <w:t xml:space="preserve"> kliens (integrálva a játékba)</w:t>
+      <w:r>
+        <w:rPr>
+          <w:rFonts w:ascii="Times New Roman" w:hAnsi="Times New Roman" w:cs="Times New Roman"/>
+          <w:sz w:val="26"/>
+          <w:szCs w:val="26"/>
+        </w:rPr>
+        <w:t>Unity kliens (integrálva a játékba)</w:t>
       </w:r>
     </w:p>
     <w:p>
@@ -3467,25 +4312,7 @@
           <w:sz w:val="26"/>
           <w:szCs w:val="26"/>
         </w:rPr>
-        <w:t xml:space="preserve">2 </w:t>
-      </w:r>
-      <w:proofErr w:type="spellStart"/>
-      <w:r>
-        <w:rPr>
-          <w:rFonts w:ascii="Times New Roman" w:hAnsi="Times New Roman" w:cs="Times New Roman"/>
-          <w:sz w:val="26"/>
-          <w:szCs w:val="26"/>
-        </w:rPr>
-        <w:t>GHz</w:t>
-      </w:r>
-      <w:proofErr w:type="spellEnd"/>
-      <w:r>
-        <w:rPr>
-          <w:rFonts w:ascii="Times New Roman" w:hAnsi="Times New Roman" w:cs="Times New Roman"/>
-          <w:sz w:val="26"/>
-          <w:szCs w:val="26"/>
-        </w:rPr>
-        <w:t xml:space="preserve"> processzor (1 mag)</w:t>
+        <w:t>2 GHz processzor (1 mag)</w:t>
       </w:r>
     </w:p>
     <w:p>
@@ -3531,35 +4358,7 @@
           <w:sz w:val="26"/>
           <w:szCs w:val="26"/>
         </w:rPr>
-        <w:t xml:space="preserve">2 </w:t>
-      </w:r>
-      <w:proofErr w:type="spellStart"/>
-      <w:proofErr w:type="gramStart"/>
-      <w:r>
-        <w:rPr>
-          <w:rFonts w:ascii="Times New Roman" w:hAnsi="Times New Roman" w:cs="Times New Roman"/>
-          <w:sz w:val="26"/>
-          <w:szCs w:val="26"/>
-        </w:rPr>
-        <w:t>Gb</w:t>
-      </w:r>
-      <w:proofErr w:type="spellEnd"/>
-      <w:r>
-        <w:rPr>
-          <w:rFonts w:ascii="Times New Roman" w:hAnsi="Times New Roman" w:cs="Times New Roman"/>
-          <w:sz w:val="26"/>
-          <w:szCs w:val="26"/>
-        </w:rPr>
-        <w:t xml:space="preserve">  (</w:t>
-      </w:r>
-      <w:proofErr w:type="gramEnd"/>
-      <w:r>
-        <w:rPr>
-          <w:rFonts w:ascii="Times New Roman" w:hAnsi="Times New Roman" w:cs="Times New Roman"/>
-          <w:sz w:val="26"/>
-          <w:szCs w:val="26"/>
-        </w:rPr>
-        <w:t>DDR3)</w:t>
+        <w:t>2 Gb  (DDR3)</w:t>
       </w:r>
     </w:p>
     <w:p>
@@ -3605,18 +4404,8 @@
           <w:sz w:val="26"/>
           <w:szCs w:val="26"/>
         </w:rPr>
-        <w:t xml:space="preserve">4 </w:t>
-      </w:r>
-      <w:proofErr w:type="spellStart"/>
-      <w:r>
-        <w:rPr>
-          <w:rFonts w:ascii="Times New Roman" w:hAnsi="Times New Roman" w:cs="Times New Roman"/>
-          <w:sz w:val="26"/>
-          <w:szCs w:val="26"/>
-        </w:rPr>
-        <w:t>Gb</w:t>
-      </w:r>
-      <w:proofErr w:type="spellEnd"/>
+        <w:t>4 Gb</w:t>
+      </w:r>
     </w:p>
     <w:p>
       <w:pPr>
@@ -3749,25 +4538,7 @@
           <w:sz w:val="26"/>
           <w:szCs w:val="26"/>
         </w:rPr>
-        <w:t xml:space="preserve">2 </w:t>
-      </w:r>
-      <w:proofErr w:type="spellStart"/>
-      <w:r>
-        <w:rPr>
-          <w:rFonts w:ascii="Times New Roman" w:hAnsi="Times New Roman" w:cs="Times New Roman"/>
-          <w:sz w:val="26"/>
-          <w:szCs w:val="26"/>
-        </w:rPr>
-        <w:t>GHz</w:t>
-      </w:r>
-      <w:proofErr w:type="spellEnd"/>
-      <w:r>
-        <w:rPr>
-          <w:rFonts w:ascii="Times New Roman" w:hAnsi="Times New Roman" w:cs="Times New Roman"/>
-          <w:sz w:val="26"/>
-          <w:szCs w:val="26"/>
-        </w:rPr>
-        <w:t xml:space="preserve"> processzor (1 mag)</w:t>
+        <w:t>2 GHz processzor (1 mag)</w:t>
       </w:r>
     </w:p>
     <w:p>
@@ -3813,35 +4584,7 @@
           <w:sz w:val="26"/>
           <w:szCs w:val="26"/>
         </w:rPr>
-        <w:t xml:space="preserve">4 </w:t>
-      </w:r>
-      <w:proofErr w:type="spellStart"/>
-      <w:proofErr w:type="gramStart"/>
-      <w:r>
-        <w:rPr>
-          <w:rFonts w:ascii="Times New Roman" w:hAnsi="Times New Roman" w:cs="Times New Roman"/>
-          <w:sz w:val="26"/>
-          <w:szCs w:val="26"/>
-        </w:rPr>
-        <w:t>Gb</w:t>
-      </w:r>
-      <w:proofErr w:type="spellEnd"/>
-      <w:r>
-        <w:rPr>
-          <w:rFonts w:ascii="Times New Roman" w:hAnsi="Times New Roman" w:cs="Times New Roman"/>
-          <w:sz w:val="26"/>
-          <w:szCs w:val="26"/>
-        </w:rPr>
-        <w:t xml:space="preserve">  (</w:t>
-      </w:r>
-      <w:proofErr w:type="gramEnd"/>
-      <w:r>
-        <w:rPr>
-          <w:rFonts w:ascii="Times New Roman" w:hAnsi="Times New Roman" w:cs="Times New Roman"/>
-          <w:sz w:val="26"/>
-          <w:szCs w:val="26"/>
-        </w:rPr>
-        <w:t>DDR3)</w:t>
+        <w:t>4 Gb  (DDR3)</w:t>
       </w:r>
     </w:p>
     <w:p>
@@ -3887,18 +4630,8 @@
           <w:sz w:val="26"/>
           <w:szCs w:val="26"/>
         </w:rPr>
-        <w:t xml:space="preserve">4 </w:t>
-      </w:r>
-      <w:proofErr w:type="spellStart"/>
-      <w:r>
-        <w:rPr>
-          <w:rFonts w:ascii="Times New Roman" w:hAnsi="Times New Roman" w:cs="Times New Roman"/>
-          <w:sz w:val="26"/>
-          <w:szCs w:val="26"/>
-        </w:rPr>
-        <w:t>Gb</w:t>
-      </w:r>
-      <w:proofErr w:type="spellEnd"/>
+        <w:t>4 Gb</w:t>
+      </w:r>
     </w:p>
     <w:p>
       <w:pPr>
@@ -3943,18 +4676,8 @@
           <w:sz w:val="26"/>
           <w:szCs w:val="26"/>
         </w:rPr>
-        <w:t xml:space="preserve">VRAM 1 </w:t>
-      </w:r>
-      <w:proofErr w:type="spellStart"/>
-      <w:r>
-        <w:rPr>
-          <w:rFonts w:ascii="Times New Roman" w:hAnsi="Times New Roman" w:cs="Times New Roman"/>
-          <w:sz w:val="26"/>
-          <w:szCs w:val="26"/>
-        </w:rPr>
-        <w:t>Gb</w:t>
-      </w:r>
-      <w:proofErr w:type="spellEnd"/>
+        <w:t>VRAM 1 Gb</w:t>
+      </w:r>
     </w:p>
     <w:p>
       <w:pPr>
@@ -4059,25 +4782,7 @@
           <w:sz w:val="26"/>
           <w:szCs w:val="26"/>
         </w:rPr>
-        <w:t xml:space="preserve"> nevű fájl elindításával kezdhető el a telepítés. Az első felugró ablakban kiválaszthatja, hogy melyik partícióra szeretné a felhasználó telepíteni a játékot a merevlemezen. Miután a felhasználó sikeresen kiválasztotta a telepítés helyét a merevlemezen a „</w:t>
-      </w:r>
-      <w:proofErr w:type="spellStart"/>
-      <w:r>
-        <w:rPr>
-          <w:rFonts w:ascii="Times New Roman" w:hAnsi="Times New Roman" w:cs="Times New Roman"/>
-          <w:sz w:val="26"/>
-          <w:szCs w:val="26"/>
-        </w:rPr>
-        <w:t>Next</w:t>
-      </w:r>
-      <w:proofErr w:type="spellEnd"/>
-      <w:r>
-        <w:rPr>
-          <w:rFonts w:ascii="Times New Roman" w:hAnsi="Times New Roman" w:cs="Times New Roman"/>
-          <w:sz w:val="26"/>
-          <w:szCs w:val="26"/>
-        </w:rPr>
-        <w:t>” gomb megnyomásával tovább léphetünk. A következő panelen kiválaszthatjuk, hogy létre szeretnénk</w:t>
+        <w:t xml:space="preserve"> nevű fájl elindításával kezdhető el a telepítés. Az első felugró ablakban kiválaszthatja, hogy melyik partícióra szeretné a felhasználó telepíteni a játékot a merevlemezen. Miután a felhasználó sikeresen kiválasztotta a telepítés helyét a merevlemezen a „Next” gomb megnyomásával tovább léphetünk. A következő panelen kiválaszthatjuk, hogy létre szeretnénk</w:t>
       </w:r>
       <w:r>
         <w:rPr>
@@ -4093,25 +4798,7 @@
           <w:sz w:val="26"/>
           <w:szCs w:val="26"/>
         </w:rPr>
-        <w:t xml:space="preserve"> hozni egy parancsikont az asztalon. Miután ez megtörtént a telepítő közli, hogy minden szükséges információt megkapott a telepítés befejezéséhez. Ezek után már csak egy panel vár minket, melyen a „</w:t>
-      </w:r>
-      <w:proofErr w:type="spellStart"/>
-      <w:r>
-        <w:rPr>
-          <w:rFonts w:ascii="Times New Roman" w:hAnsi="Times New Roman" w:cs="Times New Roman"/>
-          <w:sz w:val="26"/>
-          <w:szCs w:val="26"/>
-        </w:rPr>
-        <w:t>Finish</w:t>
-      </w:r>
-      <w:proofErr w:type="spellEnd"/>
-      <w:r>
-        <w:rPr>
-          <w:rFonts w:ascii="Times New Roman" w:hAnsi="Times New Roman" w:cs="Times New Roman"/>
-          <w:sz w:val="26"/>
-          <w:szCs w:val="26"/>
-        </w:rPr>
-        <w:t xml:space="preserve">” gomb megnyomásával befejezheti a felhasználó a telepítést. </w:t>
+        <w:t xml:space="preserve"> hozni egy parancsikont az asztalon. Miután ez megtörtént a telepítő közli, hogy minden szükséges információt megkapott a telepítés befejezéséhez. Ezek után már csak egy panel vár minket, melyen a „Finish” gomb megnyomásával befejezheti a felhasználó a telepítést. </w:t>
       </w:r>
     </w:p>
     <w:p>
@@ -4131,9 +4818,17 @@
           <w:sz w:val="26"/>
           <w:szCs w:val="26"/>
         </w:rPr>
-        <w:t xml:space="preserve">A telepítést követően vagy az asztalon létrehozott parancsikonnal vagy, ha azt választottuk, hogy ne hozzon létre az asztalon parancsikont, akkor a játék gyökérmappájában a játék </w:t>
-      </w:r>
-      <w:proofErr w:type="spellStart"/>
+        <w:t xml:space="preserve">A telepítést követően vagy az asztalon létrehozott parancsikonnal vagy, ha azt választottuk, hogy ne hozzon létre az asztalon </w:t>
+      </w:r>
+      <w:r>
+        <w:rPr>
+          <w:rFonts w:ascii="Times New Roman" w:hAnsi="Times New Roman" w:cs="Times New Roman"/>
+          <w:sz w:val="26"/>
+          <w:szCs w:val="26"/>
+        </w:rPr>
+        <w:lastRenderedPageBreak/>
+        <w:t xml:space="preserve">parancsikont, akkor a játék gyökérmappájában a játék </w:t>
+      </w:r>
       <w:r>
         <w:rPr>
           <w:rFonts w:ascii="Times New Roman" w:hAnsi="Times New Roman" w:cs="Times New Roman"/>
@@ -4143,7 +4838,6 @@
         </w:rPr>
         <w:t>exe</w:t>
       </w:r>
-      <w:proofErr w:type="spellEnd"/>
       <w:r>
         <w:rPr>
           <w:rFonts w:ascii="Times New Roman" w:hAnsi="Times New Roman" w:cs="Times New Roman"/>
@@ -4327,7 +5021,6 @@
           <w:szCs w:val="26"/>
         </w:rPr>
       </w:pPr>
-      <w:proofErr w:type="spellStart"/>
       <w:r>
         <w:rPr>
           <w:rFonts w:ascii="Times New Roman" w:hAnsi="Times New Roman" w:cs="Times New Roman"/>
@@ -4336,7 +5029,6 @@
         </w:rPr>
         <w:t>Options</w:t>
       </w:r>
-      <w:proofErr w:type="spellEnd"/>
     </w:p>
     <w:p>
       <w:pPr>
@@ -4419,7 +5111,6 @@
           </wp:anchor>
         </w:drawing>
       </w:r>
-      <w:proofErr w:type="spellStart"/>
       <w:r>
         <w:rPr>
           <w:rFonts w:ascii="Times New Roman" w:hAnsi="Times New Roman" w:cs="Times New Roman"/>
@@ -4428,7 +5119,6 @@
         </w:rPr>
         <w:t>Quit</w:t>
       </w:r>
-      <w:proofErr w:type="spellEnd"/>
     </w:p>
     <w:p>
       <w:pPr>
@@ -4528,25 +5218,15 @@
           <w:szCs w:val="26"/>
         </w:rPr>
       </w:pPr>
-      <w:proofErr w:type="spellStart"/>
-      <w:r>
-        <w:rPr>
-          <w:rFonts w:ascii="Times New Roman" w:hAnsi="Times New Roman" w:cs="Times New Roman"/>
-          <w:b/>
-          <w:sz w:val="26"/>
-          <w:szCs w:val="26"/>
-        </w:rPr>
-        <w:t>Options</w:t>
-      </w:r>
-      <w:proofErr w:type="spellEnd"/>
-      <w:r>
-        <w:rPr>
-          <w:rFonts w:ascii="Times New Roman" w:hAnsi="Times New Roman" w:cs="Times New Roman"/>
-          <w:b/>
-          <w:sz w:val="26"/>
-          <w:szCs w:val="26"/>
-        </w:rPr>
-        <w:t>:</w:t>
+      <w:r>
+        <w:rPr>
+          <w:rFonts w:ascii="Times New Roman" w:hAnsi="Times New Roman" w:cs="Times New Roman"/>
+          <w:b/>
+          <w:sz w:val="26"/>
+          <w:szCs w:val="26"/>
+        </w:rPr>
+        <w:lastRenderedPageBreak/>
+        <w:t>Options:</w:t>
       </w:r>
     </w:p>
     <w:p>
@@ -4598,18 +5278,15 @@
           <w:szCs w:val="26"/>
         </w:rPr>
       </w:pPr>
-      <w:proofErr w:type="spellStart"/>
-      <w:r>
-        <w:rPr>
-          <w:rFonts w:ascii="Times New Roman" w:hAnsi="Times New Roman" w:cs="Times New Roman"/>
-          <w:b/>
-          <w:sz w:val="26"/>
-          <w:szCs w:val="26"/>
-        </w:rPr>
-        <w:lastRenderedPageBreak/>
+      <w:r>
+        <w:rPr>
+          <w:rFonts w:ascii="Times New Roman" w:hAnsi="Times New Roman" w:cs="Times New Roman"/>
+          <w:b/>
+          <w:sz w:val="26"/>
+          <w:szCs w:val="26"/>
+        </w:rPr>
         <w:t>Quit</w:t>
       </w:r>
-      <w:proofErr w:type="spellEnd"/>
       <w:r>
         <w:rPr>
           <w:rFonts w:ascii="Times New Roman" w:hAnsi="Times New Roman" w:cs="Times New Roman"/>
@@ -4675,7 +5352,6 @@
           <w:szCs w:val="26"/>
         </w:rPr>
       </w:pPr>
-      <w:proofErr w:type="spellStart"/>
       <w:r>
         <w:rPr>
           <w:rFonts w:ascii="Times New Roman" w:hAnsi="Times New Roman" w:cs="Times New Roman"/>
@@ -4684,18 +5360,7 @@
           <w:sz w:val="26"/>
           <w:szCs w:val="26"/>
         </w:rPr>
-        <w:t>Options</w:t>
-      </w:r>
-      <w:proofErr w:type="spellEnd"/>
-      <w:r>
-        <w:rPr>
-          <w:rFonts w:ascii="Times New Roman" w:hAnsi="Times New Roman" w:cs="Times New Roman"/>
-          <w:b/>
-          <w:bCs/>
-          <w:sz w:val="26"/>
-          <w:szCs w:val="26"/>
-        </w:rPr>
-        <w:t xml:space="preserve"> menü:</w:t>
+        <w:t>Options menü:</w:t>
       </w:r>
     </w:p>
     <w:p>
@@ -4723,25 +5388,7 @@
           <w:sz w:val="26"/>
           <w:szCs w:val="26"/>
         </w:rPr>
-        <w:t>n az „</w:t>
-      </w:r>
-      <w:proofErr w:type="spellStart"/>
-      <w:r>
-        <w:rPr>
-          <w:rFonts w:ascii="Times New Roman" w:hAnsi="Times New Roman" w:cs="Times New Roman"/>
-          <w:sz w:val="26"/>
-          <w:szCs w:val="26"/>
-        </w:rPr>
-        <w:t>Options</w:t>
-      </w:r>
-      <w:proofErr w:type="spellEnd"/>
-      <w:r>
-        <w:rPr>
-          <w:rFonts w:ascii="Times New Roman" w:hAnsi="Times New Roman" w:cs="Times New Roman"/>
-          <w:sz w:val="26"/>
-          <w:szCs w:val="26"/>
-        </w:rPr>
-        <w:t>” gombra kattintva a játék beállításait kezelő menüt hozhatjuk elő. Jelenleg csak a hangerő szabályozó található, ami még nem funkcionál. Négy opció fog majd rendelkezésre állni.</w:t>
+        <w:t>n az „Options” gombra kattintva a játék beállításait kezelő menüt hozhatjuk elő. Jelenleg csak a hangerő szabályozó található, ami még nem funkcionál. Négy opció fog majd rendelkezésre állni.</w:t>
       </w:r>
     </w:p>
     <w:p>
@@ -4759,7 +5406,6 @@
           <w:szCs w:val="26"/>
         </w:rPr>
       </w:pPr>
-      <w:proofErr w:type="spellStart"/>
       <w:r>
         <w:rPr>
           <w:rFonts w:ascii="Times New Roman" w:hAnsi="Times New Roman" w:cs="Times New Roman"/>
@@ -4768,7 +5414,6 @@
         </w:rPr>
         <w:t>Audio</w:t>
       </w:r>
-      <w:proofErr w:type="spellEnd"/>
     </w:p>
     <w:p>
       <w:pPr>
@@ -4785,7 +5430,6 @@
           <w:szCs w:val="26"/>
         </w:rPr>
       </w:pPr>
-      <w:proofErr w:type="spellStart"/>
       <w:r>
         <w:rPr>
           <w:rFonts w:ascii="Times New Roman" w:hAnsi="Times New Roman" w:cs="Times New Roman"/>
@@ -4794,7 +5438,6 @@
         </w:rPr>
         <w:t>Graphics</w:t>
       </w:r>
-      <w:proofErr w:type="spellEnd"/>
     </w:p>
     <w:p>
       <w:pPr>
@@ -4811,7 +5454,6 @@
           <w:szCs w:val="26"/>
         </w:rPr>
       </w:pPr>
-      <w:proofErr w:type="spellStart"/>
       <w:r>
         <w:rPr>
           <w:rFonts w:ascii="Times New Roman" w:hAnsi="Times New Roman" w:cs="Times New Roman"/>
@@ -4820,7 +5462,6 @@
         </w:rPr>
         <w:t>Apply</w:t>
       </w:r>
-      <w:proofErr w:type="spellEnd"/>
     </w:p>
     <w:p>
       <w:pPr>
@@ -4858,25 +5499,14 @@
           <w:szCs w:val="26"/>
         </w:rPr>
       </w:pPr>
-      <w:proofErr w:type="spellStart"/>
-      <w:r>
-        <w:rPr>
-          <w:rFonts w:ascii="Times New Roman" w:hAnsi="Times New Roman" w:cs="Times New Roman"/>
-          <w:b/>
-          <w:sz w:val="26"/>
-          <w:szCs w:val="26"/>
-        </w:rPr>
-        <w:t>Audio</w:t>
-      </w:r>
-      <w:proofErr w:type="spellEnd"/>
-      <w:r>
-        <w:rPr>
-          <w:rFonts w:ascii="Times New Roman" w:hAnsi="Times New Roman" w:cs="Times New Roman"/>
-          <w:b/>
-          <w:sz w:val="26"/>
-          <w:szCs w:val="26"/>
-        </w:rPr>
-        <w:t>:</w:t>
+      <w:r>
+        <w:rPr>
+          <w:rFonts w:ascii="Times New Roman" w:hAnsi="Times New Roman" w:cs="Times New Roman"/>
+          <w:b/>
+          <w:sz w:val="26"/>
+          <w:szCs w:val="26"/>
+        </w:rPr>
+        <w:t>Audio:</w:t>
       </w:r>
     </w:p>
     <w:p>
@@ -4915,25 +5545,14 @@
           <w:szCs w:val="26"/>
         </w:rPr>
       </w:pPr>
-      <w:proofErr w:type="spellStart"/>
-      <w:r>
-        <w:rPr>
-          <w:rFonts w:ascii="Times New Roman" w:hAnsi="Times New Roman" w:cs="Times New Roman"/>
-          <w:b/>
-          <w:sz w:val="26"/>
-          <w:szCs w:val="26"/>
-        </w:rPr>
-        <w:t>Graphics</w:t>
-      </w:r>
-      <w:proofErr w:type="spellEnd"/>
-      <w:r>
-        <w:rPr>
-          <w:rFonts w:ascii="Times New Roman" w:hAnsi="Times New Roman" w:cs="Times New Roman"/>
-          <w:b/>
-          <w:sz w:val="26"/>
-          <w:szCs w:val="26"/>
-        </w:rPr>
-        <w:t>:</w:t>
+      <w:r>
+        <w:rPr>
+          <w:rFonts w:ascii="Times New Roman" w:hAnsi="Times New Roman" w:cs="Times New Roman"/>
+          <w:b/>
+          <w:sz w:val="26"/>
+          <w:szCs w:val="26"/>
+        </w:rPr>
+        <w:t>Graphics:</w:t>
       </w:r>
     </w:p>
     <w:p>
@@ -4972,25 +5591,14 @@
           <w:szCs w:val="26"/>
         </w:rPr>
       </w:pPr>
-      <w:proofErr w:type="spellStart"/>
-      <w:r>
-        <w:rPr>
-          <w:rFonts w:ascii="Times New Roman" w:hAnsi="Times New Roman" w:cs="Times New Roman"/>
-          <w:b/>
-          <w:sz w:val="26"/>
-          <w:szCs w:val="26"/>
-        </w:rPr>
-        <w:t>Apply</w:t>
-      </w:r>
-      <w:proofErr w:type="spellEnd"/>
-      <w:r>
-        <w:rPr>
-          <w:rFonts w:ascii="Times New Roman" w:hAnsi="Times New Roman" w:cs="Times New Roman"/>
-          <w:b/>
-          <w:sz w:val="26"/>
-          <w:szCs w:val="26"/>
-        </w:rPr>
-        <w:t>:</w:t>
+      <w:r>
+        <w:rPr>
+          <w:rFonts w:ascii="Times New Roman" w:hAnsi="Times New Roman" w:cs="Times New Roman"/>
+          <w:b/>
+          <w:sz w:val="26"/>
+          <w:szCs w:val="26"/>
+        </w:rPr>
+        <w:t>Apply:</w:t>
       </w:r>
     </w:p>
     <w:p>
@@ -5123,46 +5731,14 @@
           <w:szCs w:val="26"/>
         </w:rPr>
       </w:pPr>
-      <w:proofErr w:type="spellStart"/>
-      <w:r>
-        <w:rPr>
-          <w:rFonts w:ascii="Times New Roman" w:hAnsi="Times New Roman" w:cs="Times New Roman"/>
-          <w:b/>
-          <w:sz w:val="26"/>
-          <w:szCs w:val="26"/>
-        </w:rPr>
-        <w:lastRenderedPageBreak/>
-        <w:t>Settings</w:t>
-      </w:r>
-      <w:proofErr w:type="spellEnd"/>
-      <w:r>
-        <w:rPr>
-          <w:rFonts w:ascii="Times New Roman" w:hAnsi="Times New Roman" w:cs="Times New Roman"/>
-          <w:b/>
-          <w:sz w:val="26"/>
-          <w:szCs w:val="26"/>
-        </w:rPr>
-        <w:t xml:space="preserve">: </w:t>
-      </w:r>
-      <w:proofErr w:type="spellStart"/>
-      <w:r>
-        <w:rPr>
-          <w:rFonts w:ascii="Times New Roman" w:hAnsi="Times New Roman" w:cs="Times New Roman"/>
-          <w:b/>
-          <w:sz w:val="26"/>
-          <w:szCs w:val="26"/>
-        </w:rPr>
-        <w:t>Audio</w:t>
-      </w:r>
-      <w:proofErr w:type="spellEnd"/>
-      <w:r>
-        <w:rPr>
-          <w:rFonts w:ascii="Times New Roman" w:hAnsi="Times New Roman" w:cs="Times New Roman"/>
-          <w:b/>
-          <w:sz w:val="26"/>
-          <w:szCs w:val="26"/>
-        </w:rPr>
-        <w:t xml:space="preserve"> menü:</w:t>
+      <w:r>
+        <w:rPr>
+          <w:rFonts w:ascii="Times New Roman" w:hAnsi="Times New Roman" w:cs="Times New Roman"/>
+          <w:b/>
+          <w:sz w:val="26"/>
+          <w:szCs w:val="26"/>
+        </w:rPr>
+        <w:t>Settings: Audio menü:</w:t>
       </w:r>
     </w:p>
     <w:p>
@@ -5182,43 +5758,7 @@
           <w:sz w:val="26"/>
           <w:szCs w:val="26"/>
         </w:rPr>
-        <w:t>A „</w:t>
-      </w:r>
-      <w:proofErr w:type="spellStart"/>
-      <w:r>
-        <w:rPr>
-          <w:rFonts w:ascii="Times New Roman" w:hAnsi="Times New Roman" w:cs="Times New Roman"/>
-          <w:sz w:val="26"/>
-          <w:szCs w:val="26"/>
-        </w:rPr>
-        <w:t>Settings</w:t>
-      </w:r>
-      <w:proofErr w:type="spellEnd"/>
-      <w:r>
-        <w:rPr>
-          <w:rFonts w:ascii="Times New Roman" w:hAnsi="Times New Roman" w:cs="Times New Roman"/>
-          <w:sz w:val="26"/>
-          <w:szCs w:val="26"/>
-        </w:rPr>
-        <w:t>” menüben az „</w:t>
-      </w:r>
-      <w:proofErr w:type="spellStart"/>
-      <w:r>
-        <w:rPr>
-          <w:rFonts w:ascii="Times New Roman" w:hAnsi="Times New Roman" w:cs="Times New Roman"/>
-          <w:sz w:val="26"/>
-          <w:szCs w:val="26"/>
-        </w:rPr>
-        <w:t>Audio</w:t>
-      </w:r>
-      <w:proofErr w:type="spellEnd"/>
-      <w:r>
-        <w:rPr>
-          <w:rFonts w:ascii="Times New Roman" w:hAnsi="Times New Roman" w:cs="Times New Roman"/>
-          <w:sz w:val="26"/>
-          <w:szCs w:val="26"/>
-        </w:rPr>
-        <w:t>” gombra kattintva a felhasználó meg tudja nyitni a hangokat kezelő menüpanelt. Három opció áll rendelkezésre.</w:t>
+        <w:t>A „Settings” menüben az „Audio” gombra kattintva a felhasználó meg tudja nyitni a hangokat kezelő menüpanelt. Három opció áll rendelkezésre.</w:t>
       </w:r>
     </w:p>
     <w:p>
@@ -5243,18 +5783,8 @@
           <w:sz w:val="26"/>
           <w:szCs w:val="26"/>
         </w:rPr>
-        <w:t xml:space="preserve">Music </w:t>
-      </w:r>
-      <w:proofErr w:type="spellStart"/>
-      <w:r>
-        <w:rPr>
-          <w:rFonts w:ascii="Times New Roman" w:hAnsi="Times New Roman" w:cs="Times New Roman"/>
-          <w:sz w:val="26"/>
-          <w:szCs w:val="26"/>
-        </w:rPr>
-        <w:t>Volume</w:t>
-      </w:r>
-      <w:proofErr w:type="spellEnd"/>
+        <w:t>Music Volume</w:t>
+      </w:r>
     </w:p>
     <w:p>
       <w:pPr>
@@ -5278,54 +5808,8 @@
           <w:sz w:val="26"/>
           <w:szCs w:val="26"/>
         </w:rPr>
-        <w:t>SFX (</w:t>
-      </w:r>
-      <w:proofErr w:type="spellStart"/>
-      <w:r>
-        <w:rPr>
-          <w:rFonts w:ascii="Times New Roman" w:hAnsi="Times New Roman" w:cs="Times New Roman"/>
-          <w:sz w:val="26"/>
-          <w:szCs w:val="26"/>
-        </w:rPr>
-        <w:t>Sound</w:t>
-      </w:r>
-      <w:proofErr w:type="spellEnd"/>
-      <w:r>
-        <w:rPr>
-          <w:rFonts w:ascii="Times New Roman" w:hAnsi="Times New Roman" w:cs="Times New Roman"/>
-          <w:sz w:val="26"/>
-          <w:szCs w:val="26"/>
-        </w:rPr>
-        <w:t xml:space="preserve"> </w:t>
-      </w:r>
-      <w:proofErr w:type="spellStart"/>
-      <w:r>
-        <w:rPr>
-          <w:rFonts w:ascii="Times New Roman" w:hAnsi="Times New Roman" w:cs="Times New Roman"/>
-          <w:sz w:val="26"/>
-          <w:szCs w:val="26"/>
-        </w:rPr>
-        <w:t>Effects</w:t>
-      </w:r>
-      <w:proofErr w:type="spellEnd"/>
-      <w:r>
-        <w:rPr>
-          <w:rFonts w:ascii="Times New Roman" w:hAnsi="Times New Roman" w:cs="Times New Roman"/>
-          <w:sz w:val="26"/>
-          <w:szCs w:val="26"/>
-        </w:rPr>
-        <w:t xml:space="preserve">) </w:t>
-      </w:r>
-      <w:proofErr w:type="spellStart"/>
-      <w:r>
-        <w:rPr>
-          <w:rFonts w:ascii="Times New Roman" w:hAnsi="Times New Roman" w:cs="Times New Roman"/>
-          <w:sz w:val="26"/>
-          <w:szCs w:val="26"/>
-        </w:rPr>
-        <w:t>Volume</w:t>
-      </w:r>
-      <w:proofErr w:type="spellEnd"/>
+        <w:t>SFX (Sound Effects) Volume</w:t>
+      </w:r>
     </w:p>
     <w:p>
       <w:pPr>
@@ -5455,27 +5939,7 @@
           <w:sz w:val="26"/>
           <w:szCs w:val="26"/>
         </w:rPr>
-        <w:t xml:space="preserve">Music </w:t>
-      </w:r>
-      <w:proofErr w:type="spellStart"/>
-      <w:r>
-        <w:rPr>
-          <w:rFonts w:ascii="Times New Roman" w:hAnsi="Times New Roman" w:cs="Times New Roman"/>
-          <w:b/>
-          <w:sz w:val="26"/>
-          <w:szCs w:val="26"/>
-        </w:rPr>
-        <w:t>Volume</w:t>
-      </w:r>
-      <w:proofErr w:type="spellEnd"/>
-      <w:r>
-        <w:rPr>
-          <w:rFonts w:ascii="Times New Roman" w:hAnsi="Times New Roman" w:cs="Times New Roman"/>
-          <w:b/>
-          <w:sz w:val="26"/>
-          <w:szCs w:val="26"/>
-        </w:rPr>
-        <w:t>:</w:t>
+        <w:t>Music Volume:</w:t>
       </w:r>
     </w:p>
     <w:p>
@@ -5517,27 +5981,7 @@
           <w:sz w:val="26"/>
           <w:szCs w:val="26"/>
         </w:rPr>
-        <w:t xml:space="preserve">SFX </w:t>
-      </w:r>
-      <w:proofErr w:type="spellStart"/>
-      <w:r>
-        <w:rPr>
-          <w:rFonts w:ascii="Times New Roman" w:hAnsi="Times New Roman" w:cs="Times New Roman"/>
-          <w:b/>
-          <w:sz w:val="26"/>
-          <w:szCs w:val="26"/>
-        </w:rPr>
-        <w:t>Volume</w:t>
-      </w:r>
-      <w:proofErr w:type="spellEnd"/>
-      <w:r>
-        <w:rPr>
-          <w:rFonts w:ascii="Times New Roman" w:hAnsi="Times New Roman" w:cs="Times New Roman"/>
-          <w:b/>
-          <w:sz w:val="26"/>
-          <w:szCs w:val="26"/>
-        </w:rPr>
-        <w:t>:</w:t>
+        <w:t>SFX Volume:</w:t>
       </w:r>
     </w:p>
     <w:p>
@@ -5579,6 +6023,7 @@
           <w:sz w:val="26"/>
           <w:szCs w:val="26"/>
         </w:rPr>
+        <w:lastRenderedPageBreak/>
         <w:t>Back:</w:t>
       </w:r>
     </w:p>
@@ -5599,25 +6044,7 @@
           <w:sz w:val="26"/>
           <w:szCs w:val="26"/>
         </w:rPr>
-        <w:t>Erre a gombra kattintva a felhasználó vissza tud lépni a „</w:t>
-      </w:r>
-      <w:proofErr w:type="spellStart"/>
-      <w:r>
-        <w:rPr>
-          <w:rFonts w:ascii="Times New Roman" w:hAnsi="Times New Roman" w:cs="Times New Roman"/>
-          <w:sz w:val="26"/>
-          <w:szCs w:val="26"/>
-        </w:rPr>
-        <w:t>Options</w:t>
-      </w:r>
-      <w:proofErr w:type="spellEnd"/>
-      <w:r>
-        <w:rPr>
-          <w:rFonts w:ascii="Times New Roman" w:hAnsi="Times New Roman" w:cs="Times New Roman"/>
-          <w:sz w:val="26"/>
-          <w:szCs w:val="26"/>
-        </w:rPr>
-        <w:t xml:space="preserve">” menübe. </w:t>
+        <w:t xml:space="preserve">Erre a gombra kattintva a felhasználó vissza tud lépni a „Options” menübe. </w:t>
       </w:r>
     </w:p>
     <w:p>
@@ -5667,45 +6094,14 @@
           <w:szCs w:val="26"/>
         </w:rPr>
       </w:pPr>
-      <w:proofErr w:type="spellStart"/>
-      <w:r>
-        <w:rPr>
-          <w:rFonts w:ascii="Times New Roman" w:hAnsi="Times New Roman" w:cs="Times New Roman"/>
-          <w:b/>
-          <w:sz w:val="26"/>
-          <w:szCs w:val="26"/>
-        </w:rPr>
-        <w:t>Settings</w:t>
-      </w:r>
-      <w:proofErr w:type="spellEnd"/>
-      <w:r>
-        <w:rPr>
-          <w:rFonts w:ascii="Times New Roman" w:hAnsi="Times New Roman" w:cs="Times New Roman"/>
-          <w:b/>
-          <w:sz w:val="26"/>
-          <w:szCs w:val="26"/>
-        </w:rPr>
-        <w:t xml:space="preserve">: </w:t>
-      </w:r>
-      <w:proofErr w:type="spellStart"/>
-      <w:r>
-        <w:rPr>
-          <w:rFonts w:ascii="Times New Roman" w:hAnsi="Times New Roman" w:cs="Times New Roman"/>
-          <w:b/>
-          <w:sz w:val="26"/>
-          <w:szCs w:val="26"/>
-        </w:rPr>
-        <w:t>Graphics</w:t>
-      </w:r>
-      <w:proofErr w:type="spellEnd"/>
-      <w:r>
-        <w:rPr>
-          <w:rFonts w:ascii="Times New Roman" w:hAnsi="Times New Roman" w:cs="Times New Roman"/>
-          <w:b/>
-          <w:sz w:val="26"/>
-          <w:szCs w:val="26"/>
-        </w:rPr>
-        <w:t xml:space="preserve"> menü:</w:t>
+      <w:r>
+        <w:rPr>
+          <w:rFonts w:ascii="Times New Roman" w:hAnsi="Times New Roman" w:cs="Times New Roman"/>
+          <w:b/>
+          <w:sz w:val="26"/>
+          <w:szCs w:val="26"/>
+        </w:rPr>
+        <w:t>Settings: Graphics menü:</w:t>
       </w:r>
     </w:p>
     <w:p>
@@ -5725,43 +6121,7 @@
           <w:sz w:val="26"/>
           <w:szCs w:val="26"/>
         </w:rPr>
-        <w:t>A „</w:t>
-      </w:r>
-      <w:proofErr w:type="spellStart"/>
-      <w:r>
-        <w:rPr>
-          <w:rFonts w:ascii="Times New Roman" w:hAnsi="Times New Roman" w:cs="Times New Roman"/>
-          <w:sz w:val="26"/>
-          <w:szCs w:val="26"/>
-        </w:rPr>
-        <w:t>Settings</w:t>
-      </w:r>
-      <w:proofErr w:type="spellEnd"/>
-      <w:r>
-        <w:rPr>
-          <w:rFonts w:ascii="Times New Roman" w:hAnsi="Times New Roman" w:cs="Times New Roman"/>
-          <w:sz w:val="26"/>
-          <w:szCs w:val="26"/>
-        </w:rPr>
-        <w:t>” menüben a „</w:t>
-      </w:r>
-      <w:proofErr w:type="spellStart"/>
-      <w:r>
-        <w:rPr>
-          <w:rFonts w:ascii="Times New Roman" w:hAnsi="Times New Roman" w:cs="Times New Roman"/>
-          <w:sz w:val="26"/>
-          <w:szCs w:val="26"/>
-        </w:rPr>
-        <w:t>Graphics</w:t>
-      </w:r>
-      <w:proofErr w:type="spellEnd"/>
-      <w:r>
-        <w:rPr>
-          <w:rFonts w:ascii="Times New Roman" w:hAnsi="Times New Roman" w:cs="Times New Roman"/>
-          <w:sz w:val="26"/>
-          <w:szCs w:val="26"/>
-        </w:rPr>
-        <w:t>” gombra kattintva a felhasználó meg tudja nyitni a grafikai beállításokat kezelő menüpanelt.</w:t>
+        <w:t>A „Settings” menüben a „Graphics” gombra kattintva a felhasználó meg tudja nyitni a grafikai beállításokat kezelő menüpanelt.</w:t>
       </w:r>
       <w:r>
         <w:rPr>
@@ -5796,7 +6156,6 @@
           <w:szCs w:val="26"/>
         </w:rPr>
       </w:pPr>
-      <w:proofErr w:type="spellStart"/>
       <w:r>
         <w:rPr>
           <w:rFonts w:ascii="Times New Roman" w:hAnsi="Times New Roman" w:cs="Times New Roman"/>
@@ -5805,7 +6164,6 @@
         </w:rPr>
         <w:t>Fullscreen</w:t>
       </w:r>
-      <w:proofErr w:type="spellEnd"/>
     </w:p>
     <w:p>
       <w:pPr>
@@ -5823,7 +6181,6 @@
           <w:szCs w:val="26"/>
         </w:rPr>
       </w:pPr>
-      <w:proofErr w:type="spellStart"/>
       <w:r>
         <w:rPr>
           <w:rFonts w:ascii="Times New Roman" w:hAnsi="Times New Roman" w:cs="Times New Roman"/>
@@ -5832,7 +6189,6 @@
         </w:rPr>
         <w:t>Resolution</w:t>
       </w:r>
-      <w:proofErr w:type="spellEnd"/>
     </w:p>
     <w:p>
       <w:pPr>
@@ -5883,25 +6239,14 @@
           <w:szCs w:val="26"/>
         </w:rPr>
       </w:pPr>
-      <w:proofErr w:type="spellStart"/>
-      <w:r>
-        <w:rPr>
-          <w:rFonts w:ascii="Times New Roman" w:hAnsi="Times New Roman" w:cs="Times New Roman"/>
-          <w:b/>
-          <w:sz w:val="26"/>
-          <w:szCs w:val="26"/>
-        </w:rPr>
-        <w:t>Fullscreen</w:t>
-      </w:r>
-      <w:proofErr w:type="spellEnd"/>
-      <w:r>
-        <w:rPr>
-          <w:rFonts w:ascii="Times New Roman" w:hAnsi="Times New Roman" w:cs="Times New Roman"/>
-          <w:b/>
-          <w:sz w:val="26"/>
-          <w:szCs w:val="26"/>
-        </w:rPr>
-        <w:t>:</w:t>
+      <w:r>
+        <w:rPr>
+          <w:rFonts w:ascii="Times New Roman" w:hAnsi="Times New Roman" w:cs="Times New Roman"/>
+          <w:b/>
+          <w:sz w:val="26"/>
+          <w:szCs w:val="26"/>
+        </w:rPr>
+        <w:t>Fullscreen:</w:t>
       </w:r>
     </w:p>
     <w:p>
@@ -5936,25 +6281,14 @@
           <w:szCs w:val="26"/>
         </w:rPr>
       </w:pPr>
-      <w:proofErr w:type="spellStart"/>
-      <w:r>
-        <w:rPr>
-          <w:rFonts w:ascii="Times New Roman" w:hAnsi="Times New Roman" w:cs="Times New Roman"/>
-          <w:b/>
-          <w:sz w:val="26"/>
-          <w:szCs w:val="26"/>
-        </w:rPr>
-        <w:t>Resolution</w:t>
-      </w:r>
-      <w:proofErr w:type="spellEnd"/>
-      <w:r>
-        <w:rPr>
-          <w:rFonts w:ascii="Times New Roman" w:hAnsi="Times New Roman" w:cs="Times New Roman"/>
-          <w:b/>
-          <w:sz w:val="26"/>
-          <w:szCs w:val="26"/>
-        </w:rPr>
-        <w:t>:</w:t>
+      <w:r>
+        <w:rPr>
+          <w:rFonts w:ascii="Times New Roman" w:hAnsi="Times New Roman" w:cs="Times New Roman"/>
+          <w:b/>
+          <w:sz w:val="26"/>
+          <w:szCs w:val="26"/>
+        </w:rPr>
+        <w:t>Resolution:</w:t>
       </w:r>
     </w:p>
     <w:p>
@@ -6018,25 +6352,7 @@
           <w:sz w:val="26"/>
           <w:szCs w:val="26"/>
         </w:rPr>
-        <w:t>Erre a gombra kattintva a felhasználó vissza tud lépni a „</w:t>
-      </w:r>
-      <w:proofErr w:type="spellStart"/>
-      <w:r>
-        <w:rPr>
-          <w:rFonts w:ascii="Times New Roman" w:hAnsi="Times New Roman" w:cs="Times New Roman"/>
-          <w:sz w:val="26"/>
-          <w:szCs w:val="26"/>
-        </w:rPr>
-        <w:t>Settings</w:t>
-      </w:r>
-      <w:proofErr w:type="spellEnd"/>
-      <w:r>
-        <w:rPr>
-          <w:rFonts w:ascii="Times New Roman" w:hAnsi="Times New Roman" w:cs="Times New Roman"/>
-          <w:sz w:val="26"/>
-          <w:szCs w:val="26"/>
-        </w:rPr>
-        <w:t>” menübe.</w:t>
+        <w:t>Erre a gombra kattintva a felhasználó vissza tud lépni a „Settings” menübe.</w:t>
       </w:r>
     </w:p>
     <w:p>
@@ -6069,7 +6385,6 @@
           <w:szCs w:val="26"/>
         </w:rPr>
       </w:pPr>
-      <w:proofErr w:type="spellStart"/>
       <w:r>
         <w:rPr>
           <w:rFonts w:ascii="Times New Roman" w:hAnsi="Times New Roman" w:cs="Times New Roman"/>
@@ -6078,17 +6393,7 @@
           <w:szCs w:val="26"/>
         </w:rPr>
         <w:lastRenderedPageBreak/>
-        <w:t>Pause</w:t>
-      </w:r>
-      <w:proofErr w:type="spellEnd"/>
-      <w:r>
-        <w:rPr>
-          <w:rFonts w:ascii="Times New Roman" w:hAnsi="Times New Roman" w:cs="Times New Roman"/>
-          <w:b/>
-          <w:sz w:val="26"/>
-          <w:szCs w:val="26"/>
-        </w:rPr>
-        <w:t xml:space="preserve"> menü:</w:t>
+        <w:t>Pause menü:</w:t>
       </w:r>
     </w:p>
     <w:p>
@@ -6108,43 +6413,7 @@
           <w:sz w:val="26"/>
           <w:szCs w:val="26"/>
         </w:rPr>
-        <w:t>Játék közben, ha a felhasználó megnyomja az „</w:t>
-      </w:r>
-      <w:proofErr w:type="spellStart"/>
-      <w:r>
-        <w:rPr>
-          <w:rFonts w:ascii="Times New Roman" w:hAnsi="Times New Roman" w:cs="Times New Roman"/>
-          <w:sz w:val="26"/>
-          <w:szCs w:val="26"/>
-        </w:rPr>
-        <w:t>Esc</w:t>
-      </w:r>
-      <w:proofErr w:type="spellEnd"/>
-      <w:r>
-        <w:rPr>
-          <w:rFonts w:ascii="Times New Roman" w:hAnsi="Times New Roman" w:cs="Times New Roman"/>
-          <w:sz w:val="26"/>
-          <w:szCs w:val="26"/>
-        </w:rPr>
-        <w:t>” gombot a billentyűzeten, akkor megjelenik a „</w:t>
-      </w:r>
-      <w:proofErr w:type="spellStart"/>
-      <w:r>
-        <w:rPr>
-          <w:rFonts w:ascii="Times New Roman" w:hAnsi="Times New Roman" w:cs="Times New Roman"/>
-          <w:sz w:val="26"/>
-          <w:szCs w:val="26"/>
-        </w:rPr>
-        <w:t>Pause</w:t>
-      </w:r>
-      <w:proofErr w:type="spellEnd"/>
-      <w:r>
-        <w:rPr>
-          <w:rFonts w:ascii="Times New Roman" w:hAnsi="Times New Roman" w:cs="Times New Roman"/>
-          <w:sz w:val="26"/>
-          <w:szCs w:val="26"/>
-        </w:rPr>
-        <w:t>” menü. Három lehetőség áll rendelkezésre.</w:t>
+        <w:t>Játék közben, ha a felhasználó megnyomja az „Esc” gombot a billentyűzeten, akkor megjelenik a „Pause” menü. Három lehetőség áll rendelkezésre.</w:t>
       </w:r>
     </w:p>
     <w:p>
@@ -6163,7 +6432,6 @@
           <w:szCs w:val="26"/>
         </w:rPr>
       </w:pPr>
-      <w:proofErr w:type="spellStart"/>
       <w:r>
         <w:rPr>
           <w:rFonts w:ascii="Times New Roman" w:hAnsi="Times New Roman" w:cs="Times New Roman"/>
@@ -6172,7 +6440,6 @@
         </w:rPr>
         <w:t>Resume</w:t>
       </w:r>
-      <w:proofErr w:type="spellEnd"/>
     </w:p>
     <w:p>
       <w:pPr>
@@ -6190,7 +6457,6 @@
           <w:szCs w:val="26"/>
         </w:rPr>
       </w:pPr>
-      <w:proofErr w:type="spellStart"/>
       <w:r>
         <w:rPr>
           <w:rFonts w:ascii="Times New Roman" w:hAnsi="Times New Roman" w:cs="Times New Roman"/>
@@ -6199,7 +6465,6 @@
         </w:rPr>
         <w:t>Options</w:t>
       </w:r>
-      <w:proofErr w:type="spellEnd"/>
     </w:p>
     <w:p>
       <w:pPr>
@@ -6217,23 +6482,13 @@
           <w:szCs w:val="26"/>
         </w:rPr>
       </w:pPr>
-      <w:proofErr w:type="spellStart"/>
-      <w:r>
-        <w:rPr>
-          <w:rFonts w:ascii="Times New Roman" w:hAnsi="Times New Roman" w:cs="Times New Roman"/>
-          <w:sz w:val="26"/>
-          <w:szCs w:val="26"/>
-        </w:rPr>
-        <w:t>Exit</w:t>
-      </w:r>
-      <w:proofErr w:type="spellEnd"/>
-      <w:r>
-        <w:rPr>
-          <w:rFonts w:ascii="Times New Roman" w:hAnsi="Times New Roman" w:cs="Times New Roman"/>
-          <w:sz w:val="26"/>
-          <w:szCs w:val="26"/>
-        </w:rPr>
-        <w:t xml:space="preserve"> Game</w:t>
+      <w:r>
+        <w:rPr>
+          <w:rFonts w:ascii="Times New Roman" w:hAnsi="Times New Roman" w:cs="Times New Roman"/>
+          <w:sz w:val="26"/>
+          <w:szCs w:val="26"/>
+        </w:rPr>
+        <w:t>Exit Game</w:t>
       </w:r>
     </w:p>
     <w:p>
@@ -6272,25 +6527,14 @@
           <w:szCs w:val="26"/>
         </w:rPr>
       </w:pPr>
-      <w:proofErr w:type="spellStart"/>
-      <w:r>
-        <w:rPr>
-          <w:rFonts w:ascii="Times New Roman" w:hAnsi="Times New Roman" w:cs="Times New Roman"/>
-          <w:b/>
-          <w:sz w:val="26"/>
-          <w:szCs w:val="26"/>
-        </w:rPr>
-        <w:t>Resume</w:t>
-      </w:r>
-      <w:proofErr w:type="spellEnd"/>
-      <w:r>
-        <w:rPr>
-          <w:rFonts w:ascii="Times New Roman" w:hAnsi="Times New Roman" w:cs="Times New Roman"/>
-          <w:b/>
-          <w:sz w:val="26"/>
-          <w:szCs w:val="26"/>
-        </w:rPr>
-        <w:t>:</w:t>
+      <w:r>
+        <w:rPr>
+          <w:rFonts w:ascii="Times New Roman" w:hAnsi="Times New Roman" w:cs="Times New Roman"/>
+          <w:b/>
+          <w:sz w:val="26"/>
+          <w:szCs w:val="26"/>
+        </w:rPr>
+        <w:t>Resume:</w:t>
       </w:r>
     </w:p>
     <w:p>
@@ -6319,25 +6563,7 @@
           <w:sz w:val="26"/>
           <w:szCs w:val="26"/>
         </w:rPr>
-        <w:t>Erre a gombra kattintva a felhasználó kilép a „</w:t>
-      </w:r>
-      <w:proofErr w:type="spellStart"/>
-      <w:r>
-        <w:rPr>
-          <w:rFonts w:ascii="Times New Roman" w:hAnsi="Times New Roman" w:cs="Times New Roman"/>
-          <w:sz w:val="26"/>
-          <w:szCs w:val="26"/>
-        </w:rPr>
-        <w:t>Pause</w:t>
-      </w:r>
-      <w:proofErr w:type="spellEnd"/>
-      <w:r>
-        <w:rPr>
-          <w:rFonts w:ascii="Times New Roman" w:hAnsi="Times New Roman" w:cs="Times New Roman"/>
-          <w:sz w:val="26"/>
-          <w:szCs w:val="26"/>
-        </w:rPr>
-        <w:t>” menüből.</w:t>
+        <w:t>Erre a gombra kattintva a felhasználó kilép a „Pause” menüből.</w:t>
       </w:r>
     </w:p>
     <w:p>
@@ -6352,7 +6578,6 @@
           <w:szCs w:val="26"/>
         </w:rPr>
       </w:pPr>
-      <w:proofErr w:type="spellStart"/>
       <w:r>
         <w:rPr>
           <w:rFonts w:ascii="Times New Roman" w:hAnsi="Times New Roman" w:cs="Times New Roman"/>
@@ -6362,7 +6587,6 @@
         </w:rPr>
         <w:t>Options</w:t>
       </w:r>
-      <w:proofErr w:type="spellEnd"/>
       <w:r>
         <w:rPr>
           <w:rFonts w:ascii="Times New Roman" w:hAnsi="Times New Roman" w:cs="Times New Roman"/>
@@ -6442,25 +6666,14 @@
           <w:szCs w:val="26"/>
         </w:rPr>
       </w:pPr>
-      <w:proofErr w:type="spellStart"/>
-      <w:r>
-        <w:rPr>
-          <w:rFonts w:ascii="Times New Roman" w:hAnsi="Times New Roman" w:cs="Times New Roman"/>
-          <w:b/>
-          <w:sz w:val="26"/>
-          <w:szCs w:val="26"/>
-        </w:rPr>
-        <w:t>Exit</w:t>
-      </w:r>
-      <w:proofErr w:type="spellEnd"/>
-      <w:r>
-        <w:rPr>
-          <w:rFonts w:ascii="Times New Roman" w:hAnsi="Times New Roman" w:cs="Times New Roman"/>
-          <w:b/>
-          <w:sz w:val="26"/>
-          <w:szCs w:val="26"/>
-        </w:rPr>
-        <w:t xml:space="preserve"> Game:</w:t>
+      <w:r>
+        <w:rPr>
+          <w:rFonts w:ascii="Times New Roman" w:hAnsi="Times New Roman" w:cs="Times New Roman"/>
+          <w:b/>
+          <w:sz w:val="26"/>
+          <w:szCs w:val="26"/>
+        </w:rPr>
+        <w:t>Exit Game:</w:t>
       </w:r>
     </w:p>
     <w:p>
@@ -6664,25 +6877,7 @@
           <w:sz w:val="26"/>
           <w:szCs w:val="26"/>
         </w:rPr>
-        <w:t xml:space="preserve">A főmenüben a PLAY gomb lenyomása után, egyből a játékba </w:t>
-      </w:r>
-      <w:proofErr w:type="gramStart"/>
-      <w:r>
-        <w:rPr>
-          <w:rFonts w:ascii="Times New Roman" w:hAnsi="Times New Roman" w:cs="Times New Roman"/>
-          <w:sz w:val="26"/>
-          <w:szCs w:val="26"/>
-        </w:rPr>
-        <w:t>csöppenünk</w:t>
-      </w:r>
-      <w:proofErr w:type="gramEnd"/>
-      <w:r>
-        <w:rPr>
-          <w:rFonts w:ascii="Times New Roman" w:hAnsi="Times New Roman" w:cs="Times New Roman"/>
-          <w:sz w:val="26"/>
-          <w:szCs w:val="26"/>
-        </w:rPr>
-        <w:t xml:space="preserve"> ahol </w:t>
+        <w:t xml:space="preserve">A főmenüben a PLAY gomb lenyomása után, egyből a játékba csöppenünk ahol </w:t>
       </w:r>
       <w:r>
         <w:rPr>
@@ -6854,6 +7049,7 @@
           <w:sz w:val="26"/>
           <w:szCs w:val="26"/>
         </w:rPr>
+        <w:lastRenderedPageBreak/>
         <w:drawing>
           <wp:anchor distT="0" distB="0" distL="114300" distR="114300" simplePos="0" relativeHeight="251668480" behindDoc="1" locked="0" layoutInCell="1" allowOverlap="1" wp14:anchorId="428F5CAD" wp14:editId="10C39F67">
             <wp:simplePos x="0" y="0"/>
@@ -6991,7 +7187,6 @@
           <w:sz w:val="26"/>
           <w:szCs w:val="26"/>
         </w:rPr>
-        <w:lastRenderedPageBreak/>
         <w:t xml:space="preserve"> </w:t>
       </w:r>
       <w:r>
@@ -7097,51 +7292,15 @@
           <w:sz w:val="26"/>
           <w:szCs w:val="26"/>
         </w:rPr>
-        <w:t xml:space="preserve">A </w:t>
-      </w:r>
-      <w:proofErr w:type="spellStart"/>
-      <w:r>
-        <w:rPr>
-          <w:rFonts w:ascii="Times New Roman" w:hAnsi="Times New Roman" w:cs="Times New Roman"/>
-          <w:sz w:val="26"/>
-          <w:szCs w:val="26"/>
-        </w:rPr>
-        <w:t>Learn</w:t>
-      </w:r>
-      <w:proofErr w:type="spellEnd"/>
-      <w:r>
-        <w:rPr>
-          <w:rFonts w:ascii="Times New Roman" w:hAnsi="Times New Roman" w:cs="Times New Roman"/>
-          <w:sz w:val="26"/>
-          <w:szCs w:val="26"/>
-        </w:rPr>
-        <w:t xml:space="preserve"> More gombra kattintva, az oldal közepére navigál, amin a bemutatkozóm található.</w:t>
-      </w:r>
-      <w:r>
-        <w:rPr>
-          <w:rFonts w:ascii="Times New Roman" w:hAnsi="Times New Roman" w:cs="Times New Roman"/>
-          <w:sz w:val="26"/>
-          <w:szCs w:val="26"/>
-        </w:rPr>
-        <w:t xml:space="preserve"> A GAMES menüpontnál megtalálható lesz majd a játék, míg a CONTACT-</w:t>
-      </w:r>
-      <w:proofErr w:type="spellStart"/>
-      <w:r>
-        <w:rPr>
-          <w:rFonts w:ascii="Times New Roman" w:hAnsi="Times New Roman" w:cs="Times New Roman"/>
-          <w:sz w:val="26"/>
-          <w:szCs w:val="26"/>
-        </w:rPr>
-        <w:t>nál</w:t>
-      </w:r>
-      <w:proofErr w:type="spellEnd"/>
-      <w:r>
-        <w:rPr>
-          <w:rFonts w:ascii="Times New Roman" w:hAnsi="Times New Roman" w:cs="Times New Roman"/>
-          <w:sz w:val="26"/>
-          <w:szCs w:val="26"/>
-        </w:rPr>
-        <w:t xml:space="preserve"> az elérhetőségem.</w:t>
+        <w:t>A Learn More gombra kattintva, az oldal közepére navigál, amin a bemutatkozóm található.</w:t>
+      </w:r>
+      <w:r>
+        <w:rPr>
+          <w:rFonts w:ascii="Times New Roman" w:hAnsi="Times New Roman" w:cs="Times New Roman"/>
+          <w:sz w:val="26"/>
+          <w:szCs w:val="26"/>
+        </w:rPr>
+        <w:t xml:space="preserve"> A GAMES menüpontnál megtalálható lesz majd a játék, míg a CONTACT-nál az elérhetőségem.</w:t>
       </w:r>
     </w:p>
     <w:p>
@@ -7162,6 +7321,7 @@
           <w:sz w:val="26"/>
           <w:szCs w:val="26"/>
         </w:rPr>
+        <w:lastRenderedPageBreak/>
         <w:drawing>
           <wp:anchor distT="0" distB="0" distL="114300" distR="114300" simplePos="0" relativeHeight="251683840" behindDoc="1" locked="0" layoutInCell="1" allowOverlap="1" wp14:anchorId="228D950E" wp14:editId="338D27D6">
             <wp:simplePos x="0" y="0"/>
@@ -7366,7 +7526,6 @@
           <w:szCs w:val="30"/>
         </w:rPr>
       </w:pPr>
-      <w:proofErr w:type="spellStart"/>
       <w:r>
         <w:rPr>
           <w:rFonts w:ascii="Times New Roman" w:hAnsi="Times New Roman" w:cs="Times New Roman"/>
@@ -7377,7 +7536,6 @@
         </w:rPr>
         <w:t>Unity</w:t>
       </w:r>
-      <w:proofErr w:type="spellEnd"/>
       <w:r>
         <w:rPr>
           <w:rFonts w:ascii="Times New Roman" w:hAnsi="Times New Roman" w:cs="Times New Roman"/>
@@ -7411,7 +7569,6 @@
         </w:rPr>
         <w:t xml:space="preserve">A </w:t>
       </w:r>
-      <w:proofErr w:type="spellStart"/>
       <w:r>
         <w:rPr>
           <w:rFonts w:ascii="Times New Roman" w:hAnsi="Times New Roman" w:cs="Times New Roman"/>
@@ -7420,16 +7577,44 @@
           <w:sz w:val="26"/>
           <w:szCs w:val="26"/>
         </w:rPr>
-        <w:t>Unity</w:t>
-      </w:r>
-      <w:proofErr w:type="spellEnd"/>
-      <w:r>
-        <w:rPr>
-          <w:rFonts w:ascii="Times New Roman" w:hAnsi="Times New Roman" w:cs="Times New Roman"/>
-          <w:b/>
-          <w:bCs/>
-          <w:sz w:val="26"/>
-          <w:szCs w:val="26"/>
+        <w:t xml:space="preserve">Unity </w:t>
+      </w:r>
+      <w:r>
+        <w:rPr>
+          <w:rFonts w:ascii="Times New Roman" w:hAnsi="Times New Roman" w:cs="Times New Roman"/>
+          <w:color w:val="222222"/>
+          <w:sz w:val="26"/>
+          <w:szCs w:val="26"/>
+          <w:shd w:val="clear" w:color="auto" w:fill="FFFFFF"/>
+        </w:rPr>
+        <w:t>egy </w:t>
+      </w:r>
+      <w:r>
+        <w:rPr>
+          <w:rFonts w:ascii="Times New Roman" w:hAnsi="Times New Roman" w:cs="Times New Roman"/>
+          <w:sz w:val="26"/>
+          <w:szCs w:val="26"/>
+          <w:shd w:val="clear" w:color="auto" w:fill="FFFFFF"/>
+        </w:rPr>
+        <w:t>videójáték-motor</w:t>
+      </w:r>
+      <w:r>
+        <w:rPr>
+          <w:rFonts w:ascii="Times New Roman" w:hAnsi="Times New Roman" w:cs="Times New Roman"/>
+          <w:color w:val="222222"/>
+          <w:sz w:val="26"/>
+          <w:szCs w:val="26"/>
+          <w:shd w:val="clear" w:color="auto" w:fill="FFFFFF"/>
+        </w:rPr>
+        <w:t>, amelyet a Unity Technologies fejleszt. A</w:t>
+      </w:r>
+      <w:r>
+        <w:rPr>
+          <w:rFonts w:ascii="Times New Roman" w:hAnsi="Times New Roman" w:cs="Times New Roman"/>
+          <w:color w:val="222222"/>
+          <w:sz w:val="26"/>
+          <w:szCs w:val="26"/>
+          <w:shd w:val="clear" w:color="auto" w:fill="FFFFFF"/>
         </w:rPr>
         <w:t xml:space="preserve"> </w:t>
       </w:r>
@@ -7441,80 +7626,7 @@
           <w:szCs w:val="26"/>
           <w:shd w:val="clear" w:color="auto" w:fill="FFFFFF"/>
         </w:rPr>
-        <w:t>egy </w:t>
-      </w:r>
-      <w:r>
-        <w:rPr>
-          <w:rFonts w:ascii="Times New Roman" w:hAnsi="Times New Roman" w:cs="Times New Roman"/>
-          <w:sz w:val="26"/>
-          <w:szCs w:val="26"/>
-          <w:shd w:val="clear" w:color="auto" w:fill="FFFFFF"/>
-        </w:rPr>
-        <w:t>videójáték-motor</w:t>
-      </w:r>
-      <w:r>
-        <w:rPr>
-          <w:rFonts w:ascii="Times New Roman" w:hAnsi="Times New Roman" w:cs="Times New Roman"/>
-          <w:color w:val="222222"/>
-          <w:sz w:val="26"/>
-          <w:szCs w:val="26"/>
-          <w:shd w:val="clear" w:color="auto" w:fill="FFFFFF"/>
-        </w:rPr>
-        <w:t xml:space="preserve">, amelyet a </w:t>
-      </w:r>
-      <w:proofErr w:type="spellStart"/>
-      <w:r>
-        <w:rPr>
-          <w:rFonts w:ascii="Times New Roman" w:hAnsi="Times New Roman" w:cs="Times New Roman"/>
-          <w:color w:val="222222"/>
-          <w:sz w:val="26"/>
-          <w:szCs w:val="26"/>
-          <w:shd w:val="clear" w:color="auto" w:fill="FFFFFF"/>
-        </w:rPr>
-        <w:t>Unity</w:t>
-      </w:r>
-      <w:proofErr w:type="spellEnd"/>
-      <w:r>
-        <w:rPr>
-          <w:rFonts w:ascii="Times New Roman" w:hAnsi="Times New Roman" w:cs="Times New Roman"/>
-          <w:color w:val="222222"/>
-          <w:sz w:val="26"/>
-          <w:szCs w:val="26"/>
-          <w:shd w:val="clear" w:color="auto" w:fill="FFFFFF"/>
-        </w:rPr>
-        <w:t xml:space="preserve"> Technologies fejleszt. A</w:t>
-      </w:r>
-      <w:r>
-        <w:rPr>
-          <w:rFonts w:ascii="Times New Roman" w:hAnsi="Times New Roman" w:cs="Times New Roman"/>
-          <w:color w:val="222222"/>
-          <w:sz w:val="26"/>
-          <w:szCs w:val="26"/>
-          <w:shd w:val="clear" w:color="auto" w:fill="FFFFFF"/>
-        </w:rPr>
-        <w:t xml:space="preserve"> </w:t>
-      </w:r>
-      <w:proofErr w:type="spellStart"/>
-      <w:r>
-        <w:rPr>
-          <w:rFonts w:ascii="Times New Roman" w:hAnsi="Times New Roman" w:cs="Times New Roman"/>
-          <w:color w:val="222222"/>
-          <w:sz w:val="26"/>
-          <w:szCs w:val="26"/>
-          <w:shd w:val="clear" w:color="auto" w:fill="FFFFFF"/>
-        </w:rPr>
-        <w:t>Unity</w:t>
-      </w:r>
-      <w:proofErr w:type="spellEnd"/>
-      <w:r>
-        <w:rPr>
-          <w:rFonts w:ascii="Times New Roman" w:hAnsi="Times New Roman" w:cs="Times New Roman"/>
-          <w:color w:val="222222"/>
-          <w:sz w:val="26"/>
-          <w:szCs w:val="26"/>
-          <w:shd w:val="clear" w:color="auto" w:fill="FFFFFF"/>
-        </w:rPr>
-        <w:t xml:space="preserve"> segítségével háromdimenziós, illetve kettődimenziós </w:t>
+        <w:t>Unity segítségével háromdimenziós, illetve kettődimenziós </w:t>
       </w:r>
       <w:r>
         <w:rPr>
@@ -7647,27 +7759,7 @@
           <w:sz w:val="26"/>
           <w:szCs w:val="26"/>
         </w:rPr>
-        <w:t xml:space="preserve">Microsoft Visual </w:t>
-      </w:r>
-      <w:proofErr w:type="spellStart"/>
-      <w:r>
-        <w:rPr>
-          <w:rFonts w:ascii="Times New Roman" w:hAnsi="Times New Roman" w:cs="Times New Roman"/>
-          <w:b/>
-          <w:sz w:val="26"/>
-          <w:szCs w:val="26"/>
-        </w:rPr>
-        <w:t>Studio</w:t>
-      </w:r>
-      <w:proofErr w:type="spellEnd"/>
-      <w:r>
-        <w:rPr>
-          <w:rFonts w:ascii="Times New Roman" w:hAnsi="Times New Roman" w:cs="Times New Roman"/>
-          <w:b/>
-          <w:sz w:val="26"/>
-          <w:szCs w:val="26"/>
-        </w:rPr>
-        <w:t>:</w:t>
+        <w:t>Microsoft Visual Studio:</w:t>
       </w:r>
     </w:p>
     <w:p>
@@ -7739,7 +7831,6 @@
         </w:rPr>
         <w:t xml:space="preserve"> </w:t>
       </w:r>
-      <w:proofErr w:type="spellStart"/>
       <w:r>
         <w:rPr>
           <w:rFonts w:ascii="Times New Roman" w:hAnsi="Times New Roman" w:cs="Times New Roman"/>
@@ -7752,7 +7843,6 @@
         </w:rPr>
         <w:t>Studio</w:t>
       </w:r>
-      <w:proofErr w:type="spellEnd"/>
       <w:r>
         <w:rPr>
           <w:rFonts w:ascii="Times New Roman" w:hAnsi="Times New Roman" w:cs="Times New Roman"/>
@@ -7917,9 +8007,8 @@
           <w:szCs w:val="26"/>
           <w:shd w:val="clear" w:color="auto" w:fill="FFFFFF"/>
         </w:rPr>
-        <w:t xml:space="preserve"> (Microsoft </w:t>
-      </w:r>
-      <w:proofErr w:type="spellStart"/>
+        <w:t> (Microsoft Macro Assembler) is, ami részleges assembly támogatást biztosít.</w:t>
+      </w:r>
       <w:r>
         <w:rPr>
           <w:rFonts w:ascii="Times New Roman" w:hAnsi="Times New Roman" w:cs="Times New Roman"/>
@@ -7928,9 +8017,8 @@
           <w:szCs w:val="26"/>
           <w:shd w:val="clear" w:color="auto" w:fill="FFFFFF"/>
         </w:rPr>
-        <w:t>Macro</w:t>
-      </w:r>
-      <w:proofErr w:type="spellEnd"/>
+        <w:t xml:space="preserve"> Mivel a Unity főként C# programozási nyelvet használ a scriptek létrehozásához, a </w:t>
+      </w:r>
       <w:r>
         <w:rPr>
           <w:rFonts w:ascii="Times New Roman" w:hAnsi="Times New Roman" w:cs="Times New Roman"/>
@@ -7939,138 +8027,8 @@
           <w:szCs w:val="26"/>
           <w:shd w:val="clear" w:color="auto" w:fill="FFFFFF"/>
         </w:rPr>
-        <w:t xml:space="preserve"> Assembler) is, ami részleges assembly támogatást biztosít.</w:t>
-      </w:r>
-      <w:r>
-        <w:rPr>
-          <w:rFonts w:ascii="Times New Roman" w:hAnsi="Times New Roman" w:cs="Times New Roman"/>
-          <w:color w:val="222222"/>
-          <w:sz w:val="26"/>
-          <w:szCs w:val="26"/>
-          <w:shd w:val="clear" w:color="auto" w:fill="FFFFFF"/>
-        </w:rPr>
-        <w:t xml:space="preserve"> Mivel a </w:t>
-      </w:r>
-      <w:proofErr w:type="spellStart"/>
-      <w:r>
-        <w:rPr>
-          <w:rFonts w:ascii="Times New Roman" w:hAnsi="Times New Roman" w:cs="Times New Roman"/>
-          <w:color w:val="222222"/>
-          <w:sz w:val="26"/>
-          <w:szCs w:val="26"/>
-          <w:shd w:val="clear" w:color="auto" w:fill="FFFFFF"/>
-        </w:rPr>
-        <w:t>Unity</w:t>
-      </w:r>
-      <w:proofErr w:type="spellEnd"/>
-      <w:r>
-        <w:rPr>
-          <w:rFonts w:ascii="Times New Roman" w:hAnsi="Times New Roman" w:cs="Times New Roman"/>
-          <w:color w:val="222222"/>
-          <w:sz w:val="26"/>
-          <w:szCs w:val="26"/>
-          <w:shd w:val="clear" w:color="auto" w:fill="FFFFFF"/>
-        </w:rPr>
-        <w:t xml:space="preserve"> főként C# programozási nyelvet használ a scriptek létrehozásához, a </w:t>
-      </w:r>
-      <w:r>
-        <w:rPr>
-          <w:rFonts w:ascii="Times New Roman" w:hAnsi="Times New Roman" w:cs="Times New Roman"/>
-          <w:color w:val="222222"/>
-          <w:sz w:val="26"/>
-          <w:szCs w:val="26"/>
-          <w:shd w:val="clear" w:color="auto" w:fill="FFFFFF"/>
-        </w:rPr>
         <w:lastRenderedPageBreak/>
-        <w:t xml:space="preserve">Visual </w:t>
-      </w:r>
-      <w:proofErr w:type="spellStart"/>
-      <w:r>
-        <w:rPr>
-          <w:rFonts w:ascii="Times New Roman" w:hAnsi="Times New Roman" w:cs="Times New Roman"/>
-          <w:color w:val="222222"/>
-          <w:sz w:val="26"/>
-          <w:szCs w:val="26"/>
-          <w:shd w:val="clear" w:color="auto" w:fill="FFFFFF"/>
-        </w:rPr>
-        <w:t>Studio</w:t>
-      </w:r>
-      <w:proofErr w:type="spellEnd"/>
-      <w:r>
-        <w:rPr>
-          <w:rFonts w:ascii="Times New Roman" w:hAnsi="Times New Roman" w:cs="Times New Roman"/>
-          <w:color w:val="222222"/>
-          <w:sz w:val="26"/>
-          <w:szCs w:val="26"/>
-          <w:shd w:val="clear" w:color="auto" w:fill="FFFFFF"/>
-        </w:rPr>
-        <w:t xml:space="preserve"> tökéletes környezetet biztosít, főleg mivel a </w:t>
-      </w:r>
-      <w:proofErr w:type="spellStart"/>
-      <w:r>
-        <w:rPr>
-          <w:rFonts w:ascii="Times New Roman" w:hAnsi="Times New Roman" w:cs="Times New Roman"/>
-          <w:color w:val="222222"/>
-          <w:sz w:val="26"/>
-          <w:szCs w:val="26"/>
-          <w:shd w:val="clear" w:color="auto" w:fill="FFFFFF"/>
-        </w:rPr>
-        <w:t>Unity</w:t>
-      </w:r>
-      <w:proofErr w:type="spellEnd"/>
-      <w:r>
-        <w:rPr>
-          <w:rFonts w:ascii="Times New Roman" w:hAnsi="Times New Roman" w:cs="Times New Roman"/>
-          <w:color w:val="222222"/>
-          <w:sz w:val="26"/>
-          <w:szCs w:val="26"/>
-          <w:shd w:val="clear" w:color="auto" w:fill="FFFFFF"/>
-        </w:rPr>
-        <w:t xml:space="preserve"> inkább ezt a programot támogatja, mint a </w:t>
-      </w:r>
-      <w:proofErr w:type="spellStart"/>
-      <w:r>
-        <w:rPr>
-          <w:rFonts w:ascii="Times New Roman" w:hAnsi="Times New Roman" w:cs="Times New Roman"/>
-          <w:color w:val="222222"/>
-          <w:sz w:val="26"/>
-          <w:szCs w:val="26"/>
-          <w:shd w:val="clear" w:color="auto" w:fill="FFFFFF"/>
-        </w:rPr>
-        <w:t>MonoDevelop</w:t>
-      </w:r>
-      <w:proofErr w:type="spellEnd"/>
-      <w:r>
-        <w:rPr>
-          <w:rFonts w:ascii="Times New Roman" w:hAnsi="Times New Roman" w:cs="Times New Roman"/>
-          <w:color w:val="222222"/>
-          <w:sz w:val="26"/>
-          <w:szCs w:val="26"/>
-          <w:shd w:val="clear" w:color="auto" w:fill="FFFFFF"/>
-        </w:rPr>
-        <w:t xml:space="preserve"> nevű programozási fejlesztőkörnyezetet mellyel együtt a </w:t>
-      </w:r>
-      <w:proofErr w:type="spellStart"/>
-      <w:r>
-        <w:rPr>
-          <w:rFonts w:ascii="Times New Roman" w:hAnsi="Times New Roman" w:cs="Times New Roman"/>
-          <w:color w:val="222222"/>
-          <w:sz w:val="26"/>
-          <w:szCs w:val="26"/>
-          <w:shd w:val="clear" w:color="auto" w:fill="FFFFFF"/>
-        </w:rPr>
-        <w:t>Unity</w:t>
-      </w:r>
-      <w:proofErr w:type="spellEnd"/>
-      <w:r>
-        <w:rPr>
-          <w:rFonts w:ascii="Times New Roman" w:hAnsi="Times New Roman" w:cs="Times New Roman"/>
-          <w:color w:val="222222"/>
-          <w:sz w:val="26"/>
-          <w:szCs w:val="26"/>
-          <w:shd w:val="clear" w:color="auto" w:fill="FFFFFF"/>
-        </w:rPr>
-        <w:t xml:space="preserve"> alapból letölthető.</w:t>
+        <w:t>Visual Studio tökéletes környezetet biztosít, főleg mivel a Unity inkább ezt a programot támogatja, mint a MonoDevelop nevű programozási fejlesztőkörnyezetet mellyel együtt a Unity alapból letölthető.</w:t>
       </w:r>
     </w:p>
     <w:p>
@@ -8128,42 +8086,8 @@
           <w:sz w:val="26"/>
           <w:szCs w:val="26"/>
         </w:rPr>
-        <w:t xml:space="preserve">Visual </w:t>
-      </w:r>
-      <w:proofErr w:type="spellStart"/>
-      <w:r>
-        <w:rPr>
-          <w:rFonts w:ascii="Times New Roman" w:hAnsi="Times New Roman" w:cs="Times New Roman"/>
-          <w:b/>
-          <w:bCs/>
-          <w:sz w:val="26"/>
-          <w:szCs w:val="26"/>
-        </w:rPr>
-        <w:t>Studio</w:t>
-      </w:r>
-      <w:proofErr w:type="spellEnd"/>
-      <w:r>
-        <w:rPr>
-          <w:rFonts w:ascii="Times New Roman" w:hAnsi="Times New Roman" w:cs="Times New Roman"/>
-          <w:b/>
-          <w:bCs/>
-          <w:sz w:val="26"/>
-          <w:szCs w:val="26"/>
-        </w:rPr>
-        <w:t xml:space="preserve"> </w:t>
-      </w:r>
-      <w:proofErr w:type="spellStart"/>
-      <w:r>
-        <w:rPr>
-          <w:rFonts w:ascii="Times New Roman" w:hAnsi="Times New Roman" w:cs="Times New Roman"/>
-          <w:b/>
-          <w:bCs/>
-          <w:sz w:val="26"/>
-          <w:szCs w:val="26"/>
-        </w:rPr>
-        <w:t>Code</w:t>
-      </w:r>
-      <w:proofErr w:type="spellEnd"/>
+        <w:t>Visual Studio Code</w:t>
+      </w:r>
       <w:r>
         <w:rPr>
           <w:rFonts w:ascii="Times New Roman" w:hAnsi="Times New Roman" w:cs="Times New Roman"/>
@@ -8209,9 +8133,18 @@
           <w:szCs w:val="26"/>
           <w:shd w:val="clear" w:color="auto" w:fill="FFFFFF"/>
         </w:rPr>
-        <w:t xml:space="preserve">Visual </w:t>
-      </w:r>
-      <w:proofErr w:type="spellStart"/>
+        <w:t>Visual Studio Code</w:t>
+      </w:r>
+      <w:r>
+        <w:rPr>
+          <w:rFonts w:ascii="Times New Roman" w:hAnsi="Times New Roman" w:cs="Times New Roman"/>
+          <w:color w:val="202122"/>
+          <w:sz w:val="26"/>
+          <w:szCs w:val="26"/>
+          <w:shd w:val="clear" w:color="auto" w:fill="FFFFFF"/>
+        </w:rPr>
+        <w:t> (rövidítve: </w:t>
+      </w:r>
       <w:r>
         <w:rPr>
           <w:rFonts w:ascii="Times New Roman" w:hAnsi="Times New Roman" w:cs="Times New Roman"/>
@@ -8222,9 +8155,18 @@
           <w:szCs w:val="26"/>
           <w:shd w:val="clear" w:color="auto" w:fill="FFFFFF"/>
         </w:rPr>
-        <w:t>Studio</w:t>
-      </w:r>
-      <w:proofErr w:type="spellEnd"/>
+        <w:t>VSCode</w:t>
+      </w:r>
+      <w:r>
+        <w:rPr>
+          <w:rFonts w:ascii="Times New Roman" w:hAnsi="Times New Roman" w:cs="Times New Roman"/>
+          <w:color w:val="202122"/>
+          <w:sz w:val="26"/>
+          <w:szCs w:val="26"/>
+          <w:shd w:val="clear" w:color="auto" w:fill="FFFFFF"/>
+        </w:rPr>
+        <w:t> vagy </w:t>
+      </w:r>
       <w:r>
         <w:rPr>
           <w:rFonts w:ascii="Times New Roman" w:hAnsi="Times New Roman" w:cs="Times New Roman"/>
@@ -8235,22 +8177,27 @@
           <w:szCs w:val="26"/>
           <w:shd w:val="clear" w:color="auto" w:fill="FFFFFF"/>
         </w:rPr>
-        <w:t xml:space="preserve"> </w:t>
-      </w:r>
-      <w:proofErr w:type="spellStart"/>
-      <w:r>
-        <w:rPr>
-          <w:rFonts w:ascii="Times New Roman" w:hAnsi="Times New Roman" w:cs="Times New Roman"/>
-          <w:b/>
-          <w:bCs/>
+        <w:t>VS Code</w:t>
+      </w:r>
+      <w:r>
+        <w:rPr>
+          <w:rFonts w:ascii="Times New Roman" w:hAnsi="Times New Roman" w:cs="Times New Roman"/>
           <w:color w:val="202122"/>
           <w:sz w:val="26"/>
           <w:szCs w:val="26"/>
           <w:shd w:val="clear" w:color="auto" w:fill="FFFFFF"/>
         </w:rPr>
-        <w:t>Code</w:t>
-      </w:r>
-      <w:proofErr w:type="spellEnd"/>
+        <w:t>) egy ingyenes, </w:t>
+      </w:r>
+      <w:r>
+        <w:rPr>
+          <w:rFonts w:ascii="Times New Roman" w:hAnsi="Times New Roman" w:cs="Times New Roman"/>
+          <w:sz w:val="26"/>
+          <w:szCs w:val="26"/>
+          <w:shd w:val="clear" w:color="auto" w:fill="FFFFFF"/>
+        </w:rPr>
+        <w:t>nyílt forráskódú</w:t>
+      </w:r>
       <w:r>
         <w:rPr>
           <w:rFonts w:ascii="Times New Roman" w:hAnsi="Times New Roman" w:cs="Times New Roman"/>
@@ -8259,22 +8206,36 @@
           <w:szCs w:val="26"/>
           <w:shd w:val="clear" w:color="auto" w:fill="FFFFFF"/>
         </w:rPr>
-        <w:t> (rövidítve: </w:t>
-      </w:r>
-      <w:proofErr w:type="spellStart"/>
-      <w:r>
-        <w:rPr>
-          <w:rFonts w:ascii="Times New Roman" w:hAnsi="Times New Roman" w:cs="Times New Roman"/>
-          <w:b/>
-          <w:bCs/>
+        <w:t> kódszerkesztő, melyet a </w:t>
+      </w:r>
+      <w:r>
+        <w:rPr>
+          <w:rFonts w:ascii="Times New Roman" w:hAnsi="Times New Roman" w:cs="Times New Roman"/>
+          <w:sz w:val="26"/>
+          <w:szCs w:val="26"/>
+          <w:shd w:val="clear" w:color="auto" w:fill="FFFFFF"/>
+        </w:rPr>
+        <w:t>Microsoft</w:t>
+      </w:r>
+      <w:r>
+        <w:rPr>
+          <w:rFonts w:ascii="Times New Roman" w:hAnsi="Times New Roman" w:cs="Times New Roman"/>
           <w:color w:val="202122"/>
           <w:sz w:val="26"/>
           <w:szCs w:val="26"/>
           <w:shd w:val="clear" w:color="auto" w:fill="FFFFFF"/>
         </w:rPr>
-        <w:t>VSCode</w:t>
-      </w:r>
-      <w:proofErr w:type="spellEnd"/>
+        <w:t> fejleszt </w:t>
+      </w:r>
+      <w:r>
+        <w:rPr>
+          <w:rFonts w:ascii="Times New Roman" w:hAnsi="Times New Roman" w:cs="Times New Roman"/>
+          <w:sz w:val="26"/>
+          <w:szCs w:val="26"/>
+          <w:shd w:val="clear" w:color="auto" w:fill="FFFFFF"/>
+        </w:rPr>
+        <w:t>Windows</w:t>
+      </w:r>
       <w:r>
         <w:rPr>
           <w:rFonts w:ascii="Times New Roman" w:hAnsi="Times New Roman" w:cs="Times New Roman"/>
@@ -8283,34 +8244,55 @@
           <w:szCs w:val="26"/>
           <w:shd w:val="clear" w:color="auto" w:fill="FFFFFF"/>
         </w:rPr>
-        <w:t> vagy </w:t>
-      </w:r>
-      <w:r>
-        <w:rPr>
-          <w:rFonts w:ascii="Times New Roman" w:hAnsi="Times New Roman" w:cs="Times New Roman"/>
-          <w:b/>
-          <w:bCs/>
+        <w:t>, </w:t>
+      </w:r>
+      <w:r>
+        <w:rPr>
+          <w:rFonts w:ascii="Times New Roman" w:hAnsi="Times New Roman" w:cs="Times New Roman"/>
+          <w:sz w:val="26"/>
+          <w:szCs w:val="26"/>
+          <w:shd w:val="clear" w:color="auto" w:fill="FFFFFF"/>
+        </w:rPr>
+        <w:t>Linux</w:t>
+      </w:r>
+      <w:r>
+        <w:rPr>
+          <w:rFonts w:ascii="Times New Roman" w:hAnsi="Times New Roman" w:cs="Times New Roman"/>
           <w:color w:val="202122"/>
           <w:sz w:val="26"/>
           <w:szCs w:val="26"/>
           <w:shd w:val="clear" w:color="auto" w:fill="FFFFFF"/>
         </w:rPr>
-        <w:t xml:space="preserve">VS </w:t>
-      </w:r>
-      <w:proofErr w:type="spellStart"/>
-      <w:r>
-        <w:rPr>
-          <w:rFonts w:ascii="Times New Roman" w:hAnsi="Times New Roman" w:cs="Times New Roman"/>
-          <w:b/>
-          <w:bCs/>
+        <w:t> és </w:t>
+      </w:r>
+      <w:r>
+        <w:rPr>
+          <w:rFonts w:ascii="Times New Roman" w:hAnsi="Times New Roman" w:cs="Times New Roman"/>
+          <w:sz w:val="26"/>
+          <w:szCs w:val="26"/>
+          <w:shd w:val="clear" w:color="auto" w:fill="FFFFFF"/>
+        </w:rPr>
+        <w:t>OSX</w:t>
+      </w:r>
+      <w:r>
+        <w:rPr>
+          <w:rFonts w:ascii="Times New Roman" w:hAnsi="Times New Roman" w:cs="Times New Roman"/>
           <w:color w:val="202122"/>
           <w:sz w:val="26"/>
           <w:szCs w:val="26"/>
           <w:shd w:val="clear" w:color="auto" w:fill="FFFFFF"/>
         </w:rPr>
-        <w:t>Code</w:t>
-      </w:r>
-      <w:proofErr w:type="spellEnd"/>
+        <w:t> operációs rendszerekhez. Támogatja a hibakeresőket, valamint beépített </w:t>
+      </w:r>
+      <w:r>
+        <w:rPr>
+          <w:rFonts w:ascii="Times New Roman" w:hAnsi="Times New Roman" w:cs="Times New Roman"/>
+          <w:sz w:val="26"/>
+          <w:szCs w:val="26"/>
+          <w:shd w:val="clear" w:color="auto" w:fill="FFFFFF"/>
+        </w:rPr>
+        <w:t>Git</w:t>
+      </w:r>
       <w:r>
         <w:rPr>
           <w:rFonts w:ascii="Times New Roman" w:hAnsi="Times New Roman" w:cs="Times New Roman"/>
@@ -8319,7 +8301,7 @@
           <w:szCs w:val="26"/>
           <w:shd w:val="clear" w:color="auto" w:fill="FFFFFF"/>
         </w:rPr>
-        <w:t>) egy ingyenes, </w:t>
+        <w:t> támogatással rendelkezik, továbbá képes az intelligens kódkezelésre (intelligent code completion) az </w:t>
       </w:r>
       <w:r>
         <w:rPr>
@@ -8328,7 +8310,7 @@
           <w:szCs w:val="26"/>
           <w:shd w:val="clear" w:color="auto" w:fill="FFFFFF"/>
         </w:rPr>
-        <w:t>nyílt forráskódú</w:t>
+        <w:t>IntelliSense</w:t>
       </w:r>
       <w:r>
         <w:rPr>
@@ -8338,16 +8320,17 @@
           <w:szCs w:val="26"/>
           <w:shd w:val="clear" w:color="auto" w:fill="FFFFFF"/>
         </w:rPr>
-        <w:t> kódszerkesztő, melyet a </w:t>
-      </w:r>
-      <w:r>
-        <w:rPr>
-          <w:rFonts w:ascii="Times New Roman" w:hAnsi="Times New Roman" w:cs="Times New Roman"/>
+        <w:t> segítségével. Ezen felül testre szabható, így a felhasználók megváltoztathatják a kinézetet (témát), megváltoztathatják a szerkesztő gyorsbillentyű-kiosztását, az alapértelmezett beállításokat és még sok egyebet.</w:t>
+      </w:r>
+      <w:r>
+        <w:rPr>
+          <w:rFonts w:ascii="Times New Roman" w:hAnsi="Times New Roman" w:cs="Times New Roman"/>
+          <w:color w:val="202122"/>
           <w:sz w:val="26"/>
           <w:szCs w:val="26"/>
           <w:shd w:val="clear" w:color="auto" w:fill="FFFFFF"/>
         </w:rPr>
-        <w:t>Microsoft</w:t>
+        <w:t xml:space="preserve"> Leginkább a programba integrált terminalt használtam git segítségével verziókezelésre. Azonban magát a kódot is tudtam írni, </w:t>
       </w:r>
       <w:r>
         <w:rPr>
@@ -8357,268 +8340,17 @@
           <w:szCs w:val="26"/>
           <w:shd w:val="clear" w:color="auto" w:fill="FFFFFF"/>
         </w:rPr>
-        <w:t> fejleszt </w:t>
-      </w:r>
-      <w:r>
-        <w:rPr>
-          <w:rFonts w:ascii="Times New Roman" w:hAnsi="Times New Roman" w:cs="Times New Roman"/>
+        <w:t>szerkeszteni benne</w:t>
+      </w:r>
+      <w:r>
+        <w:rPr>
+          <w:rFonts w:ascii="Times New Roman" w:hAnsi="Times New Roman" w:cs="Times New Roman"/>
+          <w:color w:val="202122"/>
           <w:sz w:val="26"/>
           <w:szCs w:val="26"/>
           <w:shd w:val="clear" w:color="auto" w:fill="FFFFFF"/>
         </w:rPr>
-        <w:t>Windows</w:t>
-      </w:r>
-      <w:r>
-        <w:rPr>
-          <w:rFonts w:ascii="Times New Roman" w:hAnsi="Times New Roman" w:cs="Times New Roman"/>
-          <w:color w:val="202122"/>
-          <w:sz w:val="26"/>
-          <w:szCs w:val="26"/>
-          <w:shd w:val="clear" w:color="auto" w:fill="FFFFFF"/>
-        </w:rPr>
-        <w:t>, </w:t>
-      </w:r>
-      <w:r>
-        <w:rPr>
-          <w:rFonts w:ascii="Times New Roman" w:hAnsi="Times New Roman" w:cs="Times New Roman"/>
-          <w:sz w:val="26"/>
-          <w:szCs w:val="26"/>
-          <w:shd w:val="clear" w:color="auto" w:fill="FFFFFF"/>
-        </w:rPr>
-        <w:t>Linux</w:t>
-      </w:r>
-      <w:r>
-        <w:rPr>
-          <w:rFonts w:ascii="Times New Roman" w:hAnsi="Times New Roman" w:cs="Times New Roman"/>
-          <w:color w:val="202122"/>
-          <w:sz w:val="26"/>
-          <w:szCs w:val="26"/>
-          <w:shd w:val="clear" w:color="auto" w:fill="FFFFFF"/>
-        </w:rPr>
-        <w:t> és </w:t>
-      </w:r>
-      <w:r>
-        <w:rPr>
-          <w:rFonts w:ascii="Times New Roman" w:hAnsi="Times New Roman" w:cs="Times New Roman"/>
-          <w:sz w:val="26"/>
-          <w:szCs w:val="26"/>
-          <w:shd w:val="clear" w:color="auto" w:fill="FFFFFF"/>
-        </w:rPr>
-        <w:t>OSX</w:t>
-      </w:r>
-      <w:r>
-        <w:rPr>
-          <w:rFonts w:ascii="Times New Roman" w:hAnsi="Times New Roman" w:cs="Times New Roman"/>
-          <w:color w:val="202122"/>
-          <w:sz w:val="26"/>
-          <w:szCs w:val="26"/>
-          <w:shd w:val="clear" w:color="auto" w:fill="FFFFFF"/>
-        </w:rPr>
-        <w:t> operációs rendszerekhez. Támogatja a hibakeresőket, valamint beépített </w:t>
-      </w:r>
-      <w:proofErr w:type="spellStart"/>
-      <w:r>
-        <w:rPr>
-          <w:rFonts w:ascii="Times New Roman" w:hAnsi="Times New Roman" w:cs="Times New Roman"/>
-          <w:sz w:val="26"/>
-          <w:szCs w:val="26"/>
-          <w:shd w:val="clear" w:color="auto" w:fill="FFFFFF"/>
-        </w:rPr>
-        <w:t>Git</w:t>
-      </w:r>
-      <w:proofErr w:type="spellEnd"/>
-      <w:r>
-        <w:rPr>
-          <w:rFonts w:ascii="Times New Roman" w:hAnsi="Times New Roman" w:cs="Times New Roman"/>
-          <w:color w:val="202122"/>
-          <w:sz w:val="26"/>
-          <w:szCs w:val="26"/>
-          <w:shd w:val="clear" w:color="auto" w:fill="FFFFFF"/>
-        </w:rPr>
-        <w:t> támogatással rendelkezik, továbbá képes az intelligens kódkezelésre (</w:t>
-      </w:r>
-      <w:proofErr w:type="spellStart"/>
-      <w:r>
-        <w:rPr>
-          <w:rFonts w:ascii="Times New Roman" w:hAnsi="Times New Roman" w:cs="Times New Roman"/>
-          <w:color w:val="202122"/>
-          <w:sz w:val="26"/>
-          <w:szCs w:val="26"/>
-          <w:shd w:val="clear" w:color="auto" w:fill="FFFFFF"/>
-        </w:rPr>
-        <w:t>intelligent</w:t>
-      </w:r>
-      <w:proofErr w:type="spellEnd"/>
-      <w:r>
-        <w:rPr>
-          <w:rFonts w:ascii="Times New Roman" w:hAnsi="Times New Roman" w:cs="Times New Roman"/>
-          <w:color w:val="202122"/>
-          <w:sz w:val="26"/>
-          <w:szCs w:val="26"/>
-          <w:shd w:val="clear" w:color="auto" w:fill="FFFFFF"/>
-        </w:rPr>
-        <w:t xml:space="preserve"> </w:t>
-      </w:r>
-      <w:proofErr w:type="spellStart"/>
-      <w:r>
-        <w:rPr>
-          <w:rFonts w:ascii="Times New Roman" w:hAnsi="Times New Roman" w:cs="Times New Roman"/>
-          <w:color w:val="202122"/>
-          <w:sz w:val="26"/>
-          <w:szCs w:val="26"/>
-          <w:shd w:val="clear" w:color="auto" w:fill="FFFFFF"/>
-        </w:rPr>
-        <w:t>code</w:t>
-      </w:r>
-      <w:proofErr w:type="spellEnd"/>
-      <w:r>
-        <w:rPr>
-          <w:rFonts w:ascii="Times New Roman" w:hAnsi="Times New Roman" w:cs="Times New Roman"/>
-          <w:color w:val="202122"/>
-          <w:sz w:val="26"/>
-          <w:szCs w:val="26"/>
-          <w:shd w:val="clear" w:color="auto" w:fill="FFFFFF"/>
-        </w:rPr>
-        <w:t xml:space="preserve"> </w:t>
-      </w:r>
-      <w:proofErr w:type="spellStart"/>
-      <w:r>
-        <w:rPr>
-          <w:rFonts w:ascii="Times New Roman" w:hAnsi="Times New Roman" w:cs="Times New Roman"/>
-          <w:color w:val="202122"/>
-          <w:sz w:val="26"/>
-          <w:szCs w:val="26"/>
-          <w:shd w:val="clear" w:color="auto" w:fill="FFFFFF"/>
-        </w:rPr>
-        <w:t>completion</w:t>
-      </w:r>
-      <w:proofErr w:type="spellEnd"/>
-      <w:r>
-        <w:rPr>
-          <w:rFonts w:ascii="Times New Roman" w:hAnsi="Times New Roman" w:cs="Times New Roman"/>
-          <w:color w:val="202122"/>
-          <w:sz w:val="26"/>
-          <w:szCs w:val="26"/>
-          <w:shd w:val="clear" w:color="auto" w:fill="FFFFFF"/>
-        </w:rPr>
-        <w:t>) az </w:t>
-      </w:r>
-      <w:proofErr w:type="spellStart"/>
-      <w:r>
-        <w:rPr>
-          <w:rFonts w:ascii="Times New Roman" w:hAnsi="Times New Roman" w:cs="Times New Roman"/>
-          <w:sz w:val="26"/>
-          <w:szCs w:val="26"/>
-          <w:shd w:val="clear" w:color="auto" w:fill="FFFFFF"/>
-        </w:rPr>
-        <w:t>IntelliSense</w:t>
-      </w:r>
-      <w:proofErr w:type="spellEnd"/>
-      <w:r>
-        <w:rPr>
-          <w:rFonts w:ascii="Times New Roman" w:hAnsi="Times New Roman" w:cs="Times New Roman"/>
-          <w:color w:val="202122"/>
-          <w:sz w:val="26"/>
-          <w:szCs w:val="26"/>
-          <w:shd w:val="clear" w:color="auto" w:fill="FFFFFF"/>
-        </w:rPr>
-        <w:t> segítségével. Ezen felül testre szabható, így a felhasználók megváltoztathatják a kinézetet (témát), megváltoztathatják a szerkesztő gyorsbillentyű-kiosztását, az alapértelmezett beállításokat és még sok egyebet.</w:t>
-      </w:r>
-      <w:r>
-        <w:rPr>
-          <w:rFonts w:ascii="Times New Roman" w:hAnsi="Times New Roman" w:cs="Times New Roman"/>
-          <w:color w:val="202122"/>
-          <w:sz w:val="26"/>
-          <w:szCs w:val="26"/>
-          <w:shd w:val="clear" w:color="auto" w:fill="FFFFFF"/>
-        </w:rPr>
-        <w:t xml:space="preserve"> Leginkább a programba integrált </w:t>
-      </w:r>
-      <w:proofErr w:type="spellStart"/>
-      <w:r>
-        <w:rPr>
-          <w:rFonts w:ascii="Times New Roman" w:hAnsi="Times New Roman" w:cs="Times New Roman"/>
-          <w:color w:val="202122"/>
-          <w:sz w:val="26"/>
-          <w:szCs w:val="26"/>
-          <w:shd w:val="clear" w:color="auto" w:fill="FFFFFF"/>
-        </w:rPr>
-        <w:t>terminalt</w:t>
-      </w:r>
-      <w:proofErr w:type="spellEnd"/>
-      <w:r>
-        <w:rPr>
-          <w:rFonts w:ascii="Times New Roman" w:hAnsi="Times New Roman" w:cs="Times New Roman"/>
-          <w:color w:val="202122"/>
-          <w:sz w:val="26"/>
-          <w:szCs w:val="26"/>
-          <w:shd w:val="clear" w:color="auto" w:fill="FFFFFF"/>
-        </w:rPr>
-        <w:t xml:space="preserve"> használtam </w:t>
-      </w:r>
-      <w:proofErr w:type="spellStart"/>
-      <w:r>
-        <w:rPr>
-          <w:rFonts w:ascii="Times New Roman" w:hAnsi="Times New Roman" w:cs="Times New Roman"/>
-          <w:color w:val="202122"/>
-          <w:sz w:val="26"/>
-          <w:szCs w:val="26"/>
-          <w:shd w:val="clear" w:color="auto" w:fill="FFFFFF"/>
-        </w:rPr>
-        <w:t>git</w:t>
-      </w:r>
-      <w:proofErr w:type="spellEnd"/>
-      <w:r>
-        <w:rPr>
-          <w:rFonts w:ascii="Times New Roman" w:hAnsi="Times New Roman" w:cs="Times New Roman"/>
-          <w:color w:val="202122"/>
-          <w:sz w:val="26"/>
-          <w:szCs w:val="26"/>
-          <w:shd w:val="clear" w:color="auto" w:fill="FFFFFF"/>
-        </w:rPr>
-        <w:t xml:space="preserve"> segítségével verziókezelésre. Azonban magát a kódot is tudtam írni, </w:t>
-      </w:r>
-      <w:r>
-        <w:rPr>
-          <w:rFonts w:ascii="Times New Roman" w:hAnsi="Times New Roman" w:cs="Times New Roman"/>
-          <w:color w:val="202122"/>
-          <w:sz w:val="26"/>
-          <w:szCs w:val="26"/>
-          <w:shd w:val="clear" w:color="auto" w:fill="FFFFFF"/>
-        </w:rPr>
-        <w:t>szerkeszteni benne</w:t>
-      </w:r>
-      <w:r>
-        <w:rPr>
-          <w:rFonts w:ascii="Times New Roman" w:hAnsi="Times New Roman" w:cs="Times New Roman"/>
-          <w:color w:val="202122"/>
-          <w:sz w:val="26"/>
-          <w:szCs w:val="26"/>
-          <w:shd w:val="clear" w:color="auto" w:fill="FFFFFF"/>
-        </w:rPr>
-        <w:t xml:space="preserve"> a C# </w:t>
-      </w:r>
-      <w:proofErr w:type="spellStart"/>
-      <w:r>
-        <w:rPr>
-          <w:rFonts w:ascii="Times New Roman" w:hAnsi="Times New Roman" w:cs="Times New Roman"/>
-          <w:color w:val="202122"/>
-          <w:sz w:val="26"/>
-          <w:szCs w:val="26"/>
-          <w:shd w:val="clear" w:color="auto" w:fill="FFFFFF"/>
-        </w:rPr>
-        <w:t>plugin</w:t>
-      </w:r>
-      <w:proofErr w:type="spellEnd"/>
-      <w:r>
-        <w:rPr>
-          <w:rFonts w:ascii="Times New Roman" w:hAnsi="Times New Roman" w:cs="Times New Roman"/>
-          <w:color w:val="202122"/>
-          <w:sz w:val="26"/>
-          <w:szCs w:val="26"/>
-          <w:shd w:val="clear" w:color="auto" w:fill="FFFFFF"/>
-        </w:rPr>
-        <w:t xml:space="preserve"> telepítése után</w:t>
+        <w:t xml:space="preserve"> a C# plugin telepítése után</w:t>
       </w:r>
       <w:r>
         <w:rPr>
@@ -8682,31 +8414,7 @@
           <w:sz w:val="30"/>
           <w:szCs w:val="30"/>
         </w:rPr>
-        <w:t xml:space="preserve">3.2 </w:t>
-      </w:r>
-      <w:proofErr w:type="spellStart"/>
-      <w:r>
-        <w:rPr>
-          <w:rFonts w:ascii="Times New Roman" w:hAnsi="Times New Roman" w:cs="Times New Roman"/>
-          <w:b/>
-          <w:bCs/>
-          <w:color w:val="auto"/>
-          <w:sz w:val="30"/>
-          <w:szCs w:val="30"/>
-        </w:rPr>
-        <w:t>Unity</w:t>
-      </w:r>
-      <w:proofErr w:type="spellEnd"/>
-      <w:r>
-        <w:rPr>
-          <w:rFonts w:ascii="Times New Roman" w:hAnsi="Times New Roman" w:cs="Times New Roman"/>
-          <w:b/>
-          <w:bCs/>
-          <w:color w:val="auto"/>
-          <w:sz w:val="30"/>
-          <w:szCs w:val="30"/>
-        </w:rPr>
-        <w:t xml:space="preserve"> architektúra</w:t>
+        <w:t>3.2 Unity architektúra</w:t>
       </w:r>
       <w:bookmarkEnd w:id="21"/>
       <w:bookmarkEnd w:id="22"/>
@@ -8795,25 +8503,7 @@
           <w:sz w:val="26"/>
           <w:szCs w:val="26"/>
         </w:rPr>
-        <w:t xml:space="preserve">A </w:t>
-      </w:r>
-      <w:proofErr w:type="spellStart"/>
-      <w:r>
-        <w:rPr>
-          <w:rFonts w:ascii="Times New Roman" w:hAnsi="Times New Roman" w:cs="Times New Roman"/>
-          <w:sz w:val="26"/>
-          <w:szCs w:val="26"/>
-        </w:rPr>
-        <w:t>Unity</w:t>
-      </w:r>
-      <w:proofErr w:type="spellEnd"/>
-      <w:r>
-        <w:rPr>
-          <w:rFonts w:ascii="Times New Roman" w:hAnsi="Times New Roman" w:cs="Times New Roman"/>
-          <w:sz w:val="26"/>
-          <w:szCs w:val="26"/>
-        </w:rPr>
-        <w:t xml:space="preserve"> egy olyan játék-motor, mely komponens alapú szoftver architektúrát alkalmaz. Ez azt jelenti, hogy a játék összes darabját komponensként látjuk, ha A komponenst hozzáadjuk B komponenshez, akkor B komponenshez hozzárendeljük az A viselkedést, amely példában úgy nézne ki, hogy ha egy billentyűzet komponenst hozzáadnánk egy játékos komponenshez, akkor a játékost tudnánk a billentyűzettel irányítani. Ha használnánk polimorfizmust vagy öröklődést, akkor valószínűleg egy öröklődési gubancba zavar jönne létre, amelyet nehéz kezelni.</w:t>
+        <w:t>A Unity egy olyan játék-motor, mely komponens alapú szoftver architektúrát alkalmaz. Ez azt jelenti, hogy a játék összes darabját komponensként látjuk, ha A komponenst hozzáadjuk B komponenshez, akkor B komponenshez hozzárendeljük az A viselkedést, amely példában úgy nézne ki, hogy ha egy billentyűzet komponenst hozzáadnánk egy játékos komponenshez, akkor a játékost tudnánk a billentyűzettel irányítani. Ha használnánk polimorfizmust vagy öröklődést, akkor valószínűleg egy öröklődési gubancba zavar jönne létre, amelyet nehéz kezelni.</w:t>
       </w:r>
     </w:p>
     <w:p>
@@ -8833,25 +8523,8 @@
           <w:sz w:val="26"/>
           <w:szCs w:val="26"/>
         </w:rPr>
-        <w:t>Az ábrán megfigyelhető, hogy a játék lebontható komponensekre. Az is megfigyelhető, hogy a játék összes eleme az úgynevezett „</w:t>
-      </w:r>
-      <w:proofErr w:type="spellStart"/>
-      <w:r>
-        <w:rPr>
-          <w:rFonts w:ascii="Times New Roman" w:hAnsi="Times New Roman" w:cs="Times New Roman"/>
-          <w:sz w:val="26"/>
-          <w:szCs w:val="26"/>
-        </w:rPr>
-        <w:t>Assets</w:t>
-      </w:r>
-      <w:proofErr w:type="spellEnd"/>
-      <w:r>
-        <w:rPr>
-          <w:rFonts w:ascii="Times New Roman" w:hAnsi="Times New Roman" w:cs="Times New Roman"/>
-          <w:sz w:val="26"/>
-          <w:szCs w:val="26"/>
-        </w:rPr>
-        <w:t>” halmazban tárolódik.</w:t>
+        <w:lastRenderedPageBreak/>
+        <w:t>Az ábrán megfigyelhető, hogy a játék lebontható komponensekre. Az is megfigyelhető, hogy a játék összes eleme az úgynevezett „Assets” halmazban tárolódik.</w:t>
       </w:r>
     </w:p>
     <w:p>
@@ -8976,87 +8649,15 @@
           <w:sz w:val="26"/>
           <w:szCs w:val="26"/>
         </w:rPr>
-        <w:t>A játék három részre osztható fel, áll a jeleneteket összerakó objektumokból, az objektumok megfelelő működésére szolgáló scriptekből, valamint a letöltött elemekből. Az objektumok az „</w:t>
-      </w:r>
-      <w:proofErr w:type="spellStart"/>
-      <w:r>
-        <w:rPr>
-          <w:rFonts w:ascii="Times New Roman" w:hAnsi="Times New Roman" w:cs="Times New Roman"/>
-          <w:sz w:val="26"/>
-          <w:szCs w:val="26"/>
-        </w:rPr>
-        <w:t>Assets</w:t>
-      </w:r>
-      <w:proofErr w:type="spellEnd"/>
-      <w:r>
-        <w:rPr>
-          <w:rFonts w:ascii="Times New Roman" w:hAnsi="Times New Roman" w:cs="Times New Roman"/>
-          <w:sz w:val="26"/>
-          <w:szCs w:val="26"/>
-        </w:rPr>
-        <w:t xml:space="preserve">” mappában megtalálható komponensekből épültek fel. </w:t>
-      </w:r>
-      <w:r>
-        <w:rPr>
-          <w:rFonts w:ascii="Times New Roman" w:hAnsi="Times New Roman" w:cs="Times New Roman"/>
-          <w:sz w:val="26"/>
-          <w:szCs w:val="26"/>
-        </w:rPr>
-        <w:t xml:space="preserve">A játék jelenleg két </w:t>
-      </w:r>
-      <w:proofErr w:type="spellStart"/>
-      <w:r>
-        <w:rPr>
-          <w:rFonts w:ascii="Times New Roman" w:hAnsi="Times New Roman" w:cs="Times New Roman"/>
-          <w:sz w:val="26"/>
-          <w:szCs w:val="26"/>
-        </w:rPr>
-        <w:t>Scene-ből</w:t>
-      </w:r>
-      <w:proofErr w:type="spellEnd"/>
-      <w:r>
-        <w:rPr>
-          <w:rFonts w:ascii="Times New Roman" w:hAnsi="Times New Roman" w:cs="Times New Roman"/>
-          <w:sz w:val="26"/>
-          <w:szCs w:val="26"/>
-        </w:rPr>
-        <w:t xml:space="preserve"> épül fel a „</w:t>
-      </w:r>
-      <w:proofErr w:type="spellStart"/>
-      <w:r>
-        <w:rPr>
-          <w:rFonts w:ascii="Times New Roman" w:hAnsi="Times New Roman" w:cs="Times New Roman"/>
-          <w:sz w:val="26"/>
-          <w:szCs w:val="26"/>
-        </w:rPr>
-        <w:t>Menu</w:t>
-      </w:r>
-      <w:proofErr w:type="spellEnd"/>
-      <w:r>
-        <w:rPr>
-          <w:rFonts w:ascii="Times New Roman" w:hAnsi="Times New Roman" w:cs="Times New Roman"/>
-          <w:sz w:val="26"/>
-          <w:szCs w:val="26"/>
-        </w:rPr>
-        <w:t>” és a „</w:t>
-      </w:r>
-      <w:proofErr w:type="spellStart"/>
-      <w:r>
-        <w:rPr>
-          <w:rFonts w:ascii="Times New Roman" w:hAnsi="Times New Roman" w:cs="Times New Roman"/>
-          <w:sz w:val="26"/>
-          <w:szCs w:val="26"/>
-        </w:rPr>
-        <w:t>MainScene</w:t>
-      </w:r>
-      <w:proofErr w:type="spellEnd"/>
-      <w:r>
-        <w:rPr>
-          <w:rFonts w:ascii="Times New Roman" w:hAnsi="Times New Roman" w:cs="Times New Roman"/>
-          <w:sz w:val="26"/>
-          <w:szCs w:val="26"/>
-        </w:rPr>
-        <w:t>”.</w:t>
+        <w:t xml:space="preserve">A játék három részre osztható fel, áll a jeleneteket összerakó objektumokból, az objektumok megfelelő működésére szolgáló scriptekből, valamint a letöltött elemekből. Az objektumok az „Assets” mappában megtalálható komponensekből épültek fel. </w:t>
+      </w:r>
+      <w:r>
+        <w:rPr>
+          <w:rFonts w:ascii="Times New Roman" w:hAnsi="Times New Roman" w:cs="Times New Roman"/>
+          <w:sz w:val="26"/>
+          <w:szCs w:val="26"/>
+        </w:rPr>
+        <w:t>A játék jelenleg két Scene-ből épül fel a „Menu” és a „MainScene”.</w:t>
       </w:r>
       <w:r>
         <w:rPr>
@@ -9072,25 +8673,7 @@
           <w:sz w:val="26"/>
           <w:szCs w:val="26"/>
         </w:rPr>
-        <w:t xml:space="preserve">A Menü </w:t>
-      </w:r>
-      <w:proofErr w:type="spellStart"/>
-      <w:r>
-        <w:rPr>
-          <w:rFonts w:ascii="Times New Roman" w:hAnsi="Times New Roman" w:cs="Times New Roman"/>
-          <w:sz w:val="26"/>
-          <w:szCs w:val="26"/>
-        </w:rPr>
-        <w:t>scene</w:t>
-      </w:r>
-      <w:proofErr w:type="spellEnd"/>
-      <w:r>
-        <w:rPr>
-          <w:rFonts w:ascii="Times New Roman" w:hAnsi="Times New Roman" w:cs="Times New Roman"/>
-          <w:sz w:val="26"/>
-          <w:szCs w:val="26"/>
-        </w:rPr>
-        <w:t>-n a főmenü elemei találhatóak meg.</w:t>
+        <w:t>A Menü scene-n a főmenü elemei találhatóak meg.</w:t>
       </w:r>
       <w:r>
         <w:rPr>
@@ -9382,43 +8965,7 @@
           <w:sz w:val="26"/>
           <w:szCs w:val="26"/>
         </w:rPr>
-        <w:t>A scriptek az „</w:t>
-      </w:r>
-      <w:proofErr w:type="spellStart"/>
-      <w:r>
-        <w:rPr>
-          <w:rFonts w:ascii="Times New Roman" w:hAnsi="Times New Roman" w:cs="Times New Roman"/>
-          <w:sz w:val="26"/>
-          <w:szCs w:val="26"/>
-        </w:rPr>
-        <w:t>Assets</w:t>
-      </w:r>
-      <w:proofErr w:type="spellEnd"/>
-      <w:r>
-        <w:rPr>
-          <w:rFonts w:ascii="Times New Roman" w:hAnsi="Times New Roman" w:cs="Times New Roman"/>
-          <w:sz w:val="26"/>
-          <w:szCs w:val="26"/>
-        </w:rPr>
-        <w:t>” mappán belül a „</w:t>
-      </w:r>
-      <w:proofErr w:type="spellStart"/>
-      <w:r>
-        <w:rPr>
-          <w:rFonts w:ascii="Times New Roman" w:hAnsi="Times New Roman" w:cs="Times New Roman"/>
-          <w:sz w:val="26"/>
-          <w:szCs w:val="26"/>
-        </w:rPr>
-        <w:t>Scripts</w:t>
-      </w:r>
-      <w:proofErr w:type="spellEnd"/>
-      <w:r>
-        <w:rPr>
-          <w:rFonts w:ascii="Times New Roman" w:hAnsi="Times New Roman" w:cs="Times New Roman"/>
-          <w:sz w:val="26"/>
-          <w:szCs w:val="26"/>
-        </w:rPr>
-        <w:t>” mappában találhatóak meg.</w:t>
+        <w:t>A scriptek az „Assets” mappán belül a „Scripts” mappában találhatóak meg.</w:t>
       </w:r>
     </w:p>
     <w:p>
@@ -9505,7 +9052,6 @@
           <w:szCs w:val="26"/>
         </w:rPr>
       </w:pPr>
-      <w:proofErr w:type="spellStart"/>
       <w:r>
         <w:rPr>
           <w:rFonts w:ascii="Times New Roman" w:hAnsi="Times New Roman" w:cs="Times New Roman"/>
@@ -9514,7 +9060,6 @@
         </w:rPr>
         <w:t>Player</w:t>
       </w:r>
-      <w:proofErr w:type="spellEnd"/>
     </w:p>
     <w:p>
       <w:pPr>
@@ -9532,7 +9077,6 @@
           <w:szCs w:val="26"/>
         </w:rPr>
       </w:pPr>
-      <w:proofErr w:type="spellStart"/>
       <w:r>
         <w:rPr>
           <w:rFonts w:ascii="Times New Roman" w:hAnsi="Times New Roman" w:cs="Times New Roman"/>
@@ -9541,7 +9085,6 @@
         </w:rPr>
         <w:t>SpawnEnemies</w:t>
       </w:r>
-      <w:proofErr w:type="spellEnd"/>
     </w:p>
     <w:p>
       <w:pPr>
@@ -9559,7 +9102,6 @@
           <w:szCs w:val="26"/>
         </w:rPr>
       </w:pPr>
-      <w:proofErr w:type="spellStart"/>
       <w:r>
         <w:rPr>
           <w:rFonts w:ascii="Times New Roman" w:hAnsi="Times New Roman" w:cs="Times New Roman"/>
@@ -9584,7 +9126,6 @@
         </w:rPr>
         <w:t>OnPlayer</w:t>
       </w:r>
-      <w:proofErr w:type="spellEnd"/>
     </w:p>
     <w:p>
       <w:pPr>
@@ -9602,7 +9143,6 @@
           <w:szCs w:val="26"/>
         </w:rPr>
       </w:pPr>
-      <w:proofErr w:type="spellStart"/>
       <w:r>
         <w:rPr>
           <w:rFonts w:ascii="Times New Roman" w:hAnsi="Times New Roman" w:cs="Times New Roman"/>
@@ -9611,7 +9151,6 @@
         </w:rPr>
         <w:t>MainMenu</w:t>
       </w:r>
-      <w:proofErr w:type="spellEnd"/>
     </w:p>
     <w:p>
       <w:pPr>
@@ -9629,51 +9168,13 @@
           <w:szCs w:val="26"/>
         </w:rPr>
       </w:pPr>
-      <w:proofErr w:type="gramStart"/>
-      <w:r>
-        <w:rPr>
-          <w:rFonts w:ascii="Times New Roman" w:hAnsi="Times New Roman" w:cs="Times New Roman"/>
-          <w:sz w:val="26"/>
-          <w:szCs w:val="26"/>
-        </w:rPr>
-        <w:t>Ball(</w:t>
-      </w:r>
-      <w:proofErr w:type="spellStart"/>
-      <w:proofErr w:type="gramEnd"/>
-      <w:r>
-        <w:rPr>
-          <w:rFonts w:ascii="Times New Roman" w:hAnsi="Times New Roman" w:cs="Times New Roman"/>
-          <w:sz w:val="26"/>
-          <w:szCs w:val="26"/>
-        </w:rPr>
-        <w:t>Unity</w:t>
-      </w:r>
-      <w:proofErr w:type="spellEnd"/>
-      <w:r>
-        <w:rPr>
-          <w:rFonts w:ascii="Times New Roman" w:hAnsi="Times New Roman" w:cs="Times New Roman"/>
-          <w:sz w:val="26"/>
-          <w:szCs w:val="26"/>
-        </w:rPr>
-        <w:t>-</w:t>
-      </w:r>
-      <w:proofErr w:type="spellStart"/>
-      <w:r>
-        <w:rPr>
-          <w:rFonts w:ascii="Times New Roman" w:hAnsi="Times New Roman" w:cs="Times New Roman"/>
-          <w:sz w:val="26"/>
-          <w:szCs w:val="26"/>
-        </w:rPr>
-        <w:t>built</w:t>
-      </w:r>
-      <w:proofErr w:type="spellEnd"/>
-      <w:r>
-        <w:rPr>
-          <w:rFonts w:ascii="Times New Roman" w:hAnsi="Times New Roman" w:cs="Times New Roman"/>
-          <w:sz w:val="26"/>
-          <w:szCs w:val="26"/>
-        </w:rPr>
-        <w:t>-in a játékos fizikájáért felelős)</w:t>
+      <w:r>
+        <w:rPr>
+          <w:rFonts w:ascii="Times New Roman" w:hAnsi="Times New Roman" w:cs="Times New Roman"/>
+          <w:sz w:val="26"/>
+          <w:szCs w:val="26"/>
+        </w:rPr>
+        <w:t>Ball(Unity-built-in a játékos fizikájáért felelős)</w:t>
       </w:r>
     </w:p>
     <w:p>
@@ -9692,7 +9193,6 @@
           <w:szCs w:val="26"/>
         </w:rPr>
       </w:pPr>
-      <w:proofErr w:type="spellStart"/>
       <w:r>
         <w:rPr>
           <w:rFonts w:ascii="Times New Roman" w:hAnsi="Times New Roman" w:cs="Times New Roman"/>
@@ -9701,7 +9201,6 @@
         </w:rPr>
         <w:t>Score</w:t>
       </w:r>
-      <w:proofErr w:type="spellEnd"/>
     </w:p>
     <w:p>
       <w:pPr>
@@ -9719,7 +9218,6 @@
           <w:szCs w:val="26"/>
         </w:rPr>
       </w:pPr>
-      <w:proofErr w:type="spellStart"/>
       <w:r>
         <w:rPr>
           <w:rFonts w:ascii="Times New Roman" w:hAnsi="Times New Roman" w:cs="Times New Roman"/>
@@ -9728,7 +9226,6 @@
         </w:rPr>
         <w:t>Respawn</w:t>
       </w:r>
-      <w:proofErr w:type="spellEnd"/>
     </w:p>
     <w:p>
       <w:pPr>
@@ -9746,7 +9243,6 @@
           <w:szCs w:val="26"/>
         </w:rPr>
       </w:pPr>
-      <w:proofErr w:type="spellStart"/>
       <w:r>
         <w:rPr>
           <w:rFonts w:ascii="Times New Roman" w:hAnsi="Times New Roman" w:cs="Times New Roman"/>
@@ -9755,7 +9251,6 @@
         </w:rPr>
         <w:t>PauseMenu</w:t>
       </w:r>
-      <w:proofErr w:type="spellEnd"/>
     </w:p>
     <w:p>
       <w:pPr>
@@ -9792,41 +9287,7 @@
           <w:sz w:val="26"/>
           <w:szCs w:val="26"/>
         </w:rPr>
-        <w:t xml:space="preserve">A </w:t>
-      </w:r>
-      <w:proofErr w:type="gramStart"/>
-      <w:r>
-        <w:rPr>
-          <w:rFonts w:ascii="Times New Roman" w:hAnsi="Times New Roman" w:cs="Times New Roman"/>
-          <w:b/>
-          <w:bCs/>
-          <w:sz w:val="26"/>
-          <w:szCs w:val="26"/>
-        </w:rPr>
-        <w:t>karakterünk(</w:t>
-      </w:r>
-      <w:proofErr w:type="spellStart"/>
-      <w:proofErr w:type="gramEnd"/>
-      <w:r>
-        <w:rPr>
-          <w:rFonts w:ascii="Times New Roman" w:hAnsi="Times New Roman" w:cs="Times New Roman"/>
-          <w:b/>
-          <w:bCs/>
-          <w:sz w:val="26"/>
-          <w:szCs w:val="26"/>
-        </w:rPr>
-        <w:t>Player</w:t>
-      </w:r>
-      <w:proofErr w:type="spellEnd"/>
-      <w:r>
-        <w:rPr>
-          <w:rFonts w:ascii="Times New Roman" w:hAnsi="Times New Roman" w:cs="Times New Roman"/>
-          <w:b/>
-          <w:bCs/>
-          <w:sz w:val="26"/>
-          <w:szCs w:val="26"/>
-        </w:rPr>
-        <w:t xml:space="preserve">) RÉGI scriptje: </w:t>
+        <w:t xml:space="preserve">A karakterünk(Player) RÉGI scriptje: </w:t>
       </w:r>
     </w:p>
     <w:p>
@@ -9847,29 +9308,7 @@
           <w:sz w:val="26"/>
           <w:szCs w:val="26"/>
         </w:rPr>
-        <w:t>Valószínűleg a játékos(</w:t>
-      </w:r>
-      <w:proofErr w:type="spellStart"/>
-      <w:r>
-        <w:rPr>
-          <w:rFonts w:ascii="Times New Roman" w:hAnsi="Times New Roman" w:cs="Times New Roman"/>
-          <w:bCs/>
-          <w:color w:val="000000" w:themeColor="text1"/>
-          <w:sz w:val="26"/>
-          <w:szCs w:val="26"/>
-        </w:rPr>
-        <w:t>player</w:t>
-      </w:r>
-      <w:proofErr w:type="spellEnd"/>
-      <w:r>
-        <w:rPr>
-          <w:rFonts w:ascii="Times New Roman" w:hAnsi="Times New Roman" w:cs="Times New Roman"/>
-          <w:bCs/>
-          <w:color w:val="000000" w:themeColor="text1"/>
-          <w:sz w:val="26"/>
-          <w:szCs w:val="26"/>
-        </w:rPr>
-        <w:t>) scriptje változott a legtöbbet. Ez a fejlesztés során rengeteget változott, sőt teljesen átalakult.</w:t>
+        <w:t>Valószínűleg a játékos(player) scriptje változott a legtöbbet. Ez a fejlesztés során rengeteget változott, sőt teljesen átalakult.</w:t>
       </w:r>
     </w:p>
     <w:p>
@@ -10063,41 +9502,7 @@
           <w:sz w:val="26"/>
           <w:szCs w:val="26"/>
         </w:rPr>
-        <w:t xml:space="preserve">A </w:t>
-      </w:r>
-      <w:proofErr w:type="gramStart"/>
-      <w:r>
-        <w:rPr>
-          <w:rFonts w:ascii="Times New Roman" w:hAnsi="Times New Roman" w:cs="Times New Roman"/>
-          <w:b/>
-          <w:bCs/>
-          <w:sz w:val="26"/>
-          <w:szCs w:val="26"/>
-        </w:rPr>
-        <w:t>karakterünk(</w:t>
-      </w:r>
-      <w:proofErr w:type="spellStart"/>
-      <w:proofErr w:type="gramEnd"/>
-      <w:r>
-        <w:rPr>
-          <w:rFonts w:ascii="Times New Roman" w:hAnsi="Times New Roman" w:cs="Times New Roman"/>
-          <w:b/>
-          <w:bCs/>
-          <w:sz w:val="26"/>
-          <w:szCs w:val="26"/>
-        </w:rPr>
-        <w:t>Player</w:t>
-      </w:r>
-      <w:proofErr w:type="spellEnd"/>
-      <w:r>
-        <w:rPr>
-          <w:rFonts w:ascii="Times New Roman" w:hAnsi="Times New Roman" w:cs="Times New Roman"/>
-          <w:b/>
-          <w:bCs/>
-          <w:sz w:val="26"/>
-          <w:szCs w:val="26"/>
-        </w:rPr>
-        <w:t>) új scriptje:</w:t>
+        <w:t>A karakterünk(Player) új scriptje:</w:t>
       </w:r>
     </w:p>
     <w:p>
@@ -10119,6 +9524,7 @@
           <w:sz w:val="26"/>
           <w:szCs w:val="26"/>
         </w:rPr>
+        <w:lastRenderedPageBreak/>
         <w:drawing>
           <wp:anchor distT="0" distB="0" distL="114300" distR="114300" simplePos="0" relativeHeight="251679744" behindDoc="1" locked="0" layoutInCell="1" allowOverlap="1" wp14:anchorId="6AF80847" wp14:editId="5D1215F9">
             <wp:simplePos x="0" y="0"/>
@@ -10213,16 +9619,7 @@
           <w:sz w:val="26"/>
           <w:szCs w:val="26"/>
         </w:rPr>
-        <w:t xml:space="preserve">ahol az egerünk elhelyezkedik megrajzolja a célzássegítőt, hogy milyen </w:t>
-      </w:r>
-      <w:r>
-        <w:rPr>
-          <w:rFonts w:ascii="Times New Roman" w:hAnsi="Times New Roman" w:cs="Times New Roman"/>
-          <w:sz w:val="26"/>
-          <w:szCs w:val="26"/>
-        </w:rPr>
-        <w:lastRenderedPageBreak/>
-        <w:t xml:space="preserve">útvonalon fog odamenni a karakterünk az adott </w:t>
+        <w:t xml:space="preserve">ahol az egerünk elhelyezkedik megrajzolja a célzássegítőt, hogy milyen útvonalon fog odamenni a karakterünk az adott </w:t>
       </w:r>
       <w:r>
         <w:rPr>
@@ -10238,25 +9635,7 @@
           <w:sz w:val="26"/>
           <w:szCs w:val="26"/>
         </w:rPr>
-        <w:t xml:space="preserve">, és hogy akkor tudjuk kilőni, ha már hozzáért a földhöz vagy egy </w:t>
-      </w:r>
-      <w:proofErr w:type="spellStart"/>
-      <w:r>
-        <w:rPr>
-          <w:rFonts w:ascii="Times New Roman" w:hAnsi="Times New Roman" w:cs="Times New Roman"/>
-          <w:sz w:val="26"/>
-          <w:szCs w:val="26"/>
-        </w:rPr>
-        <w:t>enemyhez</w:t>
-      </w:r>
-      <w:proofErr w:type="spellEnd"/>
-      <w:r>
-        <w:rPr>
-          <w:rFonts w:ascii="Times New Roman" w:hAnsi="Times New Roman" w:cs="Times New Roman"/>
-          <w:sz w:val="26"/>
-          <w:szCs w:val="26"/>
-        </w:rPr>
-        <w:t>.</w:t>
+        <w:t>, és hogy akkor tudjuk kilőni, ha már hozzáért a földhöz vagy egy enemyhez.</w:t>
       </w:r>
     </w:p>
     <w:p>
@@ -10298,7 +9677,6 @@
           <w:szCs w:val="26"/>
         </w:rPr>
       </w:pPr>
-      <w:proofErr w:type="spellStart"/>
       <w:r>
         <w:rPr>
           <w:rFonts w:ascii="Times New Roman" w:hAnsi="Times New Roman" w:cs="Times New Roman"/>
@@ -10309,7 +9687,6 @@
         </w:rPr>
         <w:t>SpawnEnemies</w:t>
       </w:r>
-      <w:proofErr w:type="spellEnd"/>
       <w:r>
         <w:rPr>
           <w:rFonts w:ascii="Times New Roman" w:hAnsi="Times New Roman" w:cs="Times New Roman"/>
@@ -10379,6 +9756,7 @@
           <w:sz w:val="26"/>
           <w:szCs w:val="26"/>
         </w:rPr>
+        <w:lastRenderedPageBreak/>
         <w:drawing>
           <wp:anchor distT="0" distB="0" distL="114300" distR="114300" simplePos="0" relativeHeight="251678720" behindDoc="0" locked="0" layoutInCell="1" allowOverlap="1" wp14:anchorId="2B6566CB" wp14:editId="6DE5388F">
             <wp:simplePos x="0" y="0"/>
@@ -10533,7 +9911,6 @@
           <w:szCs w:val="26"/>
         </w:rPr>
       </w:pPr>
-      <w:proofErr w:type="spellStart"/>
       <w:r>
         <w:rPr>
           <w:rFonts w:ascii="Times New Roman" w:hAnsi="Times New Roman" w:cs="Times New Roman"/>
@@ -10543,18 +9920,7 @@
           <w:szCs w:val="26"/>
         </w:rPr>
         <w:lastRenderedPageBreak/>
-        <w:t>MainMenu</w:t>
-      </w:r>
-      <w:proofErr w:type="spellEnd"/>
-      <w:r>
-        <w:rPr>
-          <w:rFonts w:ascii="Times New Roman" w:hAnsi="Times New Roman" w:cs="Times New Roman"/>
-          <w:b/>
-          <w:bCs/>
-          <w:sz w:val="26"/>
-          <w:szCs w:val="26"/>
-        </w:rPr>
-        <w:t xml:space="preserve"> scriptje:</w:t>
+        <w:t>MainMenu scriptje:</w:t>
       </w:r>
     </w:p>
     <w:p>
@@ -10636,61 +10002,7 @@
           <w:sz w:val="26"/>
           <w:szCs w:val="26"/>
         </w:rPr>
-        <w:t>Ez a script felelős azért, hogy a főmenüben, a Play gombra kattintva a következő jelenetre(</w:t>
-      </w:r>
-      <w:proofErr w:type="spellStart"/>
-      <w:r>
-        <w:rPr>
-          <w:rFonts w:ascii="Times New Roman" w:hAnsi="Times New Roman" w:cs="Times New Roman"/>
-          <w:sz w:val="26"/>
-          <w:szCs w:val="26"/>
-        </w:rPr>
-        <w:t>scene</w:t>
-      </w:r>
-      <w:proofErr w:type="spellEnd"/>
-      <w:r>
-        <w:rPr>
-          <w:rFonts w:ascii="Times New Roman" w:hAnsi="Times New Roman" w:cs="Times New Roman"/>
-          <w:sz w:val="26"/>
-          <w:szCs w:val="26"/>
-        </w:rPr>
-        <w:t xml:space="preserve">) vigyen, azaz a játékunkra </w:t>
-      </w:r>
-      <w:proofErr w:type="gramStart"/>
-      <w:r>
-        <w:rPr>
-          <w:rFonts w:ascii="Times New Roman" w:hAnsi="Times New Roman" w:cs="Times New Roman"/>
-          <w:sz w:val="26"/>
-          <w:szCs w:val="26"/>
-        </w:rPr>
-        <w:t>és,</w:t>
-      </w:r>
-      <w:proofErr w:type="gramEnd"/>
-      <w:r>
-        <w:rPr>
-          <w:rFonts w:ascii="Times New Roman" w:hAnsi="Times New Roman" w:cs="Times New Roman"/>
-          <w:sz w:val="26"/>
-          <w:szCs w:val="26"/>
-        </w:rPr>
-        <w:t xml:space="preserve"> hogy a </w:t>
-      </w:r>
-      <w:proofErr w:type="spellStart"/>
-      <w:r>
-        <w:rPr>
-          <w:rFonts w:ascii="Times New Roman" w:hAnsi="Times New Roman" w:cs="Times New Roman"/>
-          <w:sz w:val="26"/>
-          <w:szCs w:val="26"/>
-        </w:rPr>
-        <w:t>Quit</w:t>
-      </w:r>
-      <w:proofErr w:type="spellEnd"/>
-      <w:r>
-        <w:rPr>
-          <w:rFonts w:ascii="Times New Roman" w:hAnsi="Times New Roman" w:cs="Times New Roman"/>
-          <w:sz w:val="26"/>
-          <w:szCs w:val="26"/>
-        </w:rPr>
-        <w:t xml:space="preserve"> gombra kattintva a játékot bezárja</w:t>
+        <w:t>Ez a script felelős azért, hogy a főmenüben, a Play gombra kattintva a következő jelenetre(scene) vigyen, azaz a játékunkra és, hogy a Quit gombra kattintva a játékot bezárja</w:t>
       </w:r>
       <w:r>
         <w:rPr>
@@ -10728,7 +10040,6 @@
           <w:szCs w:val="26"/>
         </w:rPr>
       </w:pPr>
-      <w:proofErr w:type="spellStart"/>
       <w:r>
         <w:rPr>
           <w:rFonts w:ascii="Times New Roman" w:hAnsi="Times New Roman" w:cs="Times New Roman"/>
@@ -10737,18 +10048,7 @@
           <w:sz w:val="26"/>
           <w:szCs w:val="26"/>
         </w:rPr>
-        <w:t>CameraOnPlayer</w:t>
-      </w:r>
-      <w:proofErr w:type="spellEnd"/>
-      <w:r>
-        <w:rPr>
-          <w:rFonts w:ascii="Times New Roman" w:hAnsi="Times New Roman" w:cs="Times New Roman"/>
-          <w:b/>
-          <w:bCs/>
-          <w:sz w:val="26"/>
-          <w:szCs w:val="26"/>
-        </w:rPr>
-        <w:t xml:space="preserve"> scriptje:</w:t>
+        <w:t>CameraOnPlayer scriptje:</w:t>
       </w:r>
     </w:p>
     <w:p>
@@ -10830,25 +10130,7 @@
           <w:sz w:val="26"/>
           <w:szCs w:val="26"/>
         </w:rPr>
-        <w:t>Ez a script oldja meg, hogy a kamera lekövesse a játékosunkat(</w:t>
-      </w:r>
-      <w:proofErr w:type="spellStart"/>
-      <w:r>
-        <w:rPr>
-          <w:rFonts w:ascii="Times New Roman" w:hAnsi="Times New Roman" w:cs="Times New Roman"/>
-          <w:sz w:val="26"/>
-          <w:szCs w:val="26"/>
-        </w:rPr>
-        <w:t>player</w:t>
-      </w:r>
-      <w:proofErr w:type="spellEnd"/>
-      <w:r>
-        <w:rPr>
-          <w:rFonts w:ascii="Times New Roman" w:hAnsi="Times New Roman" w:cs="Times New Roman"/>
-          <w:sz w:val="26"/>
-          <w:szCs w:val="26"/>
-        </w:rPr>
-        <w:t>), akármilyen gyorsan is van az kilőve.</w:t>
+        <w:t>Ez a script oldja meg, hogy a kamera lekövesse a játékosunkat(player), akármilyen gyorsan is van az kilőve.</w:t>
       </w:r>
       <w:r>
         <w:rPr>
@@ -10906,7 +10188,6 @@
           <w:szCs w:val="26"/>
         </w:rPr>
       </w:pPr>
-      <w:proofErr w:type="spellStart"/>
       <w:r>
         <w:rPr>
           <w:rFonts w:ascii="Times New Roman" w:hAnsi="Times New Roman" w:cs="Times New Roman"/>
@@ -10915,18 +10196,7 @@
           <w:sz w:val="26"/>
           <w:szCs w:val="26"/>
         </w:rPr>
-        <w:t>Score</w:t>
-      </w:r>
-      <w:proofErr w:type="spellEnd"/>
-      <w:r>
-        <w:rPr>
-          <w:rFonts w:ascii="Times New Roman" w:hAnsi="Times New Roman" w:cs="Times New Roman"/>
-          <w:b/>
-          <w:bCs/>
-          <w:sz w:val="26"/>
-          <w:szCs w:val="26"/>
-        </w:rPr>
-        <w:t xml:space="preserve"> scriptje:</w:t>
+        <w:t>Score scriptje:</w:t>
       </w:r>
     </w:p>
     <w:p>
@@ -11071,25 +10341,7 @@
           <w:sz w:val="26"/>
           <w:szCs w:val="26"/>
         </w:rPr>
-        <w:t xml:space="preserve">Ez a script a pontszámlálásért felelős, amikor karakterünk ütközik az </w:t>
-      </w:r>
-      <w:proofErr w:type="spellStart"/>
-      <w:r>
-        <w:rPr>
-          <w:rFonts w:ascii="Times New Roman" w:hAnsi="Times New Roman" w:cs="Times New Roman"/>
-          <w:sz w:val="26"/>
-          <w:szCs w:val="26"/>
-        </w:rPr>
-        <w:t>enemy</w:t>
-      </w:r>
-      <w:proofErr w:type="spellEnd"/>
-      <w:r>
-        <w:rPr>
-          <w:rFonts w:ascii="Times New Roman" w:hAnsi="Times New Roman" w:cs="Times New Roman"/>
-          <w:sz w:val="26"/>
-          <w:szCs w:val="26"/>
-        </w:rPr>
-        <w:t>-vel és ha ezt egy adott időn belül</w:t>
+        <w:t>Ez a script a pontszámlálásért felelős, amikor karakterünk ütközik az enemy-vel és ha ezt egy adott időn belül</w:t>
       </w:r>
       <w:r>
         <w:rPr>
@@ -11226,7 +10478,6 @@
           <w:szCs w:val="26"/>
         </w:rPr>
       </w:pPr>
-      <w:proofErr w:type="spellStart"/>
       <w:r>
         <w:rPr>
           <w:rFonts w:ascii="Times New Roman" w:hAnsi="Times New Roman" w:cs="Times New Roman"/>
@@ -11235,18 +10486,7 @@
           <w:sz w:val="26"/>
           <w:szCs w:val="26"/>
         </w:rPr>
-        <w:t>Respawn</w:t>
-      </w:r>
-      <w:proofErr w:type="spellEnd"/>
-      <w:r>
-        <w:rPr>
-          <w:rFonts w:ascii="Times New Roman" w:hAnsi="Times New Roman" w:cs="Times New Roman"/>
-          <w:b/>
-          <w:bCs/>
-          <w:sz w:val="26"/>
-          <w:szCs w:val="26"/>
-        </w:rPr>
-        <w:t xml:space="preserve"> scriptje:</w:t>
+        <w:t>Respawn scriptje:</w:t>
       </w:r>
     </w:p>
     <w:p>
@@ -11408,7 +10648,6 @@
           <w:szCs w:val="26"/>
         </w:rPr>
       </w:pPr>
-      <w:proofErr w:type="spellStart"/>
       <w:r>
         <w:rPr>
           <w:rFonts w:ascii="Times New Roman" w:hAnsi="Times New Roman" w:cs="Times New Roman"/>
@@ -11418,18 +10657,7 @@
           <w:szCs w:val="26"/>
         </w:rPr>
         <w:lastRenderedPageBreak/>
-        <w:t>PauseMenu</w:t>
-      </w:r>
-      <w:proofErr w:type="spellEnd"/>
-      <w:r>
-        <w:rPr>
-          <w:rFonts w:ascii="Times New Roman" w:hAnsi="Times New Roman" w:cs="Times New Roman"/>
-          <w:b/>
-          <w:bCs/>
-          <w:sz w:val="26"/>
-          <w:szCs w:val="26"/>
-        </w:rPr>
-        <w:t xml:space="preserve"> scriptje:</w:t>
+        <w:t>PauseMenu scriptje:</w:t>
       </w:r>
     </w:p>
     <w:p>
@@ -11448,18 +10676,8 @@
           <w:sz w:val="26"/>
           <w:szCs w:val="26"/>
         </w:rPr>
-        <w:t xml:space="preserve">Ez a script teszi lehetővé, hogy az ESC gomb lenyomásával a játékot ideiglenesen leállíthassuk, és elérhetővé teszi egyben a beállítások </w:t>
-      </w:r>
-      <w:proofErr w:type="gramStart"/>
-      <w:r>
-        <w:rPr>
-          <w:rFonts w:ascii="Times New Roman" w:hAnsi="Times New Roman" w:cs="Times New Roman"/>
-          <w:sz w:val="26"/>
-          <w:szCs w:val="26"/>
-        </w:rPr>
-        <w:t>opciót</w:t>
-      </w:r>
-      <w:proofErr w:type="gramEnd"/>
+        <w:t>Ez a script teszi lehetővé, hogy az ESC gomb lenyomásával a játékot ideiglenesen leállíthassuk, és elérhetővé teszi egyben a beállítások opciót</w:t>
+      </w:r>
       <w:r>
         <w:rPr>
           <w:rFonts w:ascii="Times New Roman" w:hAnsi="Times New Roman" w:cs="Times New Roman"/>
@@ -11705,7 +10923,6 @@
         </w:rPr>
         <w:t>A grafikát, valamint a beállításokat kezelő menüket lehetne még bővíteni további opciókkal. A grafikát kezelő menühöz még hozzá lehetne adni a Post-</w:t>
       </w:r>
-      <w:proofErr w:type="spellStart"/>
       <w:r>
         <w:rPr>
           <w:rFonts w:ascii="Times New Roman" w:hAnsi="Times New Roman" w:cs="Times New Roman"/>
@@ -11720,45 +10937,16 @@
           <w:sz w:val="26"/>
           <w:szCs w:val="26"/>
         </w:rPr>
-        <w:t>rocessing</w:t>
-      </w:r>
-      <w:proofErr w:type="spellEnd"/>
-      <w:r>
-        <w:rPr>
-          <w:rFonts w:ascii="Times New Roman" w:hAnsi="Times New Roman" w:cs="Times New Roman"/>
-          <w:sz w:val="26"/>
-          <w:szCs w:val="26"/>
-        </w:rPr>
-        <w:t xml:space="preserve">, </w:t>
-      </w:r>
-      <w:proofErr w:type="spellStart"/>
-      <w:r>
-        <w:rPr>
-          <w:rFonts w:ascii="Times New Roman" w:hAnsi="Times New Roman" w:cs="Times New Roman"/>
-          <w:sz w:val="26"/>
-          <w:szCs w:val="26"/>
-        </w:rPr>
-        <w:t>Vsync</w:t>
-      </w:r>
-      <w:proofErr w:type="spellEnd"/>
-      <w:r>
-        <w:rPr>
-          <w:rFonts w:ascii="Times New Roman" w:hAnsi="Times New Roman" w:cs="Times New Roman"/>
-          <w:sz w:val="26"/>
-          <w:szCs w:val="26"/>
-        </w:rPr>
-        <w:t xml:space="preserve">, </w:t>
-      </w:r>
-      <w:proofErr w:type="spellStart"/>
-      <w:r>
-        <w:rPr>
-          <w:rFonts w:ascii="Times New Roman" w:hAnsi="Times New Roman" w:cs="Times New Roman"/>
-          <w:sz w:val="26"/>
-          <w:szCs w:val="26"/>
-        </w:rPr>
-        <w:t>Resolution</w:t>
-      </w:r>
-      <w:proofErr w:type="spellEnd"/>
+        <w:t>rocessing, Vsync</w:t>
+      </w:r>
+      <w:r>
+        <w:rPr>
+          <w:rFonts w:ascii="Times New Roman" w:hAnsi="Times New Roman" w:cs="Times New Roman"/>
+          <w:sz w:val="26"/>
+          <w:szCs w:val="26"/>
+        </w:rPr>
+        <w:t>, Resolution</w:t>
+      </w:r>
       <w:r>
         <w:rPr>
           <w:rFonts w:ascii="Times New Roman" w:hAnsi="Times New Roman" w:cs="Times New Roman"/>
@@ -11781,43 +10969,7 @@
           <w:sz w:val="26"/>
           <w:szCs w:val="26"/>
         </w:rPr>
-        <w:t xml:space="preserve">Grafikai beállítások változtatása a játékon </w:t>
-      </w:r>
-      <w:proofErr w:type="gramStart"/>
-      <w:r>
-        <w:rPr>
-          <w:rFonts w:ascii="Times New Roman" w:hAnsi="Times New Roman" w:cs="Times New Roman"/>
-          <w:sz w:val="26"/>
-          <w:szCs w:val="26"/>
-        </w:rPr>
-        <w:t>belül</w:t>
-      </w:r>
-      <w:proofErr w:type="gramEnd"/>
-      <w:r>
-        <w:rPr>
-          <w:rFonts w:ascii="Times New Roman" w:hAnsi="Times New Roman" w:cs="Times New Roman"/>
-          <w:sz w:val="26"/>
-          <w:szCs w:val="26"/>
-        </w:rPr>
-        <w:t xml:space="preserve"> azaz mikor </w:t>
-      </w:r>
-      <w:proofErr w:type="spellStart"/>
-      <w:r>
-        <w:rPr>
-          <w:rFonts w:ascii="Times New Roman" w:hAnsi="Times New Roman" w:cs="Times New Roman"/>
-          <w:sz w:val="26"/>
-          <w:szCs w:val="26"/>
-        </w:rPr>
-        <w:t>Pauseoljuk</w:t>
-      </w:r>
-      <w:proofErr w:type="spellEnd"/>
-      <w:r>
-        <w:rPr>
-          <w:rFonts w:ascii="Times New Roman" w:hAnsi="Times New Roman" w:cs="Times New Roman"/>
-          <w:sz w:val="26"/>
-          <w:szCs w:val="26"/>
-        </w:rPr>
-        <w:t xml:space="preserve"> a játékot. </w:t>
+        <w:t xml:space="preserve">Grafikai beállítások változtatása a játékon belül azaz mikor Pauseoljuk a játékot. </w:t>
       </w:r>
     </w:p>
     <w:p>
@@ -11875,25 +11027,7 @@
           <w:sz w:val="26"/>
           <w:szCs w:val="26"/>
         </w:rPr>
-        <w:t xml:space="preserve"> Szeretnék még fejleszteni az irányításon és azon, ahogy az ellenségek </w:t>
-      </w:r>
-      <w:proofErr w:type="spellStart"/>
-      <w:r>
-        <w:rPr>
-          <w:rFonts w:ascii="Times New Roman" w:hAnsi="Times New Roman" w:cs="Times New Roman"/>
-          <w:sz w:val="26"/>
-          <w:szCs w:val="26"/>
-        </w:rPr>
-        <w:t>spawnolnak</w:t>
-      </w:r>
-      <w:proofErr w:type="spellEnd"/>
-      <w:r>
-        <w:rPr>
-          <w:rFonts w:ascii="Times New Roman" w:hAnsi="Times New Roman" w:cs="Times New Roman"/>
-          <w:sz w:val="26"/>
-          <w:szCs w:val="26"/>
-        </w:rPr>
-        <w:t xml:space="preserve"> le a játékos köré.</w:t>
+        <w:t xml:space="preserve"> Szeretnék még fejleszteni az irányításon és azon, ahogy az ellenségek spawnolnak le a játékos köré.</w:t>
       </w:r>
     </w:p>
     <w:p>
@@ -11907,7 +11041,6 @@
           <w:szCs w:val="26"/>
         </w:rPr>
       </w:pPr>
-      <w:proofErr w:type="gramStart"/>
       <w:r>
         <w:rPr>
           <w:rFonts w:ascii="Times New Roman" w:hAnsi="Times New Roman" w:cs="Times New Roman"/>
@@ -11926,52 +11059,7 @@
           <w:sz w:val="26"/>
           <w:szCs w:val="26"/>
         </w:rPr>
-        <w:t>Amikor</w:t>
-      </w:r>
-      <w:proofErr w:type="gramEnd"/>
-      <w:r>
-        <w:rPr>
-          <w:rFonts w:ascii="Times New Roman" w:hAnsi="Times New Roman" w:cs="Times New Roman"/>
-          <w:sz w:val="26"/>
-          <w:szCs w:val="26"/>
-        </w:rPr>
-        <w:t xml:space="preserve"> a játékos ütközik az </w:t>
-      </w:r>
-      <w:proofErr w:type="spellStart"/>
-      <w:r>
-        <w:rPr>
-          <w:rFonts w:ascii="Times New Roman" w:hAnsi="Times New Roman" w:cs="Times New Roman"/>
-          <w:sz w:val="26"/>
-          <w:szCs w:val="26"/>
-        </w:rPr>
-        <w:t>enemyvel</w:t>
-      </w:r>
-      <w:proofErr w:type="spellEnd"/>
-      <w:r>
-        <w:rPr>
-          <w:rFonts w:ascii="Times New Roman" w:hAnsi="Times New Roman" w:cs="Times New Roman"/>
-          <w:sz w:val="26"/>
-          <w:szCs w:val="26"/>
-        </w:rPr>
-        <w:t xml:space="preserve"> akkor az </w:t>
-      </w:r>
-      <w:proofErr w:type="spellStart"/>
-      <w:r>
-        <w:rPr>
-          <w:rFonts w:ascii="Times New Roman" w:hAnsi="Times New Roman" w:cs="Times New Roman"/>
-          <w:sz w:val="26"/>
-          <w:szCs w:val="26"/>
-        </w:rPr>
-        <w:t>enemy</w:t>
-      </w:r>
-      <w:proofErr w:type="spellEnd"/>
-      <w:r>
-        <w:rPr>
-          <w:rFonts w:ascii="Times New Roman" w:hAnsi="Times New Roman" w:cs="Times New Roman"/>
-          <w:sz w:val="26"/>
-          <w:szCs w:val="26"/>
-        </w:rPr>
-        <w:t xml:space="preserve"> ahogy eltűnik, hagyjon effektet maga után pl.: összetörik.</w:t>
+        <w:t>Amikor a játékos ütközik az enemyvel akkor az enemy ahogy eltűnik, hagyjon effektet maga után pl.: összetörik.</w:t>
       </w:r>
     </w:p>
     <w:p>
@@ -12054,25 +11142,7 @@
           <w:sz w:val="26"/>
           <w:szCs w:val="26"/>
         </w:rPr>
-        <w:t xml:space="preserve"> </w:t>
-      </w:r>
-      <w:proofErr w:type="spellStart"/>
-      <w:r>
-        <w:rPr>
-          <w:rFonts w:ascii="Times New Roman" w:hAnsi="Times New Roman" w:cs="Times New Roman"/>
-          <w:sz w:val="26"/>
-          <w:szCs w:val="26"/>
-        </w:rPr>
-        <w:t>WebGL</w:t>
-      </w:r>
-      <w:proofErr w:type="spellEnd"/>
-      <w:r>
-        <w:rPr>
-          <w:rFonts w:ascii="Times New Roman" w:hAnsi="Times New Roman" w:cs="Times New Roman"/>
-          <w:sz w:val="26"/>
-          <w:szCs w:val="26"/>
-        </w:rPr>
-        <w:t xml:space="preserve"> segítségével</w:t>
+        <w:t xml:space="preserve"> WebGL segítségével</w:t>
       </w:r>
       <w:r>
         <w:rPr>
@@ -12141,25 +11211,7 @@
           <w:sz w:val="26"/>
           <w:szCs w:val="26"/>
         </w:rPr>
-        <w:t xml:space="preserve">Mielőtt elkezdtem a szakdolgozatom csak zéró tudással rendelkeztem a </w:t>
-      </w:r>
-      <w:proofErr w:type="spellStart"/>
-      <w:r>
-        <w:rPr>
-          <w:rFonts w:ascii="Times New Roman" w:hAnsi="Times New Roman" w:cs="Times New Roman"/>
-          <w:sz w:val="26"/>
-          <w:szCs w:val="26"/>
-        </w:rPr>
-        <w:t>Unity</w:t>
-      </w:r>
-      <w:proofErr w:type="spellEnd"/>
-      <w:r>
-        <w:rPr>
-          <w:rFonts w:ascii="Times New Roman" w:hAnsi="Times New Roman" w:cs="Times New Roman"/>
-          <w:sz w:val="26"/>
-          <w:szCs w:val="26"/>
-        </w:rPr>
-        <w:t xml:space="preserve"> használatában, valamint a C# tudásom is többnyire csak átlagos</w:t>
+        <w:t>Mielőtt elkezdtem a szakdolgozatom csak zéró tudással rendelkeztem a Unity használatában, valamint a C# tudásom is többnyire csak átlagos</w:t>
       </w:r>
       <w:r>
         <w:rPr>
@@ -12207,25 +11259,7 @@
           <w:sz w:val="26"/>
           <w:szCs w:val="26"/>
         </w:rPr>
-        <w:t xml:space="preserve"> Naponta órákat töltök el azzal, hogy különböző </w:t>
-      </w:r>
-      <w:proofErr w:type="spellStart"/>
-      <w:r>
-        <w:rPr>
-          <w:rFonts w:ascii="Times New Roman" w:hAnsi="Times New Roman" w:cs="Times New Roman"/>
-          <w:sz w:val="26"/>
-          <w:szCs w:val="26"/>
-        </w:rPr>
-        <w:t>tutorial</w:t>
-      </w:r>
-      <w:proofErr w:type="spellEnd"/>
-      <w:r>
-        <w:rPr>
-          <w:rFonts w:ascii="Times New Roman" w:hAnsi="Times New Roman" w:cs="Times New Roman"/>
-          <w:sz w:val="26"/>
-          <w:szCs w:val="26"/>
-        </w:rPr>
-        <w:t xml:space="preserve"> videókat nézek az interneten, és gyakorlok.</w:t>
+        <w:t xml:space="preserve"> Naponta órákat töltök el azzal, hogy különböző tutorial videókat nézek az interneten, és gyakorlok.</w:t>
       </w:r>
       <w:r>
         <w:rPr>
@@ -12265,25 +11299,7 @@
           <w:sz w:val="26"/>
           <w:szCs w:val="26"/>
         </w:rPr>
-        <w:t xml:space="preserve">sak a karakterünkből áll, egy </w:t>
-      </w:r>
-      <w:proofErr w:type="gramStart"/>
-      <w:r>
-        <w:rPr>
-          <w:rFonts w:ascii="Times New Roman" w:hAnsi="Times New Roman" w:cs="Times New Roman"/>
-          <w:sz w:val="26"/>
-          <w:szCs w:val="26"/>
-        </w:rPr>
-        <w:t>golyóból</w:t>
-      </w:r>
-      <w:proofErr w:type="gramEnd"/>
-      <w:r>
-        <w:rPr>
-          <w:rFonts w:ascii="Times New Roman" w:hAnsi="Times New Roman" w:cs="Times New Roman"/>
-          <w:sz w:val="26"/>
-          <w:szCs w:val="26"/>
-        </w:rPr>
-        <w:t xml:space="preserve"> amit kitudunk lőni </w:t>
+        <w:t xml:space="preserve">sak a karakterünkből áll, egy golyóból amit kitudunk lőni </w:t>
       </w:r>
       <w:r>
         <w:rPr>
@@ -12458,23 +11474,13 @@
           <w:szCs w:val="26"/>
         </w:rPr>
       </w:pPr>
-      <w:proofErr w:type="spellStart"/>
-      <w:r>
-        <w:rPr>
-          <w:rFonts w:ascii="Times New Roman" w:hAnsi="Times New Roman" w:cs="Times New Roman"/>
-          <w:sz w:val="26"/>
-          <w:szCs w:val="26"/>
-        </w:rPr>
-        <w:t>Unity</w:t>
-      </w:r>
-      <w:proofErr w:type="spellEnd"/>
-      <w:r>
-        <w:rPr>
-          <w:rFonts w:ascii="Times New Roman" w:hAnsi="Times New Roman" w:cs="Times New Roman"/>
-          <w:sz w:val="26"/>
-          <w:szCs w:val="26"/>
-        </w:rPr>
-        <w:t xml:space="preserve"> weboldala</w:t>
+      <w:r>
+        <w:rPr>
+          <w:rFonts w:ascii="Times New Roman" w:hAnsi="Times New Roman" w:cs="Times New Roman"/>
+          <w:sz w:val="26"/>
+          <w:szCs w:val="26"/>
+        </w:rPr>
+        <w:t>Unity weboldala</w:t>
       </w:r>
       <w:r>
         <w:rPr>
@@ -12519,23 +11525,13 @@
           <w:szCs w:val="26"/>
         </w:rPr>
       </w:pPr>
-      <w:proofErr w:type="spellStart"/>
-      <w:r>
-        <w:rPr>
-          <w:rFonts w:ascii="Times New Roman" w:hAnsi="Times New Roman" w:cs="Times New Roman"/>
-          <w:sz w:val="26"/>
-          <w:szCs w:val="26"/>
-        </w:rPr>
-        <w:t>Stack</w:t>
-      </w:r>
-      <w:proofErr w:type="spellEnd"/>
-      <w:r>
-        <w:rPr>
-          <w:rFonts w:ascii="Times New Roman" w:hAnsi="Times New Roman" w:cs="Times New Roman"/>
-          <w:sz w:val="26"/>
-          <w:szCs w:val="26"/>
-        </w:rPr>
-        <w:t xml:space="preserve"> Overflow</w:t>
+      <w:r>
+        <w:rPr>
+          <w:rFonts w:ascii="Times New Roman" w:hAnsi="Times New Roman" w:cs="Times New Roman"/>
+          <w:sz w:val="26"/>
+          <w:szCs w:val="26"/>
+        </w:rPr>
+        <w:t>Stack Overflow</w:t>
       </w:r>
       <w:r>
         <w:rPr>
@@ -12580,7 +11576,6 @@
           <w:szCs w:val="26"/>
         </w:rPr>
       </w:pPr>
-      <w:proofErr w:type="spellStart"/>
       <w:r>
         <w:rPr>
           <w:rFonts w:ascii="Times New Roman" w:hAnsi="Times New Roman" w:cs="Times New Roman"/>
@@ -12589,7 +11584,6 @@
         </w:rPr>
         <w:t>Brackeys</w:t>
       </w:r>
-      <w:proofErr w:type="spellEnd"/>
       <w:r>
         <w:rPr>
           <w:rFonts w:ascii="Times New Roman" w:hAnsi="Times New Roman" w:cs="Times New Roman"/>
@@ -12641,7 +11635,6 @@
           <w:szCs w:val="26"/>
         </w:rPr>
       </w:pPr>
-      <w:proofErr w:type="spellStart"/>
       <w:r>
         <w:rPr>
           <w:rFonts w:ascii="Times New Roman" w:hAnsi="Times New Roman" w:cs="Times New Roman"/>
@@ -12650,7 +11643,6 @@
         </w:rPr>
         <w:t>Unity</w:t>
       </w:r>
-      <w:proofErr w:type="spellEnd"/>
       <w:r>
         <w:rPr>
           <w:rFonts w:ascii="Times New Roman" w:hAnsi="Times New Roman" w:cs="Times New Roman"/>
@@ -12774,23 +11766,13 @@
           <w:u w:val="none"/>
         </w:rPr>
       </w:pPr>
-      <w:proofErr w:type="spellStart"/>
-      <w:r>
-        <w:rPr>
-          <w:rFonts w:ascii="Times New Roman" w:hAnsi="Times New Roman" w:cs="Times New Roman"/>
-          <w:sz w:val="26"/>
-          <w:szCs w:val="26"/>
-        </w:rPr>
-        <w:t>Unity</w:t>
-      </w:r>
-      <w:proofErr w:type="spellEnd"/>
-      <w:r>
-        <w:rPr>
-          <w:rFonts w:ascii="Times New Roman" w:hAnsi="Times New Roman" w:cs="Times New Roman"/>
-          <w:sz w:val="26"/>
-          <w:szCs w:val="26"/>
-        </w:rPr>
-        <w:t xml:space="preserve"> fórum</w:t>
+      <w:r>
+        <w:rPr>
+          <w:rFonts w:ascii="Times New Roman" w:hAnsi="Times New Roman" w:cs="Times New Roman"/>
+          <w:sz w:val="26"/>
+          <w:szCs w:val="26"/>
+        </w:rPr>
+        <w:t>Unity fórum</w:t>
       </w:r>
       <w:r>
         <w:rPr>
@@ -12845,23 +11827,13 @@
           <w:szCs w:val="26"/>
         </w:rPr>
       </w:pPr>
-      <w:proofErr w:type="spellStart"/>
-      <w:r>
-        <w:rPr>
-          <w:rFonts w:ascii="Times New Roman" w:hAnsi="Times New Roman" w:cs="Times New Roman"/>
-          <w:sz w:val="26"/>
-          <w:szCs w:val="26"/>
-        </w:rPr>
-        <w:t>Roboto</w:t>
-      </w:r>
-      <w:proofErr w:type="spellEnd"/>
-      <w:r>
-        <w:rPr>
-          <w:rFonts w:ascii="Times New Roman" w:hAnsi="Times New Roman" w:cs="Times New Roman"/>
-          <w:sz w:val="26"/>
-          <w:szCs w:val="26"/>
-        </w:rPr>
-        <w:t xml:space="preserve"> font</w:t>
+      <w:r>
+        <w:rPr>
+          <w:rFonts w:ascii="Times New Roman" w:hAnsi="Times New Roman" w:cs="Times New Roman"/>
+          <w:sz w:val="26"/>
+          <w:szCs w:val="26"/>
+        </w:rPr>
+        <w:t>Roboto font</w:t>
       </w:r>
       <w:r>
         <w:rPr>
@@ -12974,6 +11946,7 @@
       <w:pStyle w:val="llb"/>
     </w:pPr>
   </w:p>
+  <w:p/>
 </w:ftr>
 </file>
 
@@ -13866,6 +12839,120 @@
     </w:lvl>
   </w:abstractNum>
   <w:abstractNum w:abstractNumId="8" w15:restartNumberingAfterBreak="0">
+    <w:nsid w:val="28FA456A"/>
+    <w:multiLevelType w:val="multilevel"/>
+    <w:tmpl w:val="67D02D88"/>
+    <w:lvl w:ilvl="0">
+      <w:start w:val="1"/>
+      <w:numFmt w:val="bullet"/>
+      <w:lvlText w:val=""/>
+      <w:lvlJc w:val="left"/>
+      <w:pPr>
+        <w:ind w:left="720" w:hanging="360"/>
+      </w:pPr>
+      <w:rPr>
+        <w:rFonts w:ascii="Symbol" w:hAnsi="Symbol" w:cs="Symbol" w:hint="default"/>
+      </w:rPr>
+    </w:lvl>
+    <w:lvl w:ilvl="1">
+      <w:start w:val="1"/>
+      <w:numFmt w:val="bullet"/>
+      <w:lvlText w:val="o"/>
+      <w:lvlJc w:val="left"/>
+      <w:pPr>
+        <w:ind w:left="1440" w:hanging="360"/>
+      </w:pPr>
+      <w:rPr>
+        <w:rFonts w:ascii="Courier New" w:hAnsi="Courier New" w:cs="Courier New" w:hint="default"/>
+        <w:sz w:val="28"/>
+      </w:rPr>
+    </w:lvl>
+    <w:lvl w:ilvl="2">
+      <w:start w:val="1"/>
+      <w:numFmt w:val="bullet"/>
+      <w:lvlText w:val=""/>
+      <w:lvlJc w:val="left"/>
+      <w:pPr>
+        <w:ind w:left="2160" w:hanging="360"/>
+      </w:pPr>
+      <w:rPr>
+        <w:rFonts w:ascii="Wingdings" w:hAnsi="Wingdings" w:cs="Wingdings" w:hint="default"/>
+      </w:rPr>
+    </w:lvl>
+    <w:lvl w:ilvl="3">
+      <w:start w:val="1"/>
+      <w:numFmt w:val="bullet"/>
+      <w:lvlText w:val=""/>
+      <w:lvlJc w:val="left"/>
+      <w:pPr>
+        <w:ind w:left="2880" w:hanging="360"/>
+      </w:pPr>
+      <w:rPr>
+        <w:rFonts w:ascii="Symbol" w:hAnsi="Symbol" w:cs="Symbol" w:hint="default"/>
+      </w:rPr>
+    </w:lvl>
+    <w:lvl w:ilvl="4">
+      <w:start w:val="1"/>
+      <w:numFmt w:val="bullet"/>
+      <w:lvlText w:val="o"/>
+      <w:lvlJc w:val="left"/>
+      <w:pPr>
+        <w:ind w:left="3600" w:hanging="360"/>
+      </w:pPr>
+      <w:rPr>
+        <w:rFonts w:ascii="Courier New" w:hAnsi="Courier New" w:cs="Courier New" w:hint="default"/>
+      </w:rPr>
+    </w:lvl>
+    <w:lvl w:ilvl="5">
+      <w:start w:val="1"/>
+      <w:numFmt w:val="bullet"/>
+      <w:lvlText w:val=""/>
+      <w:lvlJc w:val="left"/>
+      <w:pPr>
+        <w:ind w:left="4320" w:hanging="360"/>
+      </w:pPr>
+      <w:rPr>
+        <w:rFonts w:ascii="Wingdings" w:hAnsi="Wingdings" w:cs="Wingdings" w:hint="default"/>
+      </w:rPr>
+    </w:lvl>
+    <w:lvl w:ilvl="6">
+      <w:start w:val="1"/>
+      <w:numFmt w:val="bullet"/>
+      <w:lvlText w:val=""/>
+      <w:lvlJc w:val="left"/>
+      <w:pPr>
+        <w:ind w:left="5040" w:hanging="360"/>
+      </w:pPr>
+      <w:rPr>
+        <w:rFonts w:ascii="Symbol" w:hAnsi="Symbol" w:cs="Symbol" w:hint="default"/>
+      </w:rPr>
+    </w:lvl>
+    <w:lvl w:ilvl="7">
+      <w:start w:val="1"/>
+      <w:numFmt w:val="bullet"/>
+      <w:lvlText w:val="o"/>
+      <w:lvlJc w:val="left"/>
+      <w:pPr>
+        <w:ind w:left="5760" w:hanging="360"/>
+      </w:pPr>
+      <w:rPr>
+        <w:rFonts w:ascii="Courier New" w:hAnsi="Courier New" w:cs="Courier New" w:hint="default"/>
+      </w:rPr>
+    </w:lvl>
+    <w:lvl w:ilvl="8">
+      <w:start w:val="1"/>
+      <w:numFmt w:val="bullet"/>
+      <w:lvlText w:val=""/>
+      <w:lvlJc w:val="left"/>
+      <w:pPr>
+        <w:ind w:left="6480" w:hanging="360"/>
+      </w:pPr>
+      <w:rPr>
+        <w:rFonts w:ascii="Wingdings" w:hAnsi="Wingdings" w:cs="Wingdings" w:hint="default"/>
+      </w:rPr>
+    </w:lvl>
+  </w:abstractNum>
+  <w:abstractNum w:abstractNumId="9" w15:restartNumberingAfterBreak="0">
     <w:nsid w:val="2B9E00C3"/>
     <w:multiLevelType w:val="hybridMultilevel"/>
     <w:tmpl w:val="AC12C00E"/>
@@ -13978,7 +13065,7 @@
       </w:rPr>
     </w:lvl>
   </w:abstractNum>
-  <w:abstractNum w:abstractNumId="9" w15:restartNumberingAfterBreak="0">
+  <w:abstractNum w:abstractNumId="10" w15:restartNumberingAfterBreak="0">
     <w:nsid w:val="37A15230"/>
     <w:multiLevelType w:val="hybridMultilevel"/>
     <w:tmpl w:val="B2E4488E"/>
@@ -14093,7 +13180,7 @@
       </w:rPr>
     </w:lvl>
   </w:abstractNum>
-  <w:abstractNum w:abstractNumId="10" w15:restartNumberingAfterBreak="0">
+  <w:abstractNum w:abstractNumId="11" w15:restartNumberingAfterBreak="0">
     <w:nsid w:val="41994022"/>
     <w:multiLevelType w:val="hybridMultilevel"/>
     <w:tmpl w:val="56BE3F04"/>
@@ -14206,7 +13293,7 @@
       </w:rPr>
     </w:lvl>
   </w:abstractNum>
-  <w:abstractNum w:abstractNumId="11" w15:restartNumberingAfterBreak="0">
+  <w:abstractNum w:abstractNumId="12" w15:restartNumberingAfterBreak="0">
     <w:nsid w:val="42F20CB2"/>
     <w:multiLevelType w:val="hybridMultilevel"/>
     <w:tmpl w:val="A99A03A4"/>
@@ -14319,7 +13406,7 @@
       </w:rPr>
     </w:lvl>
   </w:abstractNum>
-  <w:abstractNum w:abstractNumId="12" w15:restartNumberingAfterBreak="0">
+  <w:abstractNum w:abstractNumId="13" w15:restartNumberingAfterBreak="0">
     <w:nsid w:val="44DF56CB"/>
     <w:multiLevelType w:val="multilevel"/>
     <w:tmpl w:val="F7180EBA"/>
@@ -14440,7 +13527,7 @@
       </w:rPr>
     </w:lvl>
   </w:abstractNum>
-  <w:abstractNum w:abstractNumId="13" w15:restartNumberingAfterBreak="0">
+  <w:abstractNum w:abstractNumId="14" w15:restartNumberingAfterBreak="0">
     <w:nsid w:val="450767E4"/>
     <w:multiLevelType w:val="hybridMultilevel"/>
     <w:tmpl w:val="EA5EBC98"/>
@@ -14553,7 +13640,7 @@
       </w:rPr>
     </w:lvl>
   </w:abstractNum>
-  <w:abstractNum w:abstractNumId="14" w15:restartNumberingAfterBreak="0">
+  <w:abstractNum w:abstractNumId="15" w15:restartNumberingAfterBreak="0">
     <w:nsid w:val="47B52222"/>
     <w:multiLevelType w:val="hybridMultilevel"/>
     <w:tmpl w:val="BC464AF0"/>
@@ -14666,7 +13753,7 @@
       </w:rPr>
     </w:lvl>
   </w:abstractNum>
-  <w:abstractNum w:abstractNumId="15" w15:restartNumberingAfterBreak="0">
+  <w:abstractNum w:abstractNumId="16" w15:restartNumberingAfterBreak="0">
     <w:nsid w:val="4BEC7210"/>
     <w:multiLevelType w:val="hybridMultilevel"/>
     <w:tmpl w:val="2C2E66E4"/>
@@ -14779,7 +13866,7 @@
       </w:rPr>
     </w:lvl>
   </w:abstractNum>
-  <w:abstractNum w:abstractNumId="16" w15:restartNumberingAfterBreak="0">
+  <w:abstractNum w:abstractNumId="17" w15:restartNumberingAfterBreak="0">
     <w:nsid w:val="543259A6"/>
     <w:multiLevelType w:val="hybridMultilevel"/>
     <w:tmpl w:val="04908A98"/>
@@ -14892,7 +13979,7 @@
       </w:rPr>
     </w:lvl>
   </w:abstractNum>
-  <w:abstractNum w:abstractNumId="17" w15:restartNumberingAfterBreak="0">
+  <w:abstractNum w:abstractNumId="18" w15:restartNumberingAfterBreak="0">
     <w:nsid w:val="62A92D53"/>
     <w:multiLevelType w:val="hybridMultilevel"/>
     <w:tmpl w:val="F5CC17E8"/>
@@ -15005,7 +14092,7 @@
       </w:rPr>
     </w:lvl>
   </w:abstractNum>
-  <w:abstractNum w:abstractNumId="18" w15:restartNumberingAfterBreak="0">
+  <w:abstractNum w:abstractNumId="19" w15:restartNumberingAfterBreak="0">
     <w:nsid w:val="71966346"/>
     <w:multiLevelType w:val="hybridMultilevel"/>
     <w:tmpl w:val="82B621AE"/>
@@ -15118,7 +14205,7 @@
       </w:rPr>
     </w:lvl>
   </w:abstractNum>
-  <w:abstractNum w:abstractNumId="19" w15:restartNumberingAfterBreak="0">
+  <w:abstractNum w:abstractNumId="20" w15:restartNumberingAfterBreak="0">
     <w:nsid w:val="795F0869"/>
     <w:multiLevelType w:val="hybridMultilevel"/>
     <w:tmpl w:val="C3587D56"/>
@@ -15241,10 +14328,10 @@
     <w:abstractNumId w:val="7"/>
   </w:num>
   <w:num w:numId="4">
-    <w:abstractNumId w:val="18"/>
+    <w:abstractNumId w:val="19"/>
   </w:num>
   <w:num w:numId="5">
-    <w:abstractNumId w:val="12"/>
+    <w:abstractNumId w:val="13"/>
   </w:num>
   <w:num w:numId="6">
     <w:abstractNumId w:val="6"/>
@@ -15253,43 +14340,46 @@
     <w:abstractNumId w:val="3"/>
   </w:num>
   <w:num w:numId="8">
-    <w:abstractNumId w:val="17"/>
+    <w:abstractNumId w:val="18"/>
   </w:num>
   <w:num w:numId="9">
-    <w:abstractNumId w:val="9"/>
+    <w:abstractNumId w:val="10"/>
   </w:num>
   <w:num w:numId="10">
-    <w:abstractNumId w:val="10"/>
+    <w:abstractNumId w:val="11"/>
   </w:num>
   <w:num w:numId="11">
     <w:abstractNumId w:val="5"/>
   </w:num>
   <w:num w:numId="12">
-    <w:abstractNumId w:val="11"/>
+    <w:abstractNumId w:val="12"/>
   </w:num>
   <w:num w:numId="13">
-    <w:abstractNumId w:val="8"/>
+    <w:abstractNumId w:val="9"/>
   </w:num>
   <w:num w:numId="14">
     <w:abstractNumId w:val="4"/>
   </w:num>
   <w:num w:numId="15">
-    <w:abstractNumId w:val="19"/>
+    <w:abstractNumId w:val="20"/>
   </w:num>
   <w:num w:numId="16">
-    <w:abstractNumId w:val="16"/>
+    <w:abstractNumId w:val="17"/>
   </w:num>
   <w:num w:numId="17">
-    <w:abstractNumId w:val="13"/>
+    <w:abstractNumId w:val="14"/>
   </w:num>
   <w:num w:numId="18">
     <w:abstractNumId w:val="2"/>
   </w:num>
   <w:num w:numId="19">
-    <w:abstractNumId w:val="14"/>
+    <w:abstractNumId w:val="15"/>
   </w:num>
   <w:num w:numId="20">
-    <w:abstractNumId w:val="15"/>
+    <w:abstractNumId w:val="16"/>
+  </w:num>
+  <w:num w:numId="21">
+    <w:abstractNumId w:val="8"/>
   </w:num>
 </w:numbering>
 </file>
